--- a/Herleitung.docx
+++ b/Herleitung.docx
@@ -12,7 +12,21 @@
         <w:rPr>
           <w:rFonts w:eastAsiaTheme="minorEastAsia"/>
         </w:rPr>
-        <w:t>Position Punkt 1</w:t>
+        <w:t xml:space="preserve">Position </w:t>
+      </w:r>
+      <w:proofErr w:type="spellStart"/>
+      <w:r>
+        <w:rPr>
+          <w:rFonts w:eastAsiaTheme="minorEastAsia"/>
+        </w:rPr>
+        <w:t>Punkt</w:t>
+      </w:r>
+      <w:proofErr w:type="spellEnd"/>
+      <w:r>
+        <w:rPr>
+          <w:rFonts w:eastAsiaTheme="minorEastAsia"/>
+        </w:rPr>
+        <w:t xml:space="preserve"> 1</w:t>
       </w:r>
     </w:p>
     <w:p>
@@ -198,13 +212,7 @@
                 <w:rPr>
                   <w:rFonts w:ascii="Cambria Math" w:eastAsiaTheme="minorEastAsia" w:hAnsi="Cambria Math"/>
                 </w:rPr>
-                <m:t>-</m:t>
-              </m:r>
-              <m:r>
-                <w:rPr>
-                  <w:rFonts w:ascii="Cambria Math" w:eastAsiaTheme="minorEastAsia" w:hAnsi="Cambria Math"/>
-                </w:rPr>
-                <m:t>l</m:t>
+                <m:t>-l</m:t>
               </m:r>
             </m:e>
             <m:sub>
@@ -276,7 +284,21 @@
         <w:rPr>
           <w:rFonts w:eastAsiaTheme="minorEastAsia"/>
         </w:rPr>
-        <w:t>Position Punkt 2</w:t>
+        <w:t xml:space="preserve">Position </w:t>
+      </w:r>
+      <w:proofErr w:type="spellStart"/>
+      <w:r>
+        <w:rPr>
+          <w:rFonts w:eastAsiaTheme="minorEastAsia"/>
+        </w:rPr>
+        <w:t>Punkt</w:t>
+      </w:r>
+      <w:proofErr w:type="spellEnd"/>
+      <w:r>
+        <w:rPr>
+          <w:rFonts w:eastAsiaTheme="minorEastAsia"/>
+        </w:rPr>
+        <w:t xml:space="preserve"> 2</w:t>
       </w:r>
     </w:p>
     <w:p>
@@ -675,16 +697,7 @@
                 <w:rPr>
                   <w:rFonts w:ascii="Cambria Math" w:hAnsi="Cambria Math"/>
                 </w:rPr>
-                <m:t>cos</m:t>
-              </m:r>
-              <m:r>
-                <m:rPr>
-                  <m:sty m:val="p"/>
-                </m:rPr>
-                <w:rPr>
-                  <w:rFonts w:ascii="Cambria Math" w:hAnsi="Cambria Math"/>
-                </w:rPr>
-                <m:t>⁡</m:t>
+                <m:t>cos⁡</m:t>
               </m:r>
               <m:r>
                 <w:rPr>
@@ -735,11 +748,33 @@
           <w:rFonts w:eastAsiaTheme="minorEastAsia"/>
         </w:rPr>
       </w:pPr>
+      <w:proofErr w:type="spellStart"/>
       <w:r>
         <w:rPr>
           <w:rFonts w:eastAsiaTheme="minorEastAsia"/>
         </w:rPr>
-        <w:t>Geschwindigkeit Punkt 1</w:t>
+        <w:t>Geschwindigkeit</w:t>
+      </w:r>
+      <w:proofErr w:type="spellEnd"/>
+      <w:r>
+        <w:rPr>
+          <w:rFonts w:eastAsiaTheme="minorEastAsia"/>
+        </w:rPr>
+        <w:t xml:space="preserve"> </w:t>
+      </w:r>
+      <w:proofErr w:type="spellStart"/>
+      <w:r>
+        <w:rPr>
+          <w:rFonts w:eastAsiaTheme="minorEastAsia"/>
+        </w:rPr>
+        <w:t>Punkt</w:t>
+      </w:r>
+      <w:proofErr w:type="spellEnd"/>
+      <w:r>
+        <w:rPr>
+          <w:rFonts w:eastAsiaTheme="minorEastAsia"/>
+        </w:rPr>
+        <w:t xml:space="preserve"> 1</w:t>
       </w:r>
     </w:p>
     <w:p>
@@ -1009,13 +1044,7 @@
                 <w:rPr>
                   <w:rFonts w:ascii="Cambria Math" w:eastAsiaTheme="minorEastAsia" w:hAnsi="Cambria Math"/>
                 </w:rPr>
-                <m:t>y</m:t>
-              </m:r>
-              <m:r>
-                <w:rPr>
-                  <w:rFonts w:ascii="Cambria Math" w:eastAsiaTheme="minorEastAsia" w:hAnsi="Cambria Math"/>
-                </w:rPr>
-                <m:t>1</m:t>
+                <m:t>y1</m:t>
               </m:r>
             </m:sub>
           </m:sSub>
@@ -1228,11 +1257,33 @@
           <w:rFonts w:eastAsiaTheme="minorEastAsia"/>
         </w:rPr>
       </w:pPr>
+      <w:proofErr w:type="spellStart"/>
       <w:r>
         <w:rPr>
           <w:rFonts w:eastAsiaTheme="minorEastAsia"/>
         </w:rPr>
-        <w:t>Geschwindigkeit Punkt 2</w:t>
+        <w:t>Geschwindigkeit</w:t>
+      </w:r>
+      <w:proofErr w:type="spellEnd"/>
+      <w:r>
+        <w:rPr>
+          <w:rFonts w:eastAsiaTheme="minorEastAsia"/>
+        </w:rPr>
+        <w:t xml:space="preserve"> </w:t>
+      </w:r>
+      <w:proofErr w:type="spellStart"/>
+      <w:r>
+        <w:rPr>
+          <w:rFonts w:eastAsiaTheme="minorEastAsia"/>
+        </w:rPr>
+        <w:t>Punkt</w:t>
+      </w:r>
+      <w:proofErr w:type="spellEnd"/>
+      <w:r>
+        <w:rPr>
+          <w:rFonts w:eastAsiaTheme="minorEastAsia"/>
+        </w:rPr>
+        <w:t xml:space="preserve"> 2</w:t>
       </w:r>
     </w:p>
     <w:p>
@@ -1265,13 +1316,7 @@
                 <w:rPr>
                   <w:rFonts w:ascii="Cambria Math" w:eastAsiaTheme="minorEastAsia" w:hAnsi="Cambria Math"/>
                 </w:rPr>
-                <m:t>x</m:t>
-              </m:r>
-              <m:r>
-                <w:rPr>
-                  <w:rFonts w:ascii="Cambria Math" w:eastAsiaTheme="minorEastAsia" w:hAnsi="Cambria Math"/>
-                </w:rPr>
-                <m:t>2</m:t>
+                <m:t>x2</m:t>
               </m:r>
             </m:sub>
           </m:sSub>
@@ -1645,13 +1690,7 @@
                 <w:rPr>
                   <w:rFonts w:ascii="Cambria Math" w:eastAsiaTheme="minorEastAsia" w:hAnsi="Cambria Math"/>
                 </w:rPr>
-                <m:t>y</m:t>
-              </m:r>
-              <m:r>
-                <w:rPr>
-                  <w:rFonts w:ascii="Cambria Math" w:eastAsiaTheme="minorEastAsia" w:hAnsi="Cambria Math"/>
-                </w:rPr>
-                <m:t>2</m:t>
+                <m:t>y2</m:t>
               </m:r>
             </m:sub>
           </m:sSub>
@@ -1859,13 +1898,7 @@
             <w:rPr>
               <w:rFonts w:ascii="Cambria Math" w:eastAsiaTheme="minorEastAsia" w:hAnsi="Cambria Math"/>
             </w:rPr>
-            <m:t>+</m:t>
-          </m:r>
-          <m:r>
-            <w:rPr>
-              <w:rFonts w:ascii="Cambria Math" w:eastAsiaTheme="minorEastAsia" w:hAnsi="Cambria Math"/>
-            </w:rPr>
-            <m:t xml:space="preserve"> </m:t>
+            <m:t xml:space="preserve">+ </m:t>
           </m:r>
           <m:sSub>
             <m:sSubPr>
@@ -2007,12 +2040,42 @@
           <w:rFonts w:eastAsiaTheme="minorEastAsia"/>
         </w:rPr>
       </w:pPr>
+      <w:proofErr w:type="spellStart"/>
       <w:r>
         <w:rPr>
           <w:rFonts w:eastAsiaTheme="minorEastAsia"/>
         </w:rPr>
-        <w:t>Kinetische Energie der Massepunkte</w:t>
+        <w:t>Kinetische</w:t>
       </w:r>
+      <w:proofErr w:type="spellEnd"/>
+      <w:r>
+        <w:rPr>
+          <w:rFonts w:eastAsiaTheme="minorEastAsia"/>
+        </w:rPr>
+        <w:t xml:space="preserve"> </w:t>
+      </w:r>
+      <w:proofErr w:type="spellStart"/>
+      <w:r>
+        <w:rPr>
+          <w:rFonts w:eastAsiaTheme="minorEastAsia"/>
+        </w:rPr>
+        <w:t>Energie</w:t>
+      </w:r>
+      <w:proofErr w:type="spellEnd"/>
+      <w:r>
+        <w:rPr>
+          <w:rFonts w:eastAsiaTheme="minorEastAsia"/>
+        </w:rPr>
+        <w:t xml:space="preserve"> der </w:t>
+      </w:r>
+      <w:proofErr w:type="spellStart"/>
+      <w:r>
+        <w:rPr>
+          <w:rFonts w:eastAsiaTheme="minorEastAsia"/>
+        </w:rPr>
+        <w:t>Massepunkte</w:t>
+      </w:r>
+      <w:proofErr w:type="spellEnd"/>
     </w:p>
     <w:p>
       <w:pPr>
@@ -2231,13 +2294,7 @@
                 <w:rPr>
                   <w:rFonts w:ascii="Cambria Math" w:eastAsiaTheme="minorEastAsia" w:hAnsi="Cambria Math"/>
                 </w:rPr>
-                <m:t>kin</m:t>
-              </m:r>
-              <m:r>
-                <w:rPr>
-                  <w:rFonts w:ascii="Cambria Math" w:eastAsiaTheme="minorEastAsia" w:hAnsi="Cambria Math"/>
-                </w:rPr>
-                <m:t>2</m:t>
+                <m:t>kin2</m:t>
               </m:r>
             </m:sub>
           </m:sSub>
@@ -2398,12 +2455,42 @@
           <w:rFonts w:eastAsiaTheme="minorEastAsia"/>
         </w:rPr>
       </w:pPr>
+      <w:proofErr w:type="spellStart"/>
       <w:r>
         <w:rPr>
           <w:rFonts w:eastAsiaTheme="minorEastAsia"/>
         </w:rPr>
-        <w:t>Potentielle Energie der Massepunkte</w:t>
+        <w:t>Potentielle</w:t>
       </w:r>
+      <w:proofErr w:type="spellEnd"/>
+      <w:r>
+        <w:rPr>
+          <w:rFonts w:eastAsiaTheme="minorEastAsia"/>
+        </w:rPr>
+        <w:t xml:space="preserve"> </w:t>
+      </w:r>
+      <w:proofErr w:type="spellStart"/>
+      <w:r>
+        <w:rPr>
+          <w:rFonts w:eastAsiaTheme="minorEastAsia"/>
+        </w:rPr>
+        <w:t>Energie</w:t>
+      </w:r>
+      <w:proofErr w:type="spellEnd"/>
+      <w:r>
+        <w:rPr>
+          <w:rFonts w:eastAsiaTheme="minorEastAsia"/>
+        </w:rPr>
+        <w:t xml:space="preserve"> der </w:t>
+      </w:r>
+      <w:proofErr w:type="spellStart"/>
+      <w:r>
+        <w:rPr>
+          <w:rFonts w:eastAsiaTheme="minorEastAsia"/>
+        </w:rPr>
+        <w:t>Massepunkte</w:t>
+      </w:r>
+      <w:proofErr w:type="spellEnd"/>
     </w:p>
     <w:p>
       <w:pPr>
@@ -2677,12 +2764,56 @@
           <w:rFonts w:eastAsiaTheme="minorEastAsia"/>
         </w:rPr>
       </w:pPr>
+      <w:proofErr w:type="spellStart"/>
       <w:r>
         <w:rPr>
           <w:rFonts w:eastAsiaTheme="minorEastAsia"/>
         </w:rPr>
-        <w:t>Gesamte kinetische und potentielle Energie</w:t>
+        <w:t>Gesamte</w:t>
       </w:r>
+      <w:proofErr w:type="spellEnd"/>
+      <w:r>
+        <w:rPr>
+          <w:rFonts w:eastAsiaTheme="minorEastAsia"/>
+        </w:rPr>
+        <w:t xml:space="preserve"> </w:t>
+      </w:r>
+      <w:proofErr w:type="spellStart"/>
+      <w:r>
+        <w:rPr>
+          <w:rFonts w:eastAsiaTheme="minorEastAsia"/>
+        </w:rPr>
+        <w:t>kinetische</w:t>
+      </w:r>
+      <w:proofErr w:type="spellEnd"/>
+      <w:r>
+        <w:rPr>
+          <w:rFonts w:eastAsiaTheme="minorEastAsia"/>
+        </w:rPr>
+        <w:t xml:space="preserve"> und </w:t>
+      </w:r>
+      <w:proofErr w:type="spellStart"/>
+      <w:r>
+        <w:rPr>
+          <w:rFonts w:eastAsiaTheme="minorEastAsia"/>
+        </w:rPr>
+        <w:t>potentielle</w:t>
+      </w:r>
+      <w:proofErr w:type="spellEnd"/>
+      <w:r>
+        <w:rPr>
+          <w:rFonts w:eastAsiaTheme="minorEastAsia"/>
+        </w:rPr>
+        <w:t xml:space="preserve"> </w:t>
+      </w:r>
+      <w:proofErr w:type="spellStart"/>
+      <w:r>
+        <w:rPr>
+          <w:rFonts w:eastAsiaTheme="minorEastAsia"/>
+        </w:rPr>
+        <w:t>Energie</w:t>
+      </w:r>
+      <w:proofErr w:type="spellEnd"/>
     </w:p>
     <w:p>
       <w:pPr>
@@ -2844,8 +2975,16 @@
         <w:rPr>
           <w:rFonts w:eastAsiaTheme="minorEastAsia"/>
         </w:rPr>
-        <w:t>Lagrange Gleichung</w:t>
+        <w:t xml:space="preserve">Lagrange </w:t>
       </w:r>
+      <w:proofErr w:type="spellStart"/>
+      <w:r>
+        <w:rPr>
+          <w:rFonts w:eastAsiaTheme="minorEastAsia"/>
+        </w:rPr>
+        <w:t>Gleichung</w:t>
+      </w:r>
+      <w:proofErr w:type="spellEnd"/>
     </w:p>
     <w:p>
       <w:pPr>
@@ -3979,13 +4118,7 @@
             <w:rPr>
               <w:rFonts w:ascii="Cambria Math" w:eastAsiaTheme="minorEastAsia" w:hAnsi="Cambria Math"/>
             </w:rPr>
-            <m:t>)</m:t>
-          </m:r>
-          <m:r>
-            <w:rPr>
-              <w:rFonts w:ascii="Cambria Math" w:eastAsiaTheme="minorEastAsia" w:hAnsi="Cambria Math"/>
-            </w:rPr>
-            <m:t xml:space="preserve">- </m:t>
+            <m:t xml:space="preserve">)- </m:t>
           </m:r>
           <m:sSub>
             <m:sSubPr>
@@ -4017,13 +4150,7 @@
             <w:rPr>
               <w:rFonts w:ascii="Cambria Math" w:eastAsiaTheme="minorEastAsia" w:hAnsi="Cambria Math"/>
             </w:rPr>
-            <m:t>g</m:t>
-          </m:r>
-          <m:r>
-            <w:rPr>
-              <w:rFonts w:ascii="Cambria Math" w:eastAsiaTheme="minorEastAsia" w:hAnsi="Cambria Math"/>
-            </w:rPr>
-            <m:t>(</m:t>
+            <m:t>g(</m:t>
           </m:r>
           <m:func>
             <m:funcPr>
@@ -4216,13 +4343,6 @@
           </m:r>
         </m:oMath>
       </m:oMathPara>
-    </w:p>
-    <w:p>
-      <w:pPr>
-        <w:rPr>
-          <w:rFonts w:eastAsiaTheme="minorEastAsia"/>
-        </w:rPr>
-      </w:pPr>
     </w:p>
     <w:sectPr>
       <w:pgSz w:w="12240" w:h="15840"/>
@@ -4679,17 +4799,17 @@
     <w:lsdException w:name="Unresolved Mention" w:semiHidden="1" w:unhideWhenUsed="1"/>
     <w:lsdException w:name="Smart Link" w:semiHidden="1" w:unhideWhenUsed="1"/>
   </w:latentStyles>
-  <w:style w:type="paragraph" w:default="1" w:styleId="Normal">
+  <w:style w:type="paragraph" w:default="1" w:styleId="Standard">
     <w:name w:val="Normal"/>
     <w:qFormat/>
   </w:style>
-  <w:style w:type="character" w:default="1" w:styleId="DefaultParagraphFont">
+  <w:style w:type="character" w:default="1" w:styleId="Absatz-Standardschriftart">
     <w:name w:val="Default Paragraph Font"/>
     <w:uiPriority w:val="1"/>
     <w:semiHidden/>
     <w:unhideWhenUsed/>
   </w:style>
-  <w:style w:type="table" w:default="1" w:styleId="TableNormal">
+  <w:style w:type="table" w:default="1" w:styleId="NormaleTabelle">
     <w:name w:val="Normal Table"/>
     <w:uiPriority w:val="99"/>
     <w:semiHidden/>
@@ -4704,16 +4824,16 @@
       </w:tblCellMar>
     </w:tblPr>
   </w:style>
-  <w:style w:type="numbering" w:default="1" w:styleId="NoList">
+  <w:style w:type="numbering" w:default="1" w:styleId="KeineListe">
     <w:name w:val="No List"/>
     <w:uiPriority w:val="99"/>
     <w:semiHidden/>
     <w:unhideWhenUsed/>
   </w:style>
-  <w:style w:type="paragraph" w:styleId="FootnoteText">
+  <w:style w:type="paragraph" w:styleId="Funotentext">
     <w:name w:val="footnote text"/>
-    <w:basedOn w:val="Normal"/>
-    <w:link w:val="FootnoteTextChar"/>
+    <w:basedOn w:val="Standard"/>
+    <w:link w:val="FunotentextZchn"/>
     <w:uiPriority w:val="99"/>
     <w:semiHidden/>
     <w:unhideWhenUsed/>
@@ -4726,10 +4846,10 @@
       <w:szCs w:val="20"/>
     </w:rPr>
   </w:style>
-  <w:style w:type="character" w:customStyle="1" w:styleId="FootnoteTextChar">
-    <w:name w:val="Footnote Text Char"/>
-    <w:basedOn w:val="DefaultParagraphFont"/>
-    <w:link w:val="FootnoteText"/>
+  <w:style w:type="character" w:customStyle="1" w:styleId="FunotentextZchn">
+    <w:name w:val="Fußnotentext Zchn"/>
+    <w:basedOn w:val="Absatz-Standardschriftart"/>
+    <w:link w:val="Funotentext"/>
     <w:uiPriority w:val="99"/>
     <w:semiHidden/>
     <w:rsid w:val="00ED7521"/>
@@ -4738,9 +4858,9 @@
       <w:szCs w:val="20"/>
     </w:rPr>
   </w:style>
-  <w:style w:type="character" w:styleId="FootnoteReference">
+  <w:style w:type="character" w:styleId="Funotenzeichen">
     <w:name w:val="footnote reference"/>
-    <w:basedOn w:val="DefaultParagraphFont"/>
+    <w:basedOn w:val="Absatz-Standardschriftart"/>
     <w:uiPriority w:val="99"/>
     <w:semiHidden/>
     <w:unhideWhenUsed/>
@@ -4749,9 +4869,9 @@
       <w:vertAlign w:val="superscript"/>
     </w:rPr>
   </w:style>
-  <w:style w:type="character" w:styleId="PlaceholderText">
+  <w:style w:type="character" w:styleId="Platzhaltertext">
     <w:name w:val="Placeholder Text"/>
-    <w:basedOn w:val="DefaultParagraphFont"/>
+    <w:basedOn w:val="Absatz-Standardschriftart"/>
     <w:uiPriority w:val="99"/>
     <w:semiHidden/>
     <w:rsid w:val="00ED7521"/>

--- a/Herleitung.docx
+++ b/Herleitung.docx
@@ -12,7 +12,21 @@
         <w:rPr>
           <w:rFonts w:eastAsiaTheme="minorEastAsia"/>
         </w:rPr>
-        <w:t>Position Punkt 1</w:t>
+        <w:t xml:space="preserve">Position </w:t>
+      </w:r>
+      <w:proofErr w:type="spellStart"/>
+      <w:r>
+        <w:rPr>
+          <w:rFonts w:eastAsiaTheme="minorEastAsia"/>
+        </w:rPr>
+        <w:t>Punkt</w:t>
+      </w:r>
+      <w:proofErr w:type="spellEnd"/>
+      <w:r>
+        <w:rPr>
+          <w:rFonts w:eastAsiaTheme="minorEastAsia"/>
+        </w:rPr>
+        <w:t xml:space="preserve"> 1</w:t>
       </w:r>
     </w:p>
     <w:p>
@@ -198,13 +212,7 @@
                 <w:rPr>
                   <w:rFonts w:ascii="Cambria Math" w:eastAsiaTheme="minorEastAsia" w:hAnsi="Cambria Math"/>
                 </w:rPr>
-                <m:t>-</m:t>
-              </m:r>
-              <m:r>
-                <w:rPr>
-                  <w:rFonts w:ascii="Cambria Math" w:eastAsiaTheme="minorEastAsia" w:hAnsi="Cambria Math"/>
-                </w:rPr>
-                <m:t>l</m:t>
+                <m:t>-l</m:t>
               </m:r>
             </m:e>
             <m:sub>
@@ -276,7 +284,21 @@
         <w:rPr>
           <w:rFonts w:eastAsiaTheme="minorEastAsia"/>
         </w:rPr>
-        <w:t>Position Punkt 2</w:t>
+        <w:t xml:space="preserve">Position </w:t>
+      </w:r>
+      <w:proofErr w:type="spellStart"/>
+      <w:r>
+        <w:rPr>
+          <w:rFonts w:eastAsiaTheme="minorEastAsia"/>
+        </w:rPr>
+        <w:t>Punkt</w:t>
+      </w:r>
+      <w:proofErr w:type="spellEnd"/>
+      <w:r>
+        <w:rPr>
+          <w:rFonts w:eastAsiaTheme="minorEastAsia"/>
+        </w:rPr>
+        <w:t xml:space="preserve"> 2</w:t>
       </w:r>
     </w:p>
     <w:p>
@@ -333,14 +355,12 @@
                   <m:ctrlPr>
                     <w:rPr>
                       <w:rFonts w:ascii="Cambria Math" w:hAnsi="Cambria Math"/>
+                      <w:i/>
                     </w:rPr>
                   </m:ctrlPr>
                 </m:sSubPr>
                 <m:e>
                   <m:r>
-                    <m:rPr>
-                      <m:sty m:val="p"/>
-                    </m:rPr>
                     <w:rPr>
                       <w:rFonts w:ascii="Cambria Math" w:hAnsi="Cambria Math"/>
                     </w:rPr>
@@ -349,9 +369,6 @@
                 </m:e>
                 <m:sub>
                   <m:r>
-                    <m:rPr>
-                      <m:sty m:val="p"/>
-                    </m:rPr>
                     <w:rPr>
                       <w:rFonts w:ascii="Cambria Math" w:hAnsi="Cambria Math"/>
                     </w:rPr>
@@ -561,14 +578,12 @@
                   <m:ctrlPr>
                     <w:rPr>
                       <w:rFonts w:ascii="Cambria Math" w:hAnsi="Cambria Math"/>
+                      <w:i/>
                     </w:rPr>
                   </m:ctrlPr>
                 </m:sSubPr>
                 <m:e>
                   <m:r>
-                    <m:rPr>
-                      <m:sty m:val="p"/>
-                    </m:rPr>
                     <w:rPr>
                       <w:rFonts w:ascii="Cambria Math" w:hAnsi="Cambria Math"/>
                     </w:rPr>
@@ -577,9 +592,6 @@
                 </m:e>
                 <m:sub>
                   <m:r>
-                    <m:rPr>
-                      <m:sty m:val="p"/>
-                    </m:rPr>
                     <w:rPr>
                       <w:rFonts w:ascii="Cambria Math" w:hAnsi="Cambria Math"/>
                     </w:rPr>
@@ -675,16 +687,7 @@
                 <w:rPr>
                   <w:rFonts w:ascii="Cambria Math" w:hAnsi="Cambria Math"/>
                 </w:rPr>
-                <m:t>cos</m:t>
-              </m:r>
-              <m:r>
-                <m:rPr>
-                  <m:sty m:val="p"/>
-                </m:rPr>
-                <w:rPr>
-                  <w:rFonts w:ascii="Cambria Math" w:hAnsi="Cambria Math"/>
-                </w:rPr>
-                <m:t>⁡</m:t>
+                <m:t>cos⁡</m:t>
               </m:r>
               <m:r>
                 <w:rPr>
@@ -735,11 +738,33 @@
           <w:rFonts w:eastAsiaTheme="minorEastAsia"/>
         </w:rPr>
       </w:pPr>
+      <w:proofErr w:type="spellStart"/>
       <w:r>
         <w:rPr>
           <w:rFonts w:eastAsiaTheme="minorEastAsia"/>
         </w:rPr>
-        <w:t>Geschwindigkeit Punkt 1</w:t>
+        <w:t>Geschwindigkeit</w:t>
+      </w:r>
+      <w:proofErr w:type="spellEnd"/>
+      <w:r>
+        <w:rPr>
+          <w:rFonts w:eastAsiaTheme="minorEastAsia"/>
+        </w:rPr>
+        <w:t xml:space="preserve"> </w:t>
+      </w:r>
+      <w:proofErr w:type="spellStart"/>
+      <w:r>
+        <w:rPr>
+          <w:rFonts w:eastAsiaTheme="minorEastAsia"/>
+        </w:rPr>
+        <w:t>Punkt</w:t>
+      </w:r>
+      <w:proofErr w:type="spellEnd"/>
+      <w:r>
+        <w:rPr>
+          <w:rFonts w:eastAsiaTheme="minorEastAsia"/>
+        </w:rPr>
+        <w:t xml:space="preserve"> 1</w:t>
       </w:r>
     </w:p>
     <w:p>
@@ -854,14 +879,12 @@
                   <m:ctrlPr>
                     <w:rPr>
                       <w:rFonts w:ascii="Cambria Math" w:hAnsi="Cambria Math"/>
+                      <w:i/>
                     </w:rPr>
                   </m:ctrlPr>
                 </m:sSubPr>
                 <m:e>
                   <m:r>
-                    <m:rPr>
-                      <m:sty m:val="p"/>
-                    </m:rPr>
                     <w:rPr>
                       <w:rFonts w:ascii="Cambria Math" w:hAnsi="Cambria Math"/>
                     </w:rPr>
@@ -870,9 +893,6 @@
                 </m:e>
                 <m:sub>
                   <m:r>
-                    <m:rPr>
-                      <m:sty m:val="p"/>
-                    </m:rPr>
                     <w:rPr>
                       <w:rFonts w:ascii="Cambria Math" w:hAnsi="Cambria Math"/>
                     </w:rPr>
@@ -1009,13 +1029,7 @@
                 <w:rPr>
                   <w:rFonts w:ascii="Cambria Math" w:eastAsiaTheme="minorEastAsia" w:hAnsi="Cambria Math"/>
                 </w:rPr>
-                <m:t>y</m:t>
-              </m:r>
-              <m:r>
-                <w:rPr>
-                  <w:rFonts w:ascii="Cambria Math" w:eastAsiaTheme="minorEastAsia" w:hAnsi="Cambria Math"/>
-                </w:rPr>
-                <m:t>1</m:t>
+                <m:t>y1</m:t>
               </m:r>
             </m:sub>
           </m:sSub>
@@ -1097,14 +1111,12 @@
                   <m:ctrlPr>
                     <w:rPr>
                       <w:rFonts w:ascii="Cambria Math" w:hAnsi="Cambria Math"/>
+                      <w:i/>
                     </w:rPr>
                   </m:ctrlPr>
                 </m:sSubPr>
                 <m:e>
                   <m:r>
-                    <m:rPr>
-                      <m:sty m:val="p"/>
-                    </m:rPr>
                     <w:rPr>
                       <w:rFonts w:ascii="Cambria Math" w:hAnsi="Cambria Math"/>
                     </w:rPr>
@@ -1113,9 +1125,6 @@
                 </m:e>
                 <m:sub>
                   <m:r>
-                    <m:rPr>
-                      <m:sty m:val="p"/>
-                    </m:rPr>
                     <w:rPr>
                       <w:rFonts w:ascii="Cambria Math" w:hAnsi="Cambria Math"/>
                     </w:rPr>
@@ -1228,11 +1237,33 @@
           <w:rFonts w:eastAsiaTheme="minorEastAsia"/>
         </w:rPr>
       </w:pPr>
+      <w:proofErr w:type="spellStart"/>
       <w:r>
         <w:rPr>
           <w:rFonts w:eastAsiaTheme="minorEastAsia"/>
         </w:rPr>
-        <w:t>Geschwindigkeit Punkt 2</w:t>
+        <w:t>Geschwindigkeit</w:t>
+      </w:r>
+      <w:proofErr w:type="spellEnd"/>
+      <w:r>
+        <w:rPr>
+          <w:rFonts w:eastAsiaTheme="minorEastAsia"/>
+        </w:rPr>
+        <w:t xml:space="preserve"> </w:t>
+      </w:r>
+      <w:proofErr w:type="spellStart"/>
+      <w:r>
+        <w:rPr>
+          <w:rFonts w:eastAsiaTheme="minorEastAsia"/>
+        </w:rPr>
+        <w:t>Punkt</w:t>
+      </w:r>
+      <w:proofErr w:type="spellEnd"/>
+      <w:r>
+        <w:rPr>
+          <w:rFonts w:eastAsiaTheme="minorEastAsia"/>
+        </w:rPr>
+        <w:t xml:space="preserve"> 2</w:t>
       </w:r>
     </w:p>
     <w:p>
@@ -1265,13 +1296,7 @@
                 <w:rPr>
                   <w:rFonts w:ascii="Cambria Math" w:eastAsiaTheme="minorEastAsia" w:hAnsi="Cambria Math"/>
                 </w:rPr>
-                <m:t>x</m:t>
-              </m:r>
-              <m:r>
-                <w:rPr>
-                  <w:rFonts w:ascii="Cambria Math" w:eastAsiaTheme="minorEastAsia" w:hAnsi="Cambria Math"/>
-                </w:rPr>
-                <m:t>2</m:t>
+                <m:t>x2</m:t>
               </m:r>
             </m:sub>
           </m:sSub>
@@ -1353,14 +1378,12 @@
                   <m:ctrlPr>
                     <w:rPr>
                       <w:rFonts w:ascii="Cambria Math" w:hAnsi="Cambria Math"/>
+                      <w:i/>
                     </w:rPr>
                   </m:ctrlPr>
                 </m:sSubPr>
                 <m:e>
                   <m:r>
-                    <m:rPr>
-                      <m:sty m:val="p"/>
-                    </m:rPr>
                     <w:rPr>
                       <w:rFonts w:ascii="Cambria Math" w:hAnsi="Cambria Math"/>
                     </w:rPr>
@@ -1369,9 +1392,6 @@
                 </m:e>
                 <m:sub>
                   <m:r>
-                    <m:rPr>
-                      <m:sty m:val="p"/>
-                    </m:rPr>
                     <w:rPr>
                       <w:rFonts w:ascii="Cambria Math" w:hAnsi="Cambria Math"/>
                     </w:rPr>
@@ -1645,13 +1665,7 @@
                 <w:rPr>
                   <w:rFonts w:ascii="Cambria Math" w:eastAsiaTheme="minorEastAsia" w:hAnsi="Cambria Math"/>
                 </w:rPr>
-                <m:t>y</m:t>
-              </m:r>
-              <m:r>
-                <w:rPr>
-                  <w:rFonts w:ascii="Cambria Math" w:eastAsiaTheme="minorEastAsia" w:hAnsi="Cambria Math"/>
-                </w:rPr>
-                <m:t>2</m:t>
+                <m:t>y2</m:t>
               </m:r>
             </m:sub>
           </m:sSub>
@@ -1733,14 +1747,12 @@
                   <m:ctrlPr>
                     <w:rPr>
                       <w:rFonts w:ascii="Cambria Math" w:hAnsi="Cambria Math"/>
+                      <w:i/>
                     </w:rPr>
                   </m:ctrlPr>
                 </m:sSubPr>
                 <m:e>
                   <m:r>
-                    <m:rPr>
-                      <m:sty m:val="p"/>
-                    </m:rPr>
                     <w:rPr>
                       <w:rFonts w:ascii="Cambria Math" w:hAnsi="Cambria Math"/>
                     </w:rPr>
@@ -1749,9 +1761,6 @@
                 </m:e>
                 <m:sub>
                   <m:r>
-                    <m:rPr>
-                      <m:sty m:val="p"/>
-                    </m:rPr>
                     <w:rPr>
                       <w:rFonts w:ascii="Cambria Math" w:hAnsi="Cambria Math"/>
                     </w:rPr>
@@ -1859,13 +1868,7 @@
             <w:rPr>
               <w:rFonts w:ascii="Cambria Math" w:eastAsiaTheme="minorEastAsia" w:hAnsi="Cambria Math"/>
             </w:rPr>
-            <m:t>+</m:t>
-          </m:r>
-          <m:r>
-            <w:rPr>
-              <w:rFonts w:ascii="Cambria Math" w:eastAsiaTheme="minorEastAsia" w:hAnsi="Cambria Math"/>
-            </w:rPr>
-            <m:t xml:space="preserve"> </m:t>
+            <m:t xml:space="preserve">+ </m:t>
           </m:r>
           <m:sSub>
             <m:sSubPr>
@@ -2007,12 +2010,42 @@
           <w:rFonts w:eastAsiaTheme="minorEastAsia"/>
         </w:rPr>
       </w:pPr>
+      <w:proofErr w:type="spellStart"/>
       <w:r>
         <w:rPr>
           <w:rFonts w:eastAsiaTheme="minorEastAsia"/>
         </w:rPr>
-        <w:t>Kinetische Energie der Massepunkte</w:t>
+        <w:t>Kinetische</w:t>
       </w:r>
+      <w:proofErr w:type="spellEnd"/>
+      <w:r>
+        <w:rPr>
+          <w:rFonts w:eastAsiaTheme="minorEastAsia"/>
+        </w:rPr>
+        <w:t xml:space="preserve"> </w:t>
+      </w:r>
+      <w:proofErr w:type="spellStart"/>
+      <w:r>
+        <w:rPr>
+          <w:rFonts w:eastAsiaTheme="minorEastAsia"/>
+        </w:rPr>
+        <w:t>Energie</w:t>
+      </w:r>
+      <w:proofErr w:type="spellEnd"/>
+      <w:r>
+        <w:rPr>
+          <w:rFonts w:eastAsiaTheme="minorEastAsia"/>
+        </w:rPr>
+        <w:t xml:space="preserve"> der </w:t>
+      </w:r>
+      <w:proofErr w:type="spellStart"/>
+      <w:r>
+        <w:rPr>
+          <w:rFonts w:eastAsiaTheme="minorEastAsia"/>
+        </w:rPr>
+        <w:t>Massepunkte</w:t>
+      </w:r>
+      <w:proofErr w:type="spellEnd"/>
     </w:p>
     <w:p>
       <w:pPr>
@@ -2231,13 +2264,7 @@
                 <w:rPr>
                   <w:rFonts w:ascii="Cambria Math" w:eastAsiaTheme="minorEastAsia" w:hAnsi="Cambria Math"/>
                 </w:rPr>
-                <m:t>kin</m:t>
-              </m:r>
-              <m:r>
-                <w:rPr>
-                  <w:rFonts w:ascii="Cambria Math" w:eastAsiaTheme="minorEastAsia" w:hAnsi="Cambria Math"/>
-                </w:rPr>
-                <m:t>2</m:t>
+                <m:t>kin2</m:t>
               </m:r>
             </m:sub>
           </m:sSub>
@@ -2398,12 +2425,42 @@
           <w:rFonts w:eastAsiaTheme="minorEastAsia"/>
         </w:rPr>
       </w:pPr>
+      <w:proofErr w:type="spellStart"/>
       <w:r>
         <w:rPr>
           <w:rFonts w:eastAsiaTheme="minorEastAsia"/>
         </w:rPr>
-        <w:t>Potentielle Energie der Massepunkte</w:t>
+        <w:t>Potentielle</w:t>
       </w:r>
+      <w:proofErr w:type="spellEnd"/>
+      <w:r>
+        <w:rPr>
+          <w:rFonts w:eastAsiaTheme="minorEastAsia"/>
+        </w:rPr>
+        <w:t xml:space="preserve"> </w:t>
+      </w:r>
+      <w:proofErr w:type="spellStart"/>
+      <w:r>
+        <w:rPr>
+          <w:rFonts w:eastAsiaTheme="minorEastAsia"/>
+        </w:rPr>
+        <w:t>Energie</w:t>
+      </w:r>
+      <w:proofErr w:type="spellEnd"/>
+      <w:r>
+        <w:rPr>
+          <w:rFonts w:eastAsiaTheme="minorEastAsia"/>
+        </w:rPr>
+        <w:t xml:space="preserve"> der </w:t>
+      </w:r>
+      <w:proofErr w:type="spellStart"/>
+      <w:r>
+        <w:rPr>
+          <w:rFonts w:eastAsiaTheme="minorEastAsia"/>
+        </w:rPr>
+        <w:t>Massepunkte</w:t>
+      </w:r>
+      <w:proofErr w:type="spellEnd"/>
     </w:p>
     <w:p>
       <w:pPr>
@@ -2677,12 +2734,56 @@
           <w:rFonts w:eastAsiaTheme="minorEastAsia"/>
         </w:rPr>
       </w:pPr>
+      <w:proofErr w:type="spellStart"/>
       <w:r>
         <w:rPr>
           <w:rFonts w:eastAsiaTheme="minorEastAsia"/>
         </w:rPr>
-        <w:t>Gesamte kinetische und potentielle Energie</w:t>
+        <w:t>Gesamte</w:t>
       </w:r>
+      <w:proofErr w:type="spellEnd"/>
+      <w:r>
+        <w:rPr>
+          <w:rFonts w:eastAsiaTheme="minorEastAsia"/>
+        </w:rPr>
+        <w:t xml:space="preserve"> </w:t>
+      </w:r>
+      <w:proofErr w:type="spellStart"/>
+      <w:r>
+        <w:rPr>
+          <w:rFonts w:eastAsiaTheme="minorEastAsia"/>
+        </w:rPr>
+        <w:t>kinetische</w:t>
+      </w:r>
+      <w:proofErr w:type="spellEnd"/>
+      <w:r>
+        <w:rPr>
+          <w:rFonts w:eastAsiaTheme="minorEastAsia"/>
+        </w:rPr>
+        <w:t xml:space="preserve"> und </w:t>
+      </w:r>
+      <w:proofErr w:type="spellStart"/>
+      <w:r>
+        <w:rPr>
+          <w:rFonts w:eastAsiaTheme="minorEastAsia"/>
+        </w:rPr>
+        <w:t>potentielle</w:t>
+      </w:r>
+      <w:proofErr w:type="spellEnd"/>
+      <w:r>
+        <w:rPr>
+          <w:rFonts w:eastAsiaTheme="minorEastAsia"/>
+        </w:rPr>
+        <w:t xml:space="preserve"> </w:t>
+      </w:r>
+      <w:proofErr w:type="spellStart"/>
+      <w:r>
+        <w:rPr>
+          <w:rFonts w:eastAsiaTheme="minorEastAsia"/>
+        </w:rPr>
+        <w:t>Energie</w:t>
+      </w:r>
+      <w:proofErr w:type="spellEnd"/>
     </w:p>
     <w:p>
       <w:pPr>
@@ -2844,8 +2945,16 @@
         <w:rPr>
           <w:rFonts w:eastAsiaTheme="minorEastAsia"/>
         </w:rPr>
-        <w:t>Lagrange Gleichung</w:t>
+        <w:t xml:space="preserve">Lagrange </w:t>
       </w:r>
+      <w:proofErr w:type="spellStart"/>
+      <w:r>
+        <w:rPr>
+          <w:rFonts w:eastAsiaTheme="minorEastAsia"/>
+        </w:rPr>
+        <w:t>Gleichung</w:t>
+      </w:r>
+      <w:proofErr w:type="spellEnd"/>
     </w:p>
     <w:p>
       <w:pPr>
@@ -2870,59 +2979,155 @@
           <w:rFonts w:eastAsiaTheme="minorEastAsia"/>
         </w:rPr>
       </w:pPr>
+      <w:r>
+        <w:rPr>
+          <w:rFonts w:eastAsiaTheme="minorEastAsia"/>
+        </w:rPr>
+        <w:br w:type="page"/>
+      </w:r>
+    </w:p>
+    <w:p>
+      <w:pPr>
+        <w:rPr>
+          <w:rFonts w:eastAsiaTheme="minorEastAsia"/>
+        </w:rPr>
+      </w:pPr>
       <m:oMathPara>
         <m:oMath>
+          <m:r>
+            <m:rPr>
+              <m:sty m:val="bi"/>
+            </m:rPr>
+            <w:rPr>
+              <w:rFonts w:ascii="Cambria Math" w:eastAsiaTheme="minorEastAsia" w:hAnsi="Cambria Math"/>
+            </w:rPr>
+            <w:lastRenderedPageBreak/>
+            <m:t>q</m:t>
+          </m:r>
           <m:r>
             <w:rPr>
               <w:rFonts w:ascii="Cambria Math" w:eastAsiaTheme="minorEastAsia" w:hAnsi="Cambria Math"/>
             </w:rPr>
-            <m:t xml:space="preserve">                     L= </m:t>
+            <m:t>=</m:t>
           </m:r>
-          <m:f>
-            <m:fPr>
-              <m:ctrlPr>
-                <w:rPr>
-                  <w:rFonts w:ascii="Cambria Math" w:eastAsiaTheme="minorEastAsia" w:hAnsi="Cambria Math"/>
-                  <w:i/>
-                </w:rPr>
-              </m:ctrlPr>
-            </m:fPr>
-            <m:num>
-              <m:r>
-                <w:rPr>
-                  <w:rFonts w:ascii="Cambria Math" w:eastAsiaTheme="minorEastAsia" w:hAnsi="Cambria Math"/>
-                </w:rPr>
-                <m:t>1</m:t>
-              </m:r>
-            </m:num>
-            <m:den>
-              <m:r>
-                <w:rPr>
-                  <w:rFonts w:ascii="Cambria Math" w:eastAsiaTheme="minorEastAsia" w:hAnsi="Cambria Math"/>
-                </w:rPr>
-                <m:t>2</m:t>
-              </m:r>
-            </m:den>
-          </m:f>
+          <m:d>
+            <m:dPr>
+              <m:begChr m:val="["/>
+              <m:endChr m:val="]"/>
+              <m:ctrlPr>
+                <w:rPr>
+                  <w:rFonts w:ascii="Cambria Math" w:eastAsiaTheme="minorEastAsia" w:hAnsi="Cambria Math"/>
+                  <w:i/>
+                </w:rPr>
+              </m:ctrlPr>
+            </m:dPr>
+            <m:e>
+              <m:eqArr>
+                <m:eqArrPr>
+                  <m:ctrlPr>
+                    <w:rPr>
+                      <w:rFonts w:ascii="Cambria Math" w:eastAsiaTheme="minorEastAsia" w:hAnsi="Cambria Math"/>
+                      <w:i/>
+                    </w:rPr>
+                  </m:ctrlPr>
+                </m:eqArrPr>
+                <m:e>
+                  <m:sSub>
+                    <m:sSubPr>
+                      <m:ctrlPr>
+                        <w:rPr>
+                          <w:rFonts w:ascii="Cambria Math" w:eastAsiaTheme="minorEastAsia" w:hAnsi="Cambria Math"/>
+                          <w:i/>
+                        </w:rPr>
+                      </m:ctrlPr>
+                    </m:sSubPr>
+                    <m:e>
+                      <m:r>
+                        <w:rPr>
+                          <w:rFonts w:ascii="Cambria Math" w:eastAsiaTheme="minorEastAsia" w:hAnsi="Cambria Math"/>
+                        </w:rPr>
+                        <m:t>φ</m:t>
+                      </m:r>
+                    </m:e>
+                    <m:sub>
+                      <m:r>
+                        <w:rPr>
+                          <w:rFonts w:ascii="Cambria Math" w:eastAsiaTheme="minorEastAsia" w:hAnsi="Cambria Math"/>
+                        </w:rPr>
+                        <m:t>1</m:t>
+                      </m:r>
+                    </m:sub>
+                  </m:sSub>
+                </m:e>
+                <m:e>
+                  <m:sSub>
+                    <m:sSubPr>
+                      <m:ctrlPr>
+                        <w:rPr>
+                          <w:rFonts w:ascii="Cambria Math" w:eastAsiaTheme="minorEastAsia" w:hAnsi="Cambria Math"/>
+                          <w:i/>
+                        </w:rPr>
+                      </m:ctrlPr>
+                    </m:sSubPr>
+                    <m:e>
+                      <m:r>
+                        <w:rPr>
+                          <w:rFonts w:ascii="Cambria Math" w:eastAsiaTheme="minorEastAsia" w:hAnsi="Cambria Math"/>
+                        </w:rPr>
+                        <m:t>φ</m:t>
+                      </m:r>
+                    </m:e>
+                    <m:sub>
+                      <m:r>
+                        <w:rPr>
+                          <w:rFonts w:ascii="Cambria Math" w:eastAsiaTheme="minorEastAsia" w:hAnsi="Cambria Math"/>
+                        </w:rPr>
+                        <m:t>2</m:t>
+                      </m:r>
+                    </m:sub>
+                  </m:sSub>
+                </m:e>
+              </m:eqArr>
+            </m:e>
+          </m:d>
+        </m:oMath>
+      </m:oMathPara>
+    </w:p>
+    <w:p>
+      <w:pPr>
+        <w:rPr>
+          <w:rFonts w:eastAsiaTheme="minorEastAsia"/>
+        </w:rPr>
+      </w:pPr>
+      <m:oMathPara>
+        <m:oMath>
           <m:sSub>
             <m:sSubPr>
               <m:ctrlPr>
                 <w:rPr>
                   <w:rFonts w:ascii="Cambria Math" w:eastAsiaTheme="minorEastAsia" w:hAnsi="Cambria Math"/>
+                  <w:b/>
+                  <w:bCs/>
                   <w:i/>
                 </w:rPr>
               </m:ctrlPr>
             </m:sSubPr>
             <m:e>
               <m:r>
-                <w:rPr>
-                  <w:rFonts w:ascii="Cambria Math" w:eastAsiaTheme="minorEastAsia" w:hAnsi="Cambria Math"/>
-                </w:rPr>
-                <m:t>m</m:t>
+                <m:rPr>
+                  <m:sty m:val="bi"/>
+                </m:rPr>
+                <w:rPr>
+                  <w:rFonts w:ascii="Cambria Math" w:eastAsiaTheme="minorEastAsia" w:hAnsi="Cambria Math"/>
+                </w:rPr>
+                <m:t>r</m:t>
               </m:r>
             </m:e>
             <m:sub>
               <m:r>
+                <m:rPr>
+                  <m:sty m:val="bi"/>
+                </m:rPr>
                 <w:rPr>
                   <w:rFonts w:ascii="Cambria Math" w:eastAsiaTheme="minorEastAsia" w:hAnsi="Cambria Math"/>
                 </w:rPr>
@@ -2930,72 +3135,131 @@
               </m:r>
             </m:sub>
           </m:sSub>
-          <m:sSup>
-            <m:sSupPr>
-              <m:ctrlPr>
-                <w:rPr>
-                  <w:rFonts w:ascii="Cambria Math" w:eastAsiaTheme="minorEastAsia" w:hAnsi="Cambria Math"/>
-                  <w:i/>
-                </w:rPr>
-              </m:ctrlPr>
-            </m:sSupPr>
-            <m:e>
-              <m:d>
-                <m:dPr>
+          <m:r>
+            <w:rPr>
+              <w:rFonts w:ascii="Cambria Math" w:eastAsiaTheme="minorEastAsia" w:hAnsi="Cambria Math"/>
+            </w:rPr>
+            <m:t>=</m:t>
+          </m:r>
+          <m:sSub>
+            <m:sSubPr>
+              <m:ctrlPr>
+                <w:rPr>
+                  <w:rFonts w:ascii="Cambria Math" w:eastAsiaTheme="minorEastAsia" w:hAnsi="Cambria Math"/>
+                  <w:i/>
+                </w:rPr>
+              </m:ctrlPr>
+            </m:sSubPr>
+            <m:e>
+              <m:r>
+                <w:rPr>
+                  <w:rFonts w:ascii="Cambria Math" w:eastAsiaTheme="minorEastAsia" w:hAnsi="Cambria Math"/>
+                </w:rPr>
+                <m:t>l</m:t>
+              </m:r>
+            </m:e>
+            <m:sub>
+              <m:r>
+                <w:rPr>
+                  <w:rFonts w:ascii="Cambria Math" w:eastAsiaTheme="minorEastAsia" w:hAnsi="Cambria Math"/>
+                </w:rPr>
+                <m:t>1</m:t>
+              </m:r>
+            </m:sub>
+          </m:sSub>
+          <m:d>
+            <m:dPr>
+              <m:begChr m:val="["/>
+              <m:endChr m:val="]"/>
+              <m:ctrlPr>
+                <w:rPr>
+                  <w:rFonts w:ascii="Cambria Math" w:eastAsiaTheme="minorEastAsia" w:hAnsi="Cambria Math"/>
+                  <w:i/>
+                </w:rPr>
+              </m:ctrlPr>
+            </m:dPr>
+            <m:e>
+              <m:eqArr>
+                <m:eqArrPr>
                   <m:ctrlPr>
                     <w:rPr>
                       <w:rFonts w:ascii="Cambria Math" w:eastAsiaTheme="minorEastAsia" w:hAnsi="Cambria Math"/>
                       <w:i/>
                     </w:rPr>
                   </m:ctrlPr>
-                </m:dPr>
+                </m:eqArrPr>
                 <m:e>
+                  <m:r>
+                    <m:rPr>
+                      <m:sty m:val="p"/>
+                    </m:rPr>
+                    <w:rPr>
+                      <w:rFonts w:ascii="Cambria Math" w:eastAsiaTheme="minorEastAsia" w:hAnsi="Cambria Math"/>
+                    </w:rPr>
+                    <m:t>sin</m:t>
+                  </m:r>
+                  <m:r>
+                    <w:rPr>
+                      <w:rFonts w:ascii="Cambria Math" w:eastAsiaTheme="minorEastAsia" w:hAnsi="Cambria Math"/>
+                    </w:rPr>
+                    <m:t>(</m:t>
+                  </m:r>
+                  <m:sSub>
+                    <m:sSubPr>
+                      <m:ctrlPr>
+                        <w:rPr>
+                          <w:rFonts w:ascii="Cambria Math" w:eastAsiaTheme="minorEastAsia" w:hAnsi="Cambria Math"/>
+                          <w:i/>
+                        </w:rPr>
+                      </m:ctrlPr>
+                    </m:sSubPr>
+                    <m:e>
+                      <m:r>
+                        <w:rPr>
+                          <w:rFonts w:ascii="Cambria Math" w:eastAsiaTheme="minorEastAsia" w:hAnsi="Cambria Math"/>
+                        </w:rPr>
+                        <m:t>φ</m:t>
+                      </m:r>
+                    </m:e>
+                    <m:sub>
+                      <m:r>
+                        <w:rPr>
+                          <w:rFonts w:ascii="Cambria Math" w:eastAsiaTheme="minorEastAsia" w:hAnsi="Cambria Math"/>
+                        </w:rPr>
+                        <m:t>1</m:t>
+                      </m:r>
+                    </m:sub>
+                  </m:sSub>
+                  <m:r>
+                    <w:rPr>
+                      <w:rFonts w:ascii="Cambria Math" w:eastAsiaTheme="minorEastAsia" w:hAnsi="Cambria Math"/>
+                    </w:rPr>
+                    <m:t>)</m:t>
+                  </m:r>
+                </m:e>
+                <m:e>
+                  <m:r>
+                    <w:rPr>
+                      <w:rFonts w:ascii="Cambria Math" w:eastAsiaTheme="minorEastAsia" w:hAnsi="Cambria Math"/>
+                    </w:rPr>
+                    <m:t>-</m:t>
+                  </m:r>
                   <m:func>
                     <m:funcPr>
                       <m:ctrlPr>
                         <w:rPr>
-                          <w:rFonts w:ascii="Cambria Math" w:hAnsi="Cambria Math"/>
+                          <w:rFonts w:ascii="Cambria Math" w:eastAsiaTheme="minorEastAsia" w:hAnsi="Cambria Math"/>
+                          <w:i/>
                         </w:rPr>
                       </m:ctrlPr>
                     </m:funcPr>
                     <m:fName>
-                      <m:sSub>
-                        <m:sSubPr>
-                          <m:ctrlPr>
-                            <w:rPr>
-                              <w:rFonts w:ascii="Cambria Math" w:hAnsi="Cambria Math"/>
-                            </w:rPr>
-                          </m:ctrlPr>
-                        </m:sSubPr>
-                        <m:e>
-                          <m:r>
-                            <m:rPr>
-                              <m:sty m:val="p"/>
-                            </m:rPr>
-                            <w:rPr>
-                              <w:rFonts w:ascii="Cambria Math" w:hAnsi="Cambria Math"/>
-                            </w:rPr>
-                            <m:t>l</m:t>
-                          </m:r>
-                        </m:e>
-                        <m:sub>
-                          <m:r>
-                            <m:rPr>
-                              <m:sty m:val="p"/>
-                            </m:rPr>
-                            <w:rPr>
-                              <w:rFonts w:ascii="Cambria Math" w:hAnsi="Cambria Math"/>
-                            </w:rPr>
-                            <m:t>1</m:t>
-                          </m:r>
-                        </m:sub>
-                      </m:sSub>
                       <m:r>
                         <m:rPr>
                           <m:sty m:val="p"/>
                         </m:rPr>
                         <w:rPr>
-                          <w:rFonts w:ascii="Cambria Math" w:hAnsi="Cambria Math"/>
+                          <w:rFonts w:ascii="Cambria Math" w:eastAsiaTheme="minorEastAsia" w:hAnsi="Cambria Math"/>
                         </w:rPr>
                         <m:t>cos</m:t>
                       </m:r>
@@ -3005,7 +3269,7 @@
                         <m:dPr>
                           <m:ctrlPr>
                             <w:rPr>
-                              <w:rFonts w:ascii="Cambria Math" w:hAnsi="Cambria Math"/>
+                              <w:rFonts w:ascii="Cambria Math" w:eastAsiaTheme="minorEastAsia" w:hAnsi="Cambria Math"/>
                               <w:i/>
                             </w:rPr>
                           </m:ctrlPr>
@@ -3015,7 +3279,7 @@
                             <m:sSubPr>
                               <m:ctrlPr>
                                 <w:rPr>
-                                  <w:rFonts w:ascii="Cambria Math" w:hAnsi="Cambria Math"/>
+                                  <w:rFonts w:ascii="Cambria Math" w:eastAsiaTheme="minorEastAsia" w:hAnsi="Cambria Math"/>
                                   <w:i/>
                                 </w:rPr>
                               </m:ctrlPr>
@@ -3023,7 +3287,7 @@
                             <m:e>
                               <m:r>
                                 <w:rPr>
-                                  <w:rFonts w:ascii="Cambria Math" w:hAnsi="Cambria Math"/>
+                                  <w:rFonts w:ascii="Cambria Math" w:eastAsiaTheme="minorEastAsia" w:hAnsi="Cambria Math"/>
                                 </w:rPr>
                                 <m:t>φ</m:t>
                               </m:r>
@@ -3031,7 +3295,7 @@
                             <m:sub>
                               <m:r>
                                 <w:rPr>
-                                  <w:rFonts w:ascii="Cambria Math" w:hAnsi="Cambria Math"/>
+                                  <w:rFonts w:ascii="Cambria Math" w:eastAsiaTheme="minorEastAsia" w:hAnsi="Cambria Math"/>
                                 </w:rPr>
                                 <m:t>1</m:t>
                               </m:r>
@@ -3041,99 +3305,191 @@
                       </m:d>
                     </m:e>
                   </m:func>
-                  <m:acc>
-                    <m:accPr>
-                      <m:chr m:val="̇"/>
-                      <m:ctrlPr>
-                        <w:rPr>
-                          <w:rFonts w:ascii="Cambria Math" w:hAnsi="Cambria Math"/>
-                          <w:i/>
-                        </w:rPr>
-                      </m:ctrlPr>
-                    </m:accPr>
-                    <m:e>
-                      <m:sSub>
-                        <m:sSubPr>
-                          <m:ctrlPr>
-                            <w:rPr>
-                              <w:rFonts w:ascii="Cambria Math" w:hAnsi="Cambria Math"/>
-                              <w:i/>
-                            </w:rPr>
-                          </m:ctrlPr>
-                        </m:sSubPr>
-                        <m:e>
-                          <m:r>
-                            <w:rPr>
-                              <w:rFonts w:ascii="Cambria Math" w:hAnsi="Cambria Math"/>
-                            </w:rPr>
-                            <m:t>φ</m:t>
-                          </m:r>
-                        </m:e>
-                        <m:sub>
-                          <m:r>
-                            <w:rPr>
-                              <w:rFonts w:ascii="Cambria Math" w:hAnsi="Cambria Math"/>
-                            </w:rPr>
-                            <m:t>1</m:t>
-                          </m:r>
-                        </m:sub>
-                      </m:sSub>
+                </m:e>
+              </m:eqArr>
+            </m:e>
+          </m:d>
+          <m:e>
+            <m:ctrlPr>
+              <w:r>
+                <w:rPr>
+                  <w:rFonts w:eastAsiaTheme="minorEastAsia"/>
+                </w:rPr>
+              </w:r>
+            </m:ctrlPr>
+          </m:e>
+        </m:oMath>
+      </m:oMathPara>
+    </w:p>
+    <w:p>
+      <w:pPr>
+        <w:rPr>
+          <w:rFonts w:eastAsiaTheme="minorEastAsia"/>
+        </w:rPr>
+      </w:pPr>
+      <m:oMathPara>
+        <m:oMath>
+          <m:sSub>
+            <m:sSubPr>
+              <m:ctrlPr>
+                <w:rPr>
+                  <w:rFonts w:ascii="Cambria Math" w:eastAsiaTheme="minorEastAsia" w:hAnsi="Cambria Math"/>
+                  <w:b/>
+                  <w:bCs/>
+                  <w:i/>
+                </w:rPr>
+              </m:ctrlPr>
+            </m:sSubPr>
+            <m:e>
+              <m:r>
+                <m:rPr>
+                  <m:sty m:val="bi"/>
+                </m:rPr>
+                <w:rPr>
+                  <w:rFonts w:ascii="Cambria Math" w:eastAsiaTheme="minorEastAsia" w:hAnsi="Cambria Math"/>
+                </w:rPr>
+                <m:t>r</m:t>
+              </m:r>
+            </m:e>
+            <m:sub>
+              <m:r>
+                <m:rPr>
+                  <m:sty m:val="bi"/>
+                </m:rPr>
+                <w:rPr>
+                  <w:rFonts w:ascii="Cambria Math" w:eastAsiaTheme="minorEastAsia" w:hAnsi="Cambria Math"/>
+                </w:rPr>
+                <m:t>2</m:t>
+              </m:r>
+            </m:sub>
+          </m:sSub>
+          <m:r>
+            <w:rPr>
+              <w:rFonts w:ascii="Cambria Math" w:eastAsiaTheme="minorEastAsia" w:hAnsi="Cambria Math"/>
+            </w:rPr>
+            <m:t>=</m:t>
+          </m:r>
+          <m:sSub>
+            <m:sSubPr>
+              <m:ctrlPr>
+                <w:rPr>
+                  <w:rFonts w:ascii="Cambria Math" w:eastAsiaTheme="minorEastAsia" w:hAnsi="Cambria Math"/>
+                  <w:i/>
+                </w:rPr>
+              </m:ctrlPr>
+            </m:sSubPr>
+            <m:e>
+              <m:r>
+                <w:rPr>
+                  <w:rFonts w:ascii="Cambria Math" w:eastAsiaTheme="minorEastAsia" w:hAnsi="Cambria Math"/>
+                </w:rPr>
+                <m:t>l</m:t>
+              </m:r>
+            </m:e>
+            <m:sub>
+              <m:r>
+                <w:rPr>
+                  <w:rFonts w:ascii="Cambria Math" w:eastAsiaTheme="minorEastAsia" w:hAnsi="Cambria Math"/>
+                </w:rPr>
+                <m:t>1</m:t>
+              </m:r>
+            </m:sub>
+          </m:sSub>
+          <m:d>
+            <m:dPr>
+              <m:begChr m:val="["/>
+              <m:endChr m:val="]"/>
+              <m:ctrlPr>
+                <w:rPr>
+                  <w:rFonts w:ascii="Cambria Math" w:eastAsiaTheme="minorEastAsia" w:hAnsi="Cambria Math"/>
+                  <w:i/>
+                </w:rPr>
+              </m:ctrlPr>
+            </m:dPr>
+            <m:e>
+              <m:eqArr>
+                <m:eqArrPr>
+                  <m:ctrlPr>
+                    <w:rPr>
+                      <w:rFonts w:ascii="Cambria Math" w:eastAsiaTheme="minorEastAsia" w:hAnsi="Cambria Math"/>
+                      <w:i/>
+                    </w:rPr>
+                  </m:ctrlPr>
+                </m:eqArrPr>
+                <m:e>
+                  <m:r>
+                    <m:rPr>
+                      <m:sty m:val="p"/>
+                    </m:rPr>
+                    <w:rPr>
+                      <w:rFonts w:ascii="Cambria Math" w:eastAsiaTheme="minorEastAsia" w:hAnsi="Cambria Math"/>
+                    </w:rPr>
+                    <m:t>sin</m:t>
+                  </m:r>
+                  <m:r>
+                    <w:rPr>
+                      <w:rFonts w:ascii="Cambria Math" w:eastAsiaTheme="minorEastAsia" w:hAnsi="Cambria Math"/>
+                    </w:rPr>
+                    <m:t>(</m:t>
+                  </m:r>
+                  <m:sSub>
+                    <m:sSubPr>
                       <m:ctrlPr>
                         <w:rPr>
                           <w:rFonts w:ascii="Cambria Math" w:eastAsiaTheme="minorEastAsia" w:hAnsi="Cambria Math"/>
                           <w:i/>
                         </w:rPr>
                       </m:ctrlPr>
+                    </m:sSubPr>
+                    <m:e>
+                      <m:r>
+                        <w:rPr>
+                          <w:rFonts w:ascii="Cambria Math" w:eastAsiaTheme="minorEastAsia" w:hAnsi="Cambria Math"/>
+                        </w:rPr>
+                        <m:t>φ</m:t>
+                      </m:r>
                     </m:e>
-                  </m:acc>
+                    <m:sub>
+                      <m:r>
+                        <w:rPr>
+                          <w:rFonts w:ascii="Cambria Math" w:eastAsiaTheme="minorEastAsia" w:hAnsi="Cambria Math"/>
+                        </w:rPr>
+                        <m:t>1</m:t>
+                      </m:r>
+                    </m:sub>
+                  </m:sSub>
+                  <m:r>
+                    <w:rPr>
+                      <w:rFonts w:ascii="Cambria Math" w:eastAsiaTheme="minorEastAsia" w:hAnsi="Cambria Math"/>
+                    </w:rPr>
+                    <m:t>)</m:t>
+                  </m:r>
+                </m:e>
+                <m:e>
+                  <m:r>
+                    <w:rPr>
+                      <w:rFonts w:ascii="Cambria Math" w:eastAsiaTheme="minorEastAsia" w:hAnsi="Cambria Math"/>
+                    </w:rPr>
+                    <m:t>-</m:t>
+                  </m:r>
                   <m:func>
                     <m:funcPr>
                       <m:ctrlPr>
                         <w:rPr>
-                          <w:rFonts w:ascii="Cambria Math" w:hAnsi="Cambria Math"/>
+                          <w:rFonts w:ascii="Cambria Math" w:eastAsiaTheme="minorEastAsia" w:hAnsi="Cambria Math"/>
+                          <w:i/>
                         </w:rPr>
                       </m:ctrlPr>
                     </m:funcPr>
                     <m:fName>
-                      <m:sSub>
-                        <m:sSubPr>
-                          <m:ctrlPr>
-                            <w:rPr>
-                              <w:rFonts w:ascii="Cambria Math" w:hAnsi="Cambria Math"/>
-                            </w:rPr>
-                          </m:ctrlPr>
-                        </m:sSubPr>
-                        <m:e>
-                          <m:r>
-                            <m:rPr>
-                              <m:sty m:val="p"/>
-                            </m:rPr>
-                            <w:rPr>
-                              <w:rFonts w:ascii="Cambria Math" w:hAnsi="Cambria Math"/>
-                            </w:rPr>
-                            <m:t>-l</m:t>
-                          </m:r>
-                        </m:e>
-                        <m:sub>
-                          <m:r>
-                            <m:rPr>
-                              <m:sty m:val="p"/>
-                            </m:rPr>
-                            <w:rPr>
-                              <w:rFonts w:ascii="Cambria Math" w:hAnsi="Cambria Math"/>
-                            </w:rPr>
-                            <m:t>1</m:t>
-                          </m:r>
-                        </m:sub>
-                      </m:sSub>
                       <m:r>
                         <m:rPr>
                           <m:sty m:val="p"/>
                         </m:rPr>
                         <w:rPr>
-                          <w:rFonts w:ascii="Cambria Math" w:hAnsi="Cambria Math"/>
-                        </w:rPr>
-                        <m:t>sin</m:t>
+                          <w:rFonts w:ascii="Cambria Math" w:eastAsiaTheme="minorEastAsia" w:hAnsi="Cambria Math"/>
+                        </w:rPr>
+                        <m:t>cos</m:t>
                       </m:r>
                     </m:fName>
                     <m:e>
@@ -3141,7 +3497,7 @@
                         <m:dPr>
                           <m:ctrlPr>
                             <w:rPr>
-                              <w:rFonts w:ascii="Cambria Math" w:hAnsi="Cambria Math"/>
+                              <w:rFonts w:ascii="Cambria Math" w:eastAsiaTheme="minorEastAsia" w:hAnsi="Cambria Math"/>
                               <w:i/>
                             </w:rPr>
                           </m:ctrlPr>
@@ -3151,7 +3507,7 @@
                             <m:sSubPr>
                               <m:ctrlPr>
                                 <w:rPr>
-                                  <w:rFonts w:ascii="Cambria Math" w:hAnsi="Cambria Math"/>
+                                  <w:rFonts w:ascii="Cambria Math" w:eastAsiaTheme="minorEastAsia" w:hAnsi="Cambria Math"/>
                                   <w:i/>
                                 </w:rPr>
                               </m:ctrlPr>
@@ -3159,7 +3515,7 @@
                             <m:e>
                               <m:r>
                                 <w:rPr>
-                                  <w:rFonts w:ascii="Cambria Math" w:hAnsi="Cambria Math"/>
+                                  <w:rFonts w:ascii="Cambria Math" w:eastAsiaTheme="minorEastAsia" w:hAnsi="Cambria Math"/>
                                 </w:rPr>
                                 <m:t>φ</m:t>
                               </m:r>
@@ -3167,7 +3523,7 @@
                             <m:sub>
                               <m:r>
                                 <w:rPr>
-                                  <w:rFonts w:ascii="Cambria Math" w:hAnsi="Cambria Math"/>
+                                  <w:rFonts w:ascii="Cambria Math" w:eastAsiaTheme="minorEastAsia" w:hAnsi="Cambria Math"/>
                                 </w:rPr>
                                 <m:t>1</m:t>
                               </m:r>
@@ -3177,95 +3533,16 @@
                       </m:d>
                     </m:e>
                   </m:func>
-                  <m:acc>
-                    <m:accPr>
-                      <m:chr m:val="̇"/>
-                      <m:ctrlPr>
-                        <w:rPr>
-                          <w:rFonts w:ascii="Cambria Math" w:hAnsi="Cambria Math"/>
-                          <w:i/>
-                        </w:rPr>
-                      </m:ctrlPr>
-                    </m:accPr>
-                    <m:e>
-                      <m:sSub>
-                        <m:sSubPr>
-                          <m:ctrlPr>
-                            <w:rPr>
-                              <w:rFonts w:ascii="Cambria Math" w:hAnsi="Cambria Math"/>
-                              <w:i/>
-                            </w:rPr>
-                          </m:ctrlPr>
-                        </m:sSubPr>
-                        <m:e>
-                          <m:r>
-                            <w:rPr>
-                              <w:rFonts w:ascii="Cambria Math" w:hAnsi="Cambria Math"/>
-                            </w:rPr>
-                            <m:t>φ</m:t>
-                          </m:r>
-                        </m:e>
-                        <m:sub>
-                          <m:r>
-                            <w:rPr>
-                              <w:rFonts w:ascii="Cambria Math" w:hAnsi="Cambria Math"/>
-                            </w:rPr>
-                            <m:t>1</m:t>
-                          </m:r>
-                        </m:sub>
-                      </m:sSub>
-                      <m:ctrlPr>
-                        <w:rPr>
-                          <w:rFonts w:ascii="Cambria Math" w:eastAsiaTheme="minorEastAsia" w:hAnsi="Cambria Math"/>
-                          <w:i/>
-                        </w:rPr>
-                      </m:ctrlPr>
-                    </m:e>
-                  </m:acc>
                 </m:e>
-              </m:d>
-            </m:e>
-            <m:sup>
-              <m:r>
-                <w:rPr>
-                  <w:rFonts w:ascii="Cambria Math" w:eastAsiaTheme="minorEastAsia" w:hAnsi="Cambria Math"/>
-                </w:rPr>
-                <m:t>2</m:t>
-              </m:r>
-            </m:sup>
-          </m:sSup>
+              </m:eqArr>
+            </m:e>
+          </m:d>
           <m:r>
             <w:rPr>
               <w:rFonts w:ascii="Cambria Math" w:eastAsiaTheme="minorEastAsia" w:hAnsi="Cambria Math"/>
             </w:rPr>
-            <m:t xml:space="preserve">+ </m:t>
+            <m:t>+</m:t>
           </m:r>
-          <m:f>
-            <m:fPr>
-              <m:ctrlPr>
-                <w:rPr>
-                  <w:rFonts w:ascii="Cambria Math" w:eastAsiaTheme="minorEastAsia" w:hAnsi="Cambria Math"/>
-                  <w:i/>
-                </w:rPr>
-              </m:ctrlPr>
-            </m:fPr>
-            <m:num>
-              <m:r>
-                <w:rPr>
-                  <w:rFonts w:ascii="Cambria Math" w:eastAsiaTheme="minorEastAsia" w:hAnsi="Cambria Math"/>
-                </w:rPr>
-                <m:t>1</m:t>
-              </m:r>
-            </m:num>
-            <m:den>
-              <m:r>
-                <w:rPr>
-                  <w:rFonts w:ascii="Cambria Math" w:eastAsiaTheme="minorEastAsia" w:hAnsi="Cambria Math"/>
-                </w:rPr>
-                <m:t>2</m:t>
-              </m:r>
-            </m:den>
-          </m:f>
           <m:sSub>
             <m:sSubPr>
               <m:ctrlPr>
@@ -3280,7 +3557,7 @@
                 <w:rPr>
                   <w:rFonts w:ascii="Cambria Math" w:eastAsiaTheme="minorEastAsia" w:hAnsi="Cambria Math"/>
                 </w:rPr>
-                <m:t>m</m:t>
+                <m:t>l</m:t>
               </m:r>
             </m:e>
             <m:sub>
@@ -3292,72 +3569,99 @@
               </m:r>
             </m:sub>
           </m:sSub>
-          <m:sSup>
-            <m:sSupPr>
-              <m:ctrlPr>
-                <w:rPr>
-                  <w:rFonts w:ascii="Cambria Math" w:eastAsiaTheme="minorEastAsia" w:hAnsi="Cambria Math"/>
-                  <w:i/>
-                </w:rPr>
-              </m:ctrlPr>
-            </m:sSupPr>
-            <m:e>
-              <m:d>
-                <m:dPr>
+          <m:d>
+            <m:dPr>
+              <m:begChr m:val="["/>
+              <m:endChr m:val="]"/>
+              <m:ctrlPr>
+                <w:rPr>
+                  <w:rFonts w:ascii="Cambria Math" w:eastAsiaTheme="minorEastAsia" w:hAnsi="Cambria Math"/>
+                  <w:i/>
+                </w:rPr>
+              </m:ctrlPr>
+            </m:dPr>
+            <m:e>
+              <m:eqArr>
+                <m:eqArrPr>
                   <m:ctrlPr>
                     <w:rPr>
                       <w:rFonts w:ascii="Cambria Math" w:eastAsiaTheme="minorEastAsia" w:hAnsi="Cambria Math"/>
                       <w:i/>
                     </w:rPr>
                   </m:ctrlPr>
-                </m:dPr>
+                </m:eqArrPr>
                 <m:e>
+                  <m:r>
+                    <m:rPr>
+                      <m:sty m:val="p"/>
+                    </m:rPr>
+                    <w:rPr>
+                      <w:rFonts w:ascii="Cambria Math" w:eastAsiaTheme="minorEastAsia" w:hAnsi="Cambria Math"/>
+                    </w:rPr>
+                    <m:t>sin</m:t>
+                  </m:r>
+                  <m:r>
+                    <w:rPr>
+                      <w:rFonts w:ascii="Cambria Math" w:eastAsiaTheme="minorEastAsia" w:hAnsi="Cambria Math"/>
+                    </w:rPr>
+                    <m:t>(</m:t>
+                  </m:r>
+                  <m:sSub>
+                    <m:sSubPr>
+                      <m:ctrlPr>
+                        <w:rPr>
+                          <w:rFonts w:ascii="Cambria Math" w:eastAsiaTheme="minorEastAsia" w:hAnsi="Cambria Math"/>
+                          <w:i/>
+                        </w:rPr>
+                      </m:ctrlPr>
+                    </m:sSubPr>
+                    <m:e>
+                      <m:r>
+                        <w:rPr>
+                          <w:rFonts w:ascii="Cambria Math" w:eastAsiaTheme="minorEastAsia" w:hAnsi="Cambria Math"/>
+                        </w:rPr>
+                        <m:t>φ</m:t>
+                      </m:r>
+                    </m:e>
+                    <m:sub>
+                      <m:r>
+                        <w:rPr>
+                          <w:rFonts w:ascii="Cambria Math" w:eastAsiaTheme="minorEastAsia" w:hAnsi="Cambria Math"/>
+                        </w:rPr>
+                        <m:t>2</m:t>
+                      </m:r>
+                    </m:sub>
+                  </m:sSub>
+                  <m:r>
+                    <w:rPr>
+                      <w:rFonts w:ascii="Cambria Math" w:eastAsiaTheme="minorEastAsia" w:hAnsi="Cambria Math"/>
+                    </w:rPr>
+                    <m:t>)</m:t>
+                  </m:r>
+                </m:e>
+                <m:e>
+                  <m:r>
+                    <w:rPr>
+                      <w:rFonts w:ascii="Cambria Math" w:eastAsiaTheme="minorEastAsia" w:hAnsi="Cambria Math"/>
+                    </w:rPr>
+                    <m:t>-</m:t>
+                  </m:r>
                   <m:func>
                     <m:funcPr>
                       <m:ctrlPr>
                         <w:rPr>
-                          <w:rFonts w:ascii="Cambria Math" w:hAnsi="Cambria Math"/>
+                          <w:rFonts w:ascii="Cambria Math" w:eastAsiaTheme="minorEastAsia" w:hAnsi="Cambria Math"/>
+                          <w:i/>
                         </w:rPr>
                       </m:ctrlPr>
                     </m:funcPr>
                     <m:fName>
-                      <m:sSub>
-                        <m:sSubPr>
-                          <m:ctrlPr>
-                            <w:rPr>
-                              <w:rFonts w:ascii="Cambria Math" w:hAnsi="Cambria Math"/>
-                            </w:rPr>
-                          </m:ctrlPr>
-                        </m:sSubPr>
-                        <m:e>
-                          <m:r>
-                            <m:rPr>
-                              <m:sty m:val="p"/>
-                            </m:rPr>
-                            <w:rPr>
-                              <w:rFonts w:ascii="Cambria Math" w:hAnsi="Cambria Math"/>
-                            </w:rPr>
-                            <m:t>l</m:t>
-                          </m:r>
-                        </m:e>
-                        <m:sub>
-                          <m:r>
-                            <m:rPr>
-                              <m:sty m:val="p"/>
-                            </m:rPr>
-                            <w:rPr>
-                              <w:rFonts w:ascii="Cambria Math" w:hAnsi="Cambria Math"/>
-                            </w:rPr>
-                            <m:t>1</m:t>
-                          </m:r>
-                        </m:sub>
-                      </m:sSub>
                       <m:r>
                         <m:rPr>
                           <m:sty m:val="p"/>
                         </m:rPr>
                         <w:rPr>
-                          <w:rFonts w:ascii="Cambria Math" w:hAnsi="Cambria Math"/>
+                          <w:rFonts w:ascii="Cambria Math" w:eastAsiaTheme="minorEastAsia" w:hAnsi="Cambria Math"/>
                         </w:rPr>
                         <m:t>cos</m:t>
                       </m:r>
@@ -3367,7 +3671,7 @@
                         <m:dPr>
                           <m:ctrlPr>
                             <w:rPr>
-                              <w:rFonts w:ascii="Cambria Math" w:hAnsi="Cambria Math"/>
+                              <w:rFonts w:ascii="Cambria Math" w:eastAsiaTheme="minorEastAsia" w:hAnsi="Cambria Math"/>
                               <w:i/>
                             </w:rPr>
                           </m:ctrlPr>
@@ -3377,7 +3681,7 @@
                             <m:sSubPr>
                               <m:ctrlPr>
                                 <w:rPr>
-                                  <w:rFonts w:ascii="Cambria Math" w:hAnsi="Cambria Math"/>
+                                  <w:rFonts w:ascii="Cambria Math" w:eastAsiaTheme="minorEastAsia" w:hAnsi="Cambria Math"/>
                                   <w:i/>
                                 </w:rPr>
                               </m:ctrlPr>
@@ -3385,7 +3689,7 @@
                             <m:e>
                               <m:r>
                                 <w:rPr>
-                                  <w:rFonts w:ascii="Cambria Math" w:hAnsi="Cambria Math"/>
+                                  <w:rFonts w:ascii="Cambria Math" w:eastAsiaTheme="minorEastAsia" w:hAnsi="Cambria Math"/>
                                 </w:rPr>
                                 <m:t>φ</m:t>
                               </m:r>
@@ -3393,7 +3697,277 @@
                             <m:sub>
                               <m:r>
                                 <w:rPr>
-                                  <w:rFonts w:ascii="Cambria Math" w:hAnsi="Cambria Math"/>
+                                  <w:rFonts w:ascii="Cambria Math" w:eastAsiaTheme="minorEastAsia" w:hAnsi="Cambria Math"/>
+                                </w:rPr>
+                                <m:t>2</m:t>
+                              </m:r>
+                            </m:sub>
+                          </m:sSub>
+                        </m:e>
+                      </m:d>
+                    </m:e>
+                  </m:func>
+                </m:e>
+              </m:eqArr>
+            </m:e>
+          </m:d>
+          <m:e>
+            <m:e>
+              <m:ctrlPr>
+                <w:r>
+                  <w:rPr>
+                    <w:rFonts w:eastAsiaTheme="minorEastAsia"/>
+                  </w:rPr>
+                </w:r>
+              </m:ctrlPr>
+            </m:e>
+            <m:ctrlPr>
+              <w:r>
+                <w:rPr>
+                  <w:rFonts w:eastAsiaTheme="minorEastAsia"/>
+                </w:rPr>
+              </w:r>
+            </m:ctrlPr>
+          </m:e>
+        </m:oMath>
+      </m:oMathPara>
+    </w:p>
+    <w:p>
+      <w:pPr>
+        <w:rPr>
+          <w:rFonts w:eastAsiaTheme="minorEastAsia"/>
+        </w:rPr>
+      </w:pPr>
+      <m:oMathPara>
+        <m:oMath>
+          <m:sSub>
+            <m:sSubPr>
+              <m:ctrlPr>
+                <w:rPr>
+                  <w:rFonts w:ascii="Cambria Math" w:eastAsiaTheme="minorEastAsia" w:hAnsi="Cambria Math"/>
+                  <w:b/>
+                  <w:bCs/>
+                  <w:i/>
+                </w:rPr>
+              </m:ctrlPr>
+            </m:sSubPr>
+            <m:e>
+              <m:r>
+                <m:rPr>
+                  <m:sty m:val="bi"/>
+                </m:rPr>
+                <w:rPr>
+                  <w:rFonts w:ascii="Cambria Math" w:eastAsiaTheme="minorEastAsia" w:hAnsi="Cambria Math"/>
+                </w:rPr>
+                <m:t>v</m:t>
+              </m:r>
+            </m:e>
+            <m:sub>
+              <m:r>
+                <m:rPr>
+                  <m:sty m:val="bi"/>
+                </m:rPr>
+                <w:rPr>
+                  <w:rFonts w:ascii="Cambria Math" w:eastAsiaTheme="minorEastAsia" w:hAnsi="Cambria Math"/>
+                </w:rPr>
+                <m:t>1</m:t>
+              </m:r>
+            </m:sub>
+          </m:sSub>
+          <m:r>
+            <w:rPr>
+              <w:rFonts w:ascii="Cambria Math" w:eastAsiaTheme="minorEastAsia" w:hAnsi="Cambria Math"/>
+            </w:rPr>
+            <m:t xml:space="preserve">= </m:t>
+          </m:r>
+          <m:sSub>
+            <m:sSubPr>
+              <m:ctrlPr>
+                <w:rPr>
+                  <w:rFonts w:ascii="Cambria Math" w:eastAsiaTheme="minorEastAsia" w:hAnsi="Cambria Math"/>
+                  <w:i/>
+                </w:rPr>
+              </m:ctrlPr>
+            </m:sSubPr>
+            <m:e>
+              <m:r>
+                <w:rPr>
+                  <w:rFonts w:ascii="Cambria Math" w:eastAsiaTheme="minorEastAsia" w:hAnsi="Cambria Math"/>
+                </w:rPr>
+                <m:t>l</m:t>
+              </m:r>
+            </m:e>
+            <m:sub>
+              <m:r>
+                <w:rPr>
+                  <w:rFonts w:ascii="Cambria Math" w:eastAsiaTheme="minorEastAsia" w:hAnsi="Cambria Math"/>
+                </w:rPr>
+                <m:t>1</m:t>
+              </m:r>
+            </m:sub>
+          </m:sSub>
+          <m:acc>
+            <m:accPr>
+              <m:chr m:val="̇"/>
+              <m:ctrlPr>
+                <w:rPr>
+                  <w:rFonts w:ascii="Cambria Math" w:eastAsiaTheme="minorEastAsia" w:hAnsi="Cambria Math"/>
+                  <w:i/>
+                </w:rPr>
+              </m:ctrlPr>
+            </m:accPr>
+            <m:e>
+              <m:sSub>
+                <m:sSubPr>
+                  <m:ctrlPr>
+                    <w:rPr>
+                      <w:rFonts w:ascii="Cambria Math" w:eastAsiaTheme="minorEastAsia" w:hAnsi="Cambria Math"/>
+                      <w:i/>
+                    </w:rPr>
+                  </m:ctrlPr>
+                </m:sSubPr>
+                <m:e>
+                  <m:r>
+                    <w:rPr>
+                      <w:rFonts w:ascii="Cambria Math" w:eastAsiaTheme="minorEastAsia" w:hAnsi="Cambria Math"/>
+                    </w:rPr>
+                    <m:t>φ</m:t>
+                  </m:r>
+                </m:e>
+                <m:sub>
+                  <m:r>
+                    <w:rPr>
+                      <w:rFonts w:ascii="Cambria Math" w:eastAsiaTheme="minorEastAsia" w:hAnsi="Cambria Math"/>
+                    </w:rPr>
+                    <m:t>1</m:t>
+                  </m:r>
+                </m:sub>
+              </m:sSub>
+            </m:e>
+          </m:acc>
+          <m:d>
+            <m:dPr>
+              <m:begChr m:val="["/>
+              <m:endChr m:val="]"/>
+              <m:ctrlPr>
+                <w:rPr>
+                  <w:rFonts w:ascii="Cambria Math" w:eastAsiaTheme="minorEastAsia" w:hAnsi="Cambria Math"/>
+                  <w:i/>
+                </w:rPr>
+              </m:ctrlPr>
+            </m:dPr>
+            <m:e>
+              <m:eqArr>
+                <m:eqArrPr>
+                  <m:ctrlPr>
+                    <w:rPr>
+                      <w:rFonts w:ascii="Cambria Math" w:eastAsiaTheme="minorEastAsia" w:hAnsi="Cambria Math"/>
+                      <w:i/>
+                    </w:rPr>
+                  </m:ctrlPr>
+                </m:eqArrPr>
+                <m:e>
+                  <m:r>
+                    <m:rPr>
+                      <m:sty m:val="p"/>
+                    </m:rPr>
+                    <w:rPr>
+                      <w:rFonts w:ascii="Cambria Math" w:eastAsiaTheme="minorEastAsia" w:hAnsi="Cambria Math"/>
+                    </w:rPr>
+                    <m:t>cos</m:t>
+                  </m:r>
+                  <m:r>
+                    <w:rPr>
+                      <w:rFonts w:ascii="Cambria Math" w:eastAsiaTheme="minorEastAsia" w:hAnsi="Cambria Math"/>
+                    </w:rPr>
+                    <m:t>(</m:t>
+                  </m:r>
+                  <m:sSub>
+                    <m:sSubPr>
+                      <m:ctrlPr>
+                        <w:rPr>
+                          <w:rFonts w:ascii="Cambria Math" w:eastAsiaTheme="minorEastAsia" w:hAnsi="Cambria Math"/>
+                          <w:i/>
+                        </w:rPr>
+                      </m:ctrlPr>
+                    </m:sSubPr>
+                    <m:e>
+                      <m:r>
+                        <w:rPr>
+                          <w:rFonts w:ascii="Cambria Math" w:eastAsiaTheme="minorEastAsia" w:hAnsi="Cambria Math"/>
+                        </w:rPr>
+                        <m:t>φ</m:t>
+                      </m:r>
+                    </m:e>
+                    <m:sub>
+                      <m:r>
+                        <w:rPr>
+                          <w:rFonts w:ascii="Cambria Math" w:eastAsiaTheme="minorEastAsia" w:hAnsi="Cambria Math"/>
+                        </w:rPr>
+                        <m:t>1</m:t>
+                      </m:r>
+                    </m:sub>
+                  </m:sSub>
+                  <m:r>
+                    <w:rPr>
+                      <w:rFonts w:ascii="Cambria Math" w:eastAsiaTheme="minorEastAsia" w:hAnsi="Cambria Math"/>
+                    </w:rPr>
+                    <m:t>)</m:t>
+                  </m:r>
+                </m:e>
+                <m:e>
+                  <m:func>
+                    <m:funcPr>
+                      <m:ctrlPr>
+                        <w:rPr>
+                          <w:rFonts w:ascii="Cambria Math" w:eastAsiaTheme="minorEastAsia" w:hAnsi="Cambria Math"/>
+                          <w:i/>
+                        </w:rPr>
+                      </m:ctrlPr>
+                    </m:funcPr>
+                    <m:fName>
+                      <m:r>
+                        <m:rPr>
+                          <m:sty m:val="p"/>
+                        </m:rPr>
+                        <w:rPr>
+                          <w:rFonts w:ascii="Cambria Math" w:eastAsiaTheme="minorEastAsia" w:hAnsi="Cambria Math"/>
+                        </w:rPr>
+                        <m:t>sin</m:t>
+                      </m:r>
+                    </m:fName>
+                    <m:e>
+                      <m:d>
+                        <m:dPr>
+                          <m:ctrlPr>
+                            <w:rPr>
+                              <w:rFonts w:ascii="Cambria Math" w:eastAsiaTheme="minorEastAsia" w:hAnsi="Cambria Math"/>
+                              <w:i/>
+                            </w:rPr>
+                          </m:ctrlPr>
+                        </m:dPr>
+                        <m:e>
+                          <m:sSub>
+                            <m:sSubPr>
+                              <m:ctrlPr>
+                                <w:rPr>
+                                  <w:rFonts w:ascii="Cambria Math" w:eastAsiaTheme="minorEastAsia" w:hAnsi="Cambria Math"/>
+                                  <w:i/>
+                                </w:rPr>
+                              </m:ctrlPr>
+                            </m:sSubPr>
+                            <m:e>
+                              <m:r>
+                                <w:rPr>
+                                  <w:rFonts w:ascii="Cambria Math" w:eastAsiaTheme="minorEastAsia" w:hAnsi="Cambria Math"/>
+                                </w:rPr>
+                                <m:t>φ</m:t>
+                              </m:r>
+                            </m:e>
+                            <m:sub>
+                              <m:r>
+                                <w:rPr>
+                                  <w:rFonts w:ascii="Cambria Math" w:eastAsiaTheme="minorEastAsia" w:hAnsi="Cambria Math"/>
                                 </w:rPr>
                                 <m:t>1</m:t>
                               </m:r>
@@ -3403,62 +3977,177 @@
                       </m:d>
                     </m:e>
                   </m:func>
-                  <m:acc>
-                    <m:accPr>
-                      <m:chr m:val="̇"/>
-                      <m:ctrlPr>
-                        <w:rPr>
-                          <w:rFonts w:ascii="Cambria Math" w:hAnsi="Cambria Math"/>
-                          <w:i/>
-                        </w:rPr>
-                      </m:ctrlPr>
-                    </m:accPr>
-                    <m:e>
-                      <m:sSub>
-                        <m:sSubPr>
-                          <m:ctrlPr>
-                            <w:rPr>
-                              <w:rFonts w:ascii="Cambria Math" w:hAnsi="Cambria Math"/>
-                              <w:i/>
-                            </w:rPr>
-                          </m:ctrlPr>
-                        </m:sSubPr>
-                        <m:e>
-                          <m:r>
-                            <w:rPr>
-                              <w:rFonts w:ascii="Cambria Math" w:hAnsi="Cambria Math"/>
-                            </w:rPr>
-                            <m:t>φ</m:t>
-                          </m:r>
-                        </m:e>
-                        <m:sub>
-                          <m:r>
-                            <w:rPr>
-                              <w:rFonts w:ascii="Cambria Math" w:hAnsi="Cambria Math"/>
-                            </w:rPr>
-                            <m:t>1</m:t>
-                          </m:r>
-                        </m:sub>
-                      </m:sSub>
-                      <m:ctrlPr>
-                        <w:rPr>
-                          <w:rFonts w:ascii="Cambria Math" w:eastAsiaTheme="minorEastAsia" w:hAnsi="Cambria Math"/>
-                          <w:i/>
-                        </w:rPr>
-                      </m:ctrlPr>
-                    </m:e>
-                  </m:acc>
-                  <m:r>
-                    <w:rPr>
-                      <w:rFonts w:ascii="Cambria Math" w:eastAsiaTheme="minorEastAsia" w:hAnsi="Cambria Math"/>
-                    </w:rPr>
-                    <m:t xml:space="preserve">+ </m:t>
+                </m:e>
+              </m:eqArr>
+            </m:e>
+          </m:d>
+          <m:e>
+            <m:ctrlPr>
+              <w:r>
+                <w:rPr>
+                  <w:rFonts w:eastAsiaTheme="minorEastAsia"/>
+                </w:rPr>
+              </w:r>
+            </m:ctrlPr>
+          </m:e>
+        </m:oMath>
+      </m:oMathPara>
+    </w:p>
+    <w:p>
+      <w:pPr>
+        <w:rPr>
+          <w:rFonts w:eastAsiaTheme="minorEastAsia"/>
+        </w:rPr>
+      </w:pPr>
+      <m:oMathPara>
+        <m:oMath>
+          <m:sSub>
+            <m:sSubPr>
+              <m:ctrlPr>
+                <w:rPr>
+                  <w:rFonts w:ascii="Cambria Math" w:eastAsiaTheme="minorEastAsia" w:hAnsi="Cambria Math"/>
+                  <w:b/>
+                  <w:bCs/>
+                  <w:i/>
+                </w:rPr>
+              </m:ctrlPr>
+            </m:sSubPr>
+            <m:e>
+              <m:r>
+                <m:rPr>
+                  <m:sty m:val="bi"/>
+                </m:rPr>
+                <w:rPr>
+                  <w:rFonts w:ascii="Cambria Math" w:eastAsiaTheme="minorEastAsia" w:hAnsi="Cambria Math"/>
+                </w:rPr>
+                <m:t>v</m:t>
+              </m:r>
+            </m:e>
+            <m:sub>
+              <m:r>
+                <m:rPr>
+                  <m:sty m:val="bi"/>
+                </m:rPr>
+                <w:rPr>
+                  <w:rFonts w:ascii="Cambria Math" w:eastAsiaTheme="minorEastAsia" w:hAnsi="Cambria Math"/>
+                </w:rPr>
+                <m:t>2</m:t>
+              </m:r>
+            </m:sub>
+          </m:sSub>
+          <m:r>
+            <w:rPr>
+              <w:rFonts w:ascii="Cambria Math" w:eastAsiaTheme="minorEastAsia" w:hAnsi="Cambria Math"/>
+            </w:rPr>
+            <m:t xml:space="preserve">= </m:t>
+          </m:r>
+          <m:sSub>
+            <m:sSubPr>
+              <m:ctrlPr>
+                <w:rPr>
+                  <w:rFonts w:ascii="Cambria Math" w:eastAsiaTheme="minorEastAsia" w:hAnsi="Cambria Math"/>
+                  <w:i/>
+                </w:rPr>
+              </m:ctrlPr>
+            </m:sSubPr>
+            <m:e>
+              <m:r>
+                <w:rPr>
+                  <w:rFonts w:ascii="Cambria Math" w:eastAsiaTheme="minorEastAsia" w:hAnsi="Cambria Math"/>
+                </w:rPr>
+                <m:t>l</m:t>
+              </m:r>
+            </m:e>
+            <m:sub>
+              <m:r>
+                <w:rPr>
+                  <w:rFonts w:ascii="Cambria Math" w:eastAsiaTheme="minorEastAsia" w:hAnsi="Cambria Math"/>
+                </w:rPr>
+                <m:t>1</m:t>
+              </m:r>
+            </m:sub>
+          </m:sSub>
+          <m:acc>
+            <m:accPr>
+              <m:chr m:val="̇"/>
+              <m:ctrlPr>
+                <w:rPr>
+                  <w:rFonts w:ascii="Cambria Math" w:eastAsiaTheme="minorEastAsia" w:hAnsi="Cambria Math"/>
+                  <w:i/>
+                </w:rPr>
+              </m:ctrlPr>
+            </m:accPr>
+            <m:e>
+              <m:sSub>
+                <m:sSubPr>
+                  <m:ctrlPr>
+                    <w:rPr>
+                      <w:rFonts w:ascii="Cambria Math" w:eastAsiaTheme="minorEastAsia" w:hAnsi="Cambria Math"/>
+                      <w:i/>
+                    </w:rPr>
+                  </m:ctrlPr>
+                </m:sSubPr>
+                <m:e>
+                  <m:r>
+                    <w:rPr>
+                      <w:rFonts w:ascii="Cambria Math" w:eastAsiaTheme="minorEastAsia" w:hAnsi="Cambria Math"/>
+                    </w:rPr>
+                    <m:t>φ</m:t>
+                  </m:r>
+                </m:e>
+                <m:sub>
+                  <m:r>
+                    <w:rPr>
+                      <w:rFonts w:ascii="Cambria Math" w:eastAsiaTheme="minorEastAsia" w:hAnsi="Cambria Math"/>
+                    </w:rPr>
+                    <m:t>1</m:t>
+                  </m:r>
+                </m:sub>
+              </m:sSub>
+            </m:e>
+          </m:acc>
+          <m:d>
+            <m:dPr>
+              <m:begChr m:val="["/>
+              <m:endChr m:val="]"/>
+              <m:ctrlPr>
+                <w:rPr>
+                  <w:rFonts w:ascii="Cambria Math" w:eastAsiaTheme="minorEastAsia" w:hAnsi="Cambria Math"/>
+                  <w:i/>
+                </w:rPr>
+              </m:ctrlPr>
+            </m:dPr>
+            <m:e>
+              <m:eqArr>
+                <m:eqArrPr>
+                  <m:ctrlPr>
+                    <w:rPr>
+                      <w:rFonts w:ascii="Cambria Math" w:eastAsiaTheme="minorEastAsia" w:hAnsi="Cambria Math"/>
+                      <w:i/>
+                    </w:rPr>
+                  </m:ctrlPr>
+                </m:eqArrPr>
+                <m:e>
+                  <m:r>
+                    <m:rPr>
+                      <m:sty m:val="p"/>
+                    </m:rPr>
+                    <w:rPr>
+                      <w:rFonts w:ascii="Cambria Math" w:eastAsiaTheme="minorEastAsia" w:hAnsi="Cambria Math"/>
+                    </w:rPr>
+                    <m:t>cos</m:t>
+                  </m:r>
+                  <m:r>
+                    <w:rPr>
+                      <w:rFonts w:ascii="Cambria Math" w:eastAsiaTheme="minorEastAsia" w:hAnsi="Cambria Math"/>
+                    </w:rPr>
+                    <m:t>(</m:t>
                   </m:r>
                   <m:sSub>
                     <m:sSubPr>
                       <m:ctrlPr>
                         <w:rPr>
-                          <w:rFonts w:ascii="Cambria Math" w:hAnsi="Cambria Math"/>
+                          <w:rFonts w:ascii="Cambria Math" w:eastAsiaTheme="minorEastAsia" w:hAnsi="Cambria Math"/>
                           <w:i/>
                         </w:rPr>
                       </m:ctrlPr>
@@ -3466,25 +4155,34 @@
                     <m:e>
                       <m:r>
                         <w:rPr>
-                          <w:rFonts w:ascii="Cambria Math" w:hAnsi="Cambria Math"/>
-                        </w:rPr>
-                        <m:t>l</m:t>
+                          <w:rFonts w:ascii="Cambria Math" w:eastAsiaTheme="minorEastAsia" w:hAnsi="Cambria Math"/>
+                        </w:rPr>
+                        <m:t>φ</m:t>
                       </m:r>
                     </m:e>
                     <m:sub>
                       <m:r>
                         <w:rPr>
-                          <w:rFonts w:ascii="Cambria Math" w:hAnsi="Cambria Math"/>
-                        </w:rPr>
-                        <m:t>2</m:t>
+                          <w:rFonts w:ascii="Cambria Math" w:eastAsiaTheme="minorEastAsia" w:hAnsi="Cambria Math"/>
+                        </w:rPr>
+                        <m:t>1</m:t>
                       </m:r>
                     </m:sub>
                   </m:sSub>
+                  <m:r>
+                    <w:rPr>
+                      <w:rFonts w:ascii="Cambria Math" w:eastAsiaTheme="minorEastAsia" w:hAnsi="Cambria Math"/>
+                    </w:rPr>
+                    <m:t>)</m:t>
+                  </m:r>
+                </m:e>
+                <m:e>
                   <m:func>
                     <m:funcPr>
                       <m:ctrlPr>
                         <w:rPr>
-                          <w:rFonts w:ascii="Cambria Math" w:hAnsi="Cambria Math"/>
+                          <w:rFonts w:ascii="Cambria Math" w:eastAsiaTheme="minorEastAsia" w:hAnsi="Cambria Math"/>
+                          <w:i/>
                         </w:rPr>
                       </m:ctrlPr>
                     </m:funcPr>
@@ -3494,9 +4192,9 @@
                           <m:sty m:val="p"/>
                         </m:rPr>
                         <w:rPr>
-                          <w:rFonts w:ascii="Cambria Math" w:hAnsi="Cambria Math"/>
-                        </w:rPr>
-                        <m:t>cos</m:t>
+                          <w:rFonts w:ascii="Cambria Math" w:eastAsiaTheme="minorEastAsia" w:hAnsi="Cambria Math"/>
+                        </w:rPr>
+                        <m:t>sin</m:t>
                       </m:r>
                     </m:fName>
                     <m:e>
@@ -3504,7 +4202,7 @@
                         <m:dPr>
                           <m:ctrlPr>
                             <w:rPr>
-                              <w:rFonts w:ascii="Cambria Math" w:hAnsi="Cambria Math"/>
+                              <w:rFonts w:ascii="Cambria Math" w:eastAsiaTheme="minorEastAsia" w:hAnsi="Cambria Math"/>
                               <w:i/>
                             </w:rPr>
                           </m:ctrlPr>
@@ -3514,7 +4212,7 @@
                             <m:sSubPr>
                               <m:ctrlPr>
                                 <w:rPr>
-                                  <w:rFonts w:ascii="Cambria Math" w:hAnsi="Cambria Math"/>
+                                  <w:rFonts w:ascii="Cambria Math" w:eastAsiaTheme="minorEastAsia" w:hAnsi="Cambria Math"/>
                                   <w:i/>
                                 </w:rPr>
                               </m:ctrlPr>
@@ -3522,7 +4220,7 @@
                             <m:e>
                               <m:r>
                                 <w:rPr>
-                                  <w:rFonts w:ascii="Cambria Math" w:hAnsi="Cambria Math"/>
+                                  <w:rFonts w:ascii="Cambria Math" w:eastAsiaTheme="minorEastAsia" w:hAnsi="Cambria Math"/>
                                 </w:rPr>
                                 <m:t>φ</m:t>
                               </m:r>
@@ -3530,7 +4228,214 @@
                             <m:sub>
                               <m:r>
                                 <w:rPr>
-                                  <w:rFonts w:ascii="Cambria Math" w:hAnsi="Cambria Math"/>
+                                  <w:rFonts w:ascii="Cambria Math" w:eastAsiaTheme="minorEastAsia" w:hAnsi="Cambria Math"/>
+                                </w:rPr>
+                                <m:t>1</m:t>
+                              </m:r>
+                            </m:sub>
+                          </m:sSub>
+                        </m:e>
+                      </m:d>
+                    </m:e>
+                  </m:func>
+                </m:e>
+              </m:eqArr>
+            </m:e>
+          </m:d>
+          <m:r>
+            <w:rPr>
+              <w:rFonts w:ascii="Cambria Math" w:eastAsiaTheme="minorEastAsia" w:hAnsi="Cambria Math"/>
+            </w:rPr>
+            <m:t>+</m:t>
+          </m:r>
+          <m:sSub>
+            <m:sSubPr>
+              <m:ctrlPr>
+                <w:rPr>
+                  <w:rFonts w:ascii="Cambria Math" w:eastAsiaTheme="minorEastAsia" w:hAnsi="Cambria Math"/>
+                  <w:i/>
+                </w:rPr>
+              </m:ctrlPr>
+            </m:sSubPr>
+            <m:e>
+              <m:r>
+                <w:rPr>
+                  <w:rFonts w:ascii="Cambria Math" w:eastAsiaTheme="minorEastAsia" w:hAnsi="Cambria Math"/>
+                </w:rPr>
+                <m:t>l</m:t>
+              </m:r>
+            </m:e>
+            <m:sub>
+              <m:r>
+                <w:rPr>
+                  <w:rFonts w:ascii="Cambria Math" w:eastAsiaTheme="minorEastAsia" w:hAnsi="Cambria Math"/>
+                </w:rPr>
+                <m:t>2</m:t>
+              </m:r>
+            </m:sub>
+          </m:sSub>
+          <m:acc>
+            <m:accPr>
+              <m:chr m:val="̇"/>
+              <m:ctrlPr>
+                <w:rPr>
+                  <w:rFonts w:ascii="Cambria Math" w:eastAsiaTheme="minorEastAsia" w:hAnsi="Cambria Math"/>
+                  <w:i/>
+                </w:rPr>
+              </m:ctrlPr>
+            </m:accPr>
+            <m:e>
+              <m:sSub>
+                <m:sSubPr>
+                  <m:ctrlPr>
+                    <w:rPr>
+                      <w:rFonts w:ascii="Cambria Math" w:eastAsiaTheme="minorEastAsia" w:hAnsi="Cambria Math"/>
+                      <w:i/>
+                    </w:rPr>
+                  </m:ctrlPr>
+                </m:sSubPr>
+                <m:e>
+                  <m:r>
+                    <w:rPr>
+                      <w:rFonts w:ascii="Cambria Math" w:eastAsiaTheme="minorEastAsia" w:hAnsi="Cambria Math"/>
+                    </w:rPr>
+                    <m:t>φ</m:t>
+                  </m:r>
+                </m:e>
+                <m:sub>
+                  <m:r>
+                    <w:rPr>
+                      <w:rFonts w:ascii="Cambria Math" w:eastAsiaTheme="minorEastAsia" w:hAnsi="Cambria Math"/>
+                    </w:rPr>
+                    <m:t>2</m:t>
+                  </m:r>
+                </m:sub>
+              </m:sSub>
+            </m:e>
+          </m:acc>
+          <m:d>
+            <m:dPr>
+              <m:begChr m:val="["/>
+              <m:endChr m:val="]"/>
+              <m:ctrlPr>
+                <w:rPr>
+                  <w:rFonts w:ascii="Cambria Math" w:eastAsiaTheme="minorEastAsia" w:hAnsi="Cambria Math"/>
+                  <w:i/>
+                </w:rPr>
+              </m:ctrlPr>
+            </m:dPr>
+            <m:e>
+              <m:eqArr>
+                <m:eqArrPr>
+                  <m:ctrlPr>
+                    <w:rPr>
+                      <w:rFonts w:ascii="Cambria Math" w:eastAsiaTheme="minorEastAsia" w:hAnsi="Cambria Math"/>
+                      <w:i/>
+                    </w:rPr>
+                  </m:ctrlPr>
+                </m:eqArrPr>
+                <m:e>
+                  <m:r>
+                    <m:rPr>
+                      <m:sty m:val="p"/>
+                    </m:rPr>
+                    <w:rPr>
+                      <w:rFonts w:ascii="Cambria Math" w:eastAsiaTheme="minorEastAsia" w:hAnsi="Cambria Math"/>
+                    </w:rPr>
+                    <m:t>cos</m:t>
+                  </m:r>
+                  <m:r>
+                    <w:rPr>
+                      <w:rFonts w:ascii="Cambria Math" w:eastAsiaTheme="minorEastAsia" w:hAnsi="Cambria Math"/>
+                    </w:rPr>
+                    <m:t>(</m:t>
+                  </m:r>
+                  <m:sSub>
+                    <m:sSubPr>
+                      <m:ctrlPr>
+                        <w:rPr>
+                          <w:rFonts w:ascii="Cambria Math" w:eastAsiaTheme="minorEastAsia" w:hAnsi="Cambria Math"/>
+                          <w:i/>
+                        </w:rPr>
+                      </m:ctrlPr>
+                    </m:sSubPr>
+                    <m:e>
+                      <m:r>
+                        <w:rPr>
+                          <w:rFonts w:ascii="Cambria Math" w:eastAsiaTheme="minorEastAsia" w:hAnsi="Cambria Math"/>
+                        </w:rPr>
+                        <m:t>φ</m:t>
+                      </m:r>
+                    </m:e>
+                    <m:sub>
+                      <m:r>
+                        <w:rPr>
+                          <w:rFonts w:ascii="Cambria Math" w:eastAsiaTheme="minorEastAsia" w:hAnsi="Cambria Math"/>
+                        </w:rPr>
+                        <m:t>2</m:t>
+                      </m:r>
+                    </m:sub>
+                  </m:sSub>
+                  <m:r>
+                    <w:rPr>
+                      <w:rFonts w:ascii="Cambria Math" w:eastAsiaTheme="minorEastAsia" w:hAnsi="Cambria Math"/>
+                    </w:rPr>
+                    <m:t>)</m:t>
+                  </m:r>
+                </m:e>
+                <m:e>
+                  <m:func>
+                    <m:funcPr>
+                      <m:ctrlPr>
+                        <w:rPr>
+                          <w:rFonts w:ascii="Cambria Math" w:eastAsiaTheme="minorEastAsia" w:hAnsi="Cambria Math"/>
+                          <w:i/>
+                        </w:rPr>
+                      </m:ctrlPr>
+                    </m:funcPr>
+                    <m:fName>
+                      <m:r>
+                        <m:rPr>
+                          <m:sty m:val="p"/>
+                        </m:rPr>
+                        <w:rPr>
+                          <w:rFonts w:ascii="Cambria Math" w:eastAsiaTheme="minorEastAsia" w:hAnsi="Cambria Math"/>
+                        </w:rPr>
+                        <m:t>sin</m:t>
+                      </m:r>
+                    </m:fName>
+                    <m:e>
+                      <m:d>
+                        <m:dPr>
+                          <m:ctrlPr>
+                            <w:rPr>
+                              <w:rFonts w:ascii="Cambria Math" w:eastAsiaTheme="minorEastAsia" w:hAnsi="Cambria Math"/>
+                              <w:i/>
+                            </w:rPr>
+                          </m:ctrlPr>
+                        </m:dPr>
+                        <m:e>
+                          <m:sSub>
+                            <m:sSubPr>
+                              <m:ctrlPr>
+                                <w:rPr>
+                                  <w:rFonts w:ascii="Cambria Math" w:eastAsiaTheme="minorEastAsia" w:hAnsi="Cambria Math"/>
+                                  <w:i/>
+                                </w:rPr>
+                              </m:ctrlPr>
+                            </m:sSubPr>
+                            <m:e>
+                              <m:r>
+                                <w:rPr>
+                                  <w:rFonts w:ascii="Cambria Math" w:eastAsiaTheme="minorEastAsia" w:hAnsi="Cambria Math"/>
+                                </w:rPr>
+                                <m:t>φ</m:t>
+                              </m:r>
+                            </m:e>
+                            <m:sub>
+                              <m:r>
+                                <w:rPr>
+                                  <w:rFonts w:ascii="Cambria Math" w:eastAsiaTheme="minorEastAsia" w:hAnsi="Cambria Math"/>
                                 </w:rPr>
                                 <m:t>2</m:t>
                               </m:r>
@@ -3540,324 +4445,170 @@
                       </m:d>
                     </m:e>
                   </m:func>
-                  <m:acc>
-                    <m:accPr>
-                      <m:chr m:val="̇"/>
-                      <m:ctrlPr>
-                        <w:rPr>
-                          <w:rFonts w:ascii="Cambria Math" w:hAnsi="Cambria Math"/>
-                          <w:i/>
-                        </w:rPr>
-                      </m:ctrlPr>
-                    </m:accPr>
-                    <m:e>
-                      <m:sSub>
-                        <m:sSubPr>
-                          <m:ctrlPr>
-                            <w:rPr>
-                              <w:rFonts w:ascii="Cambria Math" w:hAnsi="Cambria Math"/>
-                              <w:i/>
-                            </w:rPr>
-                          </m:ctrlPr>
-                        </m:sSubPr>
-                        <m:e>
-                          <m:r>
-                            <w:rPr>
-                              <w:rFonts w:ascii="Cambria Math" w:hAnsi="Cambria Math"/>
-                            </w:rPr>
-                            <m:t>φ</m:t>
-                          </m:r>
-                        </m:e>
-                        <m:sub>
-                          <m:r>
-                            <w:rPr>
-                              <w:rFonts w:ascii="Cambria Math" w:hAnsi="Cambria Math"/>
-                            </w:rPr>
-                            <m:t>2</m:t>
-                          </m:r>
-                        </m:sub>
-                      </m:sSub>
-                      <m:ctrlPr>
-                        <w:rPr>
-                          <w:rFonts w:ascii="Cambria Math" w:eastAsiaTheme="minorEastAsia" w:hAnsi="Cambria Math"/>
-                          <w:i/>
-                        </w:rPr>
-                      </m:ctrlPr>
-                    </m:e>
-                  </m:acc>
-                  <m:func>
-                    <m:funcPr>
-                      <m:ctrlPr>
-                        <w:rPr>
-                          <w:rFonts w:ascii="Cambria Math" w:hAnsi="Cambria Math"/>
-                        </w:rPr>
-                      </m:ctrlPr>
-                    </m:funcPr>
-                    <m:fName>
-                      <m:sSub>
-                        <m:sSubPr>
-                          <m:ctrlPr>
-                            <w:rPr>
-                              <w:rFonts w:ascii="Cambria Math" w:hAnsi="Cambria Math"/>
-                            </w:rPr>
-                          </m:ctrlPr>
-                        </m:sSubPr>
-                        <m:e>
-                          <m:r>
-                            <m:rPr>
-                              <m:sty m:val="p"/>
-                            </m:rPr>
-                            <w:rPr>
-                              <w:rFonts w:ascii="Cambria Math" w:hAnsi="Cambria Math"/>
-                            </w:rPr>
-                            <m:t>-l</m:t>
-                          </m:r>
-                        </m:e>
-                        <m:sub>
-                          <m:r>
-                            <m:rPr>
-                              <m:sty m:val="p"/>
-                            </m:rPr>
-                            <w:rPr>
-                              <w:rFonts w:ascii="Cambria Math" w:hAnsi="Cambria Math"/>
-                            </w:rPr>
-                            <m:t>1</m:t>
-                          </m:r>
-                        </m:sub>
-                      </m:sSub>
-                      <m:r>
-                        <m:rPr>
-                          <m:sty m:val="p"/>
-                        </m:rPr>
-                        <w:rPr>
-                          <w:rFonts w:ascii="Cambria Math" w:hAnsi="Cambria Math"/>
-                        </w:rPr>
-                        <m:t>sin</m:t>
-                      </m:r>
-                    </m:fName>
-                    <m:e>
-                      <m:d>
-                        <m:dPr>
-                          <m:ctrlPr>
-                            <w:rPr>
-                              <w:rFonts w:ascii="Cambria Math" w:hAnsi="Cambria Math"/>
-                              <w:i/>
-                            </w:rPr>
-                          </m:ctrlPr>
-                        </m:dPr>
-                        <m:e>
-                          <m:sSub>
-                            <m:sSubPr>
-                              <m:ctrlPr>
-                                <w:rPr>
-                                  <w:rFonts w:ascii="Cambria Math" w:hAnsi="Cambria Math"/>
-                                  <w:i/>
-                                </w:rPr>
-                              </m:ctrlPr>
-                            </m:sSubPr>
-                            <m:e>
-                              <m:r>
-                                <w:rPr>
-                                  <w:rFonts w:ascii="Cambria Math" w:hAnsi="Cambria Math"/>
-                                </w:rPr>
-                                <m:t>φ</m:t>
-                              </m:r>
-                            </m:e>
-                            <m:sub>
-                              <m:r>
-                                <w:rPr>
-                                  <w:rFonts w:ascii="Cambria Math" w:hAnsi="Cambria Math"/>
-                                </w:rPr>
-                                <m:t>1</m:t>
-                              </m:r>
-                            </m:sub>
-                          </m:sSub>
-                        </m:e>
-                      </m:d>
-                    </m:e>
-                  </m:func>
-                  <m:acc>
-                    <m:accPr>
-                      <m:chr m:val="̇"/>
-                      <m:ctrlPr>
-                        <w:rPr>
-                          <w:rFonts w:ascii="Cambria Math" w:hAnsi="Cambria Math"/>
-                          <w:i/>
-                        </w:rPr>
-                      </m:ctrlPr>
-                    </m:accPr>
-                    <m:e>
-                      <m:sSub>
-                        <m:sSubPr>
-                          <m:ctrlPr>
-                            <w:rPr>
-                              <w:rFonts w:ascii="Cambria Math" w:hAnsi="Cambria Math"/>
-                              <w:i/>
-                            </w:rPr>
-                          </m:ctrlPr>
-                        </m:sSubPr>
-                        <m:e>
-                          <m:r>
-                            <w:rPr>
-                              <w:rFonts w:ascii="Cambria Math" w:hAnsi="Cambria Math"/>
-                            </w:rPr>
-                            <m:t>φ</m:t>
-                          </m:r>
-                        </m:e>
-                        <m:sub>
-                          <m:r>
-                            <w:rPr>
-                              <w:rFonts w:ascii="Cambria Math" w:hAnsi="Cambria Math"/>
-                            </w:rPr>
-                            <m:t>1</m:t>
-                          </m:r>
-                        </m:sub>
-                      </m:sSub>
-                      <m:ctrlPr>
-                        <w:rPr>
-                          <w:rFonts w:ascii="Cambria Math" w:eastAsiaTheme="minorEastAsia" w:hAnsi="Cambria Math"/>
-                          <w:i/>
-                        </w:rPr>
-                      </m:ctrlPr>
-                    </m:e>
-                  </m:acc>
-                  <m:r>
-                    <w:rPr>
-                      <w:rFonts w:ascii="Cambria Math" w:eastAsiaTheme="minorEastAsia" w:hAnsi="Cambria Math"/>
-                    </w:rPr>
-                    <m:t xml:space="preserve">- </m:t>
-                  </m:r>
+                </m:e>
+              </m:eqArr>
+            </m:e>
+          </m:d>
+          <m:e>
+            <m:ctrlPr>
+              <w:r>
+                <w:rPr>
+                  <w:rFonts w:eastAsiaTheme="minorEastAsia"/>
+                </w:rPr>
+              </w:r>
+            </m:ctrlPr>
+          </m:e>
+        </m:oMath>
+      </m:oMathPara>
+    </w:p>
+    <w:p>
+      <w:pPr>
+        <w:rPr>
+          <w:rFonts w:eastAsiaTheme="minorEastAsia"/>
+        </w:rPr>
+      </w:pPr>
+      <m:oMathPara>
+        <m:oMath>
+          <m:sSub>
+            <m:sSubPr>
+              <m:ctrlPr>
+                <w:rPr>
+                  <w:rFonts w:ascii="Cambria Math" w:eastAsiaTheme="minorEastAsia" w:hAnsi="Cambria Math"/>
+                  <w:i/>
+                </w:rPr>
+              </m:ctrlPr>
+            </m:sSubPr>
+            <m:e>
+              <m:r>
+                <w:rPr>
+                  <w:rFonts w:ascii="Cambria Math" w:eastAsiaTheme="minorEastAsia" w:hAnsi="Cambria Math"/>
+                </w:rPr>
+                <m:t>E</m:t>
+              </m:r>
+            </m:e>
+            <m:sub>
+              <m:r>
+                <w:rPr>
+                  <w:rFonts w:ascii="Cambria Math" w:eastAsiaTheme="minorEastAsia" w:hAnsi="Cambria Math"/>
+                </w:rPr>
+                <m:t>kin1</m:t>
+              </m:r>
+            </m:sub>
+          </m:sSub>
+          <m:r>
+            <w:rPr>
+              <w:rFonts w:ascii="Cambria Math" w:eastAsiaTheme="minorEastAsia" w:hAnsi="Cambria Math"/>
+            </w:rPr>
+            <m:t>=</m:t>
+          </m:r>
+          <m:f>
+            <m:fPr>
+              <m:ctrlPr>
+                <w:rPr>
+                  <w:rFonts w:ascii="Cambria Math" w:eastAsiaTheme="minorEastAsia" w:hAnsi="Cambria Math"/>
+                  <w:i/>
+                </w:rPr>
+              </m:ctrlPr>
+            </m:fPr>
+            <m:num>
+              <m:r>
+                <w:rPr>
+                  <w:rFonts w:ascii="Cambria Math" w:eastAsiaTheme="minorEastAsia" w:hAnsi="Cambria Math"/>
+                </w:rPr>
+                <m:t>1</m:t>
+              </m:r>
+            </m:num>
+            <m:den>
+              <m:r>
+                <w:rPr>
+                  <w:rFonts w:ascii="Cambria Math" w:eastAsiaTheme="minorEastAsia" w:hAnsi="Cambria Math"/>
+                </w:rPr>
+                <m:t>2</m:t>
+              </m:r>
+            </m:den>
+          </m:f>
+          <m:sSub>
+            <m:sSubPr>
+              <m:ctrlPr>
+                <w:rPr>
+                  <w:rFonts w:ascii="Cambria Math" w:eastAsiaTheme="minorEastAsia" w:hAnsi="Cambria Math"/>
+                  <w:i/>
+                </w:rPr>
+              </m:ctrlPr>
+            </m:sSubPr>
+            <m:e>
+              <m:r>
+                <w:rPr>
+                  <w:rFonts w:ascii="Cambria Math" w:eastAsiaTheme="minorEastAsia" w:hAnsi="Cambria Math"/>
+                </w:rPr>
+                <m:t>m</m:t>
+              </m:r>
+            </m:e>
+            <m:sub>
+              <m:r>
+                <w:rPr>
+                  <w:rFonts w:ascii="Cambria Math" w:eastAsiaTheme="minorEastAsia" w:hAnsi="Cambria Math"/>
+                </w:rPr>
+                <m:t>1</m:t>
+              </m:r>
+            </m:sub>
+          </m:sSub>
+          <m:sSup>
+            <m:sSupPr>
+              <m:ctrlPr>
+                <w:rPr>
+                  <w:rFonts w:ascii="Cambria Math" w:eastAsiaTheme="minorEastAsia" w:hAnsi="Cambria Math"/>
+                  <w:i/>
+                </w:rPr>
+              </m:ctrlPr>
+            </m:sSupPr>
+            <m:e>
+              <m:d>
+                <m:dPr>
+                  <m:begChr m:val="|"/>
+                  <m:endChr m:val="|"/>
+                  <m:ctrlPr>
+                    <w:rPr>
+                      <w:rFonts w:ascii="Cambria Math" w:eastAsiaTheme="minorEastAsia" w:hAnsi="Cambria Math"/>
+                      <w:i/>
+                    </w:rPr>
+                  </m:ctrlPr>
+                </m:dPr>
+                <m:e>
                   <m:sSub>
                     <m:sSubPr>
                       <m:ctrlPr>
                         <w:rPr>
-                          <w:rFonts w:ascii="Cambria Math" w:hAnsi="Cambria Math"/>
+                          <w:rFonts w:ascii="Cambria Math" w:eastAsiaTheme="minorEastAsia" w:hAnsi="Cambria Math"/>
+                          <w:b/>
+                          <w:bCs/>
                           <w:i/>
                         </w:rPr>
                       </m:ctrlPr>
                     </m:sSubPr>
                     <m:e>
                       <m:r>
-                        <w:rPr>
-                          <w:rFonts w:ascii="Cambria Math" w:hAnsi="Cambria Math"/>
-                        </w:rPr>
-                        <m:t>l</m:t>
+                        <m:rPr>
+                          <m:sty m:val="bi"/>
+                        </m:rPr>
+                        <w:rPr>
+                          <w:rFonts w:ascii="Cambria Math" w:eastAsiaTheme="minorEastAsia" w:hAnsi="Cambria Math"/>
+                        </w:rPr>
+                        <m:t>v</m:t>
                       </m:r>
                     </m:e>
                     <m:sub>
                       <m:r>
-                        <w:rPr>
-                          <w:rFonts w:ascii="Cambria Math" w:hAnsi="Cambria Math"/>
-                        </w:rPr>
-                        <m:t>2</m:t>
+                        <m:rPr>
+                          <m:sty m:val="bi"/>
+                        </m:rPr>
+                        <w:rPr>
+                          <w:rFonts w:ascii="Cambria Math" w:eastAsiaTheme="minorEastAsia" w:hAnsi="Cambria Math"/>
+                        </w:rPr>
+                        <m:t>1</m:t>
                       </m:r>
                     </m:sub>
                   </m:sSub>
-                  <m:func>
-                    <m:funcPr>
-                      <m:ctrlPr>
-                        <w:rPr>
-                          <w:rFonts w:ascii="Cambria Math" w:hAnsi="Cambria Math"/>
-                        </w:rPr>
-                      </m:ctrlPr>
-                    </m:funcPr>
-                    <m:fName>
-                      <m:r>
-                        <m:rPr>
-                          <m:sty m:val="p"/>
-                        </m:rPr>
-                        <w:rPr>
-                          <w:rFonts w:ascii="Cambria Math" w:hAnsi="Cambria Math"/>
-                        </w:rPr>
-                        <m:t>sin</m:t>
-                      </m:r>
-                    </m:fName>
-                    <m:e>
-                      <m:d>
-                        <m:dPr>
-                          <m:ctrlPr>
-                            <w:rPr>
-                              <w:rFonts w:ascii="Cambria Math" w:hAnsi="Cambria Math"/>
-                              <w:i/>
-                            </w:rPr>
-                          </m:ctrlPr>
-                        </m:dPr>
-                        <m:e>
-                          <m:sSub>
-                            <m:sSubPr>
-                              <m:ctrlPr>
-                                <w:rPr>
-                                  <w:rFonts w:ascii="Cambria Math" w:hAnsi="Cambria Math"/>
-                                  <w:i/>
-                                </w:rPr>
-                              </m:ctrlPr>
-                            </m:sSubPr>
-                            <m:e>
-                              <m:r>
-                                <w:rPr>
-                                  <w:rFonts w:ascii="Cambria Math" w:hAnsi="Cambria Math"/>
-                                </w:rPr>
-                                <m:t>φ</m:t>
-                              </m:r>
-                            </m:e>
-                            <m:sub>
-                              <m:r>
-                                <w:rPr>
-                                  <w:rFonts w:ascii="Cambria Math" w:hAnsi="Cambria Math"/>
-                                </w:rPr>
-                                <m:t>2</m:t>
-                              </m:r>
-                            </m:sub>
-                          </m:sSub>
-                        </m:e>
-                      </m:d>
-                    </m:e>
-                  </m:func>
-                  <m:acc>
-                    <m:accPr>
-                      <m:chr m:val="̇"/>
-                      <m:ctrlPr>
-                        <w:rPr>
-                          <w:rFonts w:ascii="Cambria Math" w:hAnsi="Cambria Math"/>
-                          <w:i/>
-                        </w:rPr>
-                      </m:ctrlPr>
-                    </m:accPr>
-                    <m:e>
-                      <m:sSub>
-                        <m:sSubPr>
-                          <m:ctrlPr>
-                            <w:rPr>
-                              <w:rFonts w:ascii="Cambria Math" w:hAnsi="Cambria Math"/>
-                              <w:i/>
-                            </w:rPr>
-                          </m:ctrlPr>
-                        </m:sSubPr>
-                        <m:e>
-                          <m:r>
-                            <w:rPr>
-                              <w:rFonts w:ascii="Cambria Math" w:hAnsi="Cambria Math"/>
-                            </w:rPr>
-                            <m:t>φ</m:t>
-                          </m:r>
-                        </m:e>
-                        <m:sub>
-                          <m:r>
-                            <w:rPr>
-                              <w:rFonts w:ascii="Cambria Math" w:hAnsi="Cambria Math"/>
-                            </w:rPr>
-                            <m:t>2</m:t>
-                          </m:r>
-                        </m:sub>
-                      </m:sSub>
-                      <m:ctrlPr>
-                        <w:rPr>
-                          <w:rFonts w:ascii="Cambria Math" w:eastAsiaTheme="minorEastAsia" w:hAnsi="Cambria Math"/>
-                          <w:i/>
-                        </w:rPr>
-                      </m:ctrlPr>
-                    </m:e>
-                  </m:acc>
                 </m:e>
               </m:d>
             </m:e>
@@ -3874,8 +4625,34 @@
             <w:rPr>
               <w:rFonts w:ascii="Cambria Math" w:eastAsiaTheme="minorEastAsia" w:hAnsi="Cambria Math"/>
             </w:rPr>
-            <m:t xml:space="preserve">- </m:t>
+            <m:t>=</m:t>
           </m:r>
+          <m:f>
+            <m:fPr>
+              <m:ctrlPr>
+                <w:rPr>
+                  <w:rFonts w:ascii="Cambria Math" w:eastAsiaTheme="minorEastAsia" w:hAnsi="Cambria Math"/>
+                  <w:i/>
+                </w:rPr>
+              </m:ctrlPr>
+            </m:fPr>
+            <m:num>
+              <m:r>
+                <w:rPr>
+                  <w:rFonts w:ascii="Cambria Math" w:eastAsiaTheme="minorEastAsia" w:hAnsi="Cambria Math"/>
+                </w:rPr>
+                <m:t>1</m:t>
+              </m:r>
+            </m:num>
+            <m:den>
+              <m:r>
+                <w:rPr>
+                  <w:rFonts w:ascii="Cambria Math" w:eastAsiaTheme="minorEastAsia" w:hAnsi="Cambria Math"/>
+                </w:rPr>
+                <m:t>2</m:t>
+              </m:r>
+            </m:den>
+          </m:f>
           <m:sSub>
             <m:sSubPr>
               <m:ctrlPr>
@@ -3906,17 +4683,17 @@
             <w:rPr>
               <w:rFonts w:ascii="Cambria Math" w:eastAsiaTheme="minorEastAsia" w:hAnsi="Cambria Math"/>
             </w:rPr>
-            <m:t>g</m:t>
+            <m:t>(</m:t>
           </m:r>
-          <m:sSub>
-            <m:sSubPr>
-              <m:ctrlPr>
-                <w:rPr>
-                  <w:rFonts w:ascii="Cambria Math" w:eastAsiaTheme="minorEastAsia" w:hAnsi="Cambria Math"/>
-                  <w:i/>
-                </w:rPr>
-              </m:ctrlPr>
-            </m:sSubPr>
+          <m:sSubSup>
+            <m:sSubSupPr>
+              <m:ctrlPr>
+                <w:rPr>
+                  <w:rFonts w:ascii="Cambria Math" w:eastAsiaTheme="minorEastAsia" w:hAnsi="Cambria Math"/>
+                  <w:i/>
+                </w:rPr>
+              </m:ctrlPr>
+            </m:sSubSupPr>
             <m:e>
               <m:r>
                 <w:rPr>
@@ -3933,21 +4710,326 @@
                 <m:t>1</m:t>
               </m:r>
             </m:sub>
-          </m:sSub>
-          <m:r>
-            <m:rPr>
-              <m:sty m:val="p"/>
-            </m:rPr>
-            <w:rPr>
-              <w:rFonts w:ascii="Cambria Math" w:eastAsiaTheme="minorEastAsia" w:hAnsi="Cambria Math"/>
-            </w:rPr>
-            <m:t>cos</m:t>
-          </m:r>
+            <m:sup>
+              <m:r>
+                <w:rPr>
+                  <w:rFonts w:ascii="Cambria Math" w:eastAsiaTheme="minorEastAsia" w:hAnsi="Cambria Math"/>
+                </w:rPr>
+                <m:t xml:space="preserve"> 2</m:t>
+              </m:r>
+            </m:sup>
+          </m:sSubSup>
+          <m:sSubSup>
+            <m:sSubSupPr>
+              <m:ctrlPr>
+                <w:rPr>
+                  <w:rFonts w:ascii="Cambria Math" w:eastAsiaTheme="minorEastAsia" w:hAnsi="Cambria Math"/>
+                  <w:i/>
+                </w:rPr>
+              </m:ctrlPr>
+            </m:sSubSupPr>
+            <m:e>
+              <m:acc>
+                <m:accPr>
+                  <m:chr m:val="̇"/>
+                  <m:ctrlPr>
+                    <w:rPr>
+                      <w:rFonts w:ascii="Cambria Math" w:eastAsiaTheme="minorEastAsia" w:hAnsi="Cambria Math"/>
+                      <w:i/>
+                    </w:rPr>
+                  </m:ctrlPr>
+                </m:accPr>
+                <m:e>
+                  <m:r>
+                    <w:rPr>
+                      <w:rFonts w:ascii="Cambria Math" w:eastAsiaTheme="minorEastAsia" w:hAnsi="Cambria Math"/>
+                    </w:rPr>
+                    <m:t>φ</m:t>
+                  </m:r>
+                </m:e>
+              </m:acc>
+            </m:e>
+            <m:sub>
+              <m:r>
+                <w:rPr>
+                  <w:rFonts w:ascii="Cambria Math" w:eastAsiaTheme="minorEastAsia" w:hAnsi="Cambria Math"/>
+                </w:rPr>
+                <m:t>1</m:t>
+              </m:r>
+            </m:sub>
+            <m:sup>
+              <m:r>
+                <w:rPr>
+                  <w:rFonts w:ascii="Cambria Math" w:eastAsiaTheme="minorEastAsia" w:hAnsi="Cambria Math"/>
+                </w:rPr>
+                <m:t xml:space="preserve"> 2</m:t>
+              </m:r>
+            </m:sup>
+          </m:sSubSup>
+          <m:func>
+            <m:funcPr>
+              <m:ctrlPr>
+                <w:rPr>
+                  <w:rFonts w:ascii="Cambria Math" w:eastAsiaTheme="minorEastAsia" w:hAnsi="Cambria Math"/>
+                  <w:i/>
+                </w:rPr>
+              </m:ctrlPr>
+            </m:funcPr>
+            <m:fName>
+              <m:sSup>
+                <m:sSupPr>
+                  <m:ctrlPr>
+                    <w:rPr>
+                      <w:rFonts w:ascii="Cambria Math" w:eastAsiaTheme="minorEastAsia" w:hAnsi="Cambria Math"/>
+                      <w:i/>
+                    </w:rPr>
+                  </m:ctrlPr>
+                </m:sSupPr>
+                <m:e>
+                  <m:r>
+                    <m:rPr>
+                      <m:sty m:val="p"/>
+                    </m:rPr>
+                    <w:rPr>
+                      <w:rFonts w:ascii="Cambria Math" w:eastAsiaTheme="minorEastAsia" w:hAnsi="Cambria Math"/>
+                    </w:rPr>
+                    <m:t>cos</m:t>
+                  </m:r>
+                  <m:ctrlPr>
+                    <w:rPr>
+                      <w:rFonts w:ascii="Cambria Math" w:eastAsiaTheme="minorEastAsia" w:hAnsi="Cambria Math"/>
+                    </w:rPr>
+                  </m:ctrlPr>
+                </m:e>
+                <m:sup>
+                  <m:r>
+                    <w:rPr>
+                      <w:rFonts w:ascii="Cambria Math" w:eastAsiaTheme="minorEastAsia" w:hAnsi="Cambria Math"/>
+                    </w:rPr>
+                    <m:t>2</m:t>
+                  </m:r>
+                </m:sup>
+              </m:sSup>
+            </m:fName>
+            <m:e>
+              <m:d>
+                <m:dPr>
+                  <m:ctrlPr>
+                    <w:rPr>
+                      <w:rFonts w:ascii="Cambria Math" w:eastAsiaTheme="minorEastAsia" w:hAnsi="Cambria Math"/>
+                      <w:i/>
+                    </w:rPr>
+                  </m:ctrlPr>
+                </m:dPr>
+                <m:e>
+                  <m:sSub>
+                    <m:sSubPr>
+                      <m:ctrlPr>
+                        <w:rPr>
+                          <w:rFonts w:ascii="Cambria Math" w:eastAsiaTheme="minorEastAsia" w:hAnsi="Cambria Math"/>
+                          <w:i/>
+                        </w:rPr>
+                      </m:ctrlPr>
+                    </m:sSubPr>
+                    <m:e>
+                      <m:r>
+                        <w:rPr>
+                          <w:rFonts w:ascii="Cambria Math" w:eastAsiaTheme="minorEastAsia" w:hAnsi="Cambria Math"/>
+                        </w:rPr>
+                        <m:t>φ</m:t>
+                      </m:r>
+                    </m:e>
+                    <m:sub>
+                      <m:r>
+                        <w:rPr>
+                          <w:rFonts w:ascii="Cambria Math" w:eastAsiaTheme="minorEastAsia" w:hAnsi="Cambria Math"/>
+                        </w:rPr>
+                        <m:t>1</m:t>
+                      </m:r>
+                    </m:sub>
+                  </m:sSub>
+                </m:e>
+              </m:d>
+            </m:e>
+          </m:func>
           <m:r>
             <w:rPr>
               <w:rFonts w:ascii="Cambria Math" w:eastAsiaTheme="minorEastAsia" w:hAnsi="Cambria Math"/>
             </w:rPr>
-            <m:t>(</m:t>
+            <m:t>+</m:t>
+          </m:r>
+          <m:sSubSup>
+            <m:sSubSupPr>
+              <m:ctrlPr>
+                <w:rPr>
+                  <w:rFonts w:ascii="Cambria Math" w:eastAsiaTheme="minorEastAsia" w:hAnsi="Cambria Math"/>
+                  <w:i/>
+                </w:rPr>
+              </m:ctrlPr>
+            </m:sSubSupPr>
+            <m:e>
+              <m:r>
+                <w:rPr>
+                  <w:rFonts w:ascii="Cambria Math" w:eastAsiaTheme="minorEastAsia" w:hAnsi="Cambria Math"/>
+                </w:rPr>
+                <m:t>l</m:t>
+              </m:r>
+            </m:e>
+            <m:sub>
+              <m:r>
+                <w:rPr>
+                  <w:rFonts w:ascii="Cambria Math" w:eastAsiaTheme="minorEastAsia" w:hAnsi="Cambria Math"/>
+                </w:rPr>
+                <m:t>1</m:t>
+              </m:r>
+            </m:sub>
+            <m:sup>
+              <m:r>
+                <w:rPr>
+                  <w:rFonts w:ascii="Cambria Math" w:eastAsiaTheme="minorEastAsia" w:hAnsi="Cambria Math"/>
+                </w:rPr>
+                <m:t xml:space="preserve"> 2</m:t>
+              </m:r>
+            </m:sup>
+          </m:sSubSup>
+          <m:sSubSup>
+            <m:sSubSupPr>
+              <m:ctrlPr>
+                <w:rPr>
+                  <w:rFonts w:ascii="Cambria Math" w:eastAsiaTheme="minorEastAsia" w:hAnsi="Cambria Math"/>
+                  <w:i/>
+                </w:rPr>
+              </m:ctrlPr>
+            </m:sSubSupPr>
+            <m:e>
+              <m:acc>
+                <m:accPr>
+                  <m:chr m:val="̇"/>
+                  <m:ctrlPr>
+                    <w:rPr>
+                      <w:rFonts w:ascii="Cambria Math" w:eastAsiaTheme="minorEastAsia" w:hAnsi="Cambria Math"/>
+                      <w:i/>
+                    </w:rPr>
+                  </m:ctrlPr>
+                </m:accPr>
+                <m:e>
+                  <m:r>
+                    <w:rPr>
+                      <w:rFonts w:ascii="Cambria Math" w:eastAsiaTheme="minorEastAsia" w:hAnsi="Cambria Math"/>
+                    </w:rPr>
+                    <m:t>φ</m:t>
+                  </m:r>
+                </m:e>
+              </m:acc>
+            </m:e>
+            <m:sub>
+              <m:r>
+                <w:rPr>
+                  <w:rFonts w:ascii="Cambria Math" w:eastAsiaTheme="minorEastAsia" w:hAnsi="Cambria Math"/>
+                </w:rPr>
+                <m:t>1</m:t>
+              </m:r>
+            </m:sub>
+            <m:sup>
+              <m:r>
+                <w:rPr>
+                  <w:rFonts w:ascii="Cambria Math" w:eastAsiaTheme="minorEastAsia" w:hAnsi="Cambria Math"/>
+                </w:rPr>
+                <m:t xml:space="preserve"> 2</m:t>
+              </m:r>
+            </m:sup>
+          </m:sSubSup>
+          <m:func>
+            <m:funcPr>
+              <m:ctrlPr>
+                <w:rPr>
+                  <w:rFonts w:ascii="Cambria Math" w:eastAsiaTheme="minorEastAsia" w:hAnsi="Cambria Math"/>
+                  <w:i/>
+                </w:rPr>
+              </m:ctrlPr>
+            </m:funcPr>
+            <m:fName>
+              <m:sSup>
+                <m:sSupPr>
+                  <m:ctrlPr>
+                    <w:rPr>
+                      <w:rFonts w:ascii="Cambria Math" w:eastAsiaTheme="minorEastAsia" w:hAnsi="Cambria Math"/>
+                      <w:i/>
+                    </w:rPr>
+                  </m:ctrlPr>
+                </m:sSupPr>
+                <m:e>
+                  <m:r>
+                    <m:rPr>
+                      <m:sty m:val="p"/>
+                    </m:rPr>
+                    <w:rPr>
+                      <w:rFonts w:ascii="Cambria Math" w:eastAsiaTheme="minorEastAsia" w:hAnsi="Cambria Math"/>
+                    </w:rPr>
+                    <m:t>sin</m:t>
+                  </m:r>
+                  <m:ctrlPr>
+                    <w:rPr>
+                      <w:rFonts w:ascii="Cambria Math" w:eastAsiaTheme="minorEastAsia" w:hAnsi="Cambria Math"/>
+                    </w:rPr>
+                  </m:ctrlPr>
+                </m:e>
+                <m:sup>
+                  <m:r>
+                    <w:rPr>
+                      <w:rFonts w:ascii="Cambria Math" w:eastAsiaTheme="minorEastAsia" w:hAnsi="Cambria Math"/>
+                    </w:rPr>
+                    <m:t>2</m:t>
+                  </m:r>
+                </m:sup>
+              </m:sSup>
+            </m:fName>
+            <m:e>
+              <m:d>
+                <m:dPr>
+                  <m:ctrlPr>
+                    <w:rPr>
+                      <w:rFonts w:ascii="Cambria Math" w:eastAsiaTheme="minorEastAsia" w:hAnsi="Cambria Math"/>
+                      <w:i/>
+                    </w:rPr>
+                  </m:ctrlPr>
+                </m:dPr>
+                <m:e>
+                  <m:sSub>
+                    <m:sSubPr>
+                      <m:ctrlPr>
+                        <w:rPr>
+                          <w:rFonts w:ascii="Cambria Math" w:eastAsiaTheme="minorEastAsia" w:hAnsi="Cambria Math"/>
+                          <w:i/>
+                        </w:rPr>
+                      </m:ctrlPr>
+                    </m:sSubPr>
+                    <m:e>
+                      <m:r>
+                        <w:rPr>
+                          <w:rFonts w:ascii="Cambria Math" w:eastAsiaTheme="minorEastAsia" w:hAnsi="Cambria Math"/>
+                        </w:rPr>
+                        <m:t>φ</m:t>
+                      </m:r>
+                    </m:e>
+                    <m:sub>
+                      <m:r>
+                        <w:rPr>
+                          <w:rFonts w:ascii="Cambria Math" w:eastAsiaTheme="minorEastAsia" w:hAnsi="Cambria Math"/>
+                        </w:rPr>
+                        <m:t>1</m:t>
+                      </m:r>
+                    </m:sub>
+                  </m:sSub>
+                </m:e>
+              </m:d>
+            </m:e>
+          </m:func>
+          <m:r>
+            <w:rPr>
+              <w:rFonts w:ascii="Cambria Math" w:eastAsiaTheme="minorEastAsia" w:hAnsi="Cambria Math"/>
+            </w:rPr>
+            <m:t>)=</m:t>
           </m:r>
           <m:sSub>
             <m:sSubPr>
@@ -3963,7 +5045,7 @@
                 <w:rPr>
                   <w:rFonts w:ascii="Cambria Math" w:eastAsiaTheme="minorEastAsia" w:hAnsi="Cambria Math"/>
                 </w:rPr>
-                <m:t>φ</m:t>
+                <m:t>T</m:t>
               </m:r>
             </m:e>
             <m:sub>
@@ -3972,6 +5054,43 @@
                   <w:rFonts w:ascii="Cambria Math" w:eastAsiaTheme="minorEastAsia" w:hAnsi="Cambria Math"/>
                 </w:rPr>
                 <m:t>1</m:t>
+              </m:r>
+            </m:sub>
+          </m:sSub>
+        </m:oMath>
+      </m:oMathPara>
+    </w:p>
+    <w:p>
+      <w:pPr>
+        <w:rPr>
+          <w:rFonts w:eastAsiaTheme="minorEastAsia"/>
+        </w:rPr>
+      </w:pPr>
+      <m:oMathPara>
+        <m:oMath>
+          <m:sSub>
+            <m:sSubPr>
+              <m:ctrlPr>
+                <w:rPr>
+                  <w:rFonts w:ascii="Cambria Math" w:eastAsiaTheme="minorEastAsia" w:hAnsi="Cambria Math"/>
+                  <w:i/>
+                </w:rPr>
+              </m:ctrlPr>
+            </m:sSubPr>
+            <m:e>
+              <m:r>
+                <w:rPr>
+                  <w:rFonts w:ascii="Cambria Math" w:eastAsiaTheme="minorEastAsia" w:hAnsi="Cambria Math"/>
+                </w:rPr>
+                <m:t>E</m:t>
+              </m:r>
+            </m:e>
+            <m:sub>
+              <m:r>
+                <w:rPr>
+                  <w:rFonts w:ascii="Cambria Math" w:eastAsiaTheme="minorEastAsia" w:hAnsi="Cambria Math"/>
+                </w:rPr>
+                <m:t>kin2</m:t>
               </m:r>
             </m:sub>
           </m:sSub>
@@ -3979,13 +5098,131 @@
             <w:rPr>
               <w:rFonts w:ascii="Cambria Math" w:eastAsiaTheme="minorEastAsia" w:hAnsi="Cambria Math"/>
             </w:rPr>
-            <m:t>)</m:t>
+            <m:t>=</m:t>
           </m:r>
+          <m:f>
+            <m:fPr>
+              <m:ctrlPr>
+                <w:rPr>
+                  <w:rFonts w:ascii="Cambria Math" w:eastAsiaTheme="minorEastAsia" w:hAnsi="Cambria Math"/>
+                  <w:i/>
+                </w:rPr>
+              </m:ctrlPr>
+            </m:fPr>
+            <m:num>
+              <m:r>
+                <w:rPr>
+                  <w:rFonts w:ascii="Cambria Math" w:eastAsiaTheme="minorEastAsia" w:hAnsi="Cambria Math"/>
+                </w:rPr>
+                <m:t>1</m:t>
+              </m:r>
+            </m:num>
+            <m:den>
+              <m:r>
+                <w:rPr>
+                  <w:rFonts w:ascii="Cambria Math" w:eastAsiaTheme="minorEastAsia" w:hAnsi="Cambria Math"/>
+                </w:rPr>
+                <m:t>2</m:t>
+              </m:r>
+            </m:den>
+          </m:f>
+          <m:sSub>
+            <m:sSubPr>
+              <m:ctrlPr>
+                <w:rPr>
+                  <w:rFonts w:ascii="Cambria Math" w:eastAsiaTheme="minorEastAsia" w:hAnsi="Cambria Math"/>
+                  <w:i/>
+                </w:rPr>
+              </m:ctrlPr>
+            </m:sSubPr>
+            <m:e>
+              <m:r>
+                <w:rPr>
+                  <w:rFonts w:ascii="Cambria Math" w:eastAsiaTheme="minorEastAsia" w:hAnsi="Cambria Math"/>
+                </w:rPr>
+                <m:t>m</m:t>
+              </m:r>
+            </m:e>
+            <m:sub>
+              <m:r>
+                <w:rPr>
+                  <w:rFonts w:ascii="Cambria Math" w:eastAsiaTheme="minorEastAsia" w:hAnsi="Cambria Math"/>
+                </w:rPr>
+                <m:t>2</m:t>
+              </m:r>
+            </m:sub>
+          </m:sSub>
+          <m:sSup>
+            <m:sSupPr>
+              <m:ctrlPr>
+                <w:rPr>
+                  <w:rFonts w:ascii="Cambria Math" w:eastAsiaTheme="minorEastAsia" w:hAnsi="Cambria Math"/>
+                  <w:i/>
+                </w:rPr>
+              </m:ctrlPr>
+            </m:sSupPr>
+            <m:e>
+              <m:r>
+                <w:rPr>
+                  <w:rFonts w:ascii="Cambria Math" w:eastAsiaTheme="minorEastAsia" w:hAnsi="Cambria Math"/>
+                </w:rPr>
+                <m:t>|</m:t>
+              </m:r>
+              <m:sSub>
+                <m:sSubPr>
+                  <m:ctrlPr>
+                    <w:rPr>
+                      <w:rFonts w:ascii="Cambria Math" w:eastAsiaTheme="minorEastAsia" w:hAnsi="Cambria Math"/>
+                      <w:b/>
+                      <w:bCs/>
+                      <w:i/>
+                    </w:rPr>
+                  </m:ctrlPr>
+                </m:sSubPr>
+                <m:e>
+                  <m:r>
+                    <m:rPr>
+                      <m:sty m:val="bi"/>
+                    </m:rPr>
+                    <w:rPr>
+                      <w:rFonts w:ascii="Cambria Math" w:eastAsiaTheme="minorEastAsia" w:hAnsi="Cambria Math"/>
+                    </w:rPr>
+                    <m:t>v</m:t>
+                  </m:r>
+                </m:e>
+                <m:sub>
+                  <m:r>
+                    <m:rPr>
+                      <m:sty m:val="bi"/>
+                    </m:rPr>
+                    <w:rPr>
+                      <w:rFonts w:ascii="Cambria Math" w:eastAsiaTheme="minorEastAsia" w:hAnsi="Cambria Math"/>
+                    </w:rPr>
+                    <m:t>2</m:t>
+                  </m:r>
+                </m:sub>
+              </m:sSub>
+              <m:r>
+                <w:rPr>
+                  <w:rFonts w:ascii="Cambria Math" w:eastAsiaTheme="minorEastAsia" w:hAnsi="Cambria Math"/>
+                </w:rPr>
+                <m:t>|</m:t>
+              </m:r>
+            </m:e>
+            <m:sup>
+              <m:r>
+                <w:rPr>
+                  <w:rFonts w:ascii="Cambria Math" w:eastAsiaTheme="minorEastAsia" w:hAnsi="Cambria Math"/>
+                </w:rPr>
+                <m:t>2</m:t>
+              </m:r>
+            </m:sup>
+          </m:sSup>
           <m:r>
             <w:rPr>
               <w:rFonts w:ascii="Cambria Math" w:eastAsiaTheme="minorEastAsia" w:hAnsi="Cambria Math"/>
             </w:rPr>
-            <m:t xml:space="preserve">- </m:t>
+            <m:t>=</m:t>
           </m:r>
           <m:sSub>
             <m:sSubPr>
@@ -4001,7 +5238,7 @@
                 <w:rPr>
                   <w:rFonts w:ascii="Cambria Math" w:eastAsiaTheme="minorEastAsia" w:hAnsi="Cambria Math"/>
                 </w:rPr>
-                <m:t>m</m:t>
+                <m:t>T</m:t>
               </m:r>
             </m:e>
             <m:sub>
@@ -4013,207 +5250,6 @@
               </m:r>
             </m:sub>
           </m:sSub>
-          <m:r>
-            <w:rPr>
-              <w:rFonts w:ascii="Cambria Math" w:eastAsiaTheme="minorEastAsia" w:hAnsi="Cambria Math"/>
-            </w:rPr>
-            <m:t>g</m:t>
-          </m:r>
-          <m:r>
-            <w:rPr>
-              <w:rFonts w:ascii="Cambria Math" w:eastAsiaTheme="minorEastAsia" w:hAnsi="Cambria Math"/>
-            </w:rPr>
-            <m:t>(</m:t>
-          </m:r>
-          <m:func>
-            <m:funcPr>
-              <m:ctrlPr>
-                <w:rPr>
-                  <w:rFonts w:ascii="Cambria Math" w:hAnsi="Cambria Math"/>
-                </w:rPr>
-              </m:ctrlPr>
-            </m:funcPr>
-            <m:fName>
-              <m:sSub>
-                <m:sSubPr>
-                  <m:ctrlPr>
-                    <w:rPr>
-                      <w:rFonts w:ascii="Cambria Math" w:hAnsi="Cambria Math"/>
-                    </w:rPr>
-                  </m:ctrlPr>
-                </m:sSubPr>
-                <m:e>
-                  <m:r>
-                    <m:rPr>
-                      <m:sty m:val="p"/>
-                    </m:rPr>
-                    <w:rPr>
-                      <w:rFonts w:ascii="Cambria Math" w:hAnsi="Cambria Math"/>
-                    </w:rPr>
-                    <m:t>l</m:t>
-                  </m:r>
-                </m:e>
-                <m:sub>
-                  <m:r>
-                    <m:rPr>
-                      <m:sty m:val="p"/>
-                    </m:rPr>
-                    <w:rPr>
-                      <w:rFonts w:ascii="Cambria Math" w:hAnsi="Cambria Math"/>
-                    </w:rPr>
-                    <m:t>1</m:t>
-                  </m:r>
-                </m:sub>
-              </m:sSub>
-              <m:r>
-                <m:rPr>
-                  <m:sty m:val="p"/>
-                </m:rPr>
-                <w:rPr>
-                  <w:rFonts w:ascii="Cambria Math" w:hAnsi="Cambria Math"/>
-                </w:rPr>
-                <m:t>cos</m:t>
-              </m:r>
-            </m:fName>
-            <m:e>
-              <m:d>
-                <m:dPr>
-                  <m:ctrlPr>
-                    <w:rPr>
-                      <w:rFonts w:ascii="Cambria Math" w:hAnsi="Cambria Math"/>
-                      <w:i/>
-                    </w:rPr>
-                  </m:ctrlPr>
-                </m:dPr>
-                <m:e>
-                  <m:sSub>
-                    <m:sSubPr>
-                      <m:ctrlPr>
-                        <w:rPr>
-                          <w:rFonts w:ascii="Cambria Math" w:hAnsi="Cambria Math"/>
-                          <w:i/>
-                        </w:rPr>
-                      </m:ctrlPr>
-                    </m:sSubPr>
-                    <m:e>
-                      <m:r>
-                        <w:rPr>
-                          <w:rFonts w:ascii="Cambria Math" w:hAnsi="Cambria Math"/>
-                        </w:rPr>
-                        <m:t>φ</m:t>
-                      </m:r>
-                    </m:e>
-                    <m:sub>
-                      <m:r>
-                        <w:rPr>
-                          <w:rFonts w:ascii="Cambria Math" w:hAnsi="Cambria Math"/>
-                        </w:rPr>
-                        <m:t>1</m:t>
-                      </m:r>
-                    </m:sub>
-                  </m:sSub>
-                </m:e>
-              </m:d>
-              <m:r>
-                <w:rPr>
-                  <w:rFonts w:ascii="Cambria Math" w:hAnsi="Cambria Math"/>
-                </w:rPr>
-                <m:t>+</m:t>
-              </m:r>
-              <m:sSub>
-                <m:sSubPr>
-                  <m:ctrlPr>
-                    <w:rPr>
-                      <w:rFonts w:ascii="Cambria Math" w:hAnsi="Cambria Math"/>
-                      <w:i/>
-                    </w:rPr>
-                  </m:ctrlPr>
-                </m:sSubPr>
-                <m:e>
-                  <m:r>
-                    <w:rPr>
-                      <w:rFonts w:ascii="Cambria Math" w:hAnsi="Cambria Math"/>
-                    </w:rPr>
-                    <m:t>l</m:t>
-                  </m:r>
-                </m:e>
-                <m:sub>
-                  <m:r>
-                    <w:rPr>
-                      <w:rFonts w:ascii="Cambria Math" w:hAnsi="Cambria Math"/>
-                    </w:rPr>
-                    <m:t>2</m:t>
-                  </m:r>
-                </m:sub>
-              </m:sSub>
-              <m:func>
-                <m:funcPr>
-                  <m:ctrlPr>
-                    <w:rPr>
-                      <w:rFonts w:ascii="Cambria Math" w:hAnsi="Cambria Math"/>
-                    </w:rPr>
-                  </m:ctrlPr>
-                </m:funcPr>
-                <m:fName>
-                  <m:r>
-                    <m:rPr>
-                      <m:sty m:val="p"/>
-                    </m:rPr>
-                    <w:rPr>
-                      <w:rFonts w:ascii="Cambria Math" w:hAnsi="Cambria Math"/>
-                    </w:rPr>
-                    <m:t>cos</m:t>
-                  </m:r>
-                </m:fName>
-                <m:e>
-                  <m:d>
-                    <m:dPr>
-                      <m:ctrlPr>
-                        <w:rPr>
-                          <w:rFonts w:ascii="Cambria Math" w:hAnsi="Cambria Math"/>
-                          <w:i/>
-                        </w:rPr>
-                      </m:ctrlPr>
-                    </m:dPr>
-                    <m:e>
-                      <m:sSub>
-                        <m:sSubPr>
-                          <m:ctrlPr>
-                            <w:rPr>
-                              <w:rFonts w:ascii="Cambria Math" w:hAnsi="Cambria Math"/>
-                              <w:i/>
-                            </w:rPr>
-                          </m:ctrlPr>
-                        </m:sSubPr>
-                        <m:e>
-                          <m:r>
-                            <w:rPr>
-                              <w:rFonts w:ascii="Cambria Math" w:hAnsi="Cambria Math"/>
-                            </w:rPr>
-                            <m:t>φ</m:t>
-                          </m:r>
-                        </m:e>
-                        <m:sub>
-                          <m:r>
-                            <w:rPr>
-                              <w:rFonts w:ascii="Cambria Math" w:hAnsi="Cambria Math"/>
-                            </w:rPr>
-                            <m:t>2</m:t>
-                          </m:r>
-                        </m:sub>
-                      </m:sSub>
-                    </m:e>
-                  </m:d>
-                </m:e>
-              </m:func>
-            </m:e>
-          </m:func>
-          <m:r>
-            <w:rPr>
-              <w:rFonts w:ascii="Cambria Math" w:hAnsi="Cambria Math"/>
-            </w:rPr>
-            <m:t>)</m:t>
-          </m:r>
         </m:oMath>
       </m:oMathPara>
     </w:p>

--- a/Herleitung.docx
+++ b/Herleitung.docx
@@ -3101,6 +3101,153 @@
       </w:pPr>
       <m:oMathPara>
         <m:oMath>
+          <m:acc>
+            <m:accPr>
+              <m:chr m:val="̇"/>
+              <m:ctrlPr>
+                <w:rPr>
+                  <w:rFonts w:ascii="Cambria Math" w:eastAsiaTheme="minorEastAsia" w:hAnsi="Cambria Math"/>
+                  <w:b/>
+                  <w:bCs/>
+                  <w:i/>
+                </w:rPr>
+              </m:ctrlPr>
+            </m:accPr>
+            <m:e>
+              <m:r>
+                <m:rPr>
+                  <m:sty m:val="bi"/>
+                </m:rPr>
+                <w:rPr>
+                  <w:rFonts w:ascii="Cambria Math" w:eastAsiaTheme="minorEastAsia" w:hAnsi="Cambria Math"/>
+                </w:rPr>
+                <m:t>q</m:t>
+              </m:r>
+            </m:e>
+          </m:acc>
+          <m:r>
+            <w:rPr>
+              <w:rFonts w:ascii="Cambria Math" w:eastAsiaTheme="minorEastAsia" w:hAnsi="Cambria Math"/>
+            </w:rPr>
+            <m:t>=</m:t>
+          </m:r>
+          <m:d>
+            <m:dPr>
+              <m:begChr m:val="["/>
+              <m:endChr m:val="]"/>
+              <m:ctrlPr>
+                <w:rPr>
+                  <w:rFonts w:ascii="Cambria Math" w:eastAsiaTheme="minorEastAsia" w:hAnsi="Cambria Math"/>
+                  <w:i/>
+                </w:rPr>
+              </m:ctrlPr>
+            </m:dPr>
+            <m:e>
+              <m:eqArr>
+                <m:eqArrPr>
+                  <m:ctrlPr>
+                    <w:rPr>
+                      <w:rFonts w:ascii="Cambria Math" w:eastAsiaTheme="minorEastAsia" w:hAnsi="Cambria Math"/>
+                      <w:i/>
+                    </w:rPr>
+                  </m:ctrlPr>
+                </m:eqArrPr>
+                <m:e>
+                  <m:acc>
+                    <m:accPr>
+                      <m:chr m:val="̇"/>
+                      <m:ctrlPr>
+                        <w:rPr>
+                          <w:rFonts w:ascii="Cambria Math" w:eastAsiaTheme="minorEastAsia" w:hAnsi="Cambria Math"/>
+                          <w:i/>
+                        </w:rPr>
+                      </m:ctrlPr>
+                    </m:accPr>
+                    <m:e>
+                      <m:sSub>
+                        <m:sSubPr>
+                          <m:ctrlPr>
+                            <w:rPr>
+                              <w:rFonts w:ascii="Cambria Math" w:eastAsiaTheme="minorEastAsia" w:hAnsi="Cambria Math"/>
+                              <w:i/>
+                            </w:rPr>
+                          </m:ctrlPr>
+                        </m:sSubPr>
+                        <m:e>
+                          <m:r>
+                            <w:rPr>
+                              <w:rFonts w:ascii="Cambria Math" w:eastAsiaTheme="minorEastAsia" w:hAnsi="Cambria Math"/>
+                            </w:rPr>
+                            <m:t>φ</m:t>
+                          </m:r>
+                        </m:e>
+                        <m:sub>
+                          <m:r>
+                            <w:rPr>
+                              <w:rFonts w:ascii="Cambria Math" w:eastAsiaTheme="minorEastAsia" w:hAnsi="Cambria Math"/>
+                            </w:rPr>
+                            <m:t>1</m:t>
+                          </m:r>
+                        </m:sub>
+                      </m:sSub>
+                    </m:e>
+                  </m:acc>
+                </m:e>
+                <m:e>
+                  <m:acc>
+                    <m:accPr>
+                      <m:chr m:val="̇"/>
+                      <m:ctrlPr>
+                        <w:rPr>
+                          <w:rFonts w:ascii="Cambria Math" w:eastAsiaTheme="minorEastAsia" w:hAnsi="Cambria Math"/>
+                          <w:i/>
+                        </w:rPr>
+                      </m:ctrlPr>
+                    </m:accPr>
+                    <m:e>
+                      <m:sSub>
+                        <m:sSubPr>
+                          <m:ctrlPr>
+                            <w:rPr>
+                              <w:rFonts w:ascii="Cambria Math" w:eastAsiaTheme="minorEastAsia" w:hAnsi="Cambria Math"/>
+                              <w:i/>
+                            </w:rPr>
+                          </m:ctrlPr>
+                        </m:sSubPr>
+                        <m:e>
+                          <m:r>
+                            <w:rPr>
+                              <w:rFonts w:ascii="Cambria Math" w:eastAsiaTheme="minorEastAsia" w:hAnsi="Cambria Math"/>
+                            </w:rPr>
+                            <m:t>φ</m:t>
+                          </m:r>
+                        </m:e>
+                        <m:sub>
+                          <m:r>
+                            <w:rPr>
+                              <w:rFonts w:ascii="Cambria Math" w:eastAsiaTheme="minorEastAsia" w:hAnsi="Cambria Math"/>
+                            </w:rPr>
+                            <m:t>2</m:t>
+                          </m:r>
+                        </m:sub>
+                      </m:sSub>
+                    </m:e>
+                  </m:acc>
+                </m:e>
+              </m:eqArr>
+            </m:e>
+          </m:d>
+        </m:oMath>
+      </m:oMathPara>
+    </w:p>
+    <w:p>
+      <w:pPr>
+        <w:rPr>
+          <w:rFonts w:eastAsiaTheme="minorEastAsia"/>
+        </w:rPr>
+      </w:pPr>
+      <m:oMathPara>
+        <m:oMath>
           <m:sSub>
             <m:sSubPr>
               <m:ctrlPr>
@@ -3309,15 +3456,6 @@
               </m:eqArr>
             </m:e>
           </m:d>
-          <m:e>
-            <m:ctrlPr>
-              <w:r>
-                <w:rPr>
-                  <w:rFonts w:eastAsiaTheme="minorEastAsia"/>
-                </w:rPr>
-              </w:r>
-            </m:ctrlPr>
-          </m:e>
         </m:oMath>
       </m:oMathPara>
     </w:p>
@@ -3711,24 +3849,6 @@
               </m:eqArr>
             </m:e>
           </m:d>
-          <m:e>
-            <m:e>
-              <m:ctrlPr>
-                <w:r>
-                  <w:rPr>
-                    <w:rFonts w:eastAsiaTheme="minorEastAsia"/>
-                  </w:rPr>
-                </w:r>
-              </m:ctrlPr>
-            </m:e>
-            <m:ctrlPr>
-              <w:r>
-                <w:rPr>
-                  <w:rFonts w:eastAsiaTheme="minorEastAsia"/>
-                </w:rPr>
-              </w:r>
-            </m:ctrlPr>
-          </m:e>
         </m:oMath>
       </m:oMathPara>
     </w:p>
@@ -3981,15 +4101,6 @@
               </m:eqArr>
             </m:e>
           </m:d>
-          <m:e>
-            <m:ctrlPr>
-              <w:r>
-                <w:rPr>
-                  <w:rFonts w:eastAsiaTheme="minorEastAsia"/>
-                </w:rPr>
-              </w:r>
-            </m:ctrlPr>
-          </m:e>
         </m:oMath>
       </m:oMathPara>
     </w:p>
@@ -4449,15 +4560,6 @@
               </m:eqArr>
             </m:e>
           </m:d>
-          <m:e>
-            <m:ctrlPr>
-              <w:r>
-                <w:rPr>
-                  <w:rFonts w:eastAsiaTheme="minorEastAsia"/>
-                </w:rPr>
-              </w:r>
-            </m:ctrlPr>
-          </m:e>
         </m:oMath>
       </m:oMathPara>
     </w:p>
@@ -4679,12 +4781,416 @@
               </m:r>
             </m:sub>
           </m:sSub>
+          <m:d>
+            <m:dPr>
+              <m:ctrlPr>
+                <w:rPr>
+                  <w:rFonts w:ascii="Cambria Math" w:eastAsiaTheme="minorEastAsia" w:hAnsi="Cambria Math"/>
+                  <w:i/>
+                </w:rPr>
+              </m:ctrlPr>
+            </m:dPr>
+            <m:e>
+              <m:sSubSup>
+                <m:sSubSupPr>
+                  <m:ctrlPr>
+                    <w:rPr>
+                      <w:rFonts w:ascii="Cambria Math" w:eastAsiaTheme="minorEastAsia" w:hAnsi="Cambria Math"/>
+                      <w:i/>
+                    </w:rPr>
+                  </m:ctrlPr>
+                </m:sSubSupPr>
+                <m:e>
+                  <m:r>
+                    <w:rPr>
+                      <w:rFonts w:ascii="Cambria Math" w:eastAsiaTheme="minorEastAsia" w:hAnsi="Cambria Math"/>
+                    </w:rPr>
+                    <m:t>l</m:t>
+                  </m:r>
+                </m:e>
+                <m:sub>
+                  <m:r>
+                    <w:rPr>
+                      <w:rFonts w:ascii="Cambria Math" w:eastAsiaTheme="minorEastAsia" w:hAnsi="Cambria Math"/>
+                    </w:rPr>
+                    <m:t>1</m:t>
+                  </m:r>
+                </m:sub>
+                <m:sup>
+                  <m:r>
+                    <w:rPr>
+                      <w:rFonts w:ascii="Cambria Math" w:eastAsiaTheme="minorEastAsia" w:hAnsi="Cambria Math"/>
+                    </w:rPr>
+                    <m:t xml:space="preserve"> 2</m:t>
+                  </m:r>
+                </m:sup>
+              </m:sSubSup>
+              <m:sSubSup>
+                <m:sSubSupPr>
+                  <m:ctrlPr>
+                    <w:rPr>
+                      <w:rFonts w:ascii="Cambria Math" w:eastAsiaTheme="minorEastAsia" w:hAnsi="Cambria Math"/>
+                      <w:i/>
+                    </w:rPr>
+                  </m:ctrlPr>
+                </m:sSubSupPr>
+                <m:e>
+                  <m:acc>
+                    <m:accPr>
+                      <m:chr m:val="̇"/>
+                      <m:ctrlPr>
+                        <w:rPr>
+                          <w:rFonts w:ascii="Cambria Math" w:eastAsiaTheme="minorEastAsia" w:hAnsi="Cambria Math"/>
+                          <w:i/>
+                        </w:rPr>
+                      </m:ctrlPr>
+                    </m:accPr>
+                    <m:e>
+                      <m:r>
+                        <w:rPr>
+                          <w:rFonts w:ascii="Cambria Math" w:eastAsiaTheme="minorEastAsia" w:hAnsi="Cambria Math"/>
+                        </w:rPr>
+                        <m:t>φ</m:t>
+                      </m:r>
+                    </m:e>
+                  </m:acc>
+                </m:e>
+                <m:sub>
+                  <m:r>
+                    <w:rPr>
+                      <w:rFonts w:ascii="Cambria Math" w:eastAsiaTheme="minorEastAsia" w:hAnsi="Cambria Math"/>
+                    </w:rPr>
+                    <m:t>1</m:t>
+                  </m:r>
+                </m:sub>
+                <m:sup>
+                  <m:r>
+                    <w:rPr>
+                      <w:rFonts w:ascii="Cambria Math" w:eastAsiaTheme="minorEastAsia" w:hAnsi="Cambria Math"/>
+                    </w:rPr>
+                    <m:t xml:space="preserve"> 2</m:t>
+                  </m:r>
+                </m:sup>
+              </m:sSubSup>
+              <m:func>
+                <m:funcPr>
+                  <m:ctrlPr>
+                    <w:rPr>
+                      <w:rFonts w:ascii="Cambria Math" w:eastAsiaTheme="minorEastAsia" w:hAnsi="Cambria Math"/>
+                      <w:i/>
+                    </w:rPr>
+                  </m:ctrlPr>
+                </m:funcPr>
+                <m:fName>
+                  <m:sSup>
+                    <m:sSupPr>
+                      <m:ctrlPr>
+                        <w:rPr>
+                          <w:rFonts w:ascii="Cambria Math" w:eastAsiaTheme="minorEastAsia" w:hAnsi="Cambria Math"/>
+                          <w:i/>
+                        </w:rPr>
+                      </m:ctrlPr>
+                    </m:sSupPr>
+                    <m:e>
+                      <m:r>
+                        <m:rPr>
+                          <m:sty m:val="p"/>
+                        </m:rPr>
+                        <w:rPr>
+                          <w:rFonts w:ascii="Cambria Math" w:eastAsiaTheme="minorEastAsia" w:hAnsi="Cambria Math"/>
+                        </w:rPr>
+                        <m:t>cos</m:t>
+                      </m:r>
+                      <m:ctrlPr>
+                        <w:rPr>
+                          <w:rFonts w:ascii="Cambria Math" w:eastAsiaTheme="minorEastAsia" w:hAnsi="Cambria Math"/>
+                        </w:rPr>
+                      </m:ctrlPr>
+                    </m:e>
+                    <m:sup>
+                      <m:r>
+                        <w:rPr>
+                          <w:rFonts w:ascii="Cambria Math" w:eastAsiaTheme="minorEastAsia" w:hAnsi="Cambria Math"/>
+                        </w:rPr>
+                        <m:t>2</m:t>
+                      </m:r>
+                    </m:sup>
+                  </m:sSup>
+                </m:fName>
+                <m:e>
+                  <m:d>
+                    <m:dPr>
+                      <m:ctrlPr>
+                        <w:rPr>
+                          <w:rFonts w:ascii="Cambria Math" w:eastAsiaTheme="minorEastAsia" w:hAnsi="Cambria Math"/>
+                          <w:i/>
+                        </w:rPr>
+                      </m:ctrlPr>
+                    </m:dPr>
+                    <m:e>
+                      <m:sSub>
+                        <m:sSubPr>
+                          <m:ctrlPr>
+                            <w:rPr>
+                              <w:rFonts w:ascii="Cambria Math" w:eastAsiaTheme="minorEastAsia" w:hAnsi="Cambria Math"/>
+                              <w:i/>
+                            </w:rPr>
+                          </m:ctrlPr>
+                        </m:sSubPr>
+                        <m:e>
+                          <m:r>
+                            <w:rPr>
+                              <w:rFonts w:ascii="Cambria Math" w:eastAsiaTheme="minorEastAsia" w:hAnsi="Cambria Math"/>
+                            </w:rPr>
+                            <m:t>φ</m:t>
+                          </m:r>
+                        </m:e>
+                        <m:sub>
+                          <m:r>
+                            <w:rPr>
+                              <w:rFonts w:ascii="Cambria Math" w:eastAsiaTheme="minorEastAsia" w:hAnsi="Cambria Math"/>
+                            </w:rPr>
+                            <m:t>1</m:t>
+                          </m:r>
+                        </m:sub>
+                      </m:sSub>
+                    </m:e>
+                  </m:d>
+                </m:e>
+              </m:func>
+              <m:r>
+                <w:rPr>
+                  <w:rFonts w:ascii="Cambria Math" w:eastAsiaTheme="minorEastAsia" w:hAnsi="Cambria Math"/>
+                </w:rPr>
+                <m:t>+</m:t>
+              </m:r>
+              <m:sSubSup>
+                <m:sSubSupPr>
+                  <m:ctrlPr>
+                    <w:rPr>
+                      <w:rFonts w:ascii="Cambria Math" w:eastAsiaTheme="minorEastAsia" w:hAnsi="Cambria Math"/>
+                      <w:i/>
+                    </w:rPr>
+                  </m:ctrlPr>
+                </m:sSubSupPr>
+                <m:e>
+                  <m:r>
+                    <w:rPr>
+                      <w:rFonts w:ascii="Cambria Math" w:eastAsiaTheme="minorEastAsia" w:hAnsi="Cambria Math"/>
+                    </w:rPr>
+                    <m:t>l</m:t>
+                  </m:r>
+                </m:e>
+                <m:sub>
+                  <m:r>
+                    <w:rPr>
+                      <w:rFonts w:ascii="Cambria Math" w:eastAsiaTheme="minorEastAsia" w:hAnsi="Cambria Math"/>
+                    </w:rPr>
+                    <m:t>1</m:t>
+                  </m:r>
+                </m:sub>
+                <m:sup>
+                  <m:r>
+                    <w:rPr>
+                      <w:rFonts w:ascii="Cambria Math" w:eastAsiaTheme="minorEastAsia" w:hAnsi="Cambria Math"/>
+                    </w:rPr>
+                    <m:t xml:space="preserve"> 2</m:t>
+                  </m:r>
+                </m:sup>
+              </m:sSubSup>
+              <m:sSubSup>
+                <m:sSubSupPr>
+                  <m:ctrlPr>
+                    <w:rPr>
+                      <w:rFonts w:ascii="Cambria Math" w:eastAsiaTheme="minorEastAsia" w:hAnsi="Cambria Math"/>
+                      <w:i/>
+                    </w:rPr>
+                  </m:ctrlPr>
+                </m:sSubSupPr>
+                <m:e>
+                  <m:acc>
+                    <m:accPr>
+                      <m:chr m:val="̇"/>
+                      <m:ctrlPr>
+                        <w:rPr>
+                          <w:rFonts w:ascii="Cambria Math" w:eastAsiaTheme="minorEastAsia" w:hAnsi="Cambria Math"/>
+                          <w:i/>
+                        </w:rPr>
+                      </m:ctrlPr>
+                    </m:accPr>
+                    <m:e>
+                      <m:r>
+                        <w:rPr>
+                          <w:rFonts w:ascii="Cambria Math" w:eastAsiaTheme="minorEastAsia" w:hAnsi="Cambria Math"/>
+                        </w:rPr>
+                        <m:t>φ</m:t>
+                      </m:r>
+                    </m:e>
+                  </m:acc>
+                </m:e>
+                <m:sub>
+                  <m:r>
+                    <w:rPr>
+                      <w:rFonts w:ascii="Cambria Math" w:eastAsiaTheme="minorEastAsia" w:hAnsi="Cambria Math"/>
+                    </w:rPr>
+                    <m:t>1</m:t>
+                  </m:r>
+                </m:sub>
+                <m:sup>
+                  <m:r>
+                    <w:rPr>
+                      <w:rFonts w:ascii="Cambria Math" w:eastAsiaTheme="minorEastAsia" w:hAnsi="Cambria Math"/>
+                    </w:rPr>
+                    <m:t xml:space="preserve"> 2</m:t>
+                  </m:r>
+                </m:sup>
+              </m:sSubSup>
+              <m:func>
+                <m:funcPr>
+                  <m:ctrlPr>
+                    <w:rPr>
+                      <w:rFonts w:ascii="Cambria Math" w:eastAsiaTheme="minorEastAsia" w:hAnsi="Cambria Math"/>
+                      <w:i/>
+                    </w:rPr>
+                  </m:ctrlPr>
+                </m:funcPr>
+                <m:fName>
+                  <m:sSup>
+                    <m:sSupPr>
+                      <m:ctrlPr>
+                        <w:rPr>
+                          <w:rFonts w:ascii="Cambria Math" w:eastAsiaTheme="minorEastAsia" w:hAnsi="Cambria Math"/>
+                          <w:i/>
+                        </w:rPr>
+                      </m:ctrlPr>
+                    </m:sSupPr>
+                    <m:e>
+                      <m:r>
+                        <m:rPr>
+                          <m:sty m:val="p"/>
+                        </m:rPr>
+                        <w:rPr>
+                          <w:rFonts w:ascii="Cambria Math" w:eastAsiaTheme="minorEastAsia" w:hAnsi="Cambria Math"/>
+                        </w:rPr>
+                        <m:t>sin</m:t>
+                      </m:r>
+                      <m:ctrlPr>
+                        <w:rPr>
+                          <w:rFonts w:ascii="Cambria Math" w:eastAsiaTheme="minorEastAsia" w:hAnsi="Cambria Math"/>
+                        </w:rPr>
+                      </m:ctrlPr>
+                    </m:e>
+                    <m:sup>
+                      <m:r>
+                        <w:rPr>
+                          <w:rFonts w:ascii="Cambria Math" w:eastAsiaTheme="minorEastAsia" w:hAnsi="Cambria Math"/>
+                        </w:rPr>
+                        <m:t>2</m:t>
+                      </m:r>
+                    </m:sup>
+                  </m:sSup>
+                </m:fName>
+                <m:e>
+                  <m:d>
+                    <m:dPr>
+                      <m:ctrlPr>
+                        <w:rPr>
+                          <w:rFonts w:ascii="Cambria Math" w:eastAsiaTheme="minorEastAsia" w:hAnsi="Cambria Math"/>
+                          <w:i/>
+                        </w:rPr>
+                      </m:ctrlPr>
+                    </m:dPr>
+                    <m:e>
+                      <m:sSub>
+                        <m:sSubPr>
+                          <m:ctrlPr>
+                            <w:rPr>
+                              <w:rFonts w:ascii="Cambria Math" w:eastAsiaTheme="minorEastAsia" w:hAnsi="Cambria Math"/>
+                              <w:i/>
+                            </w:rPr>
+                          </m:ctrlPr>
+                        </m:sSubPr>
+                        <m:e>
+                          <m:r>
+                            <w:rPr>
+                              <w:rFonts w:ascii="Cambria Math" w:eastAsiaTheme="minorEastAsia" w:hAnsi="Cambria Math"/>
+                            </w:rPr>
+                            <m:t>φ</m:t>
+                          </m:r>
+                        </m:e>
+                        <m:sub>
+                          <m:r>
+                            <w:rPr>
+                              <w:rFonts w:ascii="Cambria Math" w:eastAsiaTheme="minorEastAsia" w:hAnsi="Cambria Math"/>
+                            </w:rPr>
+                            <m:t>1</m:t>
+                          </m:r>
+                        </m:sub>
+                      </m:sSub>
+                    </m:e>
+                  </m:d>
+                </m:e>
+              </m:func>
+            </m:e>
+          </m:d>
           <m:r>
             <w:rPr>
               <w:rFonts w:ascii="Cambria Math" w:eastAsiaTheme="minorEastAsia" w:hAnsi="Cambria Math"/>
             </w:rPr>
-            <m:t>(</m:t>
+            <m:t>=</m:t>
           </m:r>
+          <m:f>
+            <m:fPr>
+              <m:ctrlPr>
+                <w:rPr>
+                  <w:rFonts w:ascii="Cambria Math" w:eastAsiaTheme="minorEastAsia" w:hAnsi="Cambria Math"/>
+                  <w:i/>
+                </w:rPr>
+              </m:ctrlPr>
+            </m:fPr>
+            <m:num>
+              <m:r>
+                <w:rPr>
+                  <w:rFonts w:ascii="Cambria Math" w:eastAsiaTheme="minorEastAsia" w:hAnsi="Cambria Math"/>
+                </w:rPr>
+                <m:t>1</m:t>
+              </m:r>
+            </m:num>
+            <m:den>
+              <m:r>
+                <w:rPr>
+                  <w:rFonts w:ascii="Cambria Math" w:eastAsiaTheme="minorEastAsia" w:hAnsi="Cambria Math"/>
+                </w:rPr>
+                <m:t>2</m:t>
+              </m:r>
+            </m:den>
+          </m:f>
+          <m:sSub>
+            <m:sSubPr>
+              <m:ctrlPr>
+                <w:rPr>
+                  <w:rFonts w:ascii="Cambria Math" w:eastAsiaTheme="minorEastAsia" w:hAnsi="Cambria Math"/>
+                  <w:i/>
+                </w:rPr>
+              </m:ctrlPr>
+            </m:sSubPr>
+            <m:e>
+              <m:r>
+                <w:rPr>
+                  <w:rFonts w:ascii="Cambria Math" w:eastAsiaTheme="minorEastAsia" w:hAnsi="Cambria Math"/>
+                </w:rPr>
+                <m:t>m</m:t>
+              </m:r>
+            </m:e>
+            <m:sub>
+              <m:r>
+                <w:rPr>
+                  <w:rFonts w:ascii="Cambria Math" w:eastAsiaTheme="minorEastAsia" w:hAnsi="Cambria Math"/>
+                </w:rPr>
+                <m:t>1</m:t>
+              </m:r>
+            </m:sub>
+          </m:sSub>
           <m:sSubSup>
             <m:sSubSupPr>
               <m:ctrlPr>
@@ -4766,270 +5272,11 @@
               </m:r>
             </m:sup>
           </m:sSubSup>
-          <m:func>
-            <m:funcPr>
-              <m:ctrlPr>
-                <w:rPr>
-                  <w:rFonts w:ascii="Cambria Math" w:eastAsiaTheme="minorEastAsia" w:hAnsi="Cambria Math"/>
-                  <w:i/>
-                </w:rPr>
-              </m:ctrlPr>
-            </m:funcPr>
-            <m:fName>
-              <m:sSup>
-                <m:sSupPr>
-                  <m:ctrlPr>
-                    <w:rPr>
-                      <w:rFonts w:ascii="Cambria Math" w:eastAsiaTheme="minorEastAsia" w:hAnsi="Cambria Math"/>
-                      <w:i/>
-                    </w:rPr>
-                  </m:ctrlPr>
-                </m:sSupPr>
-                <m:e>
-                  <m:r>
-                    <m:rPr>
-                      <m:sty m:val="p"/>
-                    </m:rPr>
-                    <w:rPr>
-                      <w:rFonts w:ascii="Cambria Math" w:eastAsiaTheme="minorEastAsia" w:hAnsi="Cambria Math"/>
-                    </w:rPr>
-                    <m:t>cos</m:t>
-                  </m:r>
-                  <m:ctrlPr>
-                    <w:rPr>
-                      <w:rFonts w:ascii="Cambria Math" w:eastAsiaTheme="minorEastAsia" w:hAnsi="Cambria Math"/>
-                    </w:rPr>
-                  </m:ctrlPr>
-                </m:e>
-                <m:sup>
-                  <m:r>
-                    <w:rPr>
-                      <w:rFonts w:ascii="Cambria Math" w:eastAsiaTheme="minorEastAsia" w:hAnsi="Cambria Math"/>
-                    </w:rPr>
-                    <m:t>2</m:t>
-                  </m:r>
-                </m:sup>
-              </m:sSup>
-            </m:fName>
-            <m:e>
-              <m:d>
-                <m:dPr>
-                  <m:ctrlPr>
-                    <w:rPr>
-                      <w:rFonts w:ascii="Cambria Math" w:eastAsiaTheme="minorEastAsia" w:hAnsi="Cambria Math"/>
-                      <w:i/>
-                    </w:rPr>
-                  </m:ctrlPr>
-                </m:dPr>
-                <m:e>
-                  <m:sSub>
-                    <m:sSubPr>
-                      <m:ctrlPr>
-                        <w:rPr>
-                          <w:rFonts w:ascii="Cambria Math" w:eastAsiaTheme="minorEastAsia" w:hAnsi="Cambria Math"/>
-                          <w:i/>
-                        </w:rPr>
-                      </m:ctrlPr>
-                    </m:sSubPr>
-                    <m:e>
-                      <m:r>
-                        <w:rPr>
-                          <w:rFonts w:ascii="Cambria Math" w:eastAsiaTheme="minorEastAsia" w:hAnsi="Cambria Math"/>
-                        </w:rPr>
-                        <m:t>φ</m:t>
-                      </m:r>
-                    </m:e>
-                    <m:sub>
-                      <m:r>
-                        <w:rPr>
-                          <w:rFonts w:ascii="Cambria Math" w:eastAsiaTheme="minorEastAsia" w:hAnsi="Cambria Math"/>
-                        </w:rPr>
-                        <m:t>1</m:t>
-                      </m:r>
-                    </m:sub>
-                  </m:sSub>
-                </m:e>
-              </m:d>
-            </m:e>
-          </m:func>
           <m:r>
             <w:rPr>
               <w:rFonts w:ascii="Cambria Math" w:eastAsiaTheme="minorEastAsia" w:hAnsi="Cambria Math"/>
             </w:rPr>
-            <m:t>+</m:t>
-          </m:r>
-          <m:sSubSup>
-            <m:sSubSupPr>
-              <m:ctrlPr>
-                <w:rPr>
-                  <w:rFonts w:ascii="Cambria Math" w:eastAsiaTheme="minorEastAsia" w:hAnsi="Cambria Math"/>
-                  <w:i/>
-                </w:rPr>
-              </m:ctrlPr>
-            </m:sSubSupPr>
-            <m:e>
-              <m:r>
-                <w:rPr>
-                  <w:rFonts w:ascii="Cambria Math" w:eastAsiaTheme="minorEastAsia" w:hAnsi="Cambria Math"/>
-                </w:rPr>
-                <m:t>l</m:t>
-              </m:r>
-            </m:e>
-            <m:sub>
-              <m:r>
-                <w:rPr>
-                  <w:rFonts w:ascii="Cambria Math" w:eastAsiaTheme="minorEastAsia" w:hAnsi="Cambria Math"/>
-                </w:rPr>
-                <m:t>1</m:t>
-              </m:r>
-            </m:sub>
-            <m:sup>
-              <m:r>
-                <w:rPr>
-                  <w:rFonts w:ascii="Cambria Math" w:eastAsiaTheme="minorEastAsia" w:hAnsi="Cambria Math"/>
-                </w:rPr>
-                <m:t xml:space="preserve"> 2</m:t>
-              </m:r>
-            </m:sup>
-          </m:sSubSup>
-          <m:sSubSup>
-            <m:sSubSupPr>
-              <m:ctrlPr>
-                <w:rPr>
-                  <w:rFonts w:ascii="Cambria Math" w:eastAsiaTheme="minorEastAsia" w:hAnsi="Cambria Math"/>
-                  <w:i/>
-                </w:rPr>
-              </m:ctrlPr>
-            </m:sSubSupPr>
-            <m:e>
-              <m:acc>
-                <m:accPr>
-                  <m:chr m:val="̇"/>
-                  <m:ctrlPr>
-                    <w:rPr>
-                      <w:rFonts w:ascii="Cambria Math" w:eastAsiaTheme="minorEastAsia" w:hAnsi="Cambria Math"/>
-                      <w:i/>
-                    </w:rPr>
-                  </m:ctrlPr>
-                </m:accPr>
-                <m:e>
-                  <m:r>
-                    <w:rPr>
-                      <w:rFonts w:ascii="Cambria Math" w:eastAsiaTheme="minorEastAsia" w:hAnsi="Cambria Math"/>
-                    </w:rPr>
-                    <m:t>φ</m:t>
-                  </m:r>
-                </m:e>
-              </m:acc>
-            </m:e>
-            <m:sub>
-              <m:r>
-                <w:rPr>
-                  <w:rFonts w:ascii="Cambria Math" w:eastAsiaTheme="minorEastAsia" w:hAnsi="Cambria Math"/>
-                </w:rPr>
-                <m:t>1</m:t>
-              </m:r>
-            </m:sub>
-            <m:sup>
-              <m:r>
-                <w:rPr>
-                  <w:rFonts w:ascii="Cambria Math" w:eastAsiaTheme="minorEastAsia" w:hAnsi="Cambria Math"/>
-                </w:rPr>
-                <m:t xml:space="preserve"> 2</m:t>
-              </m:r>
-            </m:sup>
-          </m:sSubSup>
-          <m:func>
-            <m:funcPr>
-              <m:ctrlPr>
-                <w:rPr>
-                  <w:rFonts w:ascii="Cambria Math" w:eastAsiaTheme="minorEastAsia" w:hAnsi="Cambria Math"/>
-                  <w:i/>
-                </w:rPr>
-              </m:ctrlPr>
-            </m:funcPr>
-            <m:fName>
-              <m:sSup>
-                <m:sSupPr>
-                  <m:ctrlPr>
-                    <w:rPr>
-                      <w:rFonts w:ascii="Cambria Math" w:eastAsiaTheme="minorEastAsia" w:hAnsi="Cambria Math"/>
-                      <w:i/>
-                    </w:rPr>
-                  </m:ctrlPr>
-                </m:sSupPr>
-                <m:e>
-                  <m:r>
-                    <m:rPr>
-                      <m:sty m:val="p"/>
-                    </m:rPr>
-                    <w:rPr>
-                      <w:rFonts w:ascii="Cambria Math" w:eastAsiaTheme="minorEastAsia" w:hAnsi="Cambria Math"/>
-                    </w:rPr>
-                    <m:t>sin</m:t>
-                  </m:r>
-                  <m:ctrlPr>
-                    <w:rPr>
-                      <w:rFonts w:ascii="Cambria Math" w:eastAsiaTheme="minorEastAsia" w:hAnsi="Cambria Math"/>
-                    </w:rPr>
-                  </m:ctrlPr>
-                </m:e>
-                <m:sup>
-                  <m:r>
-                    <w:rPr>
-                      <w:rFonts w:ascii="Cambria Math" w:eastAsiaTheme="minorEastAsia" w:hAnsi="Cambria Math"/>
-                    </w:rPr>
-                    <m:t>2</m:t>
-                  </m:r>
-                </m:sup>
-              </m:sSup>
-            </m:fName>
-            <m:e>
-              <m:d>
-                <m:dPr>
-                  <m:ctrlPr>
-                    <w:rPr>
-                      <w:rFonts w:ascii="Cambria Math" w:eastAsiaTheme="minorEastAsia" w:hAnsi="Cambria Math"/>
-                      <w:i/>
-                    </w:rPr>
-                  </m:ctrlPr>
-                </m:dPr>
-                <m:e>
-                  <m:sSub>
-                    <m:sSubPr>
-                      <m:ctrlPr>
-                        <w:rPr>
-                          <w:rFonts w:ascii="Cambria Math" w:eastAsiaTheme="minorEastAsia" w:hAnsi="Cambria Math"/>
-                          <w:i/>
-                        </w:rPr>
-                      </m:ctrlPr>
-                    </m:sSubPr>
-                    <m:e>
-                      <m:r>
-                        <w:rPr>
-                          <w:rFonts w:ascii="Cambria Math" w:eastAsiaTheme="minorEastAsia" w:hAnsi="Cambria Math"/>
-                        </w:rPr>
-                        <m:t>φ</m:t>
-                      </m:r>
-                    </m:e>
-                    <m:sub>
-                      <m:r>
-                        <w:rPr>
-                          <w:rFonts w:ascii="Cambria Math" w:eastAsiaTheme="minorEastAsia" w:hAnsi="Cambria Math"/>
-                        </w:rPr>
-                        <m:t>1</m:t>
-                      </m:r>
-                    </m:sub>
-                  </m:sSub>
-                </m:e>
-              </m:d>
-            </m:e>
-          </m:func>
-          <m:r>
-            <w:rPr>
-              <w:rFonts w:ascii="Cambria Math" w:eastAsiaTheme="minorEastAsia" w:hAnsi="Cambria Math"/>
-            </w:rPr>
-            <m:t>)=</m:t>
+            <m:t>=</m:t>
           </m:r>
           <m:sSub>
             <m:sSubPr>
@@ -5224,6 +5471,32 @@
             </w:rPr>
             <m:t>=</m:t>
           </m:r>
+          <m:f>
+            <m:fPr>
+              <m:ctrlPr>
+                <w:rPr>
+                  <w:rFonts w:ascii="Cambria Math" w:eastAsiaTheme="minorEastAsia" w:hAnsi="Cambria Math"/>
+                  <w:i/>
+                </w:rPr>
+              </m:ctrlPr>
+            </m:fPr>
+            <m:num>
+              <m:r>
+                <w:rPr>
+                  <w:rFonts w:ascii="Cambria Math" w:eastAsiaTheme="minorEastAsia" w:hAnsi="Cambria Math"/>
+                </w:rPr>
+                <m:t>1</m:t>
+              </m:r>
+            </m:num>
+            <m:den>
+              <m:r>
+                <w:rPr>
+                  <w:rFonts w:ascii="Cambria Math" w:eastAsiaTheme="minorEastAsia" w:hAnsi="Cambria Math"/>
+                </w:rPr>
+                <m:t>2</m:t>
+              </m:r>
+            </m:den>
+          </m:f>
           <m:sSub>
             <m:sSubPr>
               <m:ctrlPr>
@@ -5238,7 +5511,7 @@
                 <w:rPr>
                   <w:rFonts w:ascii="Cambria Math" w:eastAsiaTheme="minorEastAsia" w:hAnsi="Cambria Math"/>
                 </w:rPr>
-                <m:t>T</m:t>
+                <m:t>m</m:t>
               </m:r>
             </m:e>
             <m:sub>
@@ -5250,6 +5523,2454 @@
               </m:r>
             </m:sub>
           </m:sSub>
+          <m:d>
+            <m:dPr>
+              <m:ctrlPr>
+                <w:rPr>
+                  <w:rFonts w:ascii="Cambria Math" w:eastAsiaTheme="minorEastAsia" w:hAnsi="Cambria Math"/>
+                  <w:i/>
+                </w:rPr>
+              </m:ctrlPr>
+            </m:dPr>
+            <m:e>
+              <m:sSubSup>
+                <m:sSubSupPr>
+                  <m:ctrlPr>
+                    <w:rPr>
+                      <w:rFonts w:ascii="Cambria Math" w:eastAsiaTheme="minorEastAsia" w:hAnsi="Cambria Math"/>
+                      <w:i/>
+                    </w:rPr>
+                  </m:ctrlPr>
+                </m:sSubSupPr>
+                <m:e>
+                  <m:r>
+                    <w:rPr>
+                      <w:rFonts w:ascii="Cambria Math" w:eastAsiaTheme="minorEastAsia" w:hAnsi="Cambria Math"/>
+                    </w:rPr>
+                    <m:t>l</m:t>
+                  </m:r>
+                </m:e>
+                <m:sub>
+                  <m:r>
+                    <w:rPr>
+                      <w:rFonts w:ascii="Cambria Math" w:eastAsiaTheme="minorEastAsia" w:hAnsi="Cambria Math"/>
+                    </w:rPr>
+                    <m:t>1</m:t>
+                  </m:r>
+                </m:sub>
+                <m:sup>
+                  <m:r>
+                    <w:rPr>
+                      <w:rFonts w:ascii="Cambria Math" w:eastAsiaTheme="minorEastAsia" w:hAnsi="Cambria Math"/>
+                    </w:rPr>
+                    <m:t xml:space="preserve"> 2</m:t>
+                  </m:r>
+                </m:sup>
+              </m:sSubSup>
+              <m:sSubSup>
+                <m:sSubSupPr>
+                  <m:ctrlPr>
+                    <w:rPr>
+                      <w:rFonts w:ascii="Cambria Math" w:eastAsiaTheme="minorEastAsia" w:hAnsi="Cambria Math"/>
+                      <w:i/>
+                    </w:rPr>
+                  </m:ctrlPr>
+                </m:sSubSupPr>
+                <m:e>
+                  <m:acc>
+                    <m:accPr>
+                      <m:chr m:val="̇"/>
+                      <m:ctrlPr>
+                        <w:rPr>
+                          <w:rFonts w:ascii="Cambria Math" w:eastAsiaTheme="minorEastAsia" w:hAnsi="Cambria Math"/>
+                          <w:i/>
+                        </w:rPr>
+                      </m:ctrlPr>
+                    </m:accPr>
+                    <m:e>
+                      <m:r>
+                        <w:rPr>
+                          <w:rFonts w:ascii="Cambria Math" w:eastAsiaTheme="minorEastAsia" w:hAnsi="Cambria Math"/>
+                        </w:rPr>
+                        <m:t>φ</m:t>
+                      </m:r>
+                    </m:e>
+                  </m:acc>
+                </m:e>
+                <m:sub>
+                  <m:r>
+                    <w:rPr>
+                      <w:rFonts w:ascii="Cambria Math" w:eastAsiaTheme="minorEastAsia" w:hAnsi="Cambria Math"/>
+                    </w:rPr>
+                    <m:t>1</m:t>
+                  </m:r>
+                </m:sub>
+                <m:sup>
+                  <m:r>
+                    <w:rPr>
+                      <w:rFonts w:ascii="Cambria Math" w:eastAsiaTheme="minorEastAsia" w:hAnsi="Cambria Math"/>
+                    </w:rPr>
+                    <m:t xml:space="preserve"> 2</m:t>
+                  </m:r>
+                </m:sup>
+              </m:sSubSup>
+              <m:func>
+                <m:funcPr>
+                  <m:ctrlPr>
+                    <w:rPr>
+                      <w:rFonts w:ascii="Cambria Math" w:eastAsiaTheme="minorEastAsia" w:hAnsi="Cambria Math"/>
+                      <w:i/>
+                    </w:rPr>
+                  </m:ctrlPr>
+                </m:funcPr>
+                <m:fName>
+                  <m:sSup>
+                    <m:sSupPr>
+                      <m:ctrlPr>
+                        <w:rPr>
+                          <w:rFonts w:ascii="Cambria Math" w:eastAsiaTheme="minorEastAsia" w:hAnsi="Cambria Math"/>
+                          <w:i/>
+                        </w:rPr>
+                      </m:ctrlPr>
+                    </m:sSupPr>
+                    <m:e>
+                      <m:r>
+                        <m:rPr>
+                          <m:sty m:val="p"/>
+                        </m:rPr>
+                        <w:rPr>
+                          <w:rFonts w:ascii="Cambria Math" w:eastAsiaTheme="minorEastAsia" w:hAnsi="Cambria Math"/>
+                        </w:rPr>
+                        <m:t>cos</m:t>
+                      </m:r>
+                      <m:ctrlPr>
+                        <w:rPr>
+                          <w:rFonts w:ascii="Cambria Math" w:eastAsiaTheme="minorEastAsia" w:hAnsi="Cambria Math"/>
+                        </w:rPr>
+                      </m:ctrlPr>
+                    </m:e>
+                    <m:sup>
+                      <m:r>
+                        <w:rPr>
+                          <w:rFonts w:ascii="Cambria Math" w:eastAsiaTheme="minorEastAsia" w:hAnsi="Cambria Math"/>
+                        </w:rPr>
+                        <m:t>2</m:t>
+                      </m:r>
+                    </m:sup>
+                  </m:sSup>
+                </m:fName>
+                <m:e>
+                  <m:d>
+                    <m:dPr>
+                      <m:ctrlPr>
+                        <w:rPr>
+                          <w:rFonts w:ascii="Cambria Math" w:eastAsiaTheme="minorEastAsia" w:hAnsi="Cambria Math"/>
+                          <w:i/>
+                        </w:rPr>
+                      </m:ctrlPr>
+                    </m:dPr>
+                    <m:e>
+                      <m:sSub>
+                        <m:sSubPr>
+                          <m:ctrlPr>
+                            <w:rPr>
+                              <w:rFonts w:ascii="Cambria Math" w:eastAsiaTheme="minorEastAsia" w:hAnsi="Cambria Math"/>
+                              <w:i/>
+                            </w:rPr>
+                          </m:ctrlPr>
+                        </m:sSubPr>
+                        <m:e>
+                          <m:r>
+                            <w:rPr>
+                              <w:rFonts w:ascii="Cambria Math" w:eastAsiaTheme="minorEastAsia" w:hAnsi="Cambria Math"/>
+                            </w:rPr>
+                            <m:t>φ</m:t>
+                          </m:r>
+                        </m:e>
+                        <m:sub>
+                          <m:r>
+                            <w:rPr>
+                              <w:rFonts w:ascii="Cambria Math" w:eastAsiaTheme="minorEastAsia" w:hAnsi="Cambria Math"/>
+                            </w:rPr>
+                            <m:t>1</m:t>
+                          </m:r>
+                        </m:sub>
+                      </m:sSub>
+                    </m:e>
+                  </m:d>
+                </m:e>
+              </m:func>
+              <m:r>
+                <w:rPr>
+                  <w:rFonts w:ascii="Cambria Math" w:eastAsiaTheme="minorEastAsia" w:hAnsi="Cambria Math"/>
+                </w:rPr>
+                <m:t>+</m:t>
+              </m:r>
+              <m:sSubSup>
+                <m:sSubSupPr>
+                  <m:ctrlPr>
+                    <w:rPr>
+                      <w:rFonts w:ascii="Cambria Math" w:eastAsiaTheme="minorEastAsia" w:hAnsi="Cambria Math"/>
+                      <w:i/>
+                    </w:rPr>
+                  </m:ctrlPr>
+                </m:sSubSupPr>
+                <m:e>
+                  <m:r>
+                    <w:rPr>
+                      <w:rFonts w:ascii="Cambria Math" w:eastAsiaTheme="minorEastAsia" w:hAnsi="Cambria Math"/>
+                    </w:rPr>
+                    <m:t>l</m:t>
+                  </m:r>
+                </m:e>
+                <m:sub>
+                  <m:r>
+                    <w:rPr>
+                      <w:rFonts w:ascii="Cambria Math" w:eastAsiaTheme="minorEastAsia" w:hAnsi="Cambria Math"/>
+                    </w:rPr>
+                    <m:t>1</m:t>
+                  </m:r>
+                </m:sub>
+                <m:sup>
+                  <m:r>
+                    <w:rPr>
+                      <w:rFonts w:ascii="Cambria Math" w:eastAsiaTheme="minorEastAsia" w:hAnsi="Cambria Math"/>
+                    </w:rPr>
+                    <m:t xml:space="preserve"> 2</m:t>
+                  </m:r>
+                </m:sup>
+              </m:sSubSup>
+              <m:sSubSup>
+                <m:sSubSupPr>
+                  <m:ctrlPr>
+                    <w:rPr>
+                      <w:rFonts w:ascii="Cambria Math" w:eastAsiaTheme="minorEastAsia" w:hAnsi="Cambria Math"/>
+                      <w:i/>
+                    </w:rPr>
+                  </m:ctrlPr>
+                </m:sSubSupPr>
+                <m:e>
+                  <m:acc>
+                    <m:accPr>
+                      <m:chr m:val="̇"/>
+                      <m:ctrlPr>
+                        <w:rPr>
+                          <w:rFonts w:ascii="Cambria Math" w:eastAsiaTheme="minorEastAsia" w:hAnsi="Cambria Math"/>
+                          <w:i/>
+                        </w:rPr>
+                      </m:ctrlPr>
+                    </m:accPr>
+                    <m:e>
+                      <m:r>
+                        <w:rPr>
+                          <w:rFonts w:ascii="Cambria Math" w:eastAsiaTheme="minorEastAsia" w:hAnsi="Cambria Math"/>
+                        </w:rPr>
+                        <m:t>φ</m:t>
+                      </m:r>
+                    </m:e>
+                  </m:acc>
+                </m:e>
+                <m:sub>
+                  <m:r>
+                    <w:rPr>
+                      <w:rFonts w:ascii="Cambria Math" w:eastAsiaTheme="minorEastAsia" w:hAnsi="Cambria Math"/>
+                    </w:rPr>
+                    <m:t>1</m:t>
+                  </m:r>
+                </m:sub>
+                <m:sup>
+                  <m:r>
+                    <w:rPr>
+                      <w:rFonts w:ascii="Cambria Math" w:eastAsiaTheme="minorEastAsia" w:hAnsi="Cambria Math"/>
+                    </w:rPr>
+                    <m:t xml:space="preserve"> 2</m:t>
+                  </m:r>
+                </m:sup>
+              </m:sSubSup>
+              <m:func>
+                <m:funcPr>
+                  <m:ctrlPr>
+                    <w:rPr>
+                      <w:rFonts w:ascii="Cambria Math" w:eastAsiaTheme="minorEastAsia" w:hAnsi="Cambria Math"/>
+                      <w:i/>
+                    </w:rPr>
+                  </m:ctrlPr>
+                </m:funcPr>
+                <m:fName>
+                  <m:sSup>
+                    <m:sSupPr>
+                      <m:ctrlPr>
+                        <w:rPr>
+                          <w:rFonts w:ascii="Cambria Math" w:eastAsiaTheme="minorEastAsia" w:hAnsi="Cambria Math"/>
+                          <w:i/>
+                        </w:rPr>
+                      </m:ctrlPr>
+                    </m:sSupPr>
+                    <m:e>
+                      <m:r>
+                        <m:rPr>
+                          <m:sty m:val="p"/>
+                        </m:rPr>
+                        <w:rPr>
+                          <w:rFonts w:ascii="Cambria Math" w:eastAsiaTheme="minorEastAsia" w:hAnsi="Cambria Math"/>
+                        </w:rPr>
+                        <m:t>sin</m:t>
+                      </m:r>
+                      <m:ctrlPr>
+                        <w:rPr>
+                          <w:rFonts w:ascii="Cambria Math" w:eastAsiaTheme="minorEastAsia" w:hAnsi="Cambria Math"/>
+                        </w:rPr>
+                      </m:ctrlPr>
+                    </m:e>
+                    <m:sup>
+                      <m:r>
+                        <w:rPr>
+                          <w:rFonts w:ascii="Cambria Math" w:eastAsiaTheme="minorEastAsia" w:hAnsi="Cambria Math"/>
+                        </w:rPr>
+                        <m:t>2</m:t>
+                      </m:r>
+                    </m:sup>
+                  </m:sSup>
+                </m:fName>
+                <m:e>
+                  <m:d>
+                    <m:dPr>
+                      <m:ctrlPr>
+                        <w:rPr>
+                          <w:rFonts w:ascii="Cambria Math" w:eastAsiaTheme="minorEastAsia" w:hAnsi="Cambria Math"/>
+                          <w:i/>
+                        </w:rPr>
+                      </m:ctrlPr>
+                    </m:dPr>
+                    <m:e>
+                      <m:sSub>
+                        <m:sSubPr>
+                          <m:ctrlPr>
+                            <w:rPr>
+                              <w:rFonts w:ascii="Cambria Math" w:eastAsiaTheme="minorEastAsia" w:hAnsi="Cambria Math"/>
+                              <w:i/>
+                            </w:rPr>
+                          </m:ctrlPr>
+                        </m:sSubPr>
+                        <m:e>
+                          <m:r>
+                            <w:rPr>
+                              <w:rFonts w:ascii="Cambria Math" w:eastAsiaTheme="minorEastAsia" w:hAnsi="Cambria Math"/>
+                            </w:rPr>
+                            <m:t>φ</m:t>
+                          </m:r>
+                        </m:e>
+                        <m:sub>
+                          <m:r>
+                            <w:rPr>
+                              <w:rFonts w:ascii="Cambria Math" w:eastAsiaTheme="minorEastAsia" w:hAnsi="Cambria Math"/>
+                            </w:rPr>
+                            <m:t>1</m:t>
+                          </m:r>
+                        </m:sub>
+                      </m:sSub>
+                    </m:e>
+                  </m:d>
+                </m:e>
+              </m:func>
+              <m:r>
+                <w:rPr>
+                  <w:rFonts w:ascii="Cambria Math" w:eastAsiaTheme="minorEastAsia" w:hAnsi="Cambria Math"/>
+                </w:rPr>
+                <m:t>+</m:t>
+              </m:r>
+              <m:sSubSup>
+                <m:sSubSupPr>
+                  <m:ctrlPr>
+                    <w:rPr>
+                      <w:rFonts w:ascii="Cambria Math" w:eastAsiaTheme="minorEastAsia" w:hAnsi="Cambria Math"/>
+                      <w:i/>
+                    </w:rPr>
+                  </m:ctrlPr>
+                </m:sSubSupPr>
+                <m:e>
+                  <m:r>
+                    <w:rPr>
+                      <w:rFonts w:ascii="Cambria Math" w:eastAsiaTheme="minorEastAsia" w:hAnsi="Cambria Math"/>
+                    </w:rPr>
+                    <m:t>l</m:t>
+                  </m:r>
+                </m:e>
+                <m:sub>
+                  <m:r>
+                    <w:rPr>
+                      <w:rFonts w:ascii="Cambria Math" w:eastAsiaTheme="minorEastAsia" w:hAnsi="Cambria Math"/>
+                    </w:rPr>
+                    <m:t>2</m:t>
+                  </m:r>
+                </m:sub>
+                <m:sup>
+                  <m:r>
+                    <w:rPr>
+                      <w:rFonts w:ascii="Cambria Math" w:eastAsiaTheme="minorEastAsia" w:hAnsi="Cambria Math"/>
+                    </w:rPr>
+                    <m:t xml:space="preserve"> 2</m:t>
+                  </m:r>
+                </m:sup>
+              </m:sSubSup>
+              <m:sSubSup>
+                <m:sSubSupPr>
+                  <m:ctrlPr>
+                    <w:rPr>
+                      <w:rFonts w:ascii="Cambria Math" w:eastAsiaTheme="minorEastAsia" w:hAnsi="Cambria Math"/>
+                      <w:i/>
+                    </w:rPr>
+                  </m:ctrlPr>
+                </m:sSubSupPr>
+                <m:e>
+                  <m:acc>
+                    <m:accPr>
+                      <m:chr m:val="̇"/>
+                      <m:ctrlPr>
+                        <w:rPr>
+                          <w:rFonts w:ascii="Cambria Math" w:eastAsiaTheme="minorEastAsia" w:hAnsi="Cambria Math"/>
+                          <w:i/>
+                        </w:rPr>
+                      </m:ctrlPr>
+                    </m:accPr>
+                    <m:e>
+                      <m:r>
+                        <w:rPr>
+                          <w:rFonts w:ascii="Cambria Math" w:eastAsiaTheme="minorEastAsia" w:hAnsi="Cambria Math"/>
+                        </w:rPr>
+                        <m:t>φ</m:t>
+                      </m:r>
+                    </m:e>
+                  </m:acc>
+                </m:e>
+                <m:sub>
+                  <m:r>
+                    <w:rPr>
+                      <w:rFonts w:ascii="Cambria Math" w:eastAsiaTheme="minorEastAsia" w:hAnsi="Cambria Math"/>
+                    </w:rPr>
+                    <m:t>2</m:t>
+                  </m:r>
+                </m:sub>
+                <m:sup>
+                  <m:r>
+                    <w:rPr>
+                      <w:rFonts w:ascii="Cambria Math" w:eastAsiaTheme="minorEastAsia" w:hAnsi="Cambria Math"/>
+                    </w:rPr>
+                    <m:t xml:space="preserve"> 2</m:t>
+                  </m:r>
+                </m:sup>
+              </m:sSubSup>
+              <m:func>
+                <m:funcPr>
+                  <m:ctrlPr>
+                    <w:rPr>
+                      <w:rFonts w:ascii="Cambria Math" w:eastAsiaTheme="minorEastAsia" w:hAnsi="Cambria Math"/>
+                      <w:i/>
+                    </w:rPr>
+                  </m:ctrlPr>
+                </m:funcPr>
+                <m:fName>
+                  <m:sSup>
+                    <m:sSupPr>
+                      <m:ctrlPr>
+                        <w:rPr>
+                          <w:rFonts w:ascii="Cambria Math" w:eastAsiaTheme="minorEastAsia" w:hAnsi="Cambria Math"/>
+                          <w:i/>
+                        </w:rPr>
+                      </m:ctrlPr>
+                    </m:sSupPr>
+                    <m:e>
+                      <m:r>
+                        <m:rPr>
+                          <m:sty m:val="p"/>
+                        </m:rPr>
+                        <w:rPr>
+                          <w:rFonts w:ascii="Cambria Math" w:eastAsiaTheme="minorEastAsia" w:hAnsi="Cambria Math"/>
+                        </w:rPr>
+                        <m:t>cos</m:t>
+                      </m:r>
+                      <m:ctrlPr>
+                        <w:rPr>
+                          <w:rFonts w:ascii="Cambria Math" w:eastAsiaTheme="minorEastAsia" w:hAnsi="Cambria Math"/>
+                        </w:rPr>
+                      </m:ctrlPr>
+                    </m:e>
+                    <m:sup>
+                      <m:r>
+                        <w:rPr>
+                          <w:rFonts w:ascii="Cambria Math" w:eastAsiaTheme="minorEastAsia" w:hAnsi="Cambria Math"/>
+                        </w:rPr>
+                        <m:t>2</m:t>
+                      </m:r>
+                    </m:sup>
+                  </m:sSup>
+                </m:fName>
+                <m:e>
+                  <m:d>
+                    <m:dPr>
+                      <m:ctrlPr>
+                        <w:rPr>
+                          <w:rFonts w:ascii="Cambria Math" w:eastAsiaTheme="minorEastAsia" w:hAnsi="Cambria Math"/>
+                          <w:i/>
+                        </w:rPr>
+                      </m:ctrlPr>
+                    </m:dPr>
+                    <m:e>
+                      <m:sSub>
+                        <m:sSubPr>
+                          <m:ctrlPr>
+                            <w:rPr>
+                              <w:rFonts w:ascii="Cambria Math" w:eastAsiaTheme="minorEastAsia" w:hAnsi="Cambria Math"/>
+                              <w:i/>
+                            </w:rPr>
+                          </m:ctrlPr>
+                        </m:sSubPr>
+                        <m:e>
+                          <m:r>
+                            <w:rPr>
+                              <w:rFonts w:ascii="Cambria Math" w:eastAsiaTheme="minorEastAsia" w:hAnsi="Cambria Math"/>
+                            </w:rPr>
+                            <m:t>φ</m:t>
+                          </m:r>
+                        </m:e>
+                        <m:sub>
+                          <m:r>
+                            <w:rPr>
+                              <w:rFonts w:ascii="Cambria Math" w:eastAsiaTheme="minorEastAsia" w:hAnsi="Cambria Math"/>
+                            </w:rPr>
+                            <m:t>2</m:t>
+                          </m:r>
+                        </m:sub>
+                      </m:sSub>
+                    </m:e>
+                  </m:d>
+                </m:e>
+              </m:func>
+              <m:r>
+                <w:rPr>
+                  <w:rFonts w:ascii="Cambria Math" w:eastAsiaTheme="minorEastAsia" w:hAnsi="Cambria Math"/>
+                </w:rPr>
+                <m:t>+</m:t>
+              </m:r>
+              <m:sSubSup>
+                <m:sSubSupPr>
+                  <m:ctrlPr>
+                    <w:rPr>
+                      <w:rFonts w:ascii="Cambria Math" w:eastAsiaTheme="minorEastAsia" w:hAnsi="Cambria Math"/>
+                      <w:i/>
+                    </w:rPr>
+                  </m:ctrlPr>
+                </m:sSubSupPr>
+                <m:e>
+                  <m:r>
+                    <w:rPr>
+                      <w:rFonts w:ascii="Cambria Math" w:eastAsiaTheme="minorEastAsia" w:hAnsi="Cambria Math"/>
+                    </w:rPr>
+                    <m:t>l</m:t>
+                  </m:r>
+                </m:e>
+                <m:sub>
+                  <m:r>
+                    <w:rPr>
+                      <w:rFonts w:ascii="Cambria Math" w:eastAsiaTheme="minorEastAsia" w:hAnsi="Cambria Math"/>
+                    </w:rPr>
+                    <m:t>2</m:t>
+                  </m:r>
+                </m:sub>
+                <m:sup>
+                  <m:r>
+                    <w:rPr>
+                      <w:rFonts w:ascii="Cambria Math" w:eastAsiaTheme="minorEastAsia" w:hAnsi="Cambria Math"/>
+                    </w:rPr>
+                    <m:t xml:space="preserve"> 2</m:t>
+                  </m:r>
+                </m:sup>
+              </m:sSubSup>
+              <m:sSubSup>
+                <m:sSubSupPr>
+                  <m:ctrlPr>
+                    <w:rPr>
+                      <w:rFonts w:ascii="Cambria Math" w:eastAsiaTheme="minorEastAsia" w:hAnsi="Cambria Math"/>
+                      <w:i/>
+                    </w:rPr>
+                  </m:ctrlPr>
+                </m:sSubSupPr>
+                <m:e>
+                  <m:acc>
+                    <m:accPr>
+                      <m:chr m:val="̇"/>
+                      <m:ctrlPr>
+                        <w:rPr>
+                          <w:rFonts w:ascii="Cambria Math" w:eastAsiaTheme="minorEastAsia" w:hAnsi="Cambria Math"/>
+                          <w:i/>
+                        </w:rPr>
+                      </m:ctrlPr>
+                    </m:accPr>
+                    <m:e>
+                      <m:r>
+                        <w:rPr>
+                          <w:rFonts w:ascii="Cambria Math" w:eastAsiaTheme="minorEastAsia" w:hAnsi="Cambria Math"/>
+                        </w:rPr>
+                        <m:t>φ</m:t>
+                      </m:r>
+                    </m:e>
+                  </m:acc>
+                </m:e>
+                <m:sub>
+                  <m:r>
+                    <w:rPr>
+                      <w:rFonts w:ascii="Cambria Math" w:eastAsiaTheme="minorEastAsia" w:hAnsi="Cambria Math"/>
+                    </w:rPr>
+                    <m:t>2</m:t>
+                  </m:r>
+                </m:sub>
+                <m:sup>
+                  <m:r>
+                    <w:rPr>
+                      <w:rFonts w:ascii="Cambria Math" w:eastAsiaTheme="minorEastAsia" w:hAnsi="Cambria Math"/>
+                    </w:rPr>
+                    <m:t xml:space="preserve"> 2</m:t>
+                  </m:r>
+                </m:sup>
+              </m:sSubSup>
+              <m:func>
+                <m:funcPr>
+                  <m:ctrlPr>
+                    <w:rPr>
+                      <w:rFonts w:ascii="Cambria Math" w:eastAsiaTheme="minorEastAsia" w:hAnsi="Cambria Math"/>
+                      <w:i/>
+                    </w:rPr>
+                  </m:ctrlPr>
+                </m:funcPr>
+                <m:fName>
+                  <m:sSup>
+                    <m:sSupPr>
+                      <m:ctrlPr>
+                        <w:rPr>
+                          <w:rFonts w:ascii="Cambria Math" w:eastAsiaTheme="minorEastAsia" w:hAnsi="Cambria Math"/>
+                          <w:i/>
+                        </w:rPr>
+                      </m:ctrlPr>
+                    </m:sSupPr>
+                    <m:e>
+                      <m:r>
+                        <m:rPr>
+                          <m:sty m:val="p"/>
+                        </m:rPr>
+                        <w:rPr>
+                          <w:rFonts w:ascii="Cambria Math" w:eastAsiaTheme="minorEastAsia" w:hAnsi="Cambria Math"/>
+                        </w:rPr>
+                        <m:t>sin</m:t>
+                      </m:r>
+                      <m:ctrlPr>
+                        <w:rPr>
+                          <w:rFonts w:ascii="Cambria Math" w:eastAsiaTheme="minorEastAsia" w:hAnsi="Cambria Math"/>
+                        </w:rPr>
+                      </m:ctrlPr>
+                    </m:e>
+                    <m:sup>
+                      <m:r>
+                        <w:rPr>
+                          <w:rFonts w:ascii="Cambria Math" w:eastAsiaTheme="minorEastAsia" w:hAnsi="Cambria Math"/>
+                        </w:rPr>
+                        <m:t>2</m:t>
+                      </m:r>
+                    </m:sup>
+                  </m:sSup>
+                </m:fName>
+                <m:e>
+                  <m:d>
+                    <m:dPr>
+                      <m:ctrlPr>
+                        <w:rPr>
+                          <w:rFonts w:ascii="Cambria Math" w:eastAsiaTheme="minorEastAsia" w:hAnsi="Cambria Math"/>
+                          <w:i/>
+                        </w:rPr>
+                      </m:ctrlPr>
+                    </m:dPr>
+                    <m:e>
+                      <m:sSub>
+                        <m:sSubPr>
+                          <m:ctrlPr>
+                            <w:rPr>
+                              <w:rFonts w:ascii="Cambria Math" w:eastAsiaTheme="minorEastAsia" w:hAnsi="Cambria Math"/>
+                              <w:i/>
+                            </w:rPr>
+                          </m:ctrlPr>
+                        </m:sSubPr>
+                        <m:e>
+                          <m:r>
+                            <w:rPr>
+                              <w:rFonts w:ascii="Cambria Math" w:eastAsiaTheme="minorEastAsia" w:hAnsi="Cambria Math"/>
+                            </w:rPr>
+                            <m:t>φ</m:t>
+                          </m:r>
+                        </m:e>
+                        <m:sub>
+                          <m:r>
+                            <w:rPr>
+                              <w:rFonts w:ascii="Cambria Math" w:eastAsiaTheme="minorEastAsia" w:hAnsi="Cambria Math"/>
+                            </w:rPr>
+                            <m:t>2</m:t>
+                          </m:r>
+                        </m:sub>
+                      </m:sSub>
+                    </m:e>
+                  </m:d>
+                </m:e>
+              </m:func>
+            </m:e>
+          </m:d>
+          <m:r>
+            <w:rPr>
+              <w:rFonts w:ascii="Cambria Math" w:eastAsiaTheme="minorEastAsia" w:hAnsi="Cambria Math"/>
+            </w:rPr>
+            <m:t>=</m:t>
+          </m:r>
+          <m:f>
+            <m:fPr>
+              <m:ctrlPr>
+                <w:rPr>
+                  <w:rFonts w:ascii="Cambria Math" w:eastAsiaTheme="minorEastAsia" w:hAnsi="Cambria Math"/>
+                  <w:i/>
+                </w:rPr>
+              </m:ctrlPr>
+            </m:fPr>
+            <m:num>
+              <m:r>
+                <w:rPr>
+                  <w:rFonts w:ascii="Cambria Math" w:eastAsiaTheme="minorEastAsia" w:hAnsi="Cambria Math"/>
+                </w:rPr>
+                <m:t>1</m:t>
+              </m:r>
+            </m:num>
+            <m:den>
+              <m:r>
+                <w:rPr>
+                  <w:rFonts w:ascii="Cambria Math" w:eastAsiaTheme="minorEastAsia" w:hAnsi="Cambria Math"/>
+                </w:rPr>
+                <m:t>2</m:t>
+              </m:r>
+            </m:den>
+          </m:f>
+          <m:sSub>
+            <m:sSubPr>
+              <m:ctrlPr>
+                <w:rPr>
+                  <w:rFonts w:ascii="Cambria Math" w:eastAsiaTheme="minorEastAsia" w:hAnsi="Cambria Math"/>
+                  <w:i/>
+                </w:rPr>
+              </m:ctrlPr>
+            </m:sSubPr>
+            <m:e>
+              <m:r>
+                <w:rPr>
+                  <w:rFonts w:ascii="Cambria Math" w:eastAsiaTheme="minorEastAsia" w:hAnsi="Cambria Math"/>
+                </w:rPr>
+                <m:t>m</m:t>
+              </m:r>
+            </m:e>
+            <m:sub>
+              <m:r>
+                <w:rPr>
+                  <w:rFonts w:ascii="Cambria Math" w:eastAsiaTheme="minorEastAsia" w:hAnsi="Cambria Math"/>
+                </w:rPr>
+                <m:t>2</m:t>
+              </m:r>
+            </m:sub>
+          </m:sSub>
+          <m:d>
+            <m:dPr>
+              <m:ctrlPr>
+                <w:rPr>
+                  <w:rFonts w:ascii="Cambria Math" w:eastAsiaTheme="minorEastAsia" w:hAnsi="Cambria Math"/>
+                  <w:i/>
+                </w:rPr>
+              </m:ctrlPr>
+            </m:dPr>
+            <m:e>
+              <m:sSubSup>
+                <m:sSubSupPr>
+                  <m:ctrlPr>
+                    <w:rPr>
+                      <w:rFonts w:ascii="Cambria Math" w:eastAsiaTheme="minorEastAsia" w:hAnsi="Cambria Math"/>
+                      <w:i/>
+                    </w:rPr>
+                  </m:ctrlPr>
+                </m:sSubSupPr>
+                <m:e>
+                  <m:r>
+                    <w:rPr>
+                      <w:rFonts w:ascii="Cambria Math" w:eastAsiaTheme="minorEastAsia" w:hAnsi="Cambria Math"/>
+                    </w:rPr>
+                    <m:t>l</m:t>
+                  </m:r>
+                </m:e>
+                <m:sub>
+                  <m:r>
+                    <w:rPr>
+                      <w:rFonts w:ascii="Cambria Math" w:eastAsiaTheme="minorEastAsia" w:hAnsi="Cambria Math"/>
+                    </w:rPr>
+                    <m:t>1</m:t>
+                  </m:r>
+                </m:sub>
+                <m:sup>
+                  <m:r>
+                    <w:rPr>
+                      <w:rFonts w:ascii="Cambria Math" w:eastAsiaTheme="minorEastAsia" w:hAnsi="Cambria Math"/>
+                    </w:rPr>
+                    <m:t xml:space="preserve"> 2</m:t>
+                  </m:r>
+                </m:sup>
+              </m:sSubSup>
+              <m:sSubSup>
+                <m:sSubSupPr>
+                  <m:ctrlPr>
+                    <w:rPr>
+                      <w:rFonts w:ascii="Cambria Math" w:eastAsiaTheme="minorEastAsia" w:hAnsi="Cambria Math"/>
+                      <w:i/>
+                    </w:rPr>
+                  </m:ctrlPr>
+                </m:sSubSupPr>
+                <m:e>
+                  <m:acc>
+                    <m:accPr>
+                      <m:chr m:val="̇"/>
+                      <m:ctrlPr>
+                        <w:rPr>
+                          <w:rFonts w:ascii="Cambria Math" w:eastAsiaTheme="minorEastAsia" w:hAnsi="Cambria Math"/>
+                          <w:i/>
+                        </w:rPr>
+                      </m:ctrlPr>
+                    </m:accPr>
+                    <m:e>
+                      <m:r>
+                        <w:rPr>
+                          <w:rFonts w:ascii="Cambria Math" w:eastAsiaTheme="minorEastAsia" w:hAnsi="Cambria Math"/>
+                        </w:rPr>
+                        <m:t>φ</m:t>
+                      </m:r>
+                    </m:e>
+                  </m:acc>
+                </m:e>
+                <m:sub>
+                  <m:r>
+                    <w:rPr>
+                      <w:rFonts w:ascii="Cambria Math" w:eastAsiaTheme="minorEastAsia" w:hAnsi="Cambria Math"/>
+                    </w:rPr>
+                    <m:t>1</m:t>
+                  </m:r>
+                </m:sub>
+                <m:sup>
+                  <m:r>
+                    <w:rPr>
+                      <w:rFonts w:ascii="Cambria Math" w:eastAsiaTheme="minorEastAsia" w:hAnsi="Cambria Math"/>
+                    </w:rPr>
+                    <m:t xml:space="preserve"> 2</m:t>
+                  </m:r>
+                </m:sup>
+              </m:sSubSup>
+              <m:r>
+                <w:rPr>
+                  <w:rFonts w:ascii="Cambria Math" w:eastAsiaTheme="minorEastAsia" w:hAnsi="Cambria Math"/>
+                </w:rPr>
+                <m:t>+</m:t>
+              </m:r>
+              <m:sSubSup>
+                <m:sSubSupPr>
+                  <m:ctrlPr>
+                    <w:rPr>
+                      <w:rFonts w:ascii="Cambria Math" w:eastAsiaTheme="minorEastAsia" w:hAnsi="Cambria Math"/>
+                      <w:i/>
+                    </w:rPr>
+                  </m:ctrlPr>
+                </m:sSubSupPr>
+                <m:e>
+                  <m:r>
+                    <w:rPr>
+                      <w:rFonts w:ascii="Cambria Math" w:eastAsiaTheme="minorEastAsia" w:hAnsi="Cambria Math"/>
+                    </w:rPr>
+                    <m:t>l</m:t>
+                  </m:r>
+                </m:e>
+                <m:sub>
+                  <m:r>
+                    <w:rPr>
+                      <w:rFonts w:ascii="Cambria Math" w:eastAsiaTheme="minorEastAsia" w:hAnsi="Cambria Math"/>
+                    </w:rPr>
+                    <m:t>2</m:t>
+                  </m:r>
+                </m:sub>
+                <m:sup>
+                  <m:r>
+                    <w:rPr>
+                      <w:rFonts w:ascii="Cambria Math" w:eastAsiaTheme="minorEastAsia" w:hAnsi="Cambria Math"/>
+                    </w:rPr>
+                    <m:t xml:space="preserve"> 2</m:t>
+                  </m:r>
+                </m:sup>
+              </m:sSubSup>
+              <m:sSubSup>
+                <m:sSubSupPr>
+                  <m:ctrlPr>
+                    <w:rPr>
+                      <w:rFonts w:ascii="Cambria Math" w:eastAsiaTheme="minorEastAsia" w:hAnsi="Cambria Math"/>
+                      <w:i/>
+                    </w:rPr>
+                  </m:ctrlPr>
+                </m:sSubSupPr>
+                <m:e>
+                  <m:acc>
+                    <m:accPr>
+                      <m:chr m:val="̇"/>
+                      <m:ctrlPr>
+                        <w:rPr>
+                          <w:rFonts w:ascii="Cambria Math" w:eastAsiaTheme="minorEastAsia" w:hAnsi="Cambria Math"/>
+                          <w:i/>
+                        </w:rPr>
+                      </m:ctrlPr>
+                    </m:accPr>
+                    <m:e>
+                      <m:r>
+                        <w:rPr>
+                          <w:rFonts w:ascii="Cambria Math" w:eastAsiaTheme="minorEastAsia" w:hAnsi="Cambria Math"/>
+                        </w:rPr>
+                        <m:t>φ</m:t>
+                      </m:r>
+                    </m:e>
+                  </m:acc>
+                </m:e>
+                <m:sub>
+                  <m:r>
+                    <w:rPr>
+                      <w:rFonts w:ascii="Cambria Math" w:eastAsiaTheme="minorEastAsia" w:hAnsi="Cambria Math"/>
+                    </w:rPr>
+                    <m:t>2</m:t>
+                  </m:r>
+                </m:sub>
+                <m:sup>
+                  <m:r>
+                    <w:rPr>
+                      <w:rFonts w:ascii="Cambria Math" w:eastAsiaTheme="minorEastAsia" w:hAnsi="Cambria Math"/>
+                    </w:rPr>
+                    <m:t xml:space="preserve"> 2</m:t>
+                  </m:r>
+                </m:sup>
+              </m:sSubSup>
+            </m:e>
+          </m:d>
+          <m:r>
+            <w:rPr>
+              <w:rFonts w:ascii="Cambria Math" w:eastAsiaTheme="minorEastAsia" w:hAnsi="Cambria Math"/>
+            </w:rPr>
+            <m:t xml:space="preserve"> </m:t>
+          </m:r>
+          <m:r>
+            <w:rPr>
+              <w:rFonts w:ascii="Cambria Math" w:eastAsiaTheme="minorEastAsia" w:hAnsi="Cambria Math"/>
+            </w:rPr>
+            <m:t>=</m:t>
+          </m:r>
+          <m:sSub>
+            <m:sSubPr>
+              <m:ctrlPr>
+                <w:rPr>
+                  <w:rFonts w:ascii="Cambria Math" w:eastAsiaTheme="minorEastAsia" w:hAnsi="Cambria Math"/>
+                  <w:i/>
+                </w:rPr>
+              </m:ctrlPr>
+            </m:sSubPr>
+            <m:e>
+              <m:r>
+                <w:rPr>
+                  <w:rFonts w:ascii="Cambria Math" w:eastAsiaTheme="minorEastAsia" w:hAnsi="Cambria Math"/>
+                </w:rPr>
+                <m:t>T</m:t>
+              </m:r>
+            </m:e>
+            <m:sub>
+              <m:r>
+                <w:rPr>
+                  <w:rFonts w:ascii="Cambria Math" w:eastAsiaTheme="minorEastAsia" w:hAnsi="Cambria Math"/>
+                </w:rPr>
+                <m:t>2</m:t>
+              </m:r>
+            </m:sub>
+          </m:sSub>
+        </m:oMath>
+      </m:oMathPara>
+    </w:p>
+    <w:p>
+      <w:pPr>
+        <w:rPr>
+          <w:rFonts w:eastAsiaTheme="minorEastAsia"/>
+        </w:rPr>
+      </w:pPr>
+      <m:oMathPara>
+        <m:oMath>
+          <m:sSub>
+            <m:sSubPr>
+              <m:ctrlPr>
+                <w:rPr>
+                  <w:rFonts w:ascii="Cambria Math" w:eastAsiaTheme="minorEastAsia" w:hAnsi="Cambria Math"/>
+                  <w:i/>
+                </w:rPr>
+              </m:ctrlPr>
+            </m:sSubPr>
+            <m:e>
+              <m:r>
+                <w:rPr>
+                  <w:rFonts w:ascii="Cambria Math" w:eastAsiaTheme="minorEastAsia" w:hAnsi="Cambria Math"/>
+                </w:rPr>
+                <m:t>E</m:t>
+              </m:r>
+            </m:e>
+            <m:sub>
+              <m:r>
+                <w:rPr>
+                  <w:rFonts w:ascii="Cambria Math" w:eastAsiaTheme="minorEastAsia" w:hAnsi="Cambria Math"/>
+                </w:rPr>
+                <m:t>pot1</m:t>
+              </m:r>
+            </m:sub>
+          </m:sSub>
+          <m:r>
+            <w:rPr>
+              <w:rFonts w:ascii="Cambria Math" w:eastAsiaTheme="minorEastAsia" w:hAnsi="Cambria Math"/>
+            </w:rPr>
+            <m:t>=</m:t>
+          </m:r>
+          <m:sSub>
+            <m:sSubPr>
+              <m:ctrlPr>
+                <w:rPr>
+                  <w:rFonts w:ascii="Cambria Math" w:eastAsiaTheme="minorEastAsia" w:hAnsi="Cambria Math"/>
+                  <w:i/>
+                </w:rPr>
+              </m:ctrlPr>
+            </m:sSubPr>
+            <m:e>
+              <m:r>
+                <w:rPr>
+                  <w:rFonts w:ascii="Cambria Math" w:eastAsiaTheme="minorEastAsia" w:hAnsi="Cambria Math"/>
+                </w:rPr>
+                <m:t>m</m:t>
+              </m:r>
+            </m:e>
+            <m:sub>
+              <m:r>
+                <w:rPr>
+                  <w:rFonts w:ascii="Cambria Math" w:eastAsiaTheme="minorEastAsia" w:hAnsi="Cambria Math"/>
+                </w:rPr>
+                <m:t>1</m:t>
+              </m:r>
+            </m:sub>
+          </m:sSub>
+          <m:r>
+            <w:rPr>
+              <w:rFonts w:ascii="Cambria Math" w:eastAsiaTheme="minorEastAsia" w:hAnsi="Cambria Math"/>
+            </w:rPr>
+            <m:t>g</m:t>
+          </m:r>
+          <m:sSub>
+            <m:sSubPr>
+              <m:ctrlPr>
+                <w:rPr>
+                  <w:rFonts w:ascii="Cambria Math" w:eastAsiaTheme="minorEastAsia" w:hAnsi="Cambria Math"/>
+                  <w:i/>
+                </w:rPr>
+              </m:ctrlPr>
+            </m:sSubPr>
+            <m:e>
+              <m:r>
+                <w:rPr>
+                  <w:rFonts w:ascii="Cambria Math" w:eastAsiaTheme="minorEastAsia" w:hAnsi="Cambria Math"/>
+                </w:rPr>
+                <m:t>r</m:t>
+              </m:r>
+            </m:e>
+            <m:sub>
+              <m:r>
+                <w:rPr>
+                  <w:rFonts w:ascii="Cambria Math" w:eastAsiaTheme="minorEastAsia" w:hAnsi="Cambria Math"/>
+                </w:rPr>
+                <m:t>1y</m:t>
+              </m:r>
+            </m:sub>
+          </m:sSub>
+          <m:r>
+            <w:rPr>
+              <w:rFonts w:ascii="Cambria Math" w:eastAsiaTheme="minorEastAsia" w:hAnsi="Cambria Math"/>
+            </w:rPr>
+            <m:t>=</m:t>
+          </m:r>
+          <m:sSub>
+            <m:sSubPr>
+              <m:ctrlPr>
+                <w:rPr>
+                  <w:rFonts w:ascii="Cambria Math" w:eastAsiaTheme="minorEastAsia" w:hAnsi="Cambria Math"/>
+                  <w:i/>
+                </w:rPr>
+              </m:ctrlPr>
+            </m:sSubPr>
+            <m:e>
+              <m:r>
+                <w:rPr>
+                  <w:rFonts w:ascii="Cambria Math" w:eastAsiaTheme="minorEastAsia" w:hAnsi="Cambria Math"/>
+                </w:rPr>
+                <m:t>-m</m:t>
+              </m:r>
+            </m:e>
+            <m:sub>
+              <m:r>
+                <w:rPr>
+                  <w:rFonts w:ascii="Cambria Math" w:eastAsiaTheme="minorEastAsia" w:hAnsi="Cambria Math"/>
+                </w:rPr>
+                <m:t>1</m:t>
+              </m:r>
+            </m:sub>
+          </m:sSub>
+          <m:r>
+            <w:rPr>
+              <w:rFonts w:ascii="Cambria Math" w:eastAsiaTheme="minorEastAsia" w:hAnsi="Cambria Math"/>
+            </w:rPr>
+            <m:t>g</m:t>
+          </m:r>
+          <m:sSub>
+            <m:sSubPr>
+              <m:ctrlPr>
+                <w:rPr>
+                  <w:rFonts w:ascii="Cambria Math" w:eastAsiaTheme="minorEastAsia" w:hAnsi="Cambria Math"/>
+                  <w:i/>
+                </w:rPr>
+              </m:ctrlPr>
+            </m:sSubPr>
+            <m:e>
+              <m:r>
+                <w:rPr>
+                  <w:rFonts w:ascii="Cambria Math" w:eastAsiaTheme="minorEastAsia" w:hAnsi="Cambria Math"/>
+                </w:rPr>
+                <m:t>l</m:t>
+              </m:r>
+            </m:e>
+            <m:sub>
+              <m:r>
+                <w:rPr>
+                  <w:rFonts w:ascii="Cambria Math" w:eastAsiaTheme="minorEastAsia" w:hAnsi="Cambria Math"/>
+                </w:rPr>
+                <m:t>1</m:t>
+              </m:r>
+            </m:sub>
+          </m:sSub>
+          <m:func>
+            <m:funcPr>
+              <m:ctrlPr>
+                <w:rPr>
+                  <w:rFonts w:ascii="Cambria Math" w:eastAsiaTheme="minorEastAsia" w:hAnsi="Cambria Math"/>
+                  <w:i/>
+                </w:rPr>
+              </m:ctrlPr>
+            </m:funcPr>
+            <m:fName>
+              <m:r>
+                <m:rPr>
+                  <m:sty m:val="p"/>
+                </m:rPr>
+                <w:rPr>
+                  <w:rFonts w:ascii="Cambria Math" w:eastAsiaTheme="minorEastAsia" w:hAnsi="Cambria Math"/>
+                </w:rPr>
+                <m:t>cos</m:t>
+              </m:r>
+            </m:fName>
+            <m:e>
+              <m:d>
+                <m:dPr>
+                  <m:ctrlPr>
+                    <w:rPr>
+                      <w:rFonts w:ascii="Cambria Math" w:eastAsiaTheme="minorEastAsia" w:hAnsi="Cambria Math"/>
+                      <w:i/>
+                    </w:rPr>
+                  </m:ctrlPr>
+                </m:dPr>
+                <m:e>
+                  <m:sSub>
+                    <m:sSubPr>
+                      <m:ctrlPr>
+                        <w:rPr>
+                          <w:rFonts w:ascii="Cambria Math" w:eastAsiaTheme="minorEastAsia" w:hAnsi="Cambria Math"/>
+                          <w:i/>
+                        </w:rPr>
+                      </m:ctrlPr>
+                    </m:sSubPr>
+                    <m:e>
+                      <m:r>
+                        <w:rPr>
+                          <w:rFonts w:ascii="Cambria Math" w:eastAsiaTheme="minorEastAsia" w:hAnsi="Cambria Math"/>
+                        </w:rPr>
+                        <m:t>φ</m:t>
+                      </m:r>
+                    </m:e>
+                    <m:sub>
+                      <m:r>
+                        <w:rPr>
+                          <w:rFonts w:ascii="Cambria Math" w:eastAsiaTheme="minorEastAsia" w:hAnsi="Cambria Math"/>
+                        </w:rPr>
+                        <m:t>1</m:t>
+                      </m:r>
+                    </m:sub>
+                  </m:sSub>
+                </m:e>
+              </m:d>
+            </m:e>
+          </m:func>
+          <m:r>
+            <w:rPr>
+              <w:rFonts w:ascii="Cambria Math" w:eastAsiaTheme="minorEastAsia" w:hAnsi="Cambria Math"/>
+            </w:rPr>
+            <m:t>=</m:t>
+          </m:r>
+          <m:sSub>
+            <m:sSubPr>
+              <m:ctrlPr>
+                <w:rPr>
+                  <w:rFonts w:ascii="Cambria Math" w:eastAsiaTheme="minorEastAsia" w:hAnsi="Cambria Math"/>
+                  <w:i/>
+                </w:rPr>
+              </m:ctrlPr>
+            </m:sSubPr>
+            <m:e>
+              <m:r>
+                <w:rPr>
+                  <w:rFonts w:ascii="Cambria Math" w:eastAsiaTheme="minorEastAsia" w:hAnsi="Cambria Math"/>
+                </w:rPr>
+                <m:t>V</m:t>
+              </m:r>
+            </m:e>
+            <m:sub>
+              <m:r>
+                <w:rPr>
+                  <w:rFonts w:ascii="Cambria Math" w:eastAsiaTheme="minorEastAsia" w:hAnsi="Cambria Math"/>
+                </w:rPr>
+                <m:t>1</m:t>
+              </m:r>
+            </m:sub>
+          </m:sSub>
+        </m:oMath>
+      </m:oMathPara>
+    </w:p>
+    <w:p>
+      <w:pPr>
+        <w:rPr>
+          <w:rFonts w:eastAsiaTheme="minorEastAsia"/>
+        </w:rPr>
+      </w:pPr>
+      <m:oMathPara>
+        <m:oMath>
+          <m:sSub>
+            <m:sSubPr>
+              <m:ctrlPr>
+                <w:rPr>
+                  <w:rFonts w:ascii="Cambria Math" w:eastAsiaTheme="minorEastAsia" w:hAnsi="Cambria Math"/>
+                  <w:i/>
+                </w:rPr>
+              </m:ctrlPr>
+            </m:sSubPr>
+            <m:e>
+              <m:r>
+                <w:rPr>
+                  <w:rFonts w:ascii="Cambria Math" w:eastAsiaTheme="minorEastAsia" w:hAnsi="Cambria Math"/>
+                </w:rPr>
+                <m:t>E</m:t>
+              </m:r>
+            </m:e>
+            <m:sub>
+              <m:r>
+                <w:rPr>
+                  <w:rFonts w:ascii="Cambria Math" w:eastAsiaTheme="minorEastAsia" w:hAnsi="Cambria Math"/>
+                </w:rPr>
+                <m:t>pot2</m:t>
+              </m:r>
+            </m:sub>
+          </m:sSub>
+          <m:r>
+            <w:rPr>
+              <w:rFonts w:ascii="Cambria Math" w:eastAsiaTheme="minorEastAsia" w:hAnsi="Cambria Math"/>
+            </w:rPr>
+            <m:t>=</m:t>
+          </m:r>
+          <m:sSub>
+            <m:sSubPr>
+              <m:ctrlPr>
+                <w:rPr>
+                  <w:rFonts w:ascii="Cambria Math" w:eastAsiaTheme="minorEastAsia" w:hAnsi="Cambria Math"/>
+                  <w:i/>
+                </w:rPr>
+              </m:ctrlPr>
+            </m:sSubPr>
+            <m:e>
+              <m:r>
+                <w:rPr>
+                  <w:rFonts w:ascii="Cambria Math" w:eastAsiaTheme="minorEastAsia" w:hAnsi="Cambria Math"/>
+                </w:rPr>
+                <m:t>m</m:t>
+              </m:r>
+            </m:e>
+            <m:sub>
+              <m:r>
+                <w:rPr>
+                  <w:rFonts w:ascii="Cambria Math" w:eastAsiaTheme="minorEastAsia" w:hAnsi="Cambria Math"/>
+                </w:rPr>
+                <m:t>2</m:t>
+              </m:r>
+            </m:sub>
+          </m:sSub>
+          <m:r>
+            <w:rPr>
+              <w:rFonts w:ascii="Cambria Math" w:eastAsiaTheme="minorEastAsia" w:hAnsi="Cambria Math"/>
+            </w:rPr>
+            <m:t>g</m:t>
+          </m:r>
+          <m:sSub>
+            <m:sSubPr>
+              <m:ctrlPr>
+                <w:rPr>
+                  <w:rFonts w:ascii="Cambria Math" w:eastAsiaTheme="minorEastAsia" w:hAnsi="Cambria Math"/>
+                  <w:i/>
+                </w:rPr>
+              </m:ctrlPr>
+            </m:sSubPr>
+            <m:e>
+              <m:r>
+                <w:rPr>
+                  <w:rFonts w:ascii="Cambria Math" w:eastAsiaTheme="minorEastAsia" w:hAnsi="Cambria Math"/>
+                </w:rPr>
+                <m:t>r</m:t>
+              </m:r>
+            </m:e>
+            <m:sub>
+              <m:r>
+                <w:rPr>
+                  <w:rFonts w:ascii="Cambria Math" w:eastAsiaTheme="minorEastAsia" w:hAnsi="Cambria Math"/>
+                </w:rPr>
+                <m:t>2y</m:t>
+              </m:r>
+            </m:sub>
+          </m:sSub>
+          <m:r>
+            <w:rPr>
+              <w:rFonts w:ascii="Cambria Math" w:eastAsiaTheme="minorEastAsia" w:hAnsi="Cambria Math"/>
+            </w:rPr>
+            <m:t>= -</m:t>
+          </m:r>
+          <m:sSub>
+            <m:sSubPr>
+              <m:ctrlPr>
+                <w:rPr>
+                  <w:rFonts w:ascii="Cambria Math" w:eastAsiaTheme="minorEastAsia" w:hAnsi="Cambria Math"/>
+                  <w:i/>
+                </w:rPr>
+              </m:ctrlPr>
+            </m:sSubPr>
+            <m:e>
+              <m:r>
+                <w:rPr>
+                  <w:rFonts w:ascii="Cambria Math" w:eastAsiaTheme="minorEastAsia" w:hAnsi="Cambria Math"/>
+                </w:rPr>
+                <m:t>m</m:t>
+              </m:r>
+            </m:e>
+            <m:sub>
+              <m:r>
+                <w:rPr>
+                  <w:rFonts w:ascii="Cambria Math" w:eastAsiaTheme="minorEastAsia" w:hAnsi="Cambria Math"/>
+                </w:rPr>
+                <m:t>2</m:t>
+              </m:r>
+            </m:sub>
+          </m:sSub>
+          <m:r>
+            <w:rPr>
+              <w:rFonts w:ascii="Cambria Math" w:eastAsiaTheme="minorEastAsia" w:hAnsi="Cambria Math"/>
+            </w:rPr>
+            <m:t>g(</m:t>
+          </m:r>
+          <m:sSub>
+            <m:sSubPr>
+              <m:ctrlPr>
+                <w:rPr>
+                  <w:rFonts w:ascii="Cambria Math" w:eastAsiaTheme="minorEastAsia" w:hAnsi="Cambria Math"/>
+                  <w:i/>
+                </w:rPr>
+              </m:ctrlPr>
+            </m:sSubPr>
+            <m:e>
+              <m:r>
+                <w:rPr>
+                  <w:rFonts w:ascii="Cambria Math" w:eastAsiaTheme="minorEastAsia" w:hAnsi="Cambria Math"/>
+                </w:rPr>
+                <m:t>l</m:t>
+              </m:r>
+            </m:e>
+            <m:sub>
+              <m:r>
+                <w:rPr>
+                  <w:rFonts w:ascii="Cambria Math" w:eastAsiaTheme="minorEastAsia" w:hAnsi="Cambria Math"/>
+                </w:rPr>
+                <m:t>1</m:t>
+              </m:r>
+            </m:sub>
+          </m:sSub>
+          <m:func>
+            <m:funcPr>
+              <m:ctrlPr>
+                <w:rPr>
+                  <w:rFonts w:ascii="Cambria Math" w:eastAsiaTheme="minorEastAsia" w:hAnsi="Cambria Math"/>
+                  <w:i/>
+                </w:rPr>
+              </m:ctrlPr>
+            </m:funcPr>
+            <m:fName>
+              <m:r>
+                <m:rPr>
+                  <m:sty m:val="p"/>
+                </m:rPr>
+                <w:rPr>
+                  <w:rFonts w:ascii="Cambria Math" w:eastAsiaTheme="minorEastAsia" w:hAnsi="Cambria Math"/>
+                </w:rPr>
+                <m:t>cos</m:t>
+              </m:r>
+            </m:fName>
+            <m:e>
+              <m:d>
+                <m:dPr>
+                  <m:ctrlPr>
+                    <w:rPr>
+                      <w:rFonts w:ascii="Cambria Math" w:eastAsiaTheme="minorEastAsia" w:hAnsi="Cambria Math"/>
+                      <w:i/>
+                    </w:rPr>
+                  </m:ctrlPr>
+                </m:dPr>
+                <m:e>
+                  <m:sSub>
+                    <m:sSubPr>
+                      <m:ctrlPr>
+                        <w:rPr>
+                          <w:rFonts w:ascii="Cambria Math" w:eastAsiaTheme="minorEastAsia" w:hAnsi="Cambria Math"/>
+                          <w:i/>
+                        </w:rPr>
+                      </m:ctrlPr>
+                    </m:sSubPr>
+                    <m:e>
+                      <m:r>
+                        <w:rPr>
+                          <w:rFonts w:ascii="Cambria Math" w:eastAsiaTheme="minorEastAsia" w:hAnsi="Cambria Math"/>
+                        </w:rPr>
+                        <m:t>φ</m:t>
+                      </m:r>
+                    </m:e>
+                    <m:sub>
+                      <m:r>
+                        <w:rPr>
+                          <w:rFonts w:ascii="Cambria Math" w:eastAsiaTheme="minorEastAsia" w:hAnsi="Cambria Math"/>
+                        </w:rPr>
+                        <m:t>1</m:t>
+                      </m:r>
+                    </m:sub>
+                  </m:sSub>
+                  <m:r>
+                    <w:rPr>
+                      <w:rFonts w:ascii="Cambria Math" w:eastAsiaTheme="minorEastAsia" w:hAnsi="Cambria Math"/>
+                    </w:rPr>
+                    <m:t>)</m:t>
+                  </m:r>
+                  <m:r>
+                    <w:rPr>
+                      <w:rFonts w:ascii="Cambria Math" w:eastAsiaTheme="minorEastAsia" w:hAnsi="Cambria Math"/>
+                    </w:rPr>
+                    <m:t>+</m:t>
+                  </m:r>
+                  <m:sSub>
+                    <m:sSubPr>
+                      <m:ctrlPr>
+                        <w:rPr>
+                          <w:rFonts w:ascii="Cambria Math" w:eastAsiaTheme="minorEastAsia" w:hAnsi="Cambria Math"/>
+                          <w:i/>
+                        </w:rPr>
+                      </m:ctrlPr>
+                    </m:sSubPr>
+                    <m:e>
+                      <m:r>
+                        <w:rPr>
+                          <w:rFonts w:ascii="Cambria Math" w:eastAsiaTheme="minorEastAsia" w:hAnsi="Cambria Math"/>
+                        </w:rPr>
+                        <m:t>l</m:t>
+                      </m:r>
+                    </m:e>
+                    <m:sub>
+                      <m:r>
+                        <w:rPr>
+                          <w:rFonts w:ascii="Cambria Math" w:eastAsiaTheme="minorEastAsia" w:hAnsi="Cambria Math"/>
+                        </w:rPr>
+                        <m:t>2</m:t>
+                      </m:r>
+                    </m:sub>
+                  </m:sSub>
+                  <m:func>
+                    <m:funcPr>
+                      <m:ctrlPr>
+                        <w:rPr>
+                          <w:rFonts w:ascii="Cambria Math" w:eastAsiaTheme="minorEastAsia" w:hAnsi="Cambria Math"/>
+                          <w:i/>
+                        </w:rPr>
+                      </m:ctrlPr>
+                    </m:funcPr>
+                    <m:fName>
+                      <m:r>
+                        <w:rPr>
+                          <w:rFonts w:ascii="Cambria Math" w:eastAsiaTheme="minorEastAsia" w:hAnsi="Cambria Math"/>
+                        </w:rPr>
+                        <m:t>cos</m:t>
+                      </m:r>
+                    </m:fName>
+                    <m:e>
+                      <m:d>
+                        <m:dPr>
+                          <m:ctrlPr>
+                            <w:rPr>
+                              <w:rFonts w:ascii="Cambria Math" w:eastAsiaTheme="minorEastAsia" w:hAnsi="Cambria Math"/>
+                              <w:i/>
+                            </w:rPr>
+                          </m:ctrlPr>
+                        </m:dPr>
+                        <m:e>
+                          <m:sSub>
+                            <m:sSubPr>
+                              <m:ctrlPr>
+                                <w:rPr>
+                                  <w:rFonts w:ascii="Cambria Math" w:eastAsiaTheme="minorEastAsia" w:hAnsi="Cambria Math"/>
+                                  <w:i/>
+                                </w:rPr>
+                              </m:ctrlPr>
+                            </m:sSubPr>
+                            <m:e>
+                              <m:r>
+                                <w:rPr>
+                                  <w:rFonts w:ascii="Cambria Math" w:eastAsiaTheme="minorEastAsia" w:hAnsi="Cambria Math"/>
+                                </w:rPr>
+                                <m:t>φ</m:t>
+                              </m:r>
+                            </m:e>
+                            <m:sub>
+                              <m:r>
+                                <w:rPr>
+                                  <w:rFonts w:ascii="Cambria Math" w:eastAsiaTheme="minorEastAsia" w:hAnsi="Cambria Math"/>
+                                </w:rPr>
+                                <m:t>2</m:t>
+                              </m:r>
+                            </m:sub>
+                          </m:sSub>
+                        </m:e>
+                      </m:d>
+                    </m:e>
+                  </m:func>
+                </m:e>
+              </m:d>
+            </m:e>
+          </m:func>
+          <m:r>
+            <w:rPr>
+              <w:rFonts w:ascii="Cambria Math" w:eastAsiaTheme="minorEastAsia" w:hAnsi="Cambria Math"/>
+            </w:rPr>
+            <m:t>=</m:t>
+          </m:r>
+          <m:sSub>
+            <m:sSubPr>
+              <m:ctrlPr>
+                <w:rPr>
+                  <w:rFonts w:ascii="Cambria Math" w:eastAsiaTheme="minorEastAsia" w:hAnsi="Cambria Math"/>
+                  <w:i/>
+                </w:rPr>
+              </m:ctrlPr>
+            </m:sSubPr>
+            <m:e>
+              <m:r>
+                <w:rPr>
+                  <w:rFonts w:ascii="Cambria Math" w:eastAsiaTheme="minorEastAsia" w:hAnsi="Cambria Math"/>
+                </w:rPr>
+                <m:t>V</m:t>
+              </m:r>
+            </m:e>
+            <m:sub>
+              <m:r>
+                <w:rPr>
+                  <w:rFonts w:ascii="Cambria Math" w:eastAsiaTheme="minorEastAsia" w:hAnsi="Cambria Math"/>
+                </w:rPr>
+                <m:t>2</m:t>
+              </m:r>
+            </m:sub>
+          </m:sSub>
+        </m:oMath>
+      </m:oMathPara>
+    </w:p>
+    <w:p>
+      <w:pPr>
+        <w:rPr>
+          <w:rFonts w:eastAsiaTheme="minorEastAsia"/>
+        </w:rPr>
+      </w:pPr>
+      <m:oMathPara>
+        <m:oMath>
+          <m:r>
+            <w:rPr>
+              <w:rFonts w:ascii="Cambria Math" w:eastAsiaTheme="minorEastAsia" w:hAnsi="Cambria Math"/>
+            </w:rPr>
+            <m:t>L=T-V=</m:t>
+          </m:r>
+          <m:sSub>
+            <m:sSubPr>
+              <m:ctrlPr>
+                <w:rPr>
+                  <w:rFonts w:ascii="Cambria Math" w:eastAsiaTheme="minorEastAsia" w:hAnsi="Cambria Math"/>
+                  <w:i/>
+                </w:rPr>
+              </m:ctrlPr>
+            </m:sSubPr>
+            <m:e>
+              <m:r>
+                <w:rPr>
+                  <w:rFonts w:ascii="Cambria Math" w:eastAsiaTheme="minorEastAsia" w:hAnsi="Cambria Math"/>
+                </w:rPr>
+                <m:t>T</m:t>
+              </m:r>
+            </m:e>
+            <m:sub>
+              <m:r>
+                <w:rPr>
+                  <w:rFonts w:ascii="Cambria Math" w:eastAsiaTheme="minorEastAsia" w:hAnsi="Cambria Math"/>
+                </w:rPr>
+                <m:t>1</m:t>
+              </m:r>
+            </m:sub>
+          </m:sSub>
+          <m:r>
+            <w:rPr>
+              <w:rFonts w:ascii="Cambria Math" w:eastAsiaTheme="minorEastAsia" w:hAnsi="Cambria Math"/>
+            </w:rPr>
+            <m:t>+</m:t>
+          </m:r>
+          <m:sSub>
+            <m:sSubPr>
+              <m:ctrlPr>
+                <w:rPr>
+                  <w:rFonts w:ascii="Cambria Math" w:eastAsiaTheme="minorEastAsia" w:hAnsi="Cambria Math"/>
+                  <w:i/>
+                </w:rPr>
+              </m:ctrlPr>
+            </m:sSubPr>
+            <m:e>
+              <m:r>
+                <w:rPr>
+                  <w:rFonts w:ascii="Cambria Math" w:eastAsiaTheme="minorEastAsia" w:hAnsi="Cambria Math"/>
+                </w:rPr>
+                <m:t>T</m:t>
+              </m:r>
+            </m:e>
+            <m:sub>
+              <m:r>
+                <w:rPr>
+                  <w:rFonts w:ascii="Cambria Math" w:eastAsiaTheme="minorEastAsia" w:hAnsi="Cambria Math"/>
+                </w:rPr>
+                <m:t>2</m:t>
+              </m:r>
+            </m:sub>
+          </m:sSub>
+          <m:r>
+            <w:rPr>
+              <w:rFonts w:ascii="Cambria Math" w:eastAsiaTheme="minorEastAsia" w:hAnsi="Cambria Math"/>
+            </w:rPr>
+            <m:t>-</m:t>
+          </m:r>
+          <m:sSub>
+            <m:sSubPr>
+              <m:ctrlPr>
+                <w:rPr>
+                  <w:rFonts w:ascii="Cambria Math" w:eastAsiaTheme="minorEastAsia" w:hAnsi="Cambria Math"/>
+                  <w:i/>
+                </w:rPr>
+              </m:ctrlPr>
+            </m:sSubPr>
+            <m:e>
+              <m:r>
+                <w:rPr>
+                  <w:rFonts w:ascii="Cambria Math" w:eastAsiaTheme="minorEastAsia" w:hAnsi="Cambria Math"/>
+                </w:rPr>
+                <m:t>V</m:t>
+              </m:r>
+            </m:e>
+            <m:sub>
+              <m:r>
+                <w:rPr>
+                  <w:rFonts w:ascii="Cambria Math" w:eastAsiaTheme="minorEastAsia" w:hAnsi="Cambria Math"/>
+                </w:rPr>
+                <m:t>1</m:t>
+              </m:r>
+            </m:sub>
+          </m:sSub>
+          <m:r>
+            <w:rPr>
+              <w:rFonts w:ascii="Cambria Math" w:eastAsiaTheme="minorEastAsia" w:hAnsi="Cambria Math"/>
+            </w:rPr>
+            <m:t>-</m:t>
+          </m:r>
+          <m:sSub>
+            <m:sSubPr>
+              <m:ctrlPr>
+                <w:rPr>
+                  <w:rFonts w:ascii="Cambria Math" w:eastAsiaTheme="minorEastAsia" w:hAnsi="Cambria Math"/>
+                  <w:i/>
+                </w:rPr>
+              </m:ctrlPr>
+            </m:sSubPr>
+            <m:e>
+              <m:r>
+                <w:rPr>
+                  <w:rFonts w:ascii="Cambria Math" w:eastAsiaTheme="minorEastAsia" w:hAnsi="Cambria Math"/>
+                </w:rPr>
+                <m:t>V</m:t>
+              </m:r>
+            </m:e>
+            <m:sub>
+              <m:r>
+                <w:rPr>
+                  <w:rFonts w:ascii="Cambria Math" w:eastAsiaTheme="minorEastAsia" w:hAnsi="Cambria Math"/>
+                </w:rPr>
+                <m:t>2</m:t>
+              </m:r>
+            </m:sub>
+          </m:sSub>
+          <m:r>
+            <w:rPr>
+              <w:rFonts w:ascii="Cambria Math" w:eastAsiaTheme="minorEastAsia" w:hAnsi="Cambria Math"/>
+            </w:rPr>
+            <m:t xml:space="preserve">=  </m:t>
+          </m:r>
+          <m:f>
+            <m:fPr>
+              <m:ctrlPr>
+                <w:rPr>
+                  <w:rFonts w:ascii="Cambria Math" w:eastAsiaTheme="minorEastAsia" w:hAnsi="Cambria Math"/>
+                  <w:i/>
+                </w:rPr>
+              </m:ctrlPr>
+            </m:fPr>
+            <m:num>
+              <m:r>
+                <w:rPr>
+                  <w:rFonts w:ascii="Cambria Math" w:eastAsiaTheme="minorEastAsia" w:hAnsi="Cambria Math"/>
+                </w:rPr>
+                <m:t>1</m:t>
+              </m:r>
+            </m:num>
+            <m:den>
+              <m:r>
+                <w:rPr>
+                  <w:rFonts w:ascii="Cambria Math" w:eastAsiaTheme="minorEastAsia" w:hAnsi="Cambria Math"/>
+                </w:rPr>
+                <m:t>2</m:t>
+              </m:r>
+            </m:den>
+          </m:f>
+          <m:sSub>
+            <m:sSubPr>
+              <m:ctrlPr>
+                <w:rPr>
+                  <w:rFonts w:ascii="Cambria Math" w:eastAsiaTheme="minorEastAsia" w:hAnsi="Cambria Math"/>
+                  <w:i/>
+                </w:rPr>
+              </m:ctrlPr>
+            </m:sSubPr>
+            <m:e>
+              <m:r>
+                <w:rPr>
+                  <w:rFonts w:ascii="Cambria Math" w:eastAsiaTheme="minorEastAsia" w:hAnsi="Cambria Math"/>
+                </w:rPr>
+                <m:t>m</m:t>
+              </m:r>
+            </m:e>
+            <m:sub>
+              <m:r>
+                <w:rPr>
+                  <w:rFonts w:ascii="Cambria Math" w:eastAsiaTheme="minorEastAsia" w:hAnsi="Cambria Math"/>
+                </w:rPr>
+                <m:t>1</m:t>
+              </m:r>
+            </m:sub>
+          </m:sSub>
+          <m:sSubSup>
+            <m:sSubSupPr>
+              <m:ctrlPr>
+                <w:rPr>
+                  <w:rFonts w:ascii="Cambria Math" w:eastAsiaTheme="minorEastAsia" w:hAnsi="Cambria Math"/>
+                  <w:i/>
+                </w:rPr>
+              </m:ctrlPr>
+            </m:sSubSupPr>
+            <m:e>
+              <m:r>
+                <w:rPr>
+                  <w:rFonts w:ascii="Cambria Math" w:eastAsiaTheme="minorEastAsia" w:hAnsi="Cambria Math"/>
+                </w:rPr>
+                <m:t>l</m:t>
+              </m:r>
+            </m:e>
+            <m:sub>
+              <m:r>
+                <w:rPr>
+                  <w:rFonts w:ascii="Cambria Math" w:eastAsiaTheme="minorEastAsia" w:hAnsi="Cambria Math"/>
+                </w:rPr>
+                <m:t>1</m:t>
+              </m:r>
+            </m:sub>
+            <m:sup>
+              <m:r>
+                <w:rPr>
+                  <w:rFonts w:ascii="Cambria Math" w:eastAsiaTheme="minorEastAsia" w:hAnsi="Cambria Math"/>
+                </w:rPr>
+                <m:t xml:space="preserve"> 2</m:t>
+              </m:r>
+            </m:sup>
+          </m:sSubSup>
+          <m:sSubSup>
+            <m:sSubSupPr>
+              <m:ctrlPr>
+                <w:rPr>
+                  <w:rFonts w:ascii="Cambria Math" w:eastAsiaTheme="minorEastAsia" w:hAnsi="Cambria Math"/>
+                  <w:i/>
+                </w:rPr>
+              </m:ctrlPr>
+            </m:sSubSupPr>
+            <m:e>
+              <m:acc>
+                <m:accPr>
+                  <m:chr m:val="̇"/>
+                  <m:ctrlPr>
+                    <w:rPr>
+                      <w:rFonts w:ascii="Cambria Math" w:eastAsiaTheme="minorEastAsia" w:hAnsi="Cambria Math"/>
+                      <w:i/>
+                    </w:rPr>
+                  </m:ctrlPr>
+                </m:accPr>
+                <m:e>
+                  <m:r>
+                    <w:rPr>
+                      <w:rFonts w:ascii="Cambria Math" w:eastAsiaTheme="minorEastAsia" w:hAnsi="Cambria Math"/>
+                    </w:rPr>
+                    <m:t>φ</m:t>
+                  </m:r>
+                </m:e>
+              </m:acc>
+            </m:e>
+            <m:sub>
+              <m:r>
+                <w:rPr>
+                  <w:rFonts w:ascii="Cambria Math" w:eastAsiaTheme="minorEastAsia" w:hAnsi="Cambria Math"/>
+                </w:rPr>
+                <m:t>1</m:t>
+              </m:r>
+            </m:sub>
+            <m:sup>
+              <m:r>
+                <w:rPr>
+                  <w:rFonts w:ascii="Cambria Math" w:eastAsiaTheme="minorEastAsia" w:hAnsi="Cambria Math"/>
+                </w:rPr>
+                <m:t xml:space="preserve"> 2</m:t>
+              </m:r>
+            </m:sup>
+          </m:sSubSup>
+          <m:r>
+            <w:rPr>
+              <w:rFonts w:ascii="Cambria Math" w:eastAsiaTheme="minorEastAsia" w:hAnsi="Cambria Math"/>
+            </w:rPr>
+            <m:t>+</m:t>
+          </m:r>
+          <m:f>
+            <m:fPr>
+              <m:ctrlPr>
+                <w:rPr>
+                  <w:rFonts w:ascii="Cambria Math" w:eastAsiaTheme="minorEastAsia" w:hAnsi="Cambria Math"/>
+                  <w:i/>
+                </w:rPr>
+              </m:ctrlPr>
+            </m:fPr>
+            <m:num>
+              <m:r>
+                <w:rPr>
+                  <w:rFonts w:ascii="Cambria Math" w:eastAsiaTheme="minorEastAsia" w:hAnsi="Cambria Math"/>
+                </w:rPr>
+                <m:t>1</m:t>
+              </m:r>
+            </m:num>
+            <m:den>
+              <m:r>
+                <w:rPr>
+                  <w:rFonts w:ascii="Cambria Math" w:eastAsiaTheme="minorEastAsia" w:hAnsi="Cambria Math"/>
+                </w:rPr>
+                <m:t>2</m:t>
+              </m:r>
+            </m:den>
+          </m:f>
+          <m:sSub>
+            <m:sSubPr>
+              <m:ctrlPr>
+                <w:rPr>
+                  <w:rFonts w:ascii="Cambria Math" w:eastAsiaTheme="minorEastAsia" w:hAnsi="Cambria Math"/>
+                  <w:i/>
+                </w:rPr>
+              </m:ctrlPr>
+            </m:sSubPr>
+            <m:e>
+              <m:r>
+                <w:rPr>
+                  <w:rFonts w:ascii="Cambria Math" w:eastAsiaTheme="minorEastAsia" w:hAnsi="Cambria Math"/>
+                </w:rPr>
+                <m:t>m</m:t>
+              </m:r>
+            </m:e>
+            <m:sub>
+              <m:r>
+                <w:rPr>
+                  <w:rFonts w:ascii="Cambria Math" w:eastAsiaTheme="minorEastAsia" w:hAnsi="Cambria Math"/>
+                </w:rPr>
+                <m:t>2</m:t>
+              </m:r>
+            </m:sub>
+          </m:sSub>
+          <m:d>
+            <m:dPr>
+              <m:ctrlPr>
+                <w:rPr>
+                  <w:rFonts w:ascii="Cambria Math" w:eastAsiaTheme="minorEastAsia" w:hAnsi="Cambria Math"/>
+                  <w:i/>
+                </w:rPr>
+              </m:ctrlPr>
+            </m:dPr>
+            <m:e>
+              <m:sSubSup>
+                <m:sSubSupPr>
+                  <m:ctrlPr>
+                    <w:rPr>
+                      <w:rFonts w:ascii="Cambria Math" w:eastAsiaTheme="minorEastAsia" w:hAnsi="Cambria Math"/>
+                      <w:i/>
+                    </w:rPr>
+                  </m:ctrlPr>
+                </m:sSubSupPr>
+                <m:e>
+                  <m:r>
+                    <w:rPr>
+                      <w:rFonts w:ascii="Cambria Math" w:eastAsiaTheme="minorEastAsia" w:hAnsi="Cambria Math"/>
+                    </w:rPr>
+                    <m:t>l</m:t>
+                  </m:r>
+                </m:e>
+                <m:sub>
+                  <m:r>
+                    <w:rPr>
+                      <w:rFonts w:ascii="Cambria Math" w:eastAsiaTheme="minorEastAsia" w:hAnsi="Cambria Math"/>
+                    </w:rPr>
+                    <m:t>1</m:t>
+                  </m:r>
+                </m:sub>
+                <m:sup>
+                  <m:r>
+                    <w:rPr>
+                      <w:rFonts w:ascii="Cambria Math" w:eastAsiaTheme="minorEastAsia" w:hAnsi="Cambria Math"/>
+                    </w:rPr>
+                    <m:t xml:space="preserve"> 2</m:t>
+                  </m:r>
+                </m:sup>
+              </m:sSubSup>
+              <m:sSubSup>
+                <m:sSubSupPr>
+                  <m:ctrlPr>
+                    <w:rPr>
+                      <w:rFonts w:ascii="Cambria Math" w:eastAsiaTheme="minorEastAsia" w:hAnsi="Cambria Math"/>
+                      <w:i/>
+                    </w:rPr>
+                  </m:ctrlPr>
+                </m:sSubSupPr>
+                <m:e>
+                  <m:acc>
+                    <m:accPr>
+                      <m:chr m:val="̇"/>
+                      <m:ctrlPr>
+                        <w:rPr>
+                          <w:rFonts w:ascii="Cambria Math" w:eastAsiaTheme="minorEastAsia" w:hAnsi="Cambria Math"/>
+                          <w:i/>
+                        </w:rPr>
+                      </m:ctrlPr>
+                    </m:accPr>
+                    <m:e>
+                      <m:r>
+                        <w:rPr>
+                          <w:rFonts w:ascii="Cambria Math" w:eastAsiaTheme="minorEastAsia" w:hAnsi="Cambria Math"/>
+                        </w:rPr>
+                        <m:t>φ</m:t>
+                      </m:r>
+                    </m:e>
+                  </m:acc>
+                </m:e>
+                <m:sub>
+                  <m:r>
+                    <w:rPr>
+                      <w:rFonts w:ascii="Cambria Math" w:eastAsiaTheme="minorEastAsia" w:hAnsi="Cambria Math"/>
+                    </w:rPr>
+                    <m:t>1</m:t>
+                  </m:r>
+                </m:sub>
+                <m:sup>
+                  <m:r>
+                    <w:rPr>
+                      <w:rFonts w:ascii="Cambria Math" w:eastAsiaTheme="minorEastAsia" w:hAnsi="Cambria Math"/>
+                    </w:rPr>
+                    <m:t xml:space="preserve"> 2</m:t>
+                  </m:r>
+                </m:sup>
+              </m:sSubSup>
+              <m:r>
+                <w:rPr>
+                  <w:rFonts w:ascii="Cambria Math" w:eastAsiaTheme="minorEastAsia" w:hAnsi="Cambria Math"/>
+                </w:rPr>
+                <m:t>+</m:t>
+              </m:r>
+              <m:sSubSup>
+                <m:sSubSupPr>
+                  <m:ctrlPr>
+                    <w:rPr>
+                      <w:rFonts w:ascii="Cambria Math" w:eastAsiaTheme="minorEastAsia" w:hAnsi="Cambria Math"/>
+                      <w:i/>
+                    </w:rPr>
+                  </m:ctrlPr>
+                </m:sSubSupPr>
+                <m:e>
+                  <m:r>
+                    <w:rPr>
+                      <w:rFonts w:ascii="Cambria Math" w:eastAsiaTheme="minorEastAsia" w:hAnsi="Cambria Math"/>
+                    </w:rPr>
+                    <m:t>l</m:t>
+                  </m:r>
+                </m:e>
+                <m:sub>
+                  <m:r>
+                    <w:rPr>
+                      <w:rFonts w:ascii="Cambria Math" w:eastAsiaTheme="minorEastAsia" w:hAnsi="Cambria Math"/>
+                    </w:rPr>
+                    <m:t>2</m:t>
+                  </m:r>
+                </m:sub>
+                <m:sup>
+                  <m:r>
+                    <w:rPr>
+                      <w:rFonts w:ascii="Cambria Math" w:eastAsiaTheme="minorEastAsia" w:hAnsi="Cambria Math"/>
+                    </w:rPr>
+                    <m:t xml:space="preserve"> 2</m:t>
+                  </m:r>
+                </m:sup>
+              </m:sSubSup>
+              <m:sSubSup>
+                <m:sSubSupPr>
+                  <m:ctrlPr>
+                    <w:rPr>
+                      <w:rFonts w:ascii="Cambria Math" w:eastAsiaTheme="minorEastAsia" w:hAnsi="Cambria Math"/>
+                      <w:i/>
+                    </w:rPr>
+                  </m:ctrlPr>
+                </m:sSubSupPr>
+                <m:e>
+                  <m:acc>
+                    <m:accPr>
+                      <m:chr m:val="̇"/>
+                      <m:ctrlPr>
+                        <w:rPr>
+                          <w:rFonts w:ascii="Cambria Math" w:eastAsiaTheme="minorEastAsia" w:hAnsi="Cambria Math"/>
+                          <w:i/>
+                        </w:rPr>
+                      </m:ctrlPr>
+                    </m:accPr>
+                    <m:e>
+                      <m:r>
+                        <w:rPr>
+                          <w:rFonts w:ascii="Cambria Math" w:eastAsiaTheme="minorEastAsia" w:hAnsi="Cambria Math"/>
+                        </w:rPr>
+                        <m:t>φ</m:t>
+                      </m:r>
+                    </m:e>
+                  </m:acc>
+                </m:e>
+                <m:sub>
+                  <m:r>
+                    <w:rPr>
+                      <w:rFonts w:ascii="Cambria Math" w:eastAsiaTheme="minorEastAsia" w:hAnsi="Cambria Math"/>
+                    </w:rPr>
+                    <m:t>2</m:t>
+                  </m:r>
+                </m:sub>
+                <m:sup>
+                  <m:r>
+                    <w:rPr>
+                      <w:rFonts w:ascii="Cambria Math" w:eastAsiaTheme="minorEastAsia" w:hAnsi="Cambria Math"/>
+                    </w:rPr>
+                    <m:t xml:space="preserve"> 2</m:t>
+                  </m:r>
+                </m:sup>
+              </m:sSubSup>
+            </m:e>
+          </m:d>
+          <m:r>
+            <w:rPr>
+              <w:rFonts w:ascii="Cambria Math" w:eastAsiaTheme="minorEastAsia" w:hAnsi="Cambria Math"/>
+            </w:rPr>
+            <m:t>+</m:t>
+          </m:r>
+          <m:sSub>
+            <m:sSubPr>
+              <m:ctrlPr>
+                <w:rPr>
+                  <w:rFonts w:ascii="Cambria Math" w:eastAsiaTheme="minorEastAsia" w:hAnsi="Cambria Math"/>
+                  <w:i/>
+                </w:rPr>
+              </m:ctrlPr>
+            </m:sSubPr>
+            <m:e>
+              <m:r>
+                <w:rPr>
+                  <w:rFonts w:ascii="Cambria Math" w:eastAsiaTheme="minorEastAsia" w:hAnsi="Cambria Math"/>
+                </w:rPr>
+                <m:t>m</m:t>
+              </m:r>
+            </m:e>
+            <m:sub>
+              <m:r>
+                <w:rPr>
+                  <w:rFonts w:ascii="Cambria Math" w:eastAsiaTheme="minorEastAsia" w:hAnsi="Cambria Math"/>
+                </w:rPr>
+                <m:t>1</m:t>
+              </m:r>
+            </m:sub>
+          </m:sSub>
+          <m:r>
+            <w:rPr>
+              <w:rFonts w:ascii="Cambria Math" w:eastAsiaTheme="minorEastAsia" w:hAnsi="Cambria Math"/>
+            </w:rPr>
+            <m:t>g</m:t>
+          </m:r>
+          <m:sSub>
+            <m:sSubPr>
+              <m:ctrlPr>
+                <w:rPr>
+                  <w:rFonts w:ascii="Cambria Math" w:eastAsiaTheme="minorEastAsia" w:hAnsi="Cambria Math"/>
+                  <w:i/>
+                </w:rPr>
+              </m:ctrlPr>
+            </m:sSubPr>
+            <m:e>
+              <m:r>
+                <w:rPr>
+                  <w:rFonts w:ascii="Cambria Math" w:eastAsiaTheme="minorEastAsia" w:hAnsi="Cambria Math"/>
+                </w:rPr>
+                <m:t>l</m:t>
+              </m:r>
+            </m:e>
+            <m:sub>
+              <m:r>
+                <w:rPr>
+                  <w:rFonts w:ascii="Cambria Math" w:eastAsiaTheme="minorEastAsia" w:hAnsi="Cambria Math"/>
+                </w:rPr>
+                <m:t>1</m:t>
+              </m:r>
+            </m:sub>
+          </m:sSub>
+          <m:func>
+            <m:funcPr>
+              <m:ctrlPr>
+                <w:rPr>
+                  <w:rFonts w:ascii="Cambria Math" w:eastAsiaTheme="minorEastAsia" w:hAnsi="Cambria Math"/>
+                  <w:i/>
+                </w:rPr>
+              </m:ctrlPr>
+            </m:funcPr>
+            <m:fName>
+              <m:r>
+                <m:rPr>
+                  <m:sty m:val="p"/>
+                </m:rPr>
+                <w:rPr>
+                  <w:rFonts w:ascii="Cambria Math" w:eastAsiaTheme="minorEastAsia" w:hAnsi="Cambria Math"/>
+                </w:rPr>
+                <m:t>cos</m:t>
+              </m:r>
+            </m:fName>
+            <m:e>
+              <m:d>
+                <m:dPr>
+                  <m:ctrlPr>
+                    <w:rPr>
+                      <w:rFonts w:ascii="Cambria Math" w:eastAsiaTheme="minorEastAsia" w:hAnsi="Cambria Math"/>
+                      <w:i/>
+                    </w:rPr>
+                  </m:ctrlPr>
+                </m:dPr>
+                <m:e>
+                  <m:sSub>
+                    <m:sSubPr>
+                      <m:ctrlPr>
+                        <w:rPr>
+                          <w:rFonts w:ascii="Cambria Math" w:eastAsiaTheme="minorEastAsia" w:hAnsi="Cambria Math"/>
+                          <w:i/>
+                        </w:rPr>
+                      </m:ctrlPr>
+                    </m:sSubPr>
+                    <m:e>
+                      <m:r>
+                        <w:rPr>
+                          <w:rFonts w:ascii="Cambria Math" w:eastAsiaTheme="minorEastAsia" w:hAnsi="Cambria Math"/>
+                        </w:rPr>
+                        <m:t>φ</m:t>
+                      </m:r>
+                    </m:e>
+                    <m:sub>
+                      <m:r>
+                        <w:rPr>
+                          <w:rFonts w:ascii="Cambria Math" w:eastAsiaTheme="minorEastAsia" w:hAnsi="Cambria Math"/>
+                        </w:rPr>
+                        <m:t>1</m:t>
+                      </m:r>
+                    </m:sub>
+                  </m:sSub>
+                </m:e>
+              </m:d>
+            </m:e>
+          </m:func>
+          <m:r>
+            <w:rPr>
+              <w:rFonts w:ascii="Cambria Math" w:eastAsiaTheme="minorEastAsia" w:hAnsi="Cambria Math"/>
+            </w:rPr>
+            <m:t>+</m:t>
+          </m:r>
+          <m:sSub>
+            <m:sSubPr>
+              <m:ctrlPr>
+                <w:rPr>
+                  <w:rFonts w:ascii="Cambria Math" w:eastAsiaTheme="minorEastAsia" w:hAnsi="Cambria Math"/>
+                  <w:i/>
+                </w:rPr>
+              </m:ctrlPr>
+            </m:sSubPr>
+            <m:e>
+              <m:r>
+                <w:rPr>
+                  <w:rFonts w:ascii="Cambria Math" w:eastAsiaTheme="minorEastAsia" w:hAnsi="Cambria Math"/>
+                </w:rPr>
+                <m:t>m</m:t>
+              </m:r>
+            </m:e>
+            <m:sub>
+              <m:r>
+                <w:rPr>
+                  <w:rFonts w:ascii="Cambria Math" w:eastAsiaTheme="minorEastAsia" w:hAnsi="Cambria Math"/>
+                </w:rPr>
+                <m:t>2</m:t>
+              </m:r>
+            </m:sub>
+          </m:sSub>
+          <m:r>
+            <w:rPr>
+              <w:rFonts w:ascii="Cambria Math" w:eastAsiaTheme="minorEastAsia" w:hAnsi="Cambria Math"/>
+            </w:rPr>
+            <m:t>g(</m:t>
+          </m:r>
+          <m:sSub>
+            <m:sSubPr>
+              <m:ctrlPr>
+                <w:rPr>
+                  <w:rFonts w:ascii="Cambria Math" w:eastAsiaTheme="minorEastAsia" w:hAnsi="Cambria Math"/>
+                  <w:i/>
+                </w:rPr>
+              </m:ctrlPr>
+            </m:sSubPr>
+            <m:e>
+              <m:r>
+                <w:rPr>
+                  <w:rFonts w:ascii="Cambria Math" w:eastAsiaTheme="minorEastAsia" w:hAnsi="Cambria Math"/>
+                </w:rPr>
+                <m:t>l</m:t>
+              </m:r>
+            </m:e>
+            <m:sub>
+              <m:r>
+                <w:rPr>
+                  <w:rFonts w:ascii="Cambria Math" w:eastAsiaTheme="minorEastAsia" w:hAnsi="Cambria Math"/>
+                </w:rPr>
+                <m:t>1</m:t>
+              </m:r>
+            </m:sub>
+          </m:sSub>
+          <m:func>
+            <m:funcPr>
+              <m:ctrlPr>
+                <w:rPr>
+                  <w:rFonts w:ascii="Cambria Math" w:eastAsiaTheme="minorEastAsia" w:hAnsi="Cambria Math"/>
+                  <w:i/>
+                </w:rPr>
+              </m:ctrlPr>
+            </m:funcPr>
+            <m:fName>
+              <m:r>
+                <m:rPr>
+                  <m:sty m:val="p"/>
+                </m:rPr>
+                <w:rPr>
+                  <w:rFonts w:ascii="Cambria Math" w:eastAsiaTheme="minorEastAsia" w:hAnsi="Cambria Math"/>
+                </w:rPr>
+                <m:t>cos</m:t>
+              </m:r>
+            </m:fName>
+            <m:e>
+              <m:d>
+                <m:dPr>
+                  <m:ctrlPr>
+                    <w:rPr>
+                      <w:rFonts w:ascii="Cambria Math" w:eastAsiaTheme="minorEastAsia" w:hAnsi="Cambria Math"/>
+                      <w:i/>
+                    </w:rPr>
+                  </m:ctrlPr>
+                </m:dPr>
+                <m:e>
+                  <m:sSub>
+                    <m:sSubPr>
+                      <m:ctrlPr>
+                        <w:rPr>
+                          <w:rFonts w:ascii="Cambria Math" w:eastAsiaTheme="minorEastAsia" w:hAnsi="Cambria Math"/>
+                          <w:i/>
+                        </w:rPr>
+                      </m:ctrlPr>
+                    </m:sSubPr>
+                    <m:e>
+                      <m:r>
+                        <w:rPr>
+                          <w:rFonts w:ascii="Cambria Math" w:eastAsiaTheme="minorEastAsia" w:hAnsi="Cambria Math"/>
+                        </w:rPr>
+                        <m:t>φ</m:t>
+                      </m:r>
+                    </m:e>
+                    <m:sub>
+                      <m:r>
+                        <w:rPr>
+                          <w:rFonts w:ascii="Cambria Math" w:eastAsiaTheme="minorEastAsia" w:hAnsi="Cambria Math"/>
+                        </w:rPr>
+                        <m:t>1</m:t>
+                      </m:r>
+                    </m:sub>
+                  </m:sSub>
+                  <m:r>
+                    <w:rPr>
+                      <w:rFonts w:ascii="Cambria Math" w:eastAsiaTheme="minorEastAsia" w:hAnsi="Cambria Math"/>
+                    </w:rPr>
+                    <m:t>)</m:t>
+                  </m:r>
+                  <m:r>
+                    <w:rPr>
+                      <w:rFonts w:ascii="Cambria Math" w:eastAsiaTheme="minorEastAsia" w:hAnsi="Cambria Math"/>
+                    </w:rPr>
+                    <m:t>+</m:t>
+                  </m:r>
+                  <m:sSub>
+                    <m:sSubPr>
+                      <m:ctrlPr>
+                        <w:rPr>
+                          <w:rFonts w:ascii="Cambria Math" w:eastAsiaTheme="minorEastAsia" w:hAnsi="Cambria Math"/>
+                          <w:i/>
+                        </w:rPr>
+                      </m:ctrlPr>
+                    </m:sSubPr>
+                    <m:e>
+                      <m:r>
+                        <w:rPr>
+                          <w:rFonts w:ascii="Cambria Math" w:eastAsiaTheme="minorEastAsia" w:hAnsi="Cambria Math"/>
+                        </w:rPr>
+                        <m:t>l</m:t>
+                      </m:r>
+                    </m:e>
+                    <m:sub>
+                      <m:r>
+                        <w:rPr>
+                          <w:rFonts w:ascii="Cambria Math" w:eastAsiaTheme="minorEastAsia" w:hAnsi="Cambria Math"/>
+                        </w:rPr>
+                        <m:t>2</m:t>
+                      </m:r>
+                    </m:sub>
+                  </m:sSub>
+                  <m:func>
+                    <m:funcPr>
+                      <m:ctrlPr>
+                        <w:rPr>
+                          <w:rFonts w:ascii="Cambria Math" w:eastAsiaTheme="minorEastAsia" w:hAnsi="Cambria Math"/>
+                          <w:i/>
+                        </w:rPr>
+                      </m:ctrlPr>
+                    </m:funcPr>
+                    <m:fName>
+                      <m:r>
+                        <w:rPr>
+                          <w:rFonts w:ascii="Cambria Math" w:eastAsiaTheme="minorEastAsia" w:hAnsi="Cambria Math"/>
+                        </w:rPr>
+                        <m:t>cos</m:t>
+                      </m:r>
+                    </m:fName>
+                    <m:e>
+                      <m:d>
+                        <m:dPr>
+                          <m:ctrlPr>
+                            <w:rPr>
+                              <w:rFonts w:ascii="Cambria Math" w:eastAsiaTheme="minorEastAsia" w:hAnsi="Cambria Math"/>
+                              <w:i/>
+                            </w:rPr>
+                          </m:ctrlPr>
+                        </m:dPr>
+                        <m:e>
+                          <m:sSub>
+                            <m:sSubPr>
+                              <m:ctrlPr>
+                                <w:rPr>
+                                  <w:rFonts w:ascii="Cambria Math" w:eastAsiaTheme="minorEastAsia" w:hAnsi="Cambria Math"/>
+                                  <w:i/>
+                                </w:rPr>
+                              </m:ctrlPr>
+                            </m:sSubPr>
+                            <m:e>
+                              <m:r>
+                                <w:rPr>
+                                  <w:rFonts w:ascii="Cambria Math" w:eastAsiaTheme="minorEastAsia" w:hAnsi="Cambria Math"/>
+                                </w:rPr>
+                                <m:t>φ</m:t>
+                              </m:r>
+                            </m:e>
+                            <m:sub>
+                              <m:r>
+                                <w:rPr>
+                                  <w:rFonts w:ascii="Cambria Math" w:eastAsiaTheme="minorEastAsia" w:hAnsi="Cambria Math"/>
+                                </w:rPr>
+                                <m:t>2</m:t>
+                              </m:r>
+                            </m:sub>
+                          </m:sSub>
+                        </m:e>
+                      </m:d>
+                    </m:e>
+                  </m:func>
+                </m:e>
+              </m:d>
+            </m:e>
+          </m:func>
         </m:oMath>
       </m:oMathPara>
     </w:p>

--- a/Herleitung.docx
+++ b/Herleitung.docx
@@ -5706,6 +5706,413 @@
                 </w:rPr>
                 <m:t>+</m:t>
               </m:r>
+              <m:sSub>
+                <m:sSubPr>
+                  <m:ctrlPr>
+                    <w:rPr>
+                      <w:rFonts w:ascii="Cambria Math" w:eastAsiaTheme="minorEastAsia" w:hAnsi="Cambria Math"/>
+                      <w:i/>
+                    </w:rPr>
+                  </m:ctrlPr>
+                </m:sSubPr>
+                <m:e>
+                  <m:r>
+                    <w:rPr>
+                      <w:rFonts w:ascii="Cambria Math" w:eastAsiaTheme="minorEastAsia" w:hAnsi="Cambria Math"/>
+                    </w:rPr>
+                    <m:t>l</m:t>
+                  </m:r>
+                </m:e>
+                <m:sub>
+                  <m:r>
+                    <w:rPr>
+                      <w:rFonts w:ascii="Cambria Math" w:eastAsiaTheme="minorEastAsia" w:hAnsi="Cambria Math"/>
+                    </w:rPr>
+                    <m:t>1</m:t>
+                  </m:r>
+                </m:sub>
+              </m:sSub>
+              <m:acc>
+                <m:accPr>
+                  <m:chr m:val="̇"/>
+                  <m:ctrlPr>
+                    <w:rPr>
+                      <w:rFonts w:ascii="Cambria Math" w:eastAsiaTheme="minorEastAsia" w:hAnsi="Cambria Math"/>
+                      <w:i/>
+                    </w:rPr>
+                  </m:ctrlPr>
+                </m:accPr>
+                <m:e>
+                  <m:sSub>
+                    <m:sSubPr>
+                      <m:ctrlPr>
+                        <w:rPr>
+                          <w:rFonts w:ascii="Cambria Math" w:eastAsiaTheme="minorEastAsia" w:hAnsi="Cambria Math"/>
+                          <w:i/>
+                        </w:rPr>
+                      </m:ctrlPr>
+                    </m:sSubPr>
+                    <m:e>
+                      <m:r>
+                        <w:rPr>
+                          <w:rFonts w:ascii="Cambria Math" w:eastAsiaTheme="minorEastAsia" w:hAnsi="Cambria Math"/>
+                        </w:rPr>
+                        <m:t>φ</m:t>
+                      </m:r>
+                    </m:e>
+                    <m:sub>
+                      <m:r>
+                        <w:rPr>
+                          <w:rFonts w:ascii="Cambria Math" w:eastAsiaTheme="minorEastAsia" w:hAnsi="Cambria Math"/>
+                        </w:rPr>
+                        <m:t>1</m:t>
+                      </m:r>
+                    </m:sub>
+                  </m:sSub>
+                </m:e>
+              </m:acc>
+              <m:sSub>
+                <m:sSubPr>
+                  <m:ctrlPr>
+                    <w:rPr>
+                      <w:rFonts w:ascii="Cambria Math" w:eastAsiaTheme="minorEastAsia" w:hAnsi="Cambria Math"/>
+                      <w:i/>
+                    </w:rPr>
+                  </m:ctrlPr>
+                </m:sSubPr>
+                <m:e>
+                  <m:r>
+                    <w:rPr>
+                      <w:rFonts w:ascii="Cambria Math" w:eastAsiaTheme="minorEastAsia" w:hAnsi="Cambria Math"/>
+                    </w:rPr>
+                    <m:t>l</m:t>
+                  </m:r>
+                </m:e>
+                <m:sub>
+                  <m:r>
+                    <w:rPr>
+                      <w:rFonts w:ascii="Cambria Math" w:eastAsiaTheme="minorEastAsia" w:hAnsi="Cambria Math"/>
+                    </w:rPr>
+                    <m:t>2</m:t>
+                  </m:r>
+                </m:sub>
+              </m:sSub>
+              <m:acc>
+                <m:accPr>
+                  <m:chr m:val="̇"/>
+                  <m:ctrlPr>
+                    <w:rPr>
+                      <w:rFonts w:ascii="Cambria Math" w:eastAsiaTheme="minorEastAsia" w:hAnsi="Cambria Math"/>
+                      <w:i/>
+                    </w:rPr>
+                  </m:ctrlPr>
+                </m:accPr>
+                <m:e>
+                  <m:sSub>
+                    <m:sSubPr>
+                      <m:ctrlPr>
+                        <w:rPr>
+                          <w:rFonts w:ascii="Cambria Math" w:eastAsiaTheme="minorEastAsia" w:hAnsi="Cambria Math"/>
+                          <w:i/>
+                        </w:rPr>
+                      </m:ctrlPr>
+                    </m:sSubPr>
+                    <m:e>
+                      <m:r>
+                        <w:rPr>
+                          <w:rFonts w:ascii="Cambria Math" w:eastAsiaTheme="minorEastAsia" w:hAnsi="Cambria Math"/>
+                        </w:rPr>
+                        <m:t>φ</m:t>
+                      </m:r>
+                    </m:e>
+                    <m:sub>
+                      <m:r>
+                        <w:rPr>
+                          <w:rFonts w:ascii="Cambria Math" w:eastAsiaTheme="minorEastAsia" w:hAnsi="Cambria Math"/>
+                        </w:rPr>
+                        <m:t>2</m:t>
+                      </m:r>
+                    </m:sub>
+                  </m:sSub>
+                </m:e>
+              </m:acc>
+              <m:r>
+                <m:rPr>
+                  <m:sty m:val="p"/>
+                </m:rPr>
+                <w:rPr>
+                  <w:rFonts w:ascii="Cambria Math" w:eastAsiaTheme="minorEastAsia" w:hAnsi="Cambria Math"/>
+                </w:rPr>
+                <m:t>cos(</m:t>
+              </m:r>
+              <m:sSub>
+                <m:sSubPr>
+                  <m:ctrlPr>
+                    <w:rPr>
+                      <w:rFonts w:ascii="Cambria Math" w:eastAsiaTheme="minorEastAsia" w:hAnsi="Cambria Math"/>
+                    </w:rPr>
+                  </m:ctrlPr>
+                </m:sSubPr>
+                <m:e>
+                  <m:r>
+                    <m:rPr>
+                      <m:sty m:val="p"/>
+                    </m:rPr>
+                    <w:rPr>
+                      <w:rFonts w:ascii="Cambria Math" w:eastAsiaTheme="minorEastAsia" w:hAnsi="Cambria Math"/>
+                    </w:rPr>
+                    <m:t>φ</m:t>
+                  </m:r>
+                </m:e>
+                <m:sub>
+                  <m:r>
+                    <m:rPr>
+                      <m:sty m:val="p"/>
+                    </m:rPr>
+                    <w:rPr>
+                      <w:rFonts w:ascii="Cambria Math" w:eastAsiaTheme="minorEastAsia" w:hAnsi="Cambria Math"/>
+                    </w:rPr>
+                    <m:t>1</m:t>
+                  </m:r>
+                </m:sub>
+              </m:sSub>
+              <m:r>
+                <m:rPr>
+                  <m:sty m:val="p"/>
+                </m:rPr>
+                <w:rPr>
+                  <w:rFonts w:ascii="Cambria Math" w:eastAsiaTheme="minorEastAsia" w:hAnsi="Cambria Math"/>
+                </w:rPr>
+                <m:t>)</m:t>
+              </m:r>
+              <m:r>
+                <m:rPr>
+                  <m:sty m:val="p"/>
+                </m:rPr>
+                <w:rPr>
+                  <w:rFonts w:ascii="Cambria Math" w:eastAsiaTheme="minorEastAsia" w:hAnsi="Cambria Math"/>
+                </w:rPr>
+                <m:t>cos(</m:t>
+              </m:r>
+              <m:sSub>
+                <m:sSubPr>
+                  <m:ctrlPr>
+                    <w:rPr>
+                      <w:rFonts w:ascii="Cambria Math" w:eastAsiaTheme="minorEastAsia" w:hAnsi="Cambria Math"/>
+                    </w:rPr>
+                  </m:ctrlPr>
+                </m:sSubPr>
+                <m:e>
+                  <m:r>
+                    <m:rPr>
+                      <m:sty m:val="p"/>
+                    </m:rPr>
+                    <w:rPr>
+                      <w:rFonts w:ascii="Cambria Math" w:eastAsiaTheme="minorEastAsia" w:hAnsi="Cambria Math"/>
+                    </w:rPr>
+                    <m:t>φ</m:t>
+                  </m:r>
+                </m:e>
+                <m:sub>
+                  <m:r>
+                    <m:rPr>
+                      <m:sty m:val="p"/>
+                    </m:rPr>
+                    <w:rPr>
+                      <w:rFonts w:ascii="Cambria Math" w:eastAsiaTheme="minorEastAsia" w:hAnsi="Cambria Math"/>
+                    </w:rPr>
+                    <m:t>2</m:t>
+                  </m:r>
+                </m:sub>
+              </m:sSub>
+              <m:r>
+                <m:rPr>
+                  <m:sty m:val="p"/>
+                </m:rPr>
+                <w:rPr>
+                  <w:rFonts w:ascii="Cambria Math" w:eastAsiaTheme="minorEastAsia" w:hAnsi="Cambria Math"/>
+                </w:rPr>
+                <m:t>)</m:t>
+              </m:r>
+              <m:r>
+                <w:rPr>
+                  <w:rFonts w:ascii="Cambria Math" w:eastAsiaTheme="minorEastAsia" w:hAnsi="Cambria Math"/>
+                </w:rPr>
+                <m:t>+</m:t>
+              </m:r>
+              <m:sSubSup>
+                <m:sSubSupPr>
+                  <m:ctrlPr>
+                    <w:rPr>
+                      <w:rFonts w:ascii="Cambria Math" w:eastAsiaTheme="minorEastAsia" w:hAnsi="Cambria Math"/>
+                      <w:i/>
+                    </w:rPr>
+                  </m:ctrlPr>
+                </m:sSubSupPr>
+                <m:e>
+                  <m:r>
+                    <w:rPr>
+                      <w:rFonts w:ascii="Cambria Math" w:eastAsiaTheme="minorEastAsia" w:hAnsi="Cambria Math"/>
+                    </w:rPr>
+                    <m:t>l</m:t>
+                  </m:r>
+                </m:e>
+                <m:sub>
+                  <m:r>
+                    <w:rPr>
+                      <w:rFonts w:ascii="Cambria Math" w:eastAsiaTheme="minorEastAsia" w:hAnsi="Cambria Math"/>
+                    </w:rPr>
+                    <m:t>2</m:t>
+                  </m:r>
+                </m:sub>
+                <m:sup>
+                  <m:r>
+                    <w:rPr>
+                      <w:rFonts w:ascii="Cambria Math" w:eastAsiaTheme="minorEastAsia" w:hAnsi="Cambria Math"/>
+                    </w:rPr>
+                    <m:t xml:space="preserve"> 2</m:t>
+                  </m:r>
+                </m:sup>
+              </m:sSubSup>
+              <m:sSubSup>
+                <m:sSubSupPr>
+                  <m:ctrlPr>
+                    <w:rPr>
+                      <w:rFonts w:ascii="Cambria Math" w:eastAsiaTheme="minorEastAsia" w:hAnsi="Cambria Math"/>
+                      <w:i/>
+                    </w:rPr>
+                  </m:ctrlPr>
+                </m:sSubSupPr>
+                <m:e>
+                  <m:acc>
+                    <m:accPr>
+                      <m:chr m:val="̇"/>
+                      <m:ctrlPr>
+                        <w:rPr>
+                          <w:rFonts w:ascii="Cambria Math" w:eastAsiaTheme="minorEastAsia" w:hAnsi="Cambria Math"/>
+                          <w:i/>
+                        </w:rPr>
+                      </m:ctrlPr>
+                    </m:accPr>
+                    <m:e>
+                      <m:r>
+                        <w:rPr>
+                          <w:rFonts w:ascii="Cambria Math" w:eastAsiaTheme="minorEastAsia" w:hAnsi="Cambria Math"/>
+                        </w:rPr>
+                        <m:t>φ</m:t>
+                      </m:r>
+                    </m:e>
+                  </m:acc>
+                </m:e>
+                <m:sub>
+                  <m:r>
+                    <w:rPr>
+                      <w:rFonts w:ascii="Cambria Math" w:eastAsiaTheme="minorEastAsia" w:hAnsi="Cambria Math"/>
+                    </w:rPr>
+                    <m:t>2</m:t>
+                  </m:r>
+                </m:sub>
+                <m:sup>
+                  <m:r>
+                    <w:rPr>
+                      <w:rFonts w:ascii="Cambria Math" w:eastAsiaTheme="minorEastAsia" w:hAnsi="Cambria Math"/>
+                    </w:rPr>
+                    <m:t xml:space="preserve"> 2</m:t>
+                  </m:r>
+                </m:sup>
+              </m:sSubSup>
+              <m:func>
+                <m:funcPr>
+                  <m:ctrlPr>
+                    <w:rPr>
+                      <w:rFonts w:ascii="Cambria Math" w:eastAsiaTheme="minorEastAsia" w:hAnsi="Cambria Math"/>
+                      <w:i/>
+                    </w:rPr>
+                  </m:ctrlPr>
+                </m:funcPr>
+                <m:fName>
+                  <m:sSup>
+                    <m:sSupPr>
+                      <m:ctrlPr>
+                        <w:rPr>
+                          <w:rFonts w:ascii="Cambria Math" w:eastAsiaTheme="minorEastAsia" w:hAnsi="Cambria Math"/>
+                          <w:i/>
+                        </w:rPr>
+                      </m:ctrlPr>
+                    </m:sSupPr>
+                    <m:e>
+                      <m:r>
+                        <m:rPr>
+                          <m:sty m:val="p"/>
+                        </m:rPr>
+                        <w:rPr>
+                          <w:rFonts w:ascii="Cambria Math" w:eastAsiaTheme="minorEastAsia" w:hAnsi="Cambria Math"/>
+                        </w:rPr>
+                        <m:t>cos</m:t>
+                      </m:r>
+                      <m:ctrlPr>
+                        <w:rPr>
+                          <w:rFonts w:ascii="Cambria Math" w:eastAsiaTheme="minorEastAsia" w:hAnsi="Cambria Math"/>
+                        </w:rPr>
+                      </m:ctrlPr>
+                    </m:e>
+                    <m:sup>
+                      <m:r>
+                        <w:rPr>
+                          <w:rFonts w:ascii="Cambria Math" w:eastAsiaTheme="minorEastAsia" w:hAnsi="Cambria Math"/>
+                        </w:rPr>
+                        <m:t>2</m:t>
+                      </m:r>
+                    </m:sup>
+                  </m:sSup>
+                </m:fName>
+                <m:e>
+                  <m:d>
+                    <m:dPr>
+                      <m:ctrlPr>
+                        <w:rPr>
+                          <w:rFonts w:ascii="Cambria Math" w:eastAsiaTheme="minorEastAsia" w:hAnsi="Cambria Math"/>
+                          <w:i/>
+                        </w:rPr>
+                      </m:ctrlPr>
+                    </m:dPr>
+                    <m:e>
+                      <m:sSub>
+                        <m:sSubPr>
+                          <m:ctrlPr>
+                            <w:rPr>
+                              <w:rFonts w:ascii="Cambria Math" w:eastAsiaTheme="minorEastAsia" w:hAnsi="Cambria Math"/>
+                              <w:i/>
+                            </w:rPr>
+                          </m:ctrlPr>
+                        </m:sSubPr>
+                        <m:e>
+                          <m:r>
+                            <w:rPr>
+                              <w:rFonts w:ascii="Cambria Math" w:eastAsiaTheme="minorEastAsia" w:hAnsi="Cambria Math"/>
+                            </w:rPr>
+                            <m:t>φ</m:t>
+                          </m:r>
+                        </m:e>
+                        <m:sub>
+                          <m:r>
+                            <w:rPr>
+                              <w:rFonts w:ascii="Cambria Math" w:eastAsiaTheme="minorEastAsia" w:hAnsi="Cambria Math"/>
+                            </w:rPr>
+                            <m:t>2</m:t>
+                          </m:r>
+                        </m:sub>
+                      </m:sSub>
+                    </m:e>
+                  </m:d>
+                </m:e>
+              </m:func>
+              <m:r>
+                <w:rPr>
+                  <w:rFonts w:ascii="Cambria Math" w:eastAsiaTheme="minorEastAsia" w:hAnsi="Cambria Math"/>
+                </w:rPr>
+                <m:t>+</m:t>
+              </m:r>
               <m:sSubSup>
                 <m:sSubSupPr>
                   <m:ctrlPr>
@@ -5879,6 +6286,258 @@
                 </w:rPr>
                 <m:t>+</m:t>
               </m:r>
+              <m:sSub>
+                <m:sSubPr>
+                  <m:ctrlPr>
+                    <w:rPr>
+                      <w:rFonts w:ascii="Cambria Math" w:eastAsiaTheme="minorEastAsia" w:hAnsi="Cambria Math"/>
+                      <w:i/>
+                    </w:rPr>
+                  </m:ctrlPr>
+                </m:sSubPr>
+                <m:e>
+                  <m:r>
+                    <w:rPr>
+                      <w:rFonts w:ascii="Cambria Math" w:eastAsiaTheme="minorEastAsia" w:hAnsi="Cambria Math"/>
+                    </w:rPr>
+                    <m:t>l</m:t>
+                  </m:r>
+                </m:e>
+                <m:sub>
+                  <m:r>
+                    <w:rPr>
+                      <w:rFonts w:ascii="Cambria Math" w:eastAsiaTheme="minorEastAsia" w:hAnsi="Cambria Math"/>
+                    </w:rPr>
+                    <m:t>1</m:t>
+                  </m:r>
+                </m:sub>
+              </m:sSub>
+              <m:acc>
+                <m:accPr>
+                  <m:chr m:val="̇"/>
+                  <m:ctrlPr>
+                    <w:rPr>
+                      <w:rFonts w:ascii="Cambria Math" w:eastAsiaTheme="minorEastAsia" w:hAnsi="Cambria Math"/>
+                      <w:i/>
+                    </w:rPr>
+                  </m:ctrlPr>
+                </m:accPr>
+                <m:e>
+                  <m:sSub>
+                    <m:sSubPr>
+                      <m:ctrlPr>
+                        <w:rPr>
+                          <w:rFonts w:ascii="Cambria Math" w:eastAsiaTheme="minorEastAsia" w:hAnsi="Cambria Math"/>
+                          <w:i/>
+                        </w:rPr>
+                      </m:ctrlPr>
+                    </m:sSubPr>
+                    <m:e>
+                      <m:r>
+                        <w:rPr>
+                          <w:rFonts w:ascii="Cambria Math" w:eastAsiaTheme="minorEastAsia" w:hAnsi="Cambria Math"/>
+                        </w:rPr>
+                        <m:t>φ</m:t>
+                      </m:r>
+                    </m:e>
+                    <m:sub>
+                      <m:r>
+                        <w:rPr>
+                          <w:rFonts w:ascii="Cambria Math" w:eastAsiaTheme="minorEastAsia" w:hAnsi="Cambria Math"/>
+                        </w:rPr>
+                        <m:t>1</m:t>
+                      </m:r>
+                    </m:sub>
+                  </m:sSub>
+                </m:e>
+              </m:acc>
+              <m:sSub>
+                <m:sSubPr>
+                  <m:ctrlPr>
+                    <w:rPr>
+                      <w:rFonts w:ascii="Cambria Math" w:eastAsiaTheme="minorEastAsia" w:hAnsi="Cambria Math"/>
+                      <w:i/>
+                    </w:rPr>
+                  </m:ctrlPr>
+                </m:sSubPr>
+                <m:e>
+                  <m:r>
+                    <w:rPr>
+                      <w:rFonts w:ascii="Cambria Math" w:eastAsiaTheme="minorEastAsia" w:hAnsi="Cambria Math"/>
+                    </w:rPr>
+                    <m:t>l</m:t>
+                  </m:r>
+                </m:e>
+                <m:sub>
+                  <m:r>
+                    <w:rPr>
+                      <w:rFonts w:ascii="Cambria Math" w:eastAsiaTheme="minorEastAsia" w:hAnsi="Cambria Math"/>
+                    </w:rPr>
+                    <m:t>2</m:t>
+                  </m:r>
+                </m:sub>
+              </m:sSub>
+              <m:acc>
+                <m:accPr>
+                  <m:chr m:val="̇"/>
+                  <m:ctrlPr>
+                    <w:rPr>
+                      <w:rFonts w:ascii="Cambria Math" w:eastAsiaTheme="minorEastAsia" w:hAnsi="Cambria Math"/>
+                      <w:i/>
+                    </w:rPr>
+                  </m:ctrlPr>
+                </m:accPr>
+                <m:e>
+                  <m:sSub>
+                    <m:sSubPr>
+                      <m:ctrlPr>
+                        <w:rPr>
+                          <w:rFonts w:ascii="Cambria Math" w:eastAsiaTheme="minorEastAsia" w:hAnsi="Cambria Math"/>
+                          <w:i/>
+                        </w:rPr>
+                      </m:ctrlPr>
+                    </m:sSubPr>
+                    <m:e>
+                      <m:r>
+                        <w:rPr>
+                          <w:rFonts w:ascii="Cambria Math" w:eastAsiaTheme="minorEastAsia" w:hAnsi="Cambria Math"/>
+                        </w:rPr>
+                        <m:t>φ</m:t>
+                      </m:r>
+                    </m:e>
+                    <m:sub>
+                      <m:r>
+                        <w:rPr>
+                          <w:rFonts w:ascii="Cambria Math" w:eastAsiaTheme="minorEastAsia" w:hAnsi="Cambria Math"/>
+                        </w:rPr>
+                        <m:t>2</m:t>
+                      </m:r>
+                    </m:sub>
+                  </m:sSub>
+                </m:e>
+              </m:acc>
+              <m:r>
+                <m:rPr>
+                  <m:sty m:val="p"/>
+                </m:rPr>
+                <w:rPr>
+                  <w:rFonts w:ascii="Cambria Math" w:eastAsiaTheme="minorEastAsia" w:hAnsi="Cambria Math"/>
+                </w:rPr>
+                <m:t>sin</m:t>
+              </m:r>
+              <m:r>
+                <m:rPr>
+                  <m:sty m:val="p"/>
+                </m:rPr>
+                <w:rPr>
+                  <w:rFonts w:ascii="Cambria Math" w:eastAsiaTheme="minorEastAsia" w:hAnsi="Cambria Math"/>
+                </w:rPr>
+                <m:t>(</m:t>
+              </m:r>
+              <m:sSub>
+                <m:sSubPr>
+                  <m:ctrlPr>
+                    <w:rPr>
+                      <w:rFonts w:ascii="Cambria Math" w:eastAsiaTheme="minorEastAsia" w:hAnsi="Cambria Math"/>
+                    </w:rPr>
+                  </m:ctrlPr>
+                </m:sSubPr>
+                <m:e>
+                  <m:r>
+                    <m:rPr>
+                      <m:sty m:val="p"/>
+                    </m:rPr>
+                    <w:rPr>
+                      <w:rFonts w:ascii="Cambria Math" w:eastAsiaTheme="minorEastAsia" w:hAnsi="Cambria Math"/>
+                    </w:rPr>
+                    <m:t>φ</m:t>
+                  </m:r>
+                </m:e>
+                <m:sub>
+                  <m:r>
+                    <m:rPr>
+                      <m:sty m:val="p"/>
+                    </m:rPr>
+                    <w:rPr>
+                      <w:rFonts w:ascii="Cambria Math" w:eastAsiaTheme="minorEastAsia" w:hAnsi="Cambria Math"/>
+                    </w:rPr>
+                    <m:t>1</m:t>
+                  </m:r>
+                </m:sub>
+              </m:sSub>
+              <m:r>
+                <m:rPr>
+                  <m:sty m:val="p"/>
+                </m:rPr>
+                <w:rPr>
+                  <w:rFonts w:ascii="Cambria Math" w:eastAsiaTheme="minorEastAsia" w:hAnsi="Cambria Math"/>
+                </w:rPr>
+                <m:t>)</m:t>
+              </m:r>
+              <m:r>
+                <m:rPr>
+                  <m:sty m:val="p"/>
+                </m:rPr>
+                <w:rPr>
+                  <w:rFonts w:ascii="Cambria Math" w:eastAsiaTheme="minorEastAsia" w:hAnsi="Cambria Math"/>
+                </w:rPr>
+                <m:t>sin</m:t>
+              </m:r>
+              <m:r>
+                <m:rPr>
+                  <m:sty m:val="p"/>
+                </m:rPr>
+                <w:rPr>
+                  <w:rFonts w:ascii="Cambria Math" w:eastAsiaTheme="minorEastAsia" w:hAnsi="Cambria Math"/>
+                </w:rPr>
+                <m:t>(</m:t>
+              </m:r>
+              <m:sSub>
+                <m:sSubPr>
+                  <m:ctrlPr>
+                    <w:rPr>
+                      <w:rFonts w:ascii="Cambria Math" w:eastAsiaTheme="minorEastAsia" w:hAnsi="Cambria Math"/>
+                    </w:rPr>
+                  </m:ctrlPr>
+                </m:sSubPr>
+                <m:e>
+                  <m:r>
+                    <m:rPr>
+                      <m:sty m:val="p"/>
+                    </m:rPr>
+                    <w:rPr>
+                      <w:rFonts w:ascii="Cambria Math" w:eastAsiaTheme="minorEastAsia" w:hAnsi="Cambria Math"/>
+                    </w:rPr>
+                    <m:t>φ</m:t>
+                  </m:r>
+                </m:e>
+                <m:sub>
+                  <m:r>
+                    <m:rPr>
+                      <m:sty m:val="p"/>
+                    </m:rPr>
+                    <w:rPr>
+                      <w:rFonts w:ascii="Cambria Math" w:eastAsiaTheme="minorEastAsia" w:hAnsi="Cambria Math"/>
+                    </w:rPr>
+                    <m:t>2</m:t>
+                  </m:r>
+                </m:sub>
+              </m:sSub>
+              <m:r>
+                <m:rPr>
+                  <m:sty m:val="p"/>
+                </m:rPr>
+                <w:rPr>
+                  <w:rFonts w:ascii="Cambria Math" w:eastAsiaTheme="minorEastAsia" w:hAnsi="Cambria Math"/>
+                </w:rPr>
+                <m:t>)</m:t>
+              </m:r>
+              <m:r>
+                <w:rPr>
+                  <w:rFonts w:ascii="Cambria Math" w:eastAsiaTheme="minorEastAsia" w:hAnsi="Cambria Math"/>
+                </w:rPr>
+                <m:t>+</m:t>
+              </m:r>
               <m:sSubSup>
                 <m:sSubSupPr>
                   <m:ctrlPr>
@@ -5987,7 +6646,7 @@
                         <w:rPr>
                           <w:rFonts w:ascii="Cambria Math" w:eastAsiaTheme="minorEastAsia" w:hAnsi="Cambria Math"/>
                         </w:rPr>
-                        <m:t>cos</m:t>
+                        <m:t>sin</m:t>
                       </m:r>
                       <m:ctrlPr>
                         <w:rPr>
@@ -6046,179 +6705,6 @@
                   </m:d>
                 </m:e>
               </m:func>
-              <m:r>
-                <w:rPr>
-                  <w:rFonts w:ascii="Cambria Math" w:eastAsiaTheme="minorEastAsia" w:hAnsi="Cambria Math"/>
-                </w:rPr>
-                <m:t>+</m:t>
-              </m:r>
-              <m:sSubSup>
-                <m:sSubSupPr>
-                  <m:ctrlPr>
-                    <w:rPr>
-                      <w:rFonts w:ascii="Cambria Math" w:eastAsiaTheme="minorEastAsia" w:hAnsi="Cambria Math"/>
-                      <w:i/>
-                    </w:rPr>
-                  </m:ctrlPr>
-                </m:sSubSupPr>
-                <m:e>
-                  <m:r>
-                    <w:rPr>
-                      <w:rFonts w:ascii="Cambria Math" w:eastAsiaTheme="minorEastAsia" w:hAnsi="Cambria Math"/>
-                    </w:rPr>
-                    <m:t>l</m:t>
-                  </m:r>
-                </m:e>
-                <m:sub>
-                  <m:r>
-                    <w:rPr>
-                      <w:rFonts w:ascii="Cambria Math" w:eastAsiaTheme="minorEastAsia" w:hAnsi="Cambria Math"/>
-                    </w:rPr>
-                    <m:t>2</m:t>
-                  </m:r>
-                </m:sub>
-                <m:sup>
-                  <m:r>
-                    <w:rPr>
-                      <w:rFonts w:ascii="Cambria Math" w:eastAsiaTheme="minorEastAsia" w:hAnsi="Cambria Math"/>
-                    </w:rPr>
-                    <m:t xml:space="preserve"> 2</m:t>
-                  </m:r>
-                </m:sup>
-              </m:sSubSup>
-              <m:sSubSup>
-                <m:sSubSupPr>
-                  <m:ctrlPr>
-                    <w:rPr>
-                      <w:rFonts w:ascii="Cambria Math" w:eastAsiaTheme="minorEastAsia" w:hAnsi="Cambria Math"/>
-                      <w:i/>
-                    </w:rPr>
-                  </m:ctrlPr>
-                </m:sSubSupPr>
-                <m:e>
-                  <m:acc>
-                    <m:accPr>
-                      <m:chr m:val="̇"/>
-                      <m:ctrlPr>
-                        <w:rPr>
-                          <w:rFonts w:ascii="Cambria Math" w:eastAsiaTheme="minorEastAsia" w:hAnsi="Cambria Math"/>
-                          <w:i/>
-                        </w:rPr>
-                      </m:ctrlPr>
-                    </m:accPr>
-                    <m:e>
-                      <m:r>
-                        <w:rPr>
-                          <w:rFonts w:ascii="Cambria Math" w:eastAsiaTheme="minorEastAsia" w:hAnsi="Cambria Math"/>
-                        </w:rPr>
-                        <m:t>φ</m:t>
-                      </m:r>
-                    </m:e>
-                  </m:acc>
-                </m:e>
-                <m:sub>
-                  <m:r>
-                    <w:rPr>
-                      <w:rFonts w:ascii="Cambria Math" w:eastAsiaTheme="minorEastAsia" w:hAnsi="Cambria Math"/>
-                    </w:rPr>
-                    <m:t>2</m:t>
-                  </m:r>
-                </m:sub>
-                <m:sup>
-                  <m:r>
-                    <w:rPr>
-                      <w:rFonts w:ascii="Cambria Math" w:eastAsiaTheme="minorEastAsia" w:hAnsi="Cambria Math"/>
-                    </w:rPr>
-                    <m:t xml:space="preserve"> 2</m:t>
-                  </m:r>
-                </m:sup>
-              </m:sSubSup>
-              <m:func>
-                <m:funcPr>
-                  <m:ctrlPr>
-                    <w:rPr>
-                      <w:rFonts w:ascii="Cambria Math" w:eastAsiaTheme="minorEastAsia" w:hAnsi="Cambria Math"/>
-                      <w:i/>
-                    </w:rPr>
-                  </m:ctrlPr>
-                </m:funcPr>
-                <m:fName>
-                  <m:sSup>
-                    <m:sSupPr>
-                      <m:ctrlPr>
-                        <w:rPr>
-                          <w:rFonts w:ascii="Cambria Math" w:eastAsiaTheme="minorEastAsia" w:hAnsi="Cambria Math"/>
-                          <w:i/>
-                        </w:rPr>
-                      </m:ctrlPr>
-                    </m:sSupPr>
-                    <m:e>
-                      <m:r>
-                        <m:rPr>
-                          <m:sty m:val="p"/>
-                        </m:rPr>
-                        <w:rPr>
-                          <w:rFonts w:ascii="Cambria Math" w:eastAsiaTheme="minorEastAsia" w:hAnsi="Cambria Math"/>
-                        </w:rPr>
-                        <m:t>sin</m:t>
-                      </m:r>
-                      <m:ctrlPr>
-                        <w:rPr>
-                          <w:rFonts w:ascii="Cambria Math" w:eastAsiaTheme="minorEastAsia" w:hAnsi="Cambria Math"/>
-                        </w:rPr>
-                      </m:ctrlPr>
-                    </m:e>
-                    <m:sup>
-                      <m:r>
-                        <w:rPr>
-                          <w:rFonts w:ascii="Cambria Math" w:eastAsiaTheme="minorEastAsia" w:hAnsi="Cambria Math"/>
-                        </w:rPr>
-                        <m:t>2</m:t>
-                      </m:r>
-                    </m:sup>
-                  </m:sSup>
-                </m:fName>
-                <m:e>
-                  <m:d>
-                    <m:dPr>
-                      <m:ctrlPr>
-                        <w:rPr>
-                          <w:rFonts w:ascii="Cambria Math" w:eastAsiaTheme="minorEastAsia" w:hAnsi="Cambria Math"/>
-                          <w:i/>
-                        </w:rPr>
-                      </m:ctrlPr>
-                    </m:dPr>
-                    <m:e>
-                      <m:sSub>
-                        <m:sSubPr>
-                          <m:ctrlPr>
-                            <w:rPr>
-                              <w:rFonts w:ascii="Cambria Math" w:eastAsiaTheme="minorEastAsia" w:hAnsi="Cambria Math"/>
-                              <w:i/>
-                            </w:rPr>
-                          </m:ctrlPr>
-                        </m:sSubPr>
-                        <m:e>
-                          <m:r>
-                            <w:rPr>
-                              <w:rFonts w:ascii="Cambria Math" w:eastAsiaTheme="minorEastAsia" w:hAnsi="Cambria Math"/>
-                            </w:rPr>
-                            <m:t>φ</m:t>
-                          </m:r>
-                        </m:e>
-                        <m:sub>
-                          <m:r>
-                            <w:rPr>
-                              <w:rFonts w:ascii="Cambria Math" w:eastAsiaTheme="minorEastAsia" w:hAnsi="Cambria Math"/>
-                            </w:rPr>
-                            <m:t>2</m:t>
-                          </m:r>
-                        </m:sub>
-                      </m:sSub>
-                    </m:e>
-                  </m:d>
-                </m:e>
-              </m:func>
             </m:e>
           </m:d>
           <m:r>
@@ -6457,13 +6943,226 @@
                   </m:r>
                 </m:sup>
               </m:sSubSup>
+              <m:r>
+                <w:rPr>
+                  <w:rFonts w:ascii="Cambria Math" w:eastAsiaTheme="minorEastAsia" w:hAnsi="Cambria Math"/>
+                </w:rPr>
+                <m:t>+ 2</m:t>
+              </m:r>
+              <m:sSub>
+                <m:sSubPr>
+                  <m:ctrlPr>
+                    <w:rPr>
+                      <w:rFonts w:ascii="Cambria Math" w:eastAsiaTheme="minorEastAsia" w:hAnsi="Cambria Math"/>
+                      <w:i/>
+                    </w:rPr>
+                  </m:ctrlPr>
+                </m:sSubPr>
+                <m:e>
+                  <m:r>
+                    <w:rPr>
+                      <w:rFonts w:ascii="Cambria Math" w:eastAsiaTheme="minorEastAsia" w:hAnsi="Cambria Math"/>
+                    </w:rPr>
+                    <m:t>l</m:t>
+                  </m:r>
+                </m:e>
+                <m:sub>
+                  <m:r>
+                    <w:rPr>
+                      <w:rFonts w:ascii="Cambria Math" w:eastAsiaTheme="minorEastAsia" w:hAnsi="Cambria Math"/>
+                    </w:rPr>
+                    <m:t>1</m:t>
+                  </m:r>
+                </m:sub>
+              </m:sSub>
+              <m:acc>
+                <m:accPr>
+                  <m:chr m:val="̇"/>
+                  <m:ctrlPr>
+                    <w:rPr>
+                      <w:rFonts w:ascii="Cambria Math" w:eastAsiaTheme="minorEastAsia" w:hAnsi="Cambria Math"/>
+                      <w:i/>
+                    </w:rPr>
+                  </m:ctrlPr>
+                </m:accPr>
+                <m:e>
+                  <m:sSub>
+                    <m:sSubPr>
+                      <m:ctrlPr>
+                        <w:rPr>
+                          <w:rFonts w:ascii="Cambria Math" w:eastAsiaTheme="minorEastAsia" w:hAnsi="Cambria Math"/>
+                          <w:i/>
+                        </w:rPr>
+                      </m:ctrlPr>
+                    </m:sSubPr>
+                    <m:e>
+                      <m:r>
+                        <w:rPr>
+                          <w:rFonts w:ascii="Cambria Math" w:eastAsiaTheme="minorEastAsia" w:hAnsi="Cambria Math"/>
+                        </w:rPr>
+                        <m:t>φ</m:t>
+                      </m:r>
+                    </m:e>
+                    <m:sub>
+                      <m:r>
+                        <w:rPr>
+                          <w:rFonts w:ascii="Cambria Math" w:eastAsiaTheme="minorEastAsia" w:hAnsi="Cambria Math"/>
+                        </w:rPr>
+                        <m:t>1</m:t>
+                      </m:r>
+                    </m:sub>
+                  </m:sSub>
+                </m:e>
+              </m:acc>
+              <m:sSub>
+                <m:sSubPr>
+                  <m:ctrlPr>
+                    <w:rPr>
+                      <w:rFonts w:ascii="Cambria Math" w:eastAsiaTheme="minorEastAsia" w:hAnsi="Cambria Math"/>
+                      <w:i/>
+                    </w:rPr>
+                  </m:ctrlPr>
+                </m:sSubPr>
+                <m:e>
+                  <m:r>
+                    <w:rPr>
+                      <w:rFonts w:ascii="Cambria Math" w:eastAsiaTheme="minorEastAsia" w:hAnsi="Cambria Math"/>
+                    </w:rPr>
+                    <m:t>l</m:t>
+                  </m:r>
+                </m:e>
+                <m:sub>
+                  <m:r>
+                    <w:rPr>
+                      <w:rFonts w:ascii="Cambria Math" w:eastAsiaTheme="minorEastAsia" w:hAnsi="Cambria Math"/>
+                    </w:rPr>
+                    <m:t>2</m:t>
+                  </m:r>
+                </m:sub>
+              </m:sSub>
+              <m:acc>
+                <m:accPr>
+                  <m:chr m:val="̇"/>
+                  <m:ctrlPr>
+                    <w:rPr>
+                      <w:rFonts w:ascii="Cambria Math" w:eastAsiaTheme="minorEastAsia" w:hAnsi="Cambria Math"/>
+                      <w:i/>
+                    </w:rPr>
+                  </m:ctrlPr>
+                </m:accPr>
+                <m:e>
+                  <m:sSub>
+                    <m:sSubPr>
+                      <m:ctrlPr>
+                        <w:rPr>
+                          <w:rFonts w:ascii="Cambria Math" w:eastAsiaTheme="minorEastAsia" w:hAnsi="Cambria Math"/>
+                          <w:i/>
+                        </w:rPr>
+                      </m:ctrlPr>
+                    </m:sSubPr>
+                    <m:e>
+                      <m:r>
+                        <w:rPr>
+                          <w:rFonts w:ascii="Cambria Math" w:eastAsiaTheme="minorEastAsia" w:hAnsi="Cambria Math"/>
+                        </w:rPr>
+                        <m:t>φ</m:t>
+                      </m:r>
+                    </m:e>
+                    <m:sub>
+                      <m:r>
+                        <w:rPr>
+                          <w:rFonts w:ascii="Cambria Math" w:eastAsiaTheme="minorEastAsia" w:hAnsi="Cambria Math"/>
+                        </w:rPr>
+                        <m:t>2</m:t>
+                      </m:r>
+                    </m:sub>
+                  </m:sSub>
+                </m:e>
+              </m:acc>
+              <m:r>
+                <m:rPr>
+                  <m:sty m:val="p"/>
+                </m:rPr>
+                <w:rPr>
+                  <w:rFonts w:ascii="Cambria Math" w:eastAsiaTheme="minorEastAsia" w:hAnsi="Cambria Math"/>
+                </w:rPr>
+                <m:t>cos(</m:t>
+              </m:r>
+              <m:sSub>
+                <m:sSubPr>
+                  <m:ctrlPr>
+                    <w:rPr>
+                      <w:rFonts w:ascii="Cambria Math" w:eastAsiaTheme="minorEastAsia" w:hAnsi="Cambria Math"/>
+                    </w:rPr>
+                  </m:ctrlPr>
+                </m:sSubPr>
+                <m:e>
+                  <m:r>
+                    <m:rPr>
+                      <m:sty m:val="p"/>
+                    </m:rPr>
+                    <w:rPr>
+                      <w:rFonts w:ascii="Cambria Math" w:eastAsiaTheme="minorEastAsia" w:hAnsi="Cambria Math"/>
+                    </w:rPr>
+                    <m:t>φ</m:t>
+                  </m:r>
+                </m:e>
+                <m:sub>
+                  <m:r>
+                    <m:rPr>
+                      <m:sty m:val="p"/>
+                    </m:rPr>
+                    <w:rPr>
+                      <w:rFonts w:ascii="Cambria Math" w:eastAsiaTheme="minorEastAsia" w:hAnsi="Cambria Math"/>
+                    </w:rPr>
+                    <m:t>1</m:t>
+                  </m:r>
+                </m:sub>
+              </m:sSub>
+              <m:r>
+                <w:rPr>
+                  <w:rFonts w:ascii="Cambria Math" w:eastAsiaTheme="minorEastAsia" w:hAnsi="Cambria Math"/>
+                </w:rPr>
+                <m:t>-</m:t>
+              </m:r>
+              <m:sSub>
+                <m:sSubPr>
+                  <m:ctrlPr>
+                    <w:rPr>
+                      <w:rFonts w:ascii="Cambria Math" w:eastAsiaTheme="minorEastAsia" w:hAnsi="Cambria Math"/>
+                    </w:rPr>
+                  </m:ctrlPr>
+                </m:sSubPr>
+                <m:e>
+                  <m:r>
+                    <m:rPr>
+                      <m:sty m:val="p"/>
+                    </m:rPr>
+                    <w:rPr>
+                      <w:rFonts w:ascii="Cambria Math" w:eastAsiaTheme="minorEastAsia" w:hAnsi="Cambria Math"/>
+                    </w:rPr>
+                    <m:t>φ</m:t>
+                  </m:r>
+                </m:e>
+                <m:sub>
+                  <m:r>
+                    <m:rPr>
+                      <m:sty m:val="p"/>
+                    </m:rPr>
+                    <w:rPr>
+                      <w:rFonts w:ascii="Cambria Math" w:eastAsiaTheme="minorEastAsia" w:hAnsi="Cambria Math"/>
+                    </w:rPr>
+                    <m:t>2</m:t>
+                  </m:r>
+                </m:sub>
+              </m:sSub>
             </m:e>
           </m:d>
           <m:r>
             <w:rPr>
               <w:rFonts w:ascii="Cambria Math" w:eastAsiaTheme="minorEastAsia" w:hAnsi="Cambria Math"/>
             </w:rPr>
-            <m:t xml:space="preserve"> </m:t>
+            <m:t>)</m:t>
           </m:r>
           <m:r>
             <w:rPr>
@@ -7124,7 +7823,13 @@
             <w:rPr>
               <w:rFonts w:ascii="Cambria Math" w:eastAsiaTheme="minorEastAsia" w:hAnsi="Cambria Math"/>
             </w:rPr>
-            <m:t>L=T-V=</m:t>
+            <m:t>L=T</m:t>
+          </m:r>
+          <m:r>
+            <w:rPr>
+              <w:rFonts w:ascii="Cambria Math" w:eastAsiaTheme="minorEastAsia" w:hAnsi="Cambria Math"/>
+            </w:rPr>
+            <m:t>-V=</m:t>
           </m:r>
           <m:sSub>
             <m:sSubPr>
@@ -7623,6 +8328,3278 @@
                   </m:r>
                 </m:sup>
               </m:sSubSup>
+              <m:r>
+                <w:rPr>
+                  <w:rFonts w:ascii="Cambria Math" w:eastAsiaTheme="minorEastAsia" w:hAnsi="Cambria Math"/>
+                </w:rPr>
+                <m:t>+ 2</m:t>
+              </m:r>
+              <m:sSub>
+                <m:sSubPr>
+                  <m:ctrlPr>
+                    <w:rPr>
+                      <w:rFonts w:ascii="Cambria Math" w:eastAsiaTheme="minorEastAsia" w:hAnsi="Cambria Math"/>
+                      <w:i/>
+                    </w:rPr>
+                  </m:ctrlPr>
+                </m:sSubPr>
+                <m:e>
+                  <m:r>
+                    <w:rPr>
+                      <w:rFonts w:ascii="Cambria Math" w:eastAsiaTheme="minorEastAsia" w:hAnsi="Cambria Math"/>
+                    </w:rPr>
+                    <m:t>l</m:t>
+                  </m:r>
+                </m:e>
+                <m:sub>
+                  <m:r>
+                    <w:rPr>
+                      <w:rFonts w:ascii="Cambria Math" w:eastAsiaTheme="minorEastAsia" w:hAnsi="Cambria Math"/>
+                    </w:rPr>
+                    <m:t>1</m:t>
+                  </m:r>
+                </m:sub>
+              </m:sSub>
+              <m:acc>
+                <m:accPr>
+                  <m:chr m:val="̇"/>
+                  <m:ctrlPr>
+                    <w:rPr>
+                      <w:rFonts w:ascii="Cambria Math" w:eastAsiaTheme="minorEastAsia" w:hAnsi="Cambria Math"/>
+                      <w:i/>
+                    </w:rPr>
+                  </m:ctrlPr>
+                </m:accPr>
+                <m:e>
+                  <m:sSub>
+                    <m:sSubPr>
+                      <m:ctrlPr>
+                        <w:rPr>
+                          <w:rFonts w:ascii="Cambria Math" w:eastAsiaTheme="minorEastAsia" w:hAnsi="Cambria Math"/>
+                          <w:i/>
+                        </w:rPr>
+                      </m:ctrlPr>
+                    </m:sSubPr>
+                    <m:e>
+                      <m:r>
+                        <w:rPr>
+                          <w:rFonts w:ascii="Cambria Math" w:eastAsiaTheme="minorEastAsia" w:hAnsi="Cambria Math"/>
+                        </w:rPr>
+                        <m:t>φ</m:t>
+                      </m:r>
+                    </m:e>
+                    <m:sub>
+                      <m:r>
+                        <w:rPr>
+                          <w:rFonts w:ascii="Cambria Math" w:eastAsiaTheme="minorEastAsia" w:hAnsi="Cambria Math"/>
+                        </w:rPr>
+                        <m:t>1</m:t>
+                      </m:r>
+                    </m:sub>
+                  </m:sSub>
+                </m:e>
+              </m:acc>
+              <m:sSub>
+                <m:sSubPr>
+                  <m:ctrlPr>
+                    <w:rPr>
+                      <w:rFonts w:ascii="Cambria Math" w:eastAsiaTheme="minorEastAsia" w:hAnsi="Cambria Math"/>
+                      <w:i/>
+                    </w:rPr>
+                  </m:ctrlPr>
+                </m:sSubPr>
+                <m:e>
+                  <m:r>
+                    <w:rPr>
+                      <w:rFonts w:ascii="Cambria Math" w:eastAsiaTheme="minorEastAsia" w:hAnsi="Cambria Math"/>
+                    </w:rPr>
+                    <m:t>l</m:t>
+                  </m:r>
+                </m:e>
+                <m:sub>
+                  <m:r>
+                    <w:rPr>
+                      <w:rFonts w:ascii="Cambria Math" w:eastAsiaTheme="minorEastAsia" w:hAnsi="Cambria Math"/>
+                    </w:rPr>
+                    <m:t>2</m:t>
+                  </m:r>
+                </m:sub>
+              </m:sSub>
+              <m:acc>
+                <m:accPr>
+                  <m:chr m:val="̇"/>
+                  <m:ctrlPr>
+                    <w:rPr>
+                      <w:rFonts w:ascii="Cambria Math" w:eastAsiaTheme="minorEastAsia" w:hAnsi="Cambria Math"/>
+                      <w:i/>
+                    </w:rPr>
+                  </m:ctrlPr>
+                </m:accPr>
+                <m:e>
+                  <m:sSub>
+                    <m:sSubPr>
+                      <m:ctrlPr>
+                        <w:rPr>
+                          <w:rFonts w:ascii="Cambria Math" w:eastAsiaTheme="minorEastAsia" w:hAnsi="Cambria Math"/>
+                          <w:i/>
+                        </w:rPr>
+                      </m:ctrlPr>
+                    </m:sSubPr>
+                    <m:e>
+                      <m:r>
+                        <w:rPr>
+                          <w:rFonts w:ascii="Cambria Math" w:eastAsiaTheme="minorEastAsia" w:hAnsi="Cambria Math"/>
+                        </w:rPr>
+                        <m:t>φ</m:t>
+                      </m:r>
+                    </m:e>
+                    <m:sub>
+                      <m:r>
+                        <w:rPr>
+                          <w:rFonts w:ascii="Cambria Math" w:eastAsiaTheme="minorEastAsia" w:hAnsi="Cambria Math"/>
+                        </w:rPr>
+                        <m:t>2</m:t>
+                      </m:r>
+                    </m:sub>
+                  </m:sSub>
+                </m:e>
+              </m:acc>
+              <m:r>
+                <m:rPr>
+                  <m:sty m:val="p"/>
+                </m:rPr>
+                <w:rPr>
+                  <w:rFonts w:ascii="Cambria Math" w:eastAsiaTheme="minorEastAsia" w:hAnsi="Cambria Math"/>
+                </w:rPr>
+                <m:t>cos(</m:t>
+              </m:r>
+              <m:sSub>
+                <m:sSubPr>
+                  <m:ctrlPr>
+                    <w:rPr>
+                      <w:rFonts w:ascii="Cambria Math" w:eastAsiaTheme="minorEastAsia" w:hAnsi="Cambria Math"/>
+                    </w:rPr>
+                  </m:ctrlPr>
+                </m:sSubPr>
+                <m:e>
+                  <m:r>
+                    <m:rPr>
+                      <m:sty m:val="p"/>
+                    </m:rPr>
+                    <w:rPr>
+                      <w:rFonts w:ascii="Cambria Math" w:eastAsiaTheme="minorEastAsia" w:hAnsi="Cambria Math"/>
+                    </w:rPr>
+                    <m:t>φ</m:t>
+                  </m:r>
+                </m:e>
+                <m:sub>
+                  <m:r>
+                    <m:rPr>
+                      <m:sty m:val="p"/>
+                    </m:rPr>
+                    <w:rPr>
+                      <w:rFonts w:ascii="Cambria Math" w:eastAsiaTheme="minorEastAsia" w:hAnsi="Cambria Math"/>
+                    </w:rPr>
+                    <m:t>1</m:t>
+                  </m:r>
+                </m:sub>
+              </m:sSub>
+              <m:r>
+                <w:rPr>
+                  <w:rFonts w:ascii="Cambria Math" w:eastAsiaTheme="minorEastAsia" w:hAnsi="Cambria Math"/>
+                </w:rPr>
+                <m:t>-</m:t>
+              </m:r>
+              <m:sSub>
+                <m:sSubPr>
+                  <m:ctrlPr>
+                    <w:rPr>
+                      <w:rFonts w:ascii="Cambria Math" w:eastAsiaTheme="minorEastAsia" w:hAnsi="Cambria Math"/>
+                    </w:rPr>
+                  </m:ctrlPr>
+                </m:sSubPr>
+                <m:e>
+                  <m:r>
+                    <m:rPr>
+                      <m:sty m:val="p"/>
+                    </m:rPr>
+                    <w:rPr>
+                      <w:rFonts w:ascii="Cambria Math" w:eastAsiaTheme="minorEastAsia" w:hAnsi="Cambria Math"/>
+                    </w:rPr>
+                    <m:t>φ</m:t>
+                  </m:r>
+                </m:e>
+                <m:sub>
+                  <m:r>
+                    <m:rPr>
+                      <m:sty m:val="p"/>
+                    </m:rPr>
+                    <w:rPr>
+                      <w:rFonts w:ascii="Cambria Math" w:eastAsiaTheme="minorEastAsia" w:hAnsi="Cambria Math"/>
+                    </w:rPr>
+                    <m:t>2</m:t>
+                  </m:r>
+                </m:sub>
+              </m:sSub>
+            </m:e>
+          </m:d>
+          <m:r>
+            <w:rPr>
+              <w:rFonts w:ascii="Cambria Math" w:eastAsiaTheme="minorEastAsia" w:hAnsi="Cambria Math"/>
+            </w:rPr>
+            <m:t>)</m:t>
+          </m:r>
+          <m:r>
+            <w:rPr>
+              <w:rFonts w:ascii="Cambria Math" w:eastAsiaTheme="minorEastAsia" w:hAnsi="Cambria Math"/>
+            </w:rPr>
+            <m:t>+</m:t>
+          </m:r>
+          <m:sSub>
+            <m:sSubPr>
+              <m:ctrlPr>
+                <w:rPr>
+                  <w:rFonts w:ascii="Cambria Math" w:eastAsiaTheme="minorEastAsia" w:hAnsi="Cambria Math"/>
+                  <w:i/>
+                </w:rPr>
+              </m:ctrlPr>
+            </m:sSubPr>
+            <m:e>
+              <m:r>
+                <w:rPr>
+                  <w:rFonts w:ascii="Cambria Math" w:eastAsiaTheme="minorEastAsia" w:hAnsi="Cambria Math"/>
+                </w:rPr>
+                <m:t>m</m:t>
+              </m:r>
+            </m:e>
+            <m:sub>
+              <m:r>
+                <w:rPr>
+                  <w:rFonts w:ascii="Cambria Math" w:eastAsiaTheme="minorEastAsia" w:hAnsi="Cambria Math"/>
+                </w:rPr>
+                <m:t>1</m:t>
+              </m:r>
+            </m:sub>
+          </m:sSub>
+          <m:r>
+            <w:rPr>
+              <w:rFonts w:ascii="Cambria Math" w:eastAsiaTheme="minorEastAsia" w:hAnsi="Cambria Math"/>
+            </w:rPr>
+            <m:t>g</m:t>
+          </m:r>
+          <m:sSub>
+            <m:sSubPr>
+              <m:ctrlPr>
+                <w:rPr>
+                  <w:rFonts w:ascii="Cambria Math" w:eastAsiaTheme="minorEastAsia" w:hAnsi="Cambria Math"/>
+                  <w:i/>
+                </w:rPr>
+              </m:ctrlPr>
+            </m:sSubPr>
+            <m:e>
+              <m:r>
+                <w:rPr>
+                  <w:rFonts w:ascii="Cambria Math" w:eastAsiaTheme="minorEastAsia" w:hAnsi="Cambria Math"/>
+                </w:rPr>
+                <m:t>l</m:t>
+              </m:r>
+            </m:e>
+            <m:sub>
+              <m:r>
+                <w:rPr>
+                  <w:rFonts w:ascii="Cambria Math" w:eastAsiaTheme="minorEastAsia" w:hAnsi="Cambria Math"/>
+                </w:rPr>
+                <m:t>1</m:t>
+              </m:r>
+            </m:sub>
+          </m:sSub>
+          <m:func>
+            <m:funcPr>
+              <m:ctrlPr>
+                <w:rPr>
+                  <w:rFonts w:ascii="Cambria Math" w:eastAsiaTheme="minorEastAsia" w:hAnsi="Cambria Math"/>
+                  <w:i/>
+                </w:rPr>
+              </m:ctrlPr>
+            </m:funcPr>
+            <m:fName>
+              <m:r>
+                <m:rPr>
+                  <m:sty m:val="p"/>
+                </m:rPr>
+                <w:rPr>
+                  <w:rFonts w:ascii="Cambria Math" w:eastAsiaTheme="minorEastAsia" w:hAnsi="Cambria Math"/>
+                </w:rPr>
+                <m:t>cos</m:t>
+              </m:r>
+            </m:fName>
+            <m:e>
+              <m:d>
+                <m:dPr>
+                  <m:ctrlPr>
+                    <w:rPr>
+                      <w:rFonts w:ascii="Cambria Math" w:eastAsiaTheme="minorEastAsia" w:hAnsi="Cambria Math"/>
+                      <w:i/>
+                    </w:rPr>
+                  </m:ctrlPr>
+                </m:dPr>
+                <m:e>
+                  <m:sSub>
+                    <m:sSubPr>
+                      <m:ctrlPr>
+                        <w:rPr>
+                          <w:rFonts w:ascii="Cambria Math" w:eastAsiaTheme="minorEastAsia" w:hAnsi="Cambria Math"/>
+                          <w:i/>
+                        </w:rPr>
+                      </m:ctrlPr>
+                    </m:sSubPr>
+                    <m:e>
+                      <m:r>
+                        <w:rPr>
+                          <w:rFonts w:ascii="Cambria Math" w:eastAsiaTheme="minorEastAsia" w:hAnsi="Cambria Math"/>
+                        </w:rPr>
+                        <m:t>φ</m:t>
+                      </m:r>
+                    </m:e>
+                    <m:sub>
+                      <m:r>
+                        <w:rPr>
+                          <w:rFonts w:ascii="Cambria Math" w:eastAsiaTheme="minorEastAsia" w:hAnsi="Cambria Math"/>
+                        </w:rPr>
+                        <m:t>1</m:t>
+                      </m:r>
+                    </m:sub>
+                  </m:sSub>
+                </m:e>
+              </m:d>
+            </m:e>
+          </m:func>
+          <m:r>
+            <w:rPr>
+              <w:rFonts w:ascii="Cambria Math" w:eastAsiaTheme="minorEastAsia" w:hAnsi="Cambria Math"/>
+            </w:rPr>
+            <m:t>+</m:t>
+          </m:r>
+          <m:sSub>
+            <m:sSubPr>
+              <m:ctrlPr>
+                <w:rPr>
+                  <w:rFonts w:ascii="Cambria Math" w:eastAsiaTheme="minorEastAsia" w:hAnsi="Cambria Math"/>
+                  <w:i/>
+                </w:rPr>
+              </m:ctrlPr>
+            </m:sSubPr>
+            <m:e>
+              <m:r>
+                <w:rPr>
+                  <w:rFonts w:ascii="Cambria Math" w:eastAsiaTheme="minorEastAsia" w:hAnsi="Cambria Math"/>
+                </w:rPr>
+                <m:t>m</m:t>
+              </m:r>
+            </m:e>
+            <m:sub>
+              <m:r>
+                <w:rPr>
+                  <w:rFonts w:ascii="Cambria Math" w:eastAsiaTheme="minorEastAsia" w:hAnsi="Cambria Math"/>
+                </w:rPr>
+                <m:t>2</m:t>
+              </m:r>
+            </m:sub>
+          </m:sSub>
+          <m:r>
+            <w:rPr>
+              <w:rFonts w:ascii="Cambria Math" w:eastAsiaTheme="minorEastAsia" w:hAnsi="Cambria Math"/>
+            </w:rPr>
+            <m:t>g</m:t>
+          </m:r>
+          <m:d>
+            <m:dPr>
+              <m:ctrlPr>
+                <w:rPr>
+                  <w:rFonts w:ascii="Cambria Math" w:eastAsiaTheme="minorEastAsia" w:hAnsi="Cambria Math"/>
+                  <w:i/>
+                </w:rPr>
+              </m:ctrlPr>
+            </m:dPr>
+            <m:e>
+              <m:sSub>
+                <m:sSubPr>
+                  <m:ctrlPr>
+                    <w:rPr>
+                      <w:rFonts w:ascii="Cambria Math" w:eastAsiaTheme="minorEastAsia" w:hAnsi="Cambria Math"/>
+                      <w:i/>
+                    </w:rPr>
+                  </m:ctrlPr>
+                </m:sSubPr>
+                <m:e>
+                  <m:r>
+                    <w:rPr>
+                      <w:rFonts w:ascii="Cambria Math" w:eastAsiaTheme="minorEastAsia" w:hAnsi="Cambria Math"/>
+                    </w:rPr>
+                    <m:t>l</m:t>
+                  </m:r>
+                </m:e>
+                <m:sub>
+                  <m:r>
+                    <w:rPr>
+                      <w:rFonts w:ascii="Cambria Math" w:eastAsiaTheme="minorEastAsia" w:hAnsi="Cambria Math"/>
+                    </w:rPr>
+                    <m:t>1</m:t>
+                  </m:r>
+                </m:sub>
+              </m:sSub>
+              <m:func>
+                <m:funcPr>
+                  <m:ctrlPr>
+                    <w:rPr>
+                      <w:rFonts w:ascii="Cambria Math" w:eastAsiaTheme="minorEastAsia" w:hAnsi="Cambria Math"/>
+                      <w:i/>
+                    </w:rPr>
+                  </m:ctrlPr>
+                </m:funcPr>
+                <m:fName>
+                  <m:r>
+                    <m:rPr>
+                      <m:sty m:val="p"/>
+                    </m:rPr>
+                    <w:rPr>
+                      <w:rFonts w:ascii="Cambria Math" w:eastAsiaTheme="minorEastAsia" w:hAnsi="Cambria Math"/>
+                    </w:rPr>
+                    <m:t>cos</m:t>
+                  </m:r>
+                </m:fName>
+                <m:e>
+                  <m:d>
+                    <m:dPr>
+                      <m:ctrlPr>
+                        <w:rPr>
+                          <w:rFonts w:ascii="Cambria Math" w:eastAsiaTheme="minorEastAsia" w:hAnsi="Cambria Math"/>
+                          <w:i/>
+                        </w:rPr>
+                      </m:ctrlPr>
+                    </m:dPr>
+                    <m:e>
+                      <m:sSub>
+                        <m:sSubPr>
+                          <m:ctrlPr>
+                            <w:rPr>
+                              <w:rFonts w:ascii="Cambria Math" w:eastAsiaTheme="minorEastAsia" w:hAnsi="Cambria Math"/>
+                              <w:i/>
+                            </w:rPr>
+                          </m:ctrlPr>
+                        </m:sSubPr>
+                        <m:e>
+                          <m:r>
+                            <w:rPr>
+                              <w:rFonts w:ascii="Cambria Math" w:eastAsiaTheme="minorEastAsia" w:hAnsi="Cambria Math"/>
+                            </w:rPr>
+                            <m:t>φ</m:t>
+                          </m:r>
+                        </m:e>
+                        <m:sub>
+                          <m:r>
+                            <w:rPr>
+                              <w:rFonts w:ascii="Cambria Math" w:eastAsiaTheme="minorEastAsia" w:hAnsi="Cambria Math"/>
+                            </w:rPr>
+                            <m:t>1</m:t>
+                          </m:r>
+                        </m:sub>
+                      </m:sSub>
+                      <m:r>
+                        <w:rPr>
+                          <w:rFonts w:ascii="Cambria Math" w:eastAsiaTheme="minorEastAsia" w:hAnsi="Cambria Math"/>
+                        </w:rPr>
+                        <m:t>)</m:t>
+                      </m:r>
+                      <m:r>
+                        <w:rPr>
+                          <w:rFonts w:ascii="Cambria Math" w:eastAsiaTheme="minorEastAsia" w:hAnsi="Cambria Math"/>
+                        </w:rPr>
+                        <m:t>+</m:t>
+                      </m:r>
+                      <m:sSub>
+                        <m:sSubPr>
+                          <m:ctrlPr>
+                            <w:rPr>
+                              <w:rFonts w:ascii="Cambria Math" w:eastAsiaTheme="minorEastAsia" w:hAnsi="Cambria Math"/>
+                              <w:i/>
+                            </w:rPr>
+                          </m:ctrlPr>
+                        </m:sSubPr>
+                        <m:e>
+                          <m:r>
+                            <w:rPr>
+                              <w:rFonts w:ascii="Cambria Math" w:eastAsiaTheme="minorEastAsia" w:hAnsi="Cambria Math"/>
+                            </w:rPr>
+                            <m:t>l</m:t>
+                          </m:r>
+                        </m:e>
+                        <m:sub>
+                          <m:r>
+                            <w:rPr>
+                              <w:rFonts w:ascii="Cambria Math" w:eastAsiaTheme="minorEastAsia" w:hAnsi="Cambria Math"/>
+                            </w:rPr>
+                            <m:t>2</m:t>
+                          </m:r>
+                        </m:sub>
+                      </m:sSub>
+                      <m:func>
+                        <m:funcPr>
+                          <m:ctrlPr>
+                            <w:rPr>
+                              <w:rFonts w:ascii="Cambria Math" w:eastAsiaTheme="minorEastAsia" w:hAnsi="Cambria Math"/>
+                              <w:i/>
+                            </w:rPr>
+                          </m:ctrlPr>
+                        </m:funcPr>
+                        <m:fName>
+                          <m:r>
+                            <w:rPr>
+                              <w:rFonts w:ascii="Cambria Math" w:eastAsiaTheme="minorEastAsia" w:hAnsi="Cambria Math"/>
+                            </w:rPr>
+                            <m:t>cos</m:t>
+                          </m:r>
+                        </m:fName>
+                        <m:e>
+                          <m:d>
+                            <m:dPr>
+                              <m:ctrlPr>
+                                <w:rPr>
+                                  <w:rFonts w:ascii="Cambria Math" w:eastAsiaTheme="minorEastAsia" w:hAnsi="Cambria Math"/>
+                                  <w:i/>
+                                </w:rPr>
+                              </m:ctrlPr>
+                            </m:dPr>
+                            <m:e>
+                              <m:sSub>
+                                <m:sSubPr>
+                                  <m:ctrlPr>
+                                    <w:rPr>
+                                      <w:rFonts w:ascii="Cambria Math" w:eastAsiaTheme="minorEastAsia" w:hAnsi="Cambria Math"/>
+                                      <w:i/>
+                                    </w:rPr>
+                                  </m:ctrlPr>
+                                </m:sSubPr>
+                                <m:e>
+                                  <m:r>
+                                    <w:rPr>
+                                      <w:rFonts w:ascii="Cambria Math" w:eastAsiaTheme="minorEastAsia" w:hAnsi="Cambria Math"/>
+                                    </w:rPr>
+                                    <m:t>φ</m:t>
+                                  </m:r>
+                                </m:e>
+                                <m:sub>
+                                  <m:r>
+                                    <w:rPr>
+                                      <w:rFonts w:ascii="Cambria Math" w:eastAsiaTheme="minorEastAsia" w:hAnsi="Cambria Math"/>
+                                    </w:rPr>
+                                    <m:t>2</m:t>
+                                  </m:r>
+                                </m:sub>
+                              </m:sSub>
+                            </m:e>
+                          </m:d>
+                        </m:e>
+                      </m:func>
+                      <m:r>
+                        <w:rPr>
+                          <w:rFonts w:ascii="Cambria Math" w:eastAsiaTheme="minorEastAsia" w:hAnsi="Cambria Math"/>
+                        </w:rPr>
+                        <m:t xml:space="preserve"> </m:t>
+                      </m:r>
+                    </m:e>
+                  </m:d>
+                </m:e>
+              </m:func>
+            </m:e>
+          </m:d>
+          <m:r>
+            <w:rPr>
+              <w:rFonts w:ascii="Cambria Math" w:eastAsiaTheme="minorEastAsia" w:hAnsi="Cambria Math"/>
+            </w:rPr>
+            <m:t xml:space="preserve">= </m:t>
+          </m:r>
+          <m:f>
+            <m:fPr>
+              <m:ctrlPr>
+                <w:rPr>
+                  <w:rFonts w:ascii="Cambria Math" w:eastAsiaTheme="minorEastAsia" w:hAnsi="Cambria Math"/>
+                  <w:i/>
+                </w:rPr>
+              </m:ctrlPr>
+            </m:fPr>
+            <m:num>
+              <m:r>
+                <w:rPr>
+                  <w:rFonts w:ascii="Cambria Math" w:eastAsiaTheme="minorEastAsia" w:hAnsi="Cambria Math"/>
+                </w:rPr>
+                <m:t>1</m:t>
+              </m:r>
+            </m:num>
+            <m:den>
+              <m:r>
+                <w:rPr>
+                  <w:rFonts w:ascii="Cambria Math" w:eastAsiaTheme="minorEastAsia" w:hAnsi="Cambria Math"/>
+                </w:rPr>
+                <m:t>2</m:t>
+              </m:r>
+            </m:den>
+          </m:f>
+          <m:sSub>
+            <m:sSubPr>
+              <m:ctrlPr>
+                <w:rPr>
+                  <w:rFonts w:ascii="Cambria Math" w:eastAsiaTheme="minorEastAsia" w:hAnsi="Cambria Math"/>
+                  <w:i/>
+                </w:rPr>
+              </m:ctrlPr>
+            </m:sSubPr>
+            <m:e>
+              <m:r>
+                <w:rPr>
+                  <w:rFonts w:ascii="Cambria Math" w:eastAsiaTheme="minorEastAsia" w:hAnsi="Cambria Math"/>
+                </w:rPr>
+                <m:t>(m</m:t>
+              </m:r>
+            </m:e>
+            <m:sub>
+              <m:r>
+                <w:rPr>
+                  <w:rFonts w:ascii="Cambria Math" w:eastAsiaTheme="minorEastAsia" w:hAnsi="Cambria Math"/>
+                </w:rPr>
+                <m:t>1</m:t>
+              </m:r>
+            </m:sub>
+          </m:sSub>
+          <m:r>
+            <w:rPr>
+              <w:rFonts w:ascii="Cambria Math" w:eastAsiaTheme="minorEastAsia" w:hAnsi="Cambria Math"/>
+            </w:rPr>
+            <m:t>+</m:t>
+          </m:r>
+          <m:sSub>
+            <m:sSubPr>
+              <m:ctrlPr>
+                <w:rPr>
+                  <w:rFonts w:ascii="Cambria Math" w:eastAsiaTheme="minorEastAsia" w:hAnsi="Cambria Math"/>
+                  <w:i/>
+                </w:rPr>
+              </m:ctrlPr>
+            </m:sSubPr>
+            <m:e>
+              <m:r>
+                <w:rPr>
+                  <w:rFonts w:ascii="Cambria Math" w:eastAsiaTheme="minorEastAsia" w:hAnsi="Cambria Math"/>
+                </w:rPr>
+                <m:t>m</m:t>
+              </m:r>
+            </m:e>
+            <m:sub>
+              <m:r>
+                <w:rPr>
+                  <w:rFonts w:ascii="Cambria Math" w:eastAsiaTheme="minorEastAsia" w:hAnsi="Cambria Math"/>
+                </w:rPr>
+                <m:t>2</m:t>
+              </m:r>
+            </m:sub>
+          </m:sSub>
+          <m:r>
+            <w:rPr>
+              <w:rFonts w:ascii="Cambria Math" w:eastAsiaTheme="minorEastAsia" w:hAnsi="Cambria Math"/>
+            </w:rPr>
+            <m:t>)</m:t>
+          </m:r>
+          <m:sSubSup>
+            <m:sSubSupPr>
+              <m:ctrlPr>
+                <w:rPr>
+                  <w:rFonts w:ascii="Cambria Math" w:eastAsiaTheme="minorEastAsia" w:hAnsi="Cambria Math"/>
+                  <w:i/>
+                </w:rPr>
+              </m:ctrlPr>
+            </m:sSubSupPr>
+            <m:e>
+              <m:r>
+                <w:rPr>
+                  <w:rFonts w:ascii="Cambria Math" w:eastAsiaTheme="minorEastAsia" w:hAnsi="Cambria Math"/>
+                </w:rPr>
+                <m:t>l</m:t>
+              </m:r>
+            </m:e>
+            <m:sub>
+              <m:r>
+                <w:rPr>
+                  <w:rFonts w:ascii="Cambria Math" w:eastAsiaTheme="minorEastAsia" w:hAnsi="Cambria Math"/>
+                </w:rPr>
+                <m:t>1</m:t>
+              </m:r>
+            </m:sub>
+            <m:sup>
+              <m:r>
+                <w:rPr>
+                  <w:rFonts w:ascii="Cambria Math" w:eastAsiaTheme="minorEastAsia" w:hAnsi="Cambria Math"/>
+                </w:rPr>
+                <m:t xml:space="preserve"> 2</m:t>
+              </m:r>
+            </m:sup>
+          </m:sSubSup>
+          <m:sSubSup>
+            <m:sSubSupPr>
+              <m:ctrlPr>
+                <w:rPr>
+                  <w:rFonts w:ascii="Cambria Math" w:eastAsiaTheme="minorEastAsia" w:hAnsi="Cambria Math"/>
+                  <w:i/>
+                </w:rPr>
+              </m:ctrlPr>
+            </m:sSubSupPr>
+            <m:e>
+              <m:acc>
+                <m:accPr>
+                  <m:chr m:val="̇"/>
+                  <m:ctrlPr>
+                    <w:rPr>
+                      <w:rFonts w:ascii="Cambria Math" w:eastAsiaTheme="minorEastAsia" w:hAnsi="Cambria Math"/>
+                      <w:i/>
+                    </w:rPr>
+                  </m:ctrlPr>
+                </m:accPr>
+                <m:e>
+                  <m:r>
+                    <w:rPr>
+                      <w:rFonts w:ascii="Cambria Math" w:eastAsiaTheme="minorEastAsia" w:hAnsi="Cambria Math"/>
+                    </w:rPr>
+                    <m:t>φ</m:t>
+                  </m:r>
+                </m:e>
+              </m:acc>
+            </m:e>
+            <m:sub>
+              <m:r>
+                <w:rPr>
+                  <w:rFonts w:ascii="Cambria Math" w:eastAsiaTheme="minorEastAsia" w:hAnsi="Cambria Math"/>
+                </w:rPr>
+                <m:t>1</m:t>
+              </m:r>
+            </m:sub>
+            <m:sup>
+              <m:r>
+                <w:rPr>
+                  <w:rFonts w:ascii="Cambria Math" w:eastAsiaTheme="minorEastAsia" w:hAnsi="Cambria Math"/>
+                </w:rPr>
+                <m:t xml:space="preserve"> 2</m:t>
+              </m:r>
+            </m:sup>
+          </m:sSubSup>
+          <m:r>
+            <w:rPr>
+              <w:rFonts w:ascii="Cambria Math" w:eastAsiaTheme="minorEastAsia" w:hAnsi="Cambria Math"/>
+            </w:rPr>
+            <m:t>+</m:t>
+          </m:r>
+          <m:f>
+            <m:fPr>
+              <m:ctrlPr>
+                <w:rPr>
+                  <w:rFonts w:ascii="Cambria Math" w:eastAsiaTheme="minorEastAsia" w:hAnsi="Cambria Math"/>
+                  <w:i/>
+                </w:rPr>
+              </m:ctrlPr>
+            </m:fPr>
+            <m:num>
+              <m:r>
+                <w:rPr>
+                  <w:rFonts w:ascii="Cambria Math" w:eastAsiaTheme="minorEastAsia" w:hAnsi="Cambria Math"/>
+                </w:rPr>
+                <m:t>1</m:t>
+              </m:r>
+            </m:num>
+            <m:den>
+              <m:r>
+                <w:rPr>
+                  <w:rFonts w:ascii="Cambria Math" w:eastAsiaTheme="minorEastAsia" w:hAnsi="Cambria Math"/>
+                </w:rPr>
+                <m:t>2</m:t>
+              </m:r>
+            </m:den>
+          </m:f>
+          <m:sSub>
+            <m:sSubPr>
+              <m:ctrlPr>
+                <w:rPr>
+                  <w:rFonts w:ascii="Cambria Math" w:eastAsiaTheme="minorEastAsia" w:hAnsi="Cambria Math"/>
+                  <w:i/>
+                </w:rPr>
+              </m:ctrlPr>
+            </m:sSubPr>
+            <m:e>
+              <m:r>
+                <w:rPr>
+                  <w:rFonts w:ascii="Cambria Math" w:eastAsiaTheme="minorEastAsia" w:hAnsi="Cambria Math"/>
+                </w:rPr>
+                <m:t>m</m:t>
+              </m:r>
+            </m:e>
+            <m:sub>
+              <m:r>
+                <w:rPr>
+                  <w:rFonts w:ascii="Cambria Math" w:eastAsiaTheme="minorEastAsia" w:hAnsi="Cambria Math"/>
+                </w:rPr>
+                <m:t>2</m:t>
+              </m:r>
+            </m:sub>
+          </m:sSub>
+          <m:sSubSup>
+            <m:sSubSupPr>
+              <m:ctrlPr>
+                <w:rPr>
+                  <w:rFonts w:ascii="Cambria Math" w:eastAsiaTheme="minorEastAsia" w:hAnsi="Cambria Math"/>
+                  <w:i/>
+                </w:rPr>
+              </m:ctrlPr>
+            </m:sSubSupPr>
+            <m:e>
+              <m:r>
+                <w:rPr>
+                  <w:rFonts w:ascii="Cambria Math" w:eastAsiaTheme="minorEastAsia" w:hAnsi="Cambria Math"/>
+                </w:rPr>
+                <m:t>l</m:t>
+              </m:r>
+            </m:e>
+            <m:sub>
+              <m:r>
+                <w:rPr>
+                  <w:rFonts w:ascii="Cambria Math" w:eastAsiaTheme="minorEastAsia" w:hAnsi="Cambria Math"/>
+                </w:rPr>
+                <m:t>2</m:t>
+              </m:r>
+            </m:sub>
+            <m:sup>
+              <m:r>
+                <w:rPr>
+                  <w:rFonts w:ascii="Cambria Math" w:eastAsiaTheme="minorEastAsia" w:hAnsi="Cambria Math"/>
+                </w:rPr>
+                <m:t xml:space="preserve"> 2</m:t>
+              </m:r>
+            </m:sup>
+          </m:sSubSup>
+          <m:sSubSup>
+            <m:sSubSupPr>
+              <m:ctrlPr>
+                <w:rPr>
+                  <w:rFonts w:ascii="Cambria Math" w:eastAsiaTheme="minorEastAsia" w:hAnsi="Cambria Math"/>
+                  <w:i/>
+                </w:rPr>
+              </m:ctrlPr>
+            </m:sSubSupPr>
+            <m:e>
+              <m:acc>
+                <m:accPr>
+                  <m:chr m:val="̇"/>
+                  <m:ctrlPr>
+                    <w:rPr>
+                      <w:rFonts w:ascii="Cambria Math" w:eastAsiaTheme="minorEastAsia" w:hAnsi="Cambria Math"/>
+                      <w:i/>
+                    </w:rPr>
+                  </m:ctrlPr>
+                </m:accPr>
+                <m:e>
+                  <m:r>
+                    <w:rPr>
+                      <w:rFonts w:ascii="Cambria Math" w:eastAsiaTheme="minorEastAsia" w:hAnsi="Cambria Math"/>
+                    </w:rPr>
+                    <m:t>φ</m:t>
+                  </m:r>
+                </m:e>
+              </m:acc>
+            </m:e>
+            <m:sub>
+              <m:r>
+                <w:rPr>
+                  <w:rFonts w:ascii="Cambria Math" w:eastAsiaTheme="minorEastAsia" w:hAnsi="Cambria Math"/>
+                </w:rPr>
+                <m:t>2</m:t>
+              </m:r>
+            </m:sub>
+            <m:sup>
+              <m:r>
+                <w:rPr>
+                  <w:rFonts w:ascii="Cambria Math" w:eastAsiaTheme="minorEastAsia" w:hAnsi="Cambria Math"/>
+                </w:rPr>
+                <m:t xml:space="preserve"> 2</m:t>
+              </m:r>
+            </m:sup>
+          </m:sSubSup>
+          <m:r>
+            <w:rPr>
+              <w:rFonts w:ascii="Cambria Math" w:eastAsiaTheme="minorEastAsia" w:hAnsi="Cambria Math"/>
+            </w:rPr>
+            <m:t>+</m:t>
+          </m:r>
+          <m:sSub>
+            <m:sSubPr>
+              <m:ctrlPr>
+                <w:rPr>
+                  <w:rFonts w:ascii="Cambria Math" w:eastAsiaTheme="minorEastAsia" w:hAnsi="Cambria Math"/>
+                  <w:i/>
+                </w:rPr>
+              </m:ctrlPr>
+            </m:sSubPr>
+            <m:e>
+              <m:sSub>
+                <m:sSubPr>
+                  <m:ctrlPr>
+                    <w:rPr>
+                      <w:rFonts w:ascii="Cambria Math" w:eastAsiaTheme="minorEastAsia" w:hAnsi="Cambria Math"/>
+                      <w:i/>
+                    </w:rPr>
+                  </m:ctrlPr>
+                </m:sSubPr>
+                <m:e>
+                  <m:r>
+                    <w:rPr>
+                      <w:rFonts w:ascii="Cambria Math" w:eastAsiaTheme="minorEastAsia" w:hAnsi="Cambria Math"/>
+                    </w:rPr>
+                    <m:t>m</m:t>
+                  </m:r>
+                </m:e>
+                <m:sub>
+                  <m:r>
+                    <w:rPr>
+                      <w:rFonts w:ascii="Cambria Math" w:eastAsiaTheme="minorEastAsia" w:hAnsi="Cambria Math"/>
+                    </w:rPr>
+                    <m:t>2</m:t>
+                  </m:r>
+                </m:sub>
+              </m:sSub>
+              <m:r>
+                <w:rPr>
+                  <w:rFonts w:ascii="Cambria Math" w:eastAsiaTheme="minorEastAsia" w:hAnsi="Cambria Math"/>
+                </w:rPr>
+                <m:t>l</m:t>
+              </m:r>
+            </m:e>
+            <m:sub>
+              <m:r>
+                <w:rPr>
+                  <w:rFonts w:ascii="Cambria Math" w:eastAsiaTheme="minorEastAsia" w:hAnsi="Cambria Math"/>
+                </w:rPr>
+                <m:t>1</m:t>
+              </m:r>
+            </m:sub>
+          </m:sSub>
+          <m:acc>
+            <m:accPr>
+              <m:chr m:val="̇"/>
+              <m:ctrlPr>
+                <w:rPr>
+                  <w:rFonts w:ascii="Cambria Math" w:eastAsiaTheme="minorEastAsia" w:hAnsi="Cambria Math"/>
+                  <w:i/>
+                </w:rPr>
+              </m:ctrlPr>
+            </m:accPr>
+            <m:e>
+              <m:sSub>
+                <m:sSubPr>
+                  <m:ctrlPr>
+                    <w:rPr>
+                      <w:rFonts w:ascii="Cambria Math" w:eastAsiaTheme="minorEastAsia" w:hAnsi="Cambria Math"/>
+                      <w:i/>
+                    </w:rPr>
+                  </m:ctrlPr>
+                </m:sSubPr>
+                <m:e>
+                  <m:r>
+                    <w:rPr>
+                      <w:rFonts w:ascii="Cambria Math" w:eastAsiaTheme="minorEastAsia" w:hAnsi="Cambria Math"/>
+                    </w:rPr>
+                    <m:t>φ</m:t>
+                  </m:r>
+                </m:e>
+                <m:sub>
+                  <m:r>
+                    <w:rPr>
+                      <w:rFonts w:ascii="Cambria Math" w:eastAsiaTheme="minorEastAsia" w:hAnsi="Cambria Math"/>
+                    </w:rPr>
+                    <m:t>1</m:t>
+                  </m:r>
+                </m:sub>
+              </m:sSub>
+            </m:e>
+          </m:acc>
+          <m:sSub>
+            <m:sSubPr>
+              <m:ctrlPr>
+                <w:rPr>
+                  <w:rFonts w:ascii="Cambria Math" w:eastAsiaTheme="minorEastAsia" w:hAnsi="Cambria Math"/>
+                  <w:i/>
+                </w:rPr>
+              </m:ctrlPr>
+            </m:sSubPr>
+            <m:e>
+              <m:r>
+                <w:rPr>
+                  <w:rFonts w:ascii="Cambria Math" w:eastAsiaTheme="minorEastAsia" w:hAnsi="Cambria Math"/>
+                </w:rPr>
+                <m:t>l</m:t>
+              </m:r>
+            </m:e>
+            <m:sub>
+              <m:r>
+                <w:rPr>
+                  <w:rFonts w:ascii="Cambria Math" w:eastAsiaTheme="minorEastAsia" w:hAnsi="Cambria Math"/>
+                </w:rPr>
+                <m:t>2</m:t>
+              </m:r>
+            </m:sub>
+          </m:sSub>
+          <m:acc>
+            <m:accPr>
+              <m:chr m:val="̇"/>
+              <m:ctrlPr>
+                <w:rPr>
+                  <w:rFonts w:ascii="Cambria Math" w:eastAsiaTheme="minorEastAsia" w:hAnsi="Cambria Math"/>
+                  <w:i/>
+                </w:rPr>
+              </m:ctrlPr>
+            </m:accPr>
+            <m:e>
+              <m:sSub>
+                <m:sSubPr>
+                  <m:ctrlPr>
+                    <w:rPr>
+                      <w:rFonts w:ascii="Cambria Math" w:eastAsiaTheme="minorEastAsia" w:hAnsi="Cambria Math"/>
+                      <w:i/>
+                    </w:rPr>
+                  </m:ctrlPr>
+                </m:sSubPr>
+                <m:e>
+                  <m:r>
+                    <w:rPr>
+                      <w:rFonts w:ascii="Cambria Math" w:eastAsiaTheme="minorEastAsia" w:hAnsi="Cambria Math"/>
+                    </w:rPr>
+                    <m:t>φ</m:t>
+                  </m:r>
+                </m:e>
+                <m:sub>
+                  <m:r>
+                    <w:rPr>
+                      <w:rFonts w:ascii="Cambria Math" w:eastAsiaTheme="minorEastAsia" w:hAnsi="Cambria Math"/>
+                    </w:rPr>
+                    <m:t>2</m:t>
+                  </m:r>
+                </m:sub>
+              </m:sSub>
+            </m:e>
+          </m:acc>
+          <m:r>
+            <m:rPr>
+              <m:sty m:val="p"/>
+            </m:rPr>
+            <w:rPr>
+              <w:rFonts w:ascii="Cambria Math" w:eastAsiaTheme="minorEastAsia" w:hAnsi="Cambria Math"/>
+            </w:rPr>
+            <m:t>cos(</m:t>
+          </m:r>
+          <m:sSub>
+            <m:sSubPr>
+              <m:ctrlPr>
+                <w:rPr>
+                  <w:rFonts w:ascii="Cambria Math" w:eastAsiaTheme="minorEastAsia" w:hAnsi="Cambria Math"/>
+                </w:rPr>
+              </m:ctrlPr>
+            </m:sSubPr>
+            <m:e>
+              <m:r>
+                <m:rPr>
+                  <m:sty m:val="p"/>
+                </m:rPr>
+                <w:rPr>
+                  <w:rFonts w:ascii="Cambria Math" w:eastAsiaTheme="minorEastAsia" w:hAnsi="Cambria Math"/>
+                </w:rPr>
+                <m:t>φ</m:t>
+              </m:r>
+            </m:e>
+            <m:sub>
+              <m:r>
+                <m:rPr>
+                  <m:sty m:val="p"/>
+                </m:rPr>
+                <w:rPr>
+                  <w:rFonts w:ascii="Cambria Math" w:eastAsiaTheme="minorEastAsia" w:hAnsi="Cambria Math"/>
+                </w:rPr>
+                <m:t>1</m:t>
+              </m:r>
+            </m:sub>
+          </m:sSub>
+          <m:r>
+            <w:rPr>
+              <w:rFonts w:ascii="Cambria Math" w:eastAsiaTheme="minorEastAsia" w:hAnsi="Cambria Math"/>
+            </w:rPr>
+            <m:t>-</m:t>
+          </m:r>
+          <m:sSub>
+            <m:sSubPr>
+              <m:ctrlPr>
+                <w:rPr>
+                  <w:rFonts w:ascii="Cambria Math" w:eastAsiaTheme="minorEastAsia" w:hAnsi="Cambria Math"/>
+                </w:rPr>
+              </m:ctrlPr>
+            </m:sSubPr>
+            <m:e>
+              <m:r>
+                <m:rPr>
+                  <m:sty m:val="p"/>
+                </m:rPr>
+                <w:rPr>
+                  <w:rFonts w:ascii="Cambria Math" w:eastAsiaTheme="minorEastAsia" w:hAnsi="Cambria Math"/>
+                </w:rPr>
+                <m:t>φ</m:t>
+              </m:r>
+            </m:e>
+            <m:sub>
+              <m:r>
+                <m:rPr>
+                  <m:sty m:val="p"/>
+                </m:rPr>
+                <w:rPr>
+                  <w:rFonts w:ascii="Cambria Math" w:eastAsiaTheme="minorEastAsia" w:hAnsi="Cambria Math"/>
+                </w:rPr>
+                <m:t>2</m:t>
+              </m:r>
+            </m:sub>
+          </m:sSub>
+          <m:r>
+            <w:rPr>
+              <w:rFonts w:ascii="Cambria Math" w:eastAsiaTheme="minorEastAsia" w:hAnsi="Cambria Math"/>
+            </w:rPr>
+            <m:t>)</m:t>
+          </m:r>
+          <m:r>
+            <w:rPr>
+              <w:rFonts w:ascii="Cambria Math" w:eastAsiaTheme="minorEastAsia" w:hAnsi="Cambria Math"/>
+            </w:rPr>
+            <m:t>+</m:t>
+          </m:r>
+          <m:d>
+            <m:dPr>
+              <m:ctrlPr>
+                <w:rPr>
+                  <w:rFonts w:ascii="Cambria Math" w:eastAsiaTheme="minorEastAsia" w:hAnsi="Cambria Math"/>
+                  <w:i/>
+                </w:rPr>
+              </m:ctrlPr>
+            </m:dPr>
+            <m:e>
+              <m:sSub>
+                <m:sSubPr>
+                  <m:ctrlPr>
+                    <w:rPr>
+                      <w:rFonts w:ascii="Cambria Math" w:eastAsiaTheme="minorEastAsia" w:hAnsi="Cambria Math"/>
+                      <w:i/>
+                    </w:rPr>
+                  </m:ctrlPr>
+                </m:sSubPr>
+                <m:e>
+                  <m:r>
+                    <w:rPr>
+                      <w:rFonts w:ascii="Cambria Math" w:eastAsiaTheme="minorEastAsia" w:hAnsi="Cambria Math"/>
+                    </w:rPr>
+                    <m:t>m</m:t>
+                  </m:r>
+                </m:e>
+                <m:sub>
+                  <m:r>
+                    <w:rPr>
+                      <w:rFonts w:ascii="Cambria Math" w:eastAsiaTheme="minorEastAsia" w:hAnsi="Cambria Math"/>
+                    </w:rPr>
+                    <m:t>1</m:t>
+                  </m:r>
+                </m:sub>
+              </m:sSub>
+              <m:r>
+                <w:rPr>
+                  <w:rFonts w:ascii="Cambria Math" w:eastAsiaTheme="minorEastAsia" w:hAnsi="Cambria Math"/>
+                </w:rPr>
+                <m:t>+</m:t>
+              </m:r>
+              <m:sSub>
+                <m:sSubPr>
+                  <m:ctrlPr>
+                    <w:rPr>
+                      <w:rFonts w:ascii="Cambria Math" w:eastAsiaTheme="minorEastAsia" w:hAnsi="Cambria Math"/>
+                      <w:i/>
+                    </w:rPr>
+                  </m:ctrlPr>
+                </m:sSubPr>
+                <m:e>
+                  <m:r>
+                    <w:rPr>
+                      <w:rFonts w:ascii="Cambria Math" w:eastAsiaTheme="minorEastAsia" w:hAnsi="Cambria Math"/>
+                    </w:rPr>
+                    <m:t>m</m:t>
+                  </m:r>
+                </m:e>
+                <m:sub>
+                  <m:r>
+                    <w:rPr>
+                      <w:rFonts w:ascii="Cambria Math" w:eastAsiaTheme="minorEastAsia" w:hAnsi="Cambria Math"/>
+                    </w:rPr>
+                    <m:t>2</m:t>
+                  </m:r>
+                </m:sub>
+              </m:sSub>
+            </m:e>
+          </m:d>
+          <m:r>
+            <w:rPr>
+              <w:rFonts w:ascii="Cambria Math" w:eastAsiaTheme="minorEastAsia" w:hAnsi="Cambria Math"/>
+            </w:rPr>
+            <m:t>g</m:t>
+          </m:r>
+          <m:sSub>
+            <m:sSubPr>
+              <m:ctrlPr>
+                <w:rPr>
+                  <w:rFonts w:ascii="Cambria Math" w:eastAsiaTheme="minorEastAsia" w:hAnsi="Cambria Math"/>
+                  <w:i/>
+                </w:rPr>
+              </m:ctrlPr>
+            </m:sSubPr>
+            <m:e>
+              <m:r>
+                <w:rPr>
+                  <w:rFonts w:ascii="Cambria Math" w:eastAsiaTheme="minorEastAsia" w:hAnsi="Cambria Math"/>
+                </w:rPr>
+                <m:t>l</m:t>
+              </m:r>
+            </m:e>
+            <m:sub>
+              <m:r>
+                <w:rPr>
+                  <w:rFonts w:ascii="Cambria Math" w:eastAsiaTheme="minorEastAsia" w:hAnsi="Cambria Math"/>
+                </w:rPr>
+                <m:t>1</m:t>
+              </m:r>
+            </m:sub>
+          </m:sSub>
+          <m:func>
+            <m:funcPr>
+              <m:ctrlPr>
+                <w:rPr>
+                  <w:rFonts w:ascii="Cambria Math" w:eastAsiaTheme="minorEastAsia" w:hAnsi="Cambria Math"/>
+                </w:rPr>
+              </m:ctrlPr>
+            </m:funcPr>
+            <m:fName>
+              <m:r>
+                <m:rPr>
+                  <m:sty m:val="p"/>
+                </m:rPr>
+                <w:rPr>
+                  <w:rFonts w:ascii="Cambria Math" w:eastAsiaTheme="minorEastAsia" w:hAnsi="Cambria Math"/>
+                </w:rPr>
+                <m:t>cos</m:t>
+              </m:r>
+            </m:fName>
+            <m:e>
+              <m:d>
+                <m:dPr>
+                  <m:ctrlPr>
+                    <w:rPr>
+                      <w:rFonts w:ascii="Cambria Math" w:eastAsiaTheme="minorEastAsia" w:hAnsi="Cambria Math"/>
+                      <w:i/>
+                    </w:rPr>
+                  </m:ctrlPr>
+                </m:dPr>
+                <m:e>
+                  <m:sSub>
+                    <m:sSubPr>
+                      <m:ctrlPr>
+                        <w:rPr>
+                          <w:rFonts w:ascii="Cambria Math" w:eastAsiaTheme="minorEastAsia" w:hAnsi="Cambria Math"/>
+                          <w:i/>
+                        </w:rPr>
+                      </m:ctrlPr>
+                    </m:sSubPr>
+                    <m:e>
+                      <m:r>
+                        <w:rPr>
+                          <w:rFonts w:ascii="Cambria Math" w:eastAsiaTheme="minorEastAsia" w:hAnsi="Cambria Math"/>
+                        </w:rPr>
+                        <m:t>φ</m:t>
+                      </m:r>
+                    </m:e>
+                    <m:sub>
+                      <m:r>
+                        <w:rPr>
+                          <w:rFonts w:ascii="Cambria Math" w:eastAsiaTheme="minorEastAsia" w:hAnsi="Cambria Math"/>
+                        </w:rPr>
+                        <m:t>1</m:t>
+                      </m:r>
+                    </m:sub>
+                  </m:sSub>
+                </m:e>
+              </m:d>
+            </m:e>
+          </m:func>
+          <m:r>
+            <w:rPr>
+              <w:rFonts w:ascii="Cambria Math" w:eastAsiaTheme="minorEastAsia" w:hAnsi="Cambria Math"/>
+            </w:rPr>
+            <m:t>+</m:t>
+          </m:r>
+          <m:sSub>
+            <m:sSubPr>
+              <m:ctrlPr>
+                <w:rPr>
+                  <w:rFonts w:ascii="Cambria Math" w:eastAsiaTheme="minorEastAsia" w:hAnsi="Cambria Math"/>
+                  <w:i/>
+                </w:rPr>
+              </m:ctrlPr>
+            </m:sSubPr>
+            <m:e>
+              <m:r>
+                <w:rPr>
+                  <w:rFonts w:ascii="Cambria Math" w:eastAsiaTheme="minorEastAsia" w:hAnsi="Cambria Math"/>
+                </w:rPr>
+                <m:t>m</m:t>
+              </m:r>
+            </m:e>
+            <m:sub>
+              <m:r>
+                <w:rPr>
+                  <w:rFonts w:ascii="Cambria Math" w:eastAsiaTheme="minorEastAsia" w:hAnsi="Cambria Math"/>
+                </w:rPr>
+                <m:t>2</m:t>
+              </m:r>
+            </m:sub>
+          </m:sSub>
+          <m:r>
+            <w:rPr>
+              <w:rFonts w:ascii="Cambria Math" w:eastAsiaTheme="minorEastAsia" w:hAnsi="Cambria Math"/>
+            </w:rPr>
+            <m:t>g</m:t>
+          </m:r>
+          <m:sSub>
+            <m:sSubPr>
+              <m:ctrlPr>
+                <w:rPr>
+                  <w:rFonts w:ascii="Cambria Math" w:eastAsiaTheme="minorEastAsia" w:hAnsi="Cambria Math"/>
+                  <w:i/>
+                </w:rPr>
+              </m:ctrlPr>
+            </m:sSubPr>
+            <m:e>
+              <m:r>
+                <w:rPr>
+                  <w:rFonts w:ascii="Cambria Math" w:eastAsiaTheme="minorEastAsia" w:hAnsi="Cambria Math"/>
+                </w:rPr>
+                <m:t>l</m:t>
+              </m:r>
+            </m:e>
+            <m:sub>
+              <m:r>
+                <w:rPr>
+                  <w:rFonts w:ascii="Cambria Math" w:eastAsiaTheme="minorEastAsia" w:hAnsi="Cambria Math"/>
+                </w:rPr>
+                <m:t>2</m:t>
+              </m:r>
+            </m:sub>
+          </m:sSub>
+          <m:r>
+            <m:rPr>
+              <m:sty m:val="p"/>
+            </m:rPr>
+            <w:rPr>
+              <w:rFonts w:ascii="Cambria Math" w:eastAsiaTheme="minorEastAsia" w:hAnsi="Cambria Math"/>
+            </w:rPr>
+            <m:t>cos⁡</m:t>
+          </m:r>
+          <m:r>
+            <w:rPr>
+              <w:rFonts w:ascii="Cambria Math" w:eastAsiaTheme="minorEastAsia" w:hAnsi="Cambria Math"/>
+            </w:rPr>
+            <m:t>(</m:t>
+          </m:r>
+          <m:sSub>
+            <m:sSubPr>
+              <m:ctrlPr>
+                <w:rPr>
+                  <w:rFonts w:ascii="Cambria Math" w:eastAsiaTheme="minorEastAsia" w:hAnsi="Cambria Math"/>
+                  <w:i/>
+                </w:rPr>
+              </m:ctrlPr>
+            </m:sSubPr>
+            <m:e>
+              <m:r>
+                <w:rPr>
+                  <w:rFonts w:ascii="Cambria Math" w:eastAsiaTheme="minorEastAsia" w:hAnsi="Cambria Math"/>
+                </w:rPr>
+                <m:t>φ</m:t>
+              </m:r>
+            </m:e>
+            <m:sub>
+              <m:r>
+                <w:rPr>
+                  <w:rFonts w:ascii="Cambria Math" w:eastAsiaTheme="minorEastAsia" w:hAnsi="Cambria Math"/>
+                </w:rPr>
+                <m:t>2</m:t>
+              </m:r>
+            </m:sub>
+          </m:sSub>
+          <m:r>
+            <w:rPr>
+              <w:rFonts w:ascii="Cambria Math" w:eastAsiaTheme="minorEastAsia" w:hAnsi="Cambria Math"/>
+            </w:rPr>
+            <m:t>)</m:t>
+          </m:r>
+          <m:r>
+            <w:rPr>
+              <w:rFonts w:ascii="Cambria Math" w:eastAsiaTheme="minorEastAsia" w:hAnsi="Cambria Math"/>
+            </w:rPr>
+            <m:t xml:space="preserve"> </m:t>
+          </m:r>
+        </m:oMath>
+      </m:oMathPara>
+    </w:p>
+    <w:p>
+      <w:pPr>
+        <w:rPr>
+          <w:rFonts w:eastAsiaTheme="minorEastAsia"/>
+        </w:rPr>
+      </w:pPr>
+      <m:oMathPara>
+        <m:oMath>
+          <m:f>
+            <m:fPr>
+              <m:ctrlPr>
+                <w:rPr>
+                  <w:rFonts w:ascii="Cambria Math" w:eastAsiaTheme="minorEastAsia" w:hAnsi="Cambria Math"/>
+                  <w:i/>
+                </w:rPr>
+              </m:ctrlPr>
+            </m:fPr>
+            <m:num>
+              <m:r>
+                <w:rPr>
+                  <w:rFonts w:ascii="Cambria Math" w:eastAsiaTheme="minorEastAsia" w:hAnsi="Cambria Math"/>
+                </w:rPr>
+                <m:t>δL</m:t>
+              </m:r>
+            </m:num>
+            <m:den>
+              <m:r>
+                <w:rPr>
+                  <w:rFonts w:ascii="Cambria Math" w:eastAsiaTheme="minorEastAsia" w:hAnsi="Cambria Math"/>
+                </w:rPr>
+                <m:t>δ</m:t>
+              </m:r>
+              <m:sSup>
+                <m:sSupPr>
+                  <m:ctrlPr>
+                    <w:rPr>
+                      <w:rFonts w:ascii="Cambria Math" w:eastAsiaTheme="minorEastAsia" w:hAnsi="Cambria Math"/>
+                      <w:i/>
+                    </w:rPr>
+                  </m:ctrlPr>
+                </m:sSupPr>
+                <m:e>
+                  <m:acc>
+                    <m:accPr>
+                      <m:chr m:val="̇"/>
+                      <m:ctrlPr>
+                        <w:rPr>
+                          <w:rFonts w:ascii="Cambria Math" w:eastAsiaTheme="minorEastAsia" w:hAnsi="Cambria Math"/>
+                          <w:i/>
+                        </w:rPr>
+                      </m:ctrlPr>
+                    </m:accPr>
+                    <m:e>
+                      <m:r>
+                        <w:rPr>
+                          <w:rFonts w:ascii="Cambria Math" w:eastAsiaTheme="minorEastAsia" w:hAnsi="Cambria Math"/>
+                        </w:rPr>
+                        <m:t>q</m:t>
+                      </m:r>
+                    </m:e>
+                  </m:acc>
+                </m:e>
+                <m:sup>
+                  <m:r>
+                    <w:rPr>
+                      <w:rFonts w:ascii="Cambria Math" w:eastAsiaTheme="minorEastAsia" w:hAnsi="Cambria Math"/>
+                    </w:rPr>
+                    <m:t>T</m:t>
+                  </m:r>
+                </m:sup>
+              </m:sSup>
+            </m:den>
+          </m:f>
+          <m:r>
+            <w:rPr>
+              <w:rFonts w:ascii="Cambria Math" w:eastAsiaTheme="minorEastAsia" w:hAnsi="Cambria Math"/>
+            </w:rPr>
+            <m:t xml:space="preserve">= </m:t>
+          </m:r>
+          <m:sSub>
+            <m:sSubPr>
+              <m:ctrlPr>
+                <w:rPr>
+                  <w:rFonts w:ascii="Cambria Math" w:eastAsiaTheme="minorEastAsia" w:hAnsi="Cambria Math"/>
+                  <w:i/>
+                </w:rPr>
+              </m:ctrlPr>
+            </m:sSubPr>
+            <m:e>
+              <m:r>
+                <w:rPr>
+                  <w:rFonts w:ascii="Cambria Math" w:eastAsiaTheme="minorEastAsia" w:hAnsi="Cambria Math"/>
+                </w:rPr>
+                <m:t>(m</m:t>
+              </m:r>
+            </m:e>
+            <m:sub>
+              <m:r>
+                <w:rPr>
+                  <w:rFonts w:ascii="Cambria Math" w:eastAsiaTheme="minorEastAsia" w:hAnsi="Cambria Math"/>
+                </w:rPr>
+                <m:t>1</m:t>
+              </m:r>
+            </m:sub>
+          </m:sSub>
+          <m:r>
+            <w:rPr>
+              <w:rFonts w:ascii="Cambria Math" w:eastAsiaTheme="minorEastAsia" w:hAnsi="Cambria Math"/>
+            </w:rPr>
+            <m:t>+</m:t>
+          </m:r>
+          <m:sSub>
+            <m:sSubPr>
+              <m:ctrlPr>
+                <w:rPr>
+                  <w:rFonts w:ascii="Cambria Math" w:eastAsiaTheme="minorEastAsia" w:hAnsi="Cambria Math"/>
+                  <w:i/>
+                </w:rPr>
+              </m:ctrlPr>
+            </m:sSubPr>
+            <m:e>
+              <m:r>
+                <w:rPr>
+                  <w:rFonts w:ascii="Cambria Math" w:eastAsiaTheme="minorEastAsia" w:hAnsi="Cambria Math"/>
+                </w:rPr>
+                <m:t>m</m:t>
+              </m:r>
+            </m:e>
+            <m:sub>
+              <m:r>
+                <w:rPr>
+                  <w:rFonts w:ascii="Cambria Math" w:eastAsiaTheme="minorEastAsia" w:hAnsi="Cambria Math"/>
+                </w:rPr>
+                <m:t>2</m:t>
+              </m:r>
+            </m:sub>
+          </m:sSub>
+          <m:r>
+            <w:rPr>
+              <w:rFonts w:ascii="Cambria Math" w:eastAsiaTheme="minorEastAsia" w:hAnsi="Cambria Math"/>
+            </w:rPr>
+            <m:t>)</m:t>
+          </m:r>
+          <m:sSubSup>
+            <m:sSubSupPr>
+              <m:ctrlPr>
+                <w:rPr>
+                  <w:rFonts w:ascii="Cambria Math" w:eastAsiaTheme="minorEastAsia" w:hAnsi="Cambria Math"/>
+                  <w:i/>
+                </w:rPr>
+              </m:ctrlPr>
+            </m:sSubSupPr>
+            <m:e>
+              <m:r>
+                <w:rPr>
+                  <w:rFonts w:ascii="Cambria Math" w:eastAsiaTheme="minorEastAsia" w:hAnsi="Cambria Math"/>
+                </w:rPr>
+                <m:t>l</m:t>
+              </m:r>
+            </m:e>
+            <m:sub>
+              <m:r>
+                <w:rPr>
+                  <w:rFonts w:ascii="Cambria Math" w:eastAsiaTheme="minorEastAsia" w:hAnsi="Cambria Math"/>
+                </w:rPr>
+                <m:t>1</m:t>
+              </m:r>
+            </m:sub>
+            <m:sup>
+              <m:r>
+                <w:rPr>
+                  <w:rFonts w:ascii="Cambria Math" w:eastAsiaTheme="minorEastAsia" w:hAnsi="Cambria Math"/>
+                </w:rPr>
+                <m:t xml:space="preserve"> 2</m:t>
+              </m:r>
+            </m:sup>
+          </m:sSubSup>
+          <m:acc>
+            <m:accPr>
+              <m:chr m:val="̇"/>
+              <m:ctrlPr>
+                <w:rPr>
+                  <w:rFonts w:ascii="Cambria Math" w:eastAsiaTheme="minorEastAsia" w:hAnsi="Cambria Math"/>
+                  <w:i/>
+                </w:rPr>
+              </m:ctrlPr>
+            </m:accPr>
+            <m:e>
+              <m:sSub>
+                <m:sSubPr>
+                  <m:ctrlPr>
+                    <w:rPr>
+                      <w:rFonts w:ascii="Cambria Math" w:eastAsiaTheme="minorEastAsia" w:hAnsi="Cambria Math"/>
+                      <w:i/>
+                    </w:rPr>
+                  </m:ctrlPr>
+                </m:sSubPr>
+                <m:e>
+                  <m:r>
+                    <w:rPr>
+                      <w:rFonts w:ascii="Cambria Math" w:eastAsiaTheme="minorEastAsia" w:hAnsi="Cambria Math"/>
+                    </w:rPr>
+                    <m:t>φ</m:t>
+                  </m:r>
+                </m:e>
+                <m:sub>
+                  <m:r>
+                    <w:rPr>
+                      <w:rFonts w:ascii="Cambria Math" w:eastAsiaTheme="minorEastAsia" w:hAnsi="Cambria Math"/>
+                    </w:rPr>
+                    <m:t>1</m:t>
+                  </m:r>
+                </m:sub>
+              </m:sSub>
+            </m:e>
+          </m:acc>
+          <m:r>
+            <w:rPr>
+              <w:rFonts w:ascii="Cambria Math" w:eastAsiaTheme="minorEastAsia" w:hAnsi="Cambria Math"/>
+            </w:rPr>
+            <m:t>+</m:t>
+          </m:r>
+          <m:sSub>
+            <m:sSubPr>
+              <m:ctrlPr>
+                <w:rPr>
+                  <w:rFonts w:ascii="Cambria Math" w:eastAsiaTheme="minorEastAsia" w:hAnsi="Cambria Math"/>
+                  <w:i/>
+                </w:rPr>
+              </m:ctrlPr>
+            </m:sSubPr>
+            <m:e>
+              <m:r>
+                <w:rPr>
+                  <w:rFonts w:ascii="Cambria Math" w:eastAsiaTheme="minorEastAsia" w:hAnsi="Cambria Math"/>
+                </w:rPr>
+                <m:t>m</m:t>
+              </m:r>
+            </m:e>
+            <m:sub>
+              <m:r>
+                <w:rPr>
+                  <w:rFonts w:ascii="Cambria Math" w:eastAsiaTheme="minorEastAsia" w:hAnsi="Cambria Math"/>
+                </w:rPr>
+                <m:t>2</m:t>
+              </m:r>
+            </m:sub>
+          </m:sSub>
+          <m:sSubSup>
+            <m:sSubSupPr>
+              <m:ctrlPr>
+                <w:rPr>
+                  <w:rFonts w:ascii="Cambria Math" w:eastAsiaTheme="minorEastAsia" w:hAnsi="Cambria Math"/>
+                  <w:i/>
+                </w:rPr>
+              </m:ctrlPr>
+            </m:sSubSupPr>
+            <m:e>
+              <m:r>
+                <w:rPr>
+                  <w:rFonts w:ascii="Cambria Math" w:eastAsiaTheme="minorEastAsia" w:hAnsi="Cambria Math"/>
+                </w:rPr>
+                <m:t>l</m:t>
+              </m:r>
+            </m:e>
+            <m:sub>
+              <m:r>
+                <w:rPr>
+                  <w:rFonts w:ascii="Cambria Math" w:eastAsiaTheme="minorEastAsia" w:hAnsi="Cambria Math"/>
+                </w:rPr>
+                <m:t>2</m:t>
+              </m:r>
+            </m:sub>
+            <m:sup>
+              <m:r>
+                <w:rPr>
+                  <w:rFonts w:ascii="Cambria Math" w:eastAsiaTheme="minorEastAsia" w:hAnsi="Cambria Math"/>
+                </w:rPr>
+                <m:t xml:space="preserve"> 2</m:t>
+              </m:r>
+            </m:sup>
+          </m:sSubSup>
+          <m:acc>
+            <m:accPr>
+              <m:chr m:val="̇"/>
+              <m:ctrlPr>
+                <w:rPr>
+                  <w:rFonts w:ascii="Cambria Math" w:eastAsiaTheme="minorEastAsia" w:hAnsi="Cambria Math"/>
+                  <w:i/>
+                </w:rPr>
+              </m:ctrlPr>
+            </m:accPr>
+            <m:e>
+              <m:sSub>
+                <m:sSubPr>
+                  <m:ctrlPr>
+                    <w:rPr>
+                      <w:rFonts w:ascii="Cambria Math" w:eastAsiaTheme="minorEastAsia" w:hAnsi="Cambria Math"/>
+                      <w:i/>
+                    </w:rPr>
+                  </m:ctrlPr>
+                </m:sSubPr>
+                <m:e>
+                  <m:r>
+                    <w:rPr>
+                      <w:rFonts w:ascii="Cambria Math" w:eastAsiaTheme="minorEastAsia" w:hAnsi="Cambria Math"/>
+                    </w:rPr>
+                    <m:t>φ</m:t>
+                  </m:r>
+                </m:e>
+                <m:sub>
+                  <m:r>
+                    <w:rPr>
+                      <w:rFonts w:ascii="Cambria Math" w:eastAsiaTheme="minorEastAsia" w:hAnsi="Cambria Math"/>
+                    </w:rPr>
+                    <m:t>2</m:t>
+                  </m:r>
+                </m:sub>
+              </m:sSub>
+            </m:e>
+          </m:acc>
+          <m:r>
+            <w:rPr>
+              <w:rFonts w:ascii="Cambria Math" w:eastAsiaTheme="minorEastAsia" w:hAnsi="Cambria Math"/>
+            </w:rPr>
+            <m:t>+</m:t>
+          </m:r>
+          <m:sSub>
+            <m:sSubPr>
+              <m:ctrlPr>
+                <w:rPr>
+                  <w:rFonts w:ascii="Cambria Math" w:eastAsiaTheme="minorEastAsia" w:hAnsi="Cambria Math"/>
+                  <w:i/>
+                </w:rPr>
+              </m:ctrlPr>
+            </m:sSubPr>
+            <m:e>
+              <m:r>
+                <w:rPr>
+                  <w:rFonts w:ascii="Cambria Math" w:eastAsiaTheme="minorEastAsia" w:hAnsi="Cambria Math"/>
+                </w:rPr>
+                <m:t>m</m:t>
+              </m:r>
+            </m:e>
+            <m:sub>
+              <m:r>
+                <w:rPr>
+                  <w:rFonts w:ascii="Cambria Math" w:eastAsiaTheme="minorEastAsia" w:hAnsi="Cambria Math"/>
+                </w:rPr>
+                <m:t>2</m:t>
+              </m:r>
+            </m:sub>
+          </m:sSub>
+          <m:sSub>
+            <m:sSubPr>
+              <m:ctrlPr>
+                <w:rPr>
+                  <w:rFonts w:ascii="Cambria Math" w:eastAsiaTheme="minorEastAsia" w:hAnsi="Cambria Math"/>
+                  <w:i/>
+                </w:rPr>
+              </m:ctrlPr>
+            </m:sSubPr>
+            <m:e>
+              <m:r>
+                <w:rPr>
+                  <w:rFonts w:ascii="Cambria Math" w:eastAsiaTheme="minorEastAsia" w:hAnsi="Cambria Math"/>
+                </w:rPr>
+                <m:t>l</m:t>
+              </m:r>
+            </m:e>
+            <m:sub>
+              <m:r>
+                <w:rPr>
+                  <w:rFonts w:ascii="Cambria Math" w:eastAsiaTheme="minorEastAsia" w:hAnsi="Cambria Math"/>
+                </w:rPr>
+                <m:t>1</m:t>
+              </m:r>
+            </m:sub>
+          </m:sSub>
+          <m:sSub>
+            <m:sSubPr>
+              <m:ctrlPr>
+                <w:rPr>
+                  <w:rFonts w:ascii="Cambria Math" w:eastAsiaTheme="minorEastAsia" w:hAnsi="Cambria Math"/>
+                  <w:i/>
+                </w:rPr>
+              </m:ctrlPr>
+            </m:sSubPr>
+            <m:e>
+              <m:r>
+                <w:rPr>
+                  <w:rFonts w:ascii="Cambria Math" w:eastAsiaTheme="minorEastAsia" w:hAnsi="Cambria Math"/>
+                </w:rPr>
+                <m:t>l</m:t>
+              </m:r>
+            </m:e>
+            <m:sub>
+              <m:r>
+                <w:rPr>
+                  <w:rFonts w:ascii="Cambria Math" w:eastAsiaTheme="minorEastAsia" w:hAnsi="Cambria Math"/>
+                </w:rPr>
+                <m:t>2</m:t>
+              </m:r>
+            </m:sub>
+          </m:sSub>
+          <m:r>
+            <m:rPr>
+              <m:sty m:val="p"/>
+            </m:rPr>
+            <w:rPr>
+              <w:rFonts w:ascii="Cambria Math" w:eastAsiaTheme="minorEastAsia" w:hAnsi="Cambria Math"/>
+            </w:rPr>
+            <m:t>cos(</m:t>
+          </m:r>
+          <m:sSub>
+            <m:sSubPr>
+              <m:ctrlPr>
+                <w:rPr>
+                  <w:rFonts w:ascii="Cambria Math" w:eastAsiaTheme="minorEastAsia" w:hAnsi="Cambria Math"/>
+                </w:rPr>
+              </m:ctrlPr>
+            </m:sSubPr>
+            <m:e>
+              <m:r>
+                <m:rPr>
+                  <m:sty m:val="p"/>
+                </m:rPr>
+                <w:rPr>
+                  <w:rFonts w:ascii="Cambria Math" w:eastAsiaTheme="minorEastAsia" w:hAnsi="Cambria Math"/>
+                </w:rPr>
+                <m:t>φ</m:t>
+              </m:r>
+            </m:e>
+            <m:sub>
+              <m:r>
+                <m:rPr>
+                  <m:sty m:val="p"/>
+                </m:rPr>
+                <w:rPr>
+                  <w:rFonts w:ascii="Cambria Math" w:eastAsiaTheme="minorEastAsia" w:hAnsi="Cambria Math"/>
+                </w:rPr>
+                <m:t>1</m:t>
+              </m:r>
+            </m:sub>
+          </m:sSub>
+          <m:r>
+            <w:rPr>
+              <w:rFonts w:ascii="Cambria Math" w:eastAsiaTheme="minorEastAsia" w:hAnsi="Cambria Math"/>
+            </w:rPr>
+            <m:t>-</m:t>
+          </m:r>
+          <m:sSub>
+            <m:sSubPr>
+              <m:ctrlPr>
+                <w:rPr>
+                  <w:rFonts w:ascii="Cambria Math" w:eastAsiaTheme="minorEastAsia" w:hAnsi="Cambria Math"/>
+                </w:rPr>
+              </m:ctrlPr>
+            </m:sSubPr>
+            <m:e>
+              <m:r>
+                <m:rPr>
+                  <m:sty m:val="p"/>
+                </m:rPr>
+                <w:rPr>
+                  <w:rFonts w:ascii="Cambria Math" w:eastAsiaTheme="minorEastAsia" w:hAnsi="Cambria Math"/>
+                </w:rPr>
+                <m:t>φ</m:t>
+              </m:r>
+            </m:e>
+            <m:sub>
+              <m:r>
+                <m:rPr>
+                  <m:sty m:val="p"/>
+                </m:rPr>
+                <w:rPr>
+                  <w:rFonts w:ascii="Cambria Math" w:eastAsiaTheme="minorEastAsia" w:hAnsi="Cambria Math"/>
+                </w:rPr>
+                <m:t>2</m:t>
+              </m:r>
+            </m:sub>
+          </m:sSub>
+          <m:r>
+            <w:rPr>
+              <w:rFonts w:ascii="Cambria Math" w:eastAsiaTheme="minorEastAsia" w:hAnsi="Cambria Math"/>
+            </w:rPr>
+            <m:t>)</m:t>
+          </m:r>
+          <m:acc>
+            <m:accPr>
+              <m:chr m:val="̇"/>
+              <m:ctrlPr>
+                <w:rPr>
+                  <w:rFonts w:ascii="Cambria Math" w:eastAsiaTheme="minorEastAsia" w:hAnsi="Cambria Math"/>
+                  <w:i/>
+                </w:rPr>
+              </m:ctrlPr>
+            </m:accPr>
+            <m:e>
+              <m:sSub>
+                <m:sSubPr>
+                  <m:ctrlPr>
+                    <w:rPr>
+                      <w:rFonts w:ascii="Cambria Math" w:eastAsiaTheme="minorEastAsia" w:hAnsi="Cambria Math"/>
+                      <w:i/>
+                    </w:rPr>
+                  </m:ctrlPr>
+                </m:sSubPr>
+                <m:e>
+                  <m:r>
+                    <w:rPr>
+                      <w:rFonts w:ascii="Cambria Math" w:eastAsiaTheme="minorEastAsia" w:hAnsi="Cambria Math"/>
+                    </w:rPr>
+                    <m:t>φ</m:t>
+                  </m:r>
+                </m:e>
+                <m:sub>
+                  <m:r>
+                    <w:rPr>
+                      <w:rFonts w:ascii="Cambria Math" w:eastAsiaTheme="minorEastAsia" w:hAnsi="Cambria Math"/>
+                    </w:rPr>
+                    <m:t>1</m:t>
+                  </m:r>
+                </m:sub>
+              </m:sSub>
+            </m:e>
+          </m:acc>
+          <m:r>
+            <w:rPr>
+              <w:rFonts w:ascii="Cambria Math" w:eastAsiaTheme="minorEastAsia" w:hAnsi="Cambria Math"/>
+            </w:rPr>
+            <m:t>+</m:t>
+          </m:r>
+          <m:sSub>
+            <m:sSubPr>
+              <m:ctrlPr>
+                <w:rPr>
+                  <w:rFonts w:ascii="Cambria Math" w:eastAsiaTheme="minorEastAsia" w:hAnsi="Cambria Math"/>
+                  <w:i/>
+                </w:rPr>
+              </m:ctrlPr>
+            </m:sSubPr>
+            <m:e>
+              <m:sSub>
+                <m:sSubPr>
+                  <m:ctrlPr>
+                    <w:rPr>
+                      <w:rFonts w:ascii="Cambria Math" w:eastAsiaTheme="minorEastAsia" w:hAnsi="Cambria Math"/>
+                      <w:i/>
+                    </w:rPr>
+                  </m:ctrlPr>
+                </m:sSubPr>
+                <m:e>
+                  <m:r>
+                    <w:rPr>
+                      <w:rFonts w:ascii="Cambria Math" w:eastAsiaTheme="minorEastAsia" w:hAnsi="Cambria Math"/>
+                    </w:rPr>
+                    <m:t>m</m:t>
+                  </m:r>
+                </m:e>
+                <m:sub>
+                  <m:r>
+                    <w:rPr>
+                      <w:rFonts w:ascii="Cambria Math" w:eastAsiaTheme="minorEastAsia" w:hAnsi="Cambria Math"/>
+                    </w:rPr>
+                    <m:t>2</m:t>
+                  </m:r>
+                </m:sub>
+              </m:sSub>
+              <m:r>
+                <w:rPr>
+                  <w:rFonts w:ascii="Cambria Math" w:eastAsiaTheme="minorEastAsia" w:hAnsi="Cambria Math"/>
+                </w:rPr>
+                <m:t>l</m:t>
+              </m:r>
+            </m:e>
+            <m:sub>
+              <m:r>
+                <w:rPr>
+                  <w:rFonts w:ascii="Cambria Math" w:eastAsiaTheme="minorEastAsia" w:hAnsi="Cambria Math"/>
+                </w:rPr>
+                <m:t>1</m:t>
+              </m:r>
+            </m:sub>
+          </m:sSub>
+          <m:sSub>
+            <m:sSubPr>
+              <m:ctrlPr>
+                <w:rPr>
+                  <w:rFonts w:ascii="Cambria Math" w:eastAsiaTheme="minorEastAsia" w:hAnsi="Cambria Math"/>
+                  <w:i/>
+                </w:rPr>
+              </m:ctrlPr>
+            </m:sSubPr>
+            <m:e>
+              <m:r>
+                <w:rPr>
+                  <w:rFonts w:ascii="Cambria Math" w:eastAsiaTheme="minorEastAsia" w:hAnsi="Cambria Math"/>
+                </w:rPr>
+                <m:t>l</m:t>
+              </m:r>
+            </m:e>
+            <m:sub>
+              <m:r>
+                <w:rPr>
+                  <w:rFonts w:ascii="Cambria Math" w:eastAsiaTheme="minorEastAsia" w:hAnsi="Cambria Math"/>
+                </w:rPr>
+                <m:t>2</m:t>
+              </m:r>
+            </m:sub>
+          </m:sSub>
+          <m:r>
+            <m:rPr>
+              <m:sty m:val="p"/>
+            </m:rPr>
+            <w:rPr>
+              <w:rFonts w:ascii="Cambria Math" w:eastAsiaTheme="minorEastAsia" w:hAnsi="Cambria Math"/>
+            </w:rPr>
+            <m:t>cos(</m:t>
+          </m:r>
+          <m:sSub>
+            <m:sSubPr>
+              <m:ctrlPr>
+                <w:rPr>
+                  <w:rFonts w:ascii="Cambria Math" w:eastAsiaTheme="minorEastAsia" w:hAnsi="Cambria Math"/>
+                </w:rPr>
+              </m:ctrlPr>
+            </m:sSubPr>
+            <m:e>
+              <m:r>
+                <m:rPr>
+                  <m:sty m:val="p"/>
+                </m:rPr>
+                <w:rPr>
+                  <w:rFonts w:ascii="Cambria Math" w:eastAsiaTheme="minorEastAsia" w:hAnsi="Cambria Math"/>
+                </w:rPr>
+                <m:t>φ</m:t>
+              </m:r>
+            </m:e>
+            <m:sub>
+              <m:r>
+                <m:rPr>
+                  <m:sty m:val="p"/>
+                </m:rPr>
+                <w:rPr>
+                  <w:rFonts w:ascii="Cambria Math" w:eastAsiaTheme="minorEastAsia" w:hAnsi="Cambria Math"/>
+                </w:rPr>
+                <m:t>1</m:t>
+              </m:r>
+            </m:sub>
+          </m:sSub>
+          <m:r>
+            <w:rPr>
+              <w:rFonts w:ascii="Cambria Math" w:eastAsiaTheme="minorEastAsia" w:hAnsi="Cambria Math"/>
+            </w:rPr>
+            <m:t>-</m:t>
+          </m:r>
+          <m:sSub>
+            <m:sSubPr>
+              <m:ctrlPr>
+                <w:rPr>
+                  <w:rFonts w:ascii="Cambria Math" w:eastAsiaTheme="minorEastAsia" w:hAnsi="Cambria Math"/>
+                </w:rPr>
+              </m:ctrlPr>
+            </m:sSubPr>
+            <m:e>
+              <m:r>
+                <m:rPr>
+                  <m:sty m:val="p"/>
+                </m:rPr>
+                <w:rPr>
+                  <w:rFonts w:ascii="Cambria Math" w:eastAsiaTheme="minorEastAsia" w:hAnsi="Cambria Math"/>
+                </w:rPr>
+                <m:t>φ</m:t>
+              </m:r>
+            </m:e>
+            <m:sub>
+              <m:r>
+                <m:rPr>
+                  <m:sty m:val="p"/>
+                </m:rPr>
+                <w:rPr>
+                  <w:rFonts w:ascii="Cambria Math" w:eastAsiaTheme="minorEastAsia" w:hAnsi="Cambria Math"/>
+                </w:rPr>
+                <m:t>2</m:t>
+              </m:r>
+            </m:sub>
+          </m:sSub>
+          <m:r>
+            <w:rPr>
+              <w:rFonts w:ascii="Cambria Math" w:eastAsiaTheme="minorEastAsia" w:hAnsi="Cambria Math"/>
+            </w:rPr>
+            <m:t>)</m:t>
+          </m:r>
+          <m:acc>
+            <m:accPr>
+              <m:chr m:val="̇"/>
+              <m:ctrlPr>
+                <w:rPr>
+                  <w:rFonts w:ascii="Cambria Math" w:eastAsiaTheme="minorEastAsia" w:hAnsi="Cambria Math"/>
+                  <w:i/>
+                </w:rPr>
+              </m:ctrlPr>
+            </m:accPr>
+            <m:e>
+              <m:sSub>
+                <m:sSubPr>
+                  <m:ctrlPr>
+                    <w:rPr>
+                      <w:rFonts w:ascii="Cambria Math" w:eastAsiaTheme="minorEastAsia" w:hAnsi="Cambria Math"/>
+                      <w:i/>
+                    </w:rPr>
+                  </m:ctrlPr>
+                </m:sSubPr>
+                <m:e>
+                  <m:r>
+                    <w:rPr>
+                      <w:rFonts w:ascii="Cambria Math" w:eastAsiaTheme="minorEastAsia" w:hAnsi="Cambria Math"/>
+                    </w:rPr>
+                    <m:t>φ</m:t>
+                  </m:r>
+                </m:e>
+                <m:sub>
+                  <m:r>
+                    <w:rPr>
+                      <w:rFonts w:ascii="Cambria Math" w:eastAsiaTheme="minorEastAsia" w:hAnsi="Cambria Math"/>
+                    </w:rPr>
+                    <m:t>2</m:t>
+                  </m:r>
+                </m:sub>
+              </m:sSub>
+            </m:e>
+          </m:acc>
+        </m:oMath>
+      </m:oMathPara>
+    </w:p>
+    <w:p>
+      <w:pPr>
+        <w:rPr>
+          <w:rFonts w:eastAsiaTheme="minorEastAsia"/>
+        </w:rPr>
+      </w:pPr>
+      <m:oMathPara>
+        <m:oMath>
+          <m:f>
+            <m:fPr>
+              <m:ctrlPr>
+                <w:rPr>
+                  <w:rFonts w:ascii="Cambria Math" w:eastAsiaTheme="minorEastAsia" w:hAnsi="Cambria Math"/>
+                  <w:i/>
+                </w:rPr>
+              </m:ctrlPr>
+            </m:fPr>
+            <m:num>
+              <m:r>
+                <w:rPr>
+                  <w:rFonts w:ascii="Cambria Math" w:eastAsiaTheme="minorEastAsia" w:hAnsi="Cambria Math"/>
+                </w:rPr>
+                <m:t>d</m:t>
+              </m:r>
+            </m:num>
+            <m:den>
+              <m:r>
+                <w:rPr>
+                  <w:rFonts w:ascii="Cambria Math" w:eastAsiaTheme="minorEastAsia" w:hAnsi="Cambria Math"/>
+                </w:rPr>
+                <m:t>dt</m:t>
+              </m:r>
+            </m:den>
+          </m:f>
+          <m:d>
+            <m:dPr>
+              <m:ctrlPr>
+                <w:rPr>
+                  <w:rFonts w:ascii="Cambria Math" w:eastAsiaTheme="minorEastAsia" w:hAnsi="Cambria Math"/>
+                  <w:i/>
+                </w:rPr>
+              </m:ctrlPr>
+            </m:dPr>
+            <m:e>
+              <m:f>
+                <m:fPr>
+                  <m:ctrlPr>
+                    <w:rPr>
+                      <w:rFonts w:ascii="Cambria Math" w:eastAsiaTheme="minorEastAsia" w:hAnsi="Cambria Math"/>
+                      <w:i/>
+                    </w:rPr>
+                  </m:ctrlPr>
+                </m:fPr>
+                <m:num>
+                  <m:r>
+                    <w:rPr>
+                      <w:rFonts w:ascii="Cambria Math" w:eastAsiaTheme="minorEastAsia" w:hAnsi="Cambria Math"/>
+                    </w:rPr>
+                    <m:t>δL</m:t>
+                  </m:r>
+                </m:num>
+                <m:den>
+                  <m:r>
+                    <w:rPr>
+                      <w:rFonts w:ascii="Cambria Math" w:eastAsiaTheme="minorEastAsia" w:hAnsi="Cambria Math"/>
+                    </w:rPr>
+                    <m:t>δ</m:t>
+                  </m:r>
+                  <m:sSup>
+                    <m:sSupPr>
+                      <m:ctrlPr>
+                        <w:rPr>
+                          <w:rFonts w:ascii="Cambria Math" w:eastAsiaTheme="minorEastAsia" w:hAnsi="Cambria Math"/>
+                          <w:i/>
+                        </w:rPr>
+                      </m:ctrlPr>
+                    </m:sSupPr>
+                    <m:e>
+                      <m:acc>
+                        <m:accPr>
+                          <m:chr m:val="̇"/>
+                          <m:ctrlPr>
+                            <w:rPr>
+                              <w:rFonts w:ascii="Cambria Math" w:eastAsiaTheme="minorEastAsia" w:hAnsi="Cambria Math"/>
+                              <w:i/>
+                            </w:rPr>
+                          </m:ctrlPr>
+                        </m:accPr>
+                        <m:e>
+                          <m:r>
+                            <w:rPr>
+                              <w:rFonts w:ascii="Cambria Math" w:eastAsiaTheme="minorEastAsia" w:hAnsi="Cambria Math"/>
+                            </w:rPr>
+                            <m:t>q</m:t>
+                          </m:r>
+                        </m:e>
+                      </m:acc>
+                    </m:e>
+                    <m:sup>
+                      <m:r>
+                        <w:rPr>
+                          <w:rFonts w:ascii="Cambria Math" w:eastAsiaTheme="minorEastAsia" w:hAnsi="Cambria Math"/>
+                        </w:rPr>
+                        <m:t>T</m:t>
+                      </m:r>
+                    </m:sup>
+                  </m:sSup>
+                </m:den>
+              </m:f>
+            </m:e>
+          </m:d>
+          <m:r>
+            <w:rPr>
+              <w:rFonts w:ascii="Cambria Math" w:eastAsiaTheme="minorEastAsia" w:hAnsi="Cambria Math"/>
+            </w:rPr>
+            <m:t xml:space="preserve">= </m:t>
+          </m:r>
+          <m:sSub>
+            <m:sSubPr>
+              <m:ctrlPr>
+                <w:rPr>
+                  <w:rFonts w:ascii="Cambria Math" w:eastAsiaTheme="minorEastAsia" w:hAnsi="Cambria Math"/>
+                  <w:i/>
+                </w:rPr>
+              </m:ctrlPr>
+            </m:sSubPr>
+            <m:e>
+              <m:r>
+                <w:rPr>
+                  <w:rFonts w:ascii="Cambria Math" w:eastAsiaTheme="minorEastAsia" w:hAnsi="Cambria Math"/>
+                </w:rPr>
+                <m:t>(m</m:t>
+              </m:r>
+            </m:e>
+            <m:sub>
+              <m:r>
+                <w:rPr>
+                  <w:rFonts w:ascii="Cambria Math" w:eastAsiaTheme="minorEastAsia" w:hAnsi="Cambria Math"/>
+                </w:rPr>
+                <m:t>1</m:t>
+              </m:r>
+            </m:sub>
+          </m:sSub>
+          <m:r>
+            <w:rPr>
+              <w:rFonts w:ascii="Cambria Math" w:eastAsiaTheme="minorEastAsia" w:hAnsi="Cambria Math"/>
+            </w:rPr>
+            <m:t>+</m:t>
+          </m:r>
+          <m:sSub>
+            <m:sSubPr>
+              <m:ctrlPr>
+                <w:rPr>
+                  <w:rFonts w:ascii="Cambria Math" w:eastAsiaTheme="minorEastAsia" w:hAnsi="Cambria Math"/>
+                  <w:i/>
+                </w:rPr>
+              </m:ctrlPr>
+            </m:sSubPr>
+            <m:e>
+              <m:r>
+                <w:rPr>
+                  <w:rFonts w:ascii="Cambria Math" w:eastAsiaTheme="minorEastAsia" w:hAnsi="Cambria Math"/>
+                </w:rPr>
+                <m:t>m</m:t>
+              </m:r>
+            </m:e>
+            <m:sub>
+              <m:r>
+                <w:rPr>
+                  <w:rFonts w:ascii="Cambria Math" w:eastAsiaTheme="minorEastAsia" w:hAnsi="Cambria Math"/>
+                </w:rPr>
+                <m:t>2</m:t>
+              </m:r>
+            </m:sub>
+          </m:sSub>
+          <m:r>
+            <w:rPr>
+              <w:rFonts w:ascii="Cambria Math" w:eastAsiaTheme="minorEastAsia" w:hAnsi="Cambria Math"/>
+            </w:rPr>
+            <m:t>)</m:t>
+          </m:r>
+          <m:sSubSup>
+            <m:sSubSupPr>
+              <m:ctrlPr>
+                <w:rPr>
+                  <w:rFonts w:ascii="Cambria Math" w:eastAsiaTheme="minorEastAsia" w:hAnsi="Cambria Math"/>
+                  <w:i/>
+                </w:rPr>
+              </m:ctrlPr>
+            </m:sSubSupPr>
+            <m:e>
+              <m:r>
+                <w:rPr>
+                  <w:rFonts w:ascii="Cambria Math" w:eastAsiaTheme="minorEastAsia" w:hAnsi="Cambria Math"/>
+                </w:rPr>
+                <m:t>l</m:t>
+              </m:r>
+            </m:e>
+            <m:sub>
+              <m:r>
+                <w:rPr>
+                  <w:rFonts w:ascii="Cambria Math" w:eastAsiaTheme="minorEastAsia" w:hAnsi="Cambria Math"/>
+                </w:rPr>
+                <m:t>1</m:t>
+              </m:r>
+            </m:sub>
+            <m:sup>
+              <m:r>
+                <w:rPr>
+                  <w:rFonts w:ascii="Cambria Math" w:eastAsiaTheme="minorEastAsia" w:hAnsi="Cambria Math"/>
+                </w:rPr>
+                <m:t xml:space="preserve"> 2</m:t>
+              </m:r>
+            </m:sup>
+          </m:sSubSup>
+          <m:sSub>
+            <m:sSubPr>
+              <m:ctrlPr>
+                <w:rPr>
+                  <w:rFonts w:ascii="Cambria Math" w:eastAsiaTheme="minorEastAsia" w:hAnsi="Cambria Math"/>
+                  <w:i/>
+                </w:rPr>
+              </m:ctrlPr>
+            </m:sSubPr>
+            <m:e>
+              <m:acc>
+                <m:accPr>
+                  <m:chr m:val="̈"/>
+                  <m:ctrlPr>
+                    <w:rPr>
+                      <w:rFonts w:ascii="Cambria Math" w:eastAsiaTheme="minorEastAsia" w:hAnsi="Cambria Math"/>
+                      <w:i/>
+                    </w:rPr>
+                  </m:ctrlPr>
+                </m:accPr>
+                <m:e>
+                  <m:r>
+                    <w:rPr>
+                      <w:rFonts w:ascii="Cambria Math" w:eastAsiaTheme="minorEastAsia" w:hAnsi="Cambria Math"/>
+                    </w:rPr>
+                    <m:t>φ</m:t>
+                  </m:r>
+                </m:e>
+              </m:acc>
+            </m:e>
+            <m:sub>
+              <m:r>
+                <w:rPr>
+                  <w:rFonts w:ascii="Cambria Math" w:eastAsiaTheme="minorEastAsia" w:hAnsi="Cambria Math"/>
+                </w:rPr>
+                <m:t>1</m:t>
+              </m:r>
+            </m:sub>
+          </m:sSub>
+          <m:r>
+            <w:rPr>
+              <w:rFonts w:ascii="Cambria Math" w:eastAsiaTheme="minorEastAsia" w:hAnsi="Cambria Math"/>
+            </w:rPr>
+            <m:t>+</m:t>
+          </m:r>
+          <m:sSub>
+            <m:sSubPr>
+              <m:ctrlPr>
+                <w:rPr>
+                  <w:rFonts w:ascii="Cambria Math" w:eastAsiaTheme="minorEastAsia" w:hAnsi="Cambria Math"/>
+                  <w:i/>
+                </w:rPr>
+              </m:ctrlPr>
+            </m:sSubPr>
+            <m:e>
+              <m:r>
+                <w:rPr>
+                  <w:rFonts w:ascii="Cambria Math" w:eastAsiaTheme="minorEastAsia" w:hAnsi="Cambria Math"/>
+                </w:rPr>
+                <m:t>m</m:t>
+              </m:r>
+            </m:e>
+            <m:sub>
+              <m:r>
+                <w:rPr>
+                  <w:rFonts w:ascii="Cambria Math" w:eastAsiaTheme="minorEastAsia" w:hAnsi="Cambria Math"/>
+                </w:rPr>
+                <m:t>2</m:t>
+              </m:r>
+            </m:sub>
+          </m:sSub>
+          <m:sSubSup>
+            <m:sSubSupPr>
+              <m:ctrlPr>
+                <w:rPr>
+                  <w:rFonts w:ascii="Cambria Math" w:eastAsiaTheme="minorEastAsia" w:hAnsi="Cambria Math"/>
+                  <w:i/>
+                </w:rPr>
+              </m:ctrlPr>
+            </m:sSubSupPr>
+            <m:e>
+              <m:r>
+                <w:rPr>
+                  <w:rFonts w:ascii="Cambria Math" w:eastAsiaTheme="minorEastAsia" w:hAnsi="Cambria Math"/>
+                </w:rPr>
+                <m:t>l</m:t>
+              </m:r>
+            </m:e>
+            <m:sub>
+              <m:r>
+                <w:rPr>
+                  <w:rFonts w:ascii="Cambria Math" w:eastAsiaTheme="minorEastAsia" w:hAnsi="Cambria Math"/>
+                </w:rPr>
+                <m:t>2</m:t>
+              </m:r>
+            </m:sub>
+            <m:sup>
+              <m:r>
+                <w:rPr>
+                  <w:rFonts w:ascii="Cambria Math" w:eastAsiaTheme="minorEastAsia" w:hAnsi="Cambria Math"/>
+                </w:rPr>
+                <m:t xml:space="preserve"> 2</m:t>
+              </m:r>
+            </m:sup>
+          </m:sSubSup>
+          <m:sSub>
+            <m:sSubPr>
+              <m:ctrlPr>
+                <w:rPr>
+                  <w:rFonts w:ascii="Cambria Math" w:eastAsiaTheme="minorEastAsia" w:hAnsi="Cambria Math"/>
+                  <w:i/>
+                </w:rPr>
+              </m:ctrlPr>
+            </m:sSubPr>
+            <m:e>
+              <m:acc>
+                <m:accPr>
+                  <m:chr m:val="̈"/>
+                  <m:ctrlPr>
+                    <w:rPr>
+                      <w:rFonts w:ascii="Cambria Math" w:eastAsiaTheme="minorEastAsia" w:hAnsi="Cambria Math"/>
+                      <w:i/>
+                    </w:rPr>
+                  </m:ctrlPr>
+                </m:accPr>
+                <m:e>
+                  <m:r>
+                    <w:rPr>
+                      <w:rFonts w:ascii="Cambria Math" w:eastAsiaTheme="minorEastAsia" w:hAnsi="Cambria Math"/>
+                    </w:rPr>
+                    <m:t>φ</m:t>
+                  </m:r>
+                </m:e>
+              </m:acc>
+            </m:e>
+            <m:sub>
+              <m:r>
+                <w:rPr>
+                  <w:rFonts w:ascii="Cambria Math" w:eastAsiaTheme="minorEastAsia" w:hAnsi="Cambria Math"/>
+                </w:rPr>
+                <m:t>2</m:t>
+              </m:r>
+            </m:sub>
+          </m:sSub>
+          <m:r>
+            <w:rPr>
+              <w:rFonts w:ascii="Cambria Math" w:eastAsiaTheme="minorEastAsia" w:hAnsi="Cambria Math"/>
+            </w:rPr>
+            <m:t>+</m:t>
+          </m:r>
+          <m:sSub>
+            <m:sSubPr>
+              <m:ctrlPr>
+                <w:rPr>
+                  <w:rFonts w:ascii="Cambria Math" w:eastAsiaTheme="minorEastAsia" w:hAnsi="Cambria Math"/>
+                  <w:i/>
+                </w:rPr>
+              </m:ctrlPr>
+            </m:sSubPr>
+            <m:e>
+              <m:r>
+                <w:rPr>
+                  <w:rFonts w:ascii="Cambria Math" w:eastAsiaTheme="minorEastAsia" w:hAnsi="Cambria Math"/>
+                </w:rPr>
+                <m:t>m</m:t>
+              </m:r>
+            </m:e>
+            <m:sub>
+              <m:r>
+                <w:rPr>
+                  <w:rFonts w:ascii="Cambria Math" w:eastAsiaTheme="minorEastAsia" w:hAnsi="Cambria Math"/>
+                </w:rPr>
+                <m:t>2</m:t>
+              </m:r>
+            </m:sub>
+          </m:sSub>
+          <m:sSub>
+            <m:sSubPr>
+              <m:ctrlPr>
+                <w:rPr>
+                  <w:rFonts w:ascii="Cambria Math" w:eastAsiaTheme="minorEastAsia" w:hAnsi="Cambria Math"/>
+                  <w:i/>
+                </w:rPr>
+              </m:ctrlPr>
+            </m:sSubPr>
+            <m:e>
+              <m:r>
+                <w:rPr>
+                  <w:rFonts w:ascii="Cambria Math" w:eastAsiaTheme="minorEastAsia" w:hAnsi="Cambria Math"/>
+                </w:rPr>
+                <m:t>l</m:t>
+              </m:r>
+            </m:e>
+            <m:sub>
+              <m:r>
+                <w:rPr>
+                  <w:rFonts w:ascii="Cambria Math" w:eastAsiaTheme="minorEastAsia" w:hAnsi="Cambria Math"/>
+                </w:rPr>
+                <m:t>1</m:t>
+              </m:r>
+            </m:sub>
+          </m:sSub>
+          <m:sSub>
+            <m:sSubPr>
+              <m:ctrlPr>
+                <w:rPr>
+                  <w:rFonts w:ascii="Cambria Math" w:eastAsiaTheme="minorEastAsia" w:hAnsi="Cambria Math"/>
+                  <w:i/>
+                </w:rPr>
+              </m:ctrlPr>
+            </m:sSubPr>
+            <m:e>
+              <m:r>
+                <w:rPr>
+                  <w:rFonts w:ascii="Cambria Math" w:eastAsiaTheme="minorEastAsia" w:hAnsi="Cambria Math"/>
+                </w:rPr>
+                <m:t>l</m:t>
+              </m:r>
+            </m:e>
+            <m:sub>
+              <m:r>
+                <w:rPr>
+                  <w:rFonts w:ascii="Cambria Math" w:eastAsiaTheme="minorEastAsia" w:hAnsi="Cambria Math"/>
+                </w:rPr>
+                <m:t>2</m:t>
+              </m:r>
+            </m:sub>
+          </m:sSub>
+          <m:r>
+            <m:rPr>
+              <m:sty m:val="p"/>
+            </m:rPr>
+            <w:rPr>
+              <w:rFonts w:ascii="Cambria Math" w:eastAsiaTheme="minorEastAsia" w:hAnsi="Cambria Math"/>
+            </w:rPr>
+            <m:t>cos(</m:t>
+          </m:r>
+          <m:sSub>
+            <m:sSubPr>
+              <m:ctrlPr>
+                <w:rPr>
+                  <w:rFonts w:ascii="Cambria Math" w:eastAsiaTheme="minorEastAsia" w:hAnsi="Cambria Math"/>
+                </w:rPr>
+              </m:ctrlPr>
+            </m:sSubPr>
+            <m:e>
+              <m:r>
+                <m:rPr>
+                  <m:sty m:val="p"/>
+                </m:rPr>
+                <w:rPr>
+                  <w:rFonts w:ascii="Cambria Math" w:eastAsiaTheme="minorEastAsia" w:hAnsi="Cambria Math"/>
+                </w:rPr>
+                <m:t>φ</m:t>
+              </m:r>
+            </m:e>
+            <m:sub>
+              <m:r>
+                <m:rPr>
+                  <m:sty m:val="p"/>
+                </m:rPr>
+                <w:rPr>
+                  <w:rFonts w:ascii="Cambria Math" w:eastAsiaTheme="minorEastAsia" w:hAnsi="Cambria Math"/>
+                </w:rPr>
+                <m:t>1</m:t>
+              </m:r>
+            </m:sub>
+          </m:sSub>
+          <m:r>
+            <w:rPr>
+              <w:rFonts w:ascii="Cambria Math" w:eastAsiaTheme="minorEastAsia" w:hAnsi="Cambria Math"/>
+            </w:rPr>
+            <m:t>-</m:t>
+          </m:r>
+          <m:sSub>
+            <m:sSubPr>
+              <m:ctrlPr>
+                <w:rPr>
+                  <w:rFonts w:ascii="Cambria Math" w:eastAsiaTheme="minorEastAsia" w:hAnsi="Cambria Math"/>
+                </w:rPr>
+              </m:ctrlPr>
+            </m:sSubPr>
+            <m:e>
+              <m:r>
+                <m:rPr>
+                  <m:sty m:val="p"/>
+                </m:rPr>
+                <w:rPr>
+                  <w:rFonts w:ascii="Cambria Math" w:eastAsiaTheme="minorEastAsia" w:hAnsi="Cambria Math"/>
+                </w:rPr>
+                <m:t>φ</m:t>
+              </m:r>
+            </m:e>
+            <m:sub>
+              <m:r>
+                <m:rPr>
+                  <m:sty m:val="p"/>
+                </m:rPr>
+                <w:rPr>
+                  <w:rFonts w:ascii="Cambria Math" w:eastAsiaTheme="minorEastAsia" w:hAnsi="Cambria Math"/>
+                </w:rPr>
+                <m:t>2</m:t>
+              </m:r>
+            </m:sub>
+          </m:sSub>
+          <m:r>
+            <w:rPr>
+              <w:rFonts w:ascii="Cambria Math" w:eastAsiaTheme="minorEastAsia" w:hAnsi="Cambria Math"/>
+            </w:rPr>
+            <m:t>)</m:t>
+          </m:r>
+          <m:sSub>
+            <m:sSubPr>
+              <m:ctrlPr>
+                <w:rPr>
+                  <w:rFonts w:ascii="Cambria Math" w:eastAsiaTheme="minorEastAsia" w:hAnsi="Cambria Math"/>
+                  <w:i/>
+                </w:rPr>
+              </m:ctrlPr>
+            </m:sSubPr>
+            <m:e>
+              <m:acc>
+                <m:accPr>
+                  <m:chr m:val="̈"/>
+                  <m:ctrlPr>
+                    <w:rPr>
+                      <w:rFonts w:ascii="Cambria Math" w:eastAsiaTheme="minorEastAsia" w:hAnsi="Cambria Math"/>
+                      <w:i/>
+                    </w:rPr>
+                  </m:ctrlPr>
+                </m:accPr>
+                <m:e>
+                  <m:r>
+                    <w:rPr>
+                      <w:rFonts w:ascii="Cambria Math" w:eastAsiaTheme="minorEastAsia" w:hAnsi="Cambria Math"/>
+                    </w:rPr>
+                    <m:t>φ</m:t>
+                  </m:r>
+                </m:e>
+              </m:acc>
+            </m:e>
+            <m:sub>
+              <m:r>
+                <w:rPr>
+                  <w:rFonts w:ascii="Cambria Math" w:eastAsiaTheme="minorEastAsia" w:hAnsi="Cambria Math"/>
+                </w:rPr>
+                <m:t>1</m:t>
+              </m:r>
+            </m:sub>
+          </m:sSub>
+          <m:r>
+            <w:rPr>
+              <w:rFonts w:ascii="Cambria Math" w:eastAsiaTheme="minorEastAsia" w:hAnsi="Cambria Math"/>
+            </w:rPr>
+            <m:t>+</m:t>
+          </m:r>
+          <m:sSub>
+            <m:sSubPr>
+              <m:ctrlPr>
+                <w:rPr>
+                  <w:rFonts w:ascii="Cambria Math" w:eastAsiaTheme="minorEastAsia" w:hAnsi="Cambria Math"/>
+                  <w:i/>
+                </w:rPr>
+              </m:ctrlPr>
+            </m:sSubPr>
+            <m:e>
+              <m:sSub>
+                <m:sSubPr>
+                  <m:ctrlPr>
+                    <w:rPr>
+                      <w:rFonts w:ascii="Cambria Math" w:eastAsiaTheme="minorEastAsia" w:hAnsi="Cambria Math"/>
+                      <w:i/>
+                    </w:rPr>
+                  </m:ctrlPr>
+                </m:sSubPr>
+                <m:e>
+                  <m:r>
+                    <w:rPr>
+                      <w:rFonts w:ascii="Cambria Math" w:eastAsiaTheme="minorEastAsia" w:hAnsi="Cambria Math"/>
+                    </w:rPr>
+                    <m:t>m</m:t>
+                  </m:r>
+                </m:e>
+                <m:sub>
+                  <m:r>
+                    <w:rPr>
+                      <w:rFonts w:ascii="Cambria Math" w:eastAsiaTheme="minorEastAsia" w:hAnsi="Cambria Math"/>
+                    </w:rPr>
+                    <m:t>2</m:t>
+                  </m:r>
+                </m:sub>
+              </m:sSub>
+              <m:r>
+                <w:rPr>
+                  <w:rFonts w:ascii="Cambria Math" w:eastAsiaTheme="minorEastAsia" w:hAnsi="Cambria Math"/>
+                </w:rPr>
+                <m:t>l</m:t>
+              </m:r>
+            </m:e>
+            <m:sub>
+              <m:r>
+                <w:rPr>
+                  <w:rFonts w:ascii="Cambria Math" w:eastAsiaTheme="minorEastAsia" w:hAnsi="Cambria Math"/>
+                </w:rPr>
+                <m:t>1</m:t>
+              </m:r>
+            </m:sub>
+          </m:sSub>
+          <m:sSub>
+            <m:sSubPr>
+              <m:ctrlPr>
+                <w:rPr>
+                  <w:rFonts w:ascii="Cambria Math" w:eastAsiaTheme="minorEastAsia" w:hAnsi="Cambria Math"/>
+                  <w:i/>
+                </w:rPr>
+              </m:ctrlPr>
+            </m:sSubPr>
+            <m:e>
+              <m:r>
+                <w:rPr>
+                  <w:rFonts w:ascii="Cambria Math" w:eastAsiaTheme="minorEastAsia" w:hAnsi="Cambria Math"/>
+                </w:rPr>
+                <m:t>l</m:t>
+              </m:r>
+            </m:e>
+            <m:sub>
+              <m:r>
+                <w:rPr>
+                  <w:rFonts w:ascii="Cambria Math" w:eastAsiaTheme="minorEastAsia" w:hAnsi="Cambria Math"/>
+                </w:rPr>
+                <m:t>2</m:t>
+              </m:r>
+            </m:sub>
+          </m:sSub>
+          <m:r>
+            <m:rPr>
+              <m:sty m:val="p"/>
+            </m:rPr>
+            <w:rPr>
+              <w:rFonts w:ascii="Cambria Math" w:eastAsiaTheme="minorEastAsia" w:hAnsi="Cambria Math"/>
+            </w:rPr>
+            <m:t>cos(</m:t>
+          </m:r>
+          <m:sSub>
+            <m:sSubPr>
+              <m:ctrlPr>
+                <w:rPr>
+                  <w:rFonts w:ascii="Cambria Math" w:eastAsiaTheme="minorEastAsia" w:hAnsi="Cambria Math"/>
+                </w:rPr>
+              </m:ctrlPr>
+            </m:sSubPr>
+            <m:e>
+              <m:r>
+                <m:rPr>
+                  <m:sty m:val="p"/>
+                </m:rPr>
+                <w:rPr>
+                  <w:rFonts w:ascii="Cambria Math" w:eastAsiaTheme="minorEastAsia" w:hAnsi="Cambria Math"/>
+                </w:rPr>
+                <m:t>φ</m:t>
+              </m:r>
+            </m:e>
+            <m:sub>
+              <m:r>
+                <m:rPr>
+                  <m:sty m:val="p"/>
+                </m:rPr>
+                <w:rPr>
+                  <w:rFonts w:ascii="Cambria Math" w:eastAsiaTheme="minorEastAsia" w:hAnsi="Cambria Math"/>
+                </w:rPr>
+                <m:t>1</m:t>
+              </m:r>
+            </m:sub>
+          </m:sSub>
+          <m:r>
+            <w:rPr>
+              <w:rFonts w:ascii="Cambria Math" w:eastAsiaTheme="minorEastAsia" w:hAnsi="Cambria Math"/>
+            </w:rPr>
+            <m:t>-</m:t>
+          </m:r>
+          <m:sSub>
+            <m:sSubPr>
+              <m:ctrlPr>
+                <w:rPr>
+                  <w:rFonts w:ascii="Cambria Math" w:eastAsiaTheme="minorEastAsia" w:hAnsi="Cambria Math"/>
+                </w:rPr>
+              </m:ctrlPr>
+            </m:sSubPr>
+            <m:e>
+              <m:r>
+                <m:rPr>
+                  <m:sty m:val="p"/>
+                </m:rPr>
+                <w:rPr>
+                  <w:rFonts w:ascii="Cambria Math" w:eastAsiaTheme="minorEastAsia" w:hAnsi="Cambria Math"/>
+                </w:rPr>
+                <m:t>φ</m:t>
+              </m:r>
+            </m:e>
+            <m:sub>
+              <m:r>
+                <m:rPr>
+                  <m:sty m:val="p"/>
+                </m:rPr>
+                <w:rPr>
+                  <w:rFonts w:ascii="Cambria Math" w:eastAsiaTheme="minorEastAsia" w:hAnsi="Cambria Math"/>
+                </w:rPr>
+                <m:t>2</m:t>
+              </m:r>
+            </m:sub>
+          </m:sSub>
+          <m:r>
+            <w:rPr>
+              <w:rFonts w:ascii="Cambria Math" w:eastAsiaTheme="minorEastAsia" w:hAnsi="Cambria Math"/>
+            </w:rPr>
+            <m:t>)</m:t>
+          </m:r>
+          <m:sSub>
+            <m:sSubPr>
+              <m:ctrlPr>
+                <w:rPr>
+                  <w:rFonts w:ascii="Cambria Math" w:eastAsiaTheme="minorEastAsia" w:hAnsi="Cambria Math"/>
+                  <w:i/>
+                </w:rPr>
+              </m:ctrlPr>
+            </m:sSubPr>
+            <m:e>
+              <m:acc>
+                <m:accPr>
+                  <m:chr m:val="̈"/>
+                  <m:ctrlPr>
+                    <w:rPr>
+                      <w:rFonts w:ascii="Cambria Math" w:eastAsiaTheme="minorEastAsia" w:hAnsi="Cambria Math"/>
+                      <w:i/>
+                    </w:rPr>
+                  </m:ctrlPr>
+                </m:accPr>
+                <m:e>
+                  <m:r>
+                    <w:rPr>
+                      <w:rFonts w:ascii="Cambria Math" w:eastAsiaTheme="minorEastAsia" w:hAnsi="Cambria Math"/>
+                    </w:rPr>
+                    <m:t>φ</m:t>
+                  </m:r>
+                </m:e>
+              </m:acc>
+            </m:e>
+            <m:sub>
+              <m:r>
+                <w:rPr>
+                  <w:rFonts w:ascii="Cambria Math" w:eastAsiaTheme="minorEastAsia" w:hAnsi="Cambria Math"/>
+                </w:rPr>
+                <m:t>2</m:t>
+              </m:r>
+            </m:sub>
+          </m:sSub>
+        </m:oMath>
+      </m:oMathPara>
+    </w:p>
+    <w:p>
+      <w:pPr>
+        <w:rPr>
+          <w:rFonts w:eastAsiaTheme="minorEastAsia"/>
+        </w:rPr>
+      </w:pPr>
+      <m:oMathPara>
+        <m:oMath>
+          <m:f>
+            <m:fPr>
+              <m:ctrlPr>
+                <w:rPr>
+                  <w:rFonts w:ascii="Cambria Math" w:eastAsiaTheme="minorEastAsia" w:hAnsi="Cambria Math"/>
+                  <w:i/>
+                </w:rPr>
+              </m:ctrlPr>
+            </m:fPr>
+            <m:num>
+              <m:r>
+                <w:rPr>
+                  <w:rFonts w:ascii="Cambria Math" w:eastAsiaTheme="minorEastAsia" w:hAnsi="Cambria Math"/>
+                </w:rPr>
+                <m:t>δL</m:t>
+              </m:r>
+            </m:num>
+            <m:den>
+              <m:r>
+                <w:rPr>
+                  <w:rFonts w:ascii="Cambria Math" w:eastAsiaTheme="minorEastAsia" w:hAnsi="Cambria Math"/>
+                </w:rPr>
+                <m:t>δ</m:t>
+              </m:r>
+              <m:sSup>
+                <m:sSupPr>
+                  <m:ctrlPr>
+                    <w:rPr>
+                      <w:rFonts w:ascii="Cambria Math" w:eastAsiaTheme="minorEastAsia" w:hAnsi="Cambria Math"/>
+                      <w:i/>
+                    </w:rPr>
+                  </m:ctrlPr>
+                </m:sSupPr>
+                <m:e>
+                  <m:r>
+                    <w:rPr>
+                      <w:rFonts w:ascii="Cambria Math" w:eastAsiaTheme="minorEastAsia" w:hAnsi="Cambria Math"/>
+                    </w:rPr>
+                    <m:t>q</m:t>
+                  </m:r>
+                </m:e>
+                <m:sup>
+                  <m:r>
+                    <w:rPr>
+                      <w:rFonts w:ascii="Cambria Math" w:eastAsiaTheme="minorEastAsia" w:hAnsi="Cambria Math"/>
+                    </w:rPr>
+                    <m:t>T</m:t>
+                  </m:r>
+                </m:sup>
+              </m:sSup>
+            </m:den>
+          </m:f>
+          <m:r>
+            <w:rPr>
+              <w:rFonts w:ascii="Cambria Math" w:eastAsiaTheme="minorEastAsia" w:hAnsi="Cambria Math"/>
+            </w:rPr>
+            <m:t>=</m:t>
+          </m:r>
+          <m:r>
+            <w:rPr>
+              <w:rFonts w:ascii="Cambria Math" w:eastAsiaTheme="minorEastAsia" w:hAnsi="Cambria Math"/>
+            </w:rPr>
+            <m:t xml:space="preserve">- </m:t>
+          </m:r>
+          <m:sSub>
+            <m:sSubPr>
+              <m:ctrlPr>
+                <w:rPr>
+                  <w:rFonts w:ascii="Cambria Math" w:eastAsiaTheme="minorEastAsia" w:hAnsi="Cambria Math"/>
+                  <w:i/>
+                </w:rPr>
+              </m:ctrlPr>
+            </m:sSubPr>
+            <m:e>
+              <m:sSub>
+                <m:sSubPr>
+                  <m:ctrlPr>
+                    <w:rPr>
+                      <w:rFonts w:ascii="Cambria Math" w:eastAsiaTheme="minorEastAsia" w:hAnsi="Cambria Math"/>
+                      <w:i/>
+                    </w:rPr>
+                  </m:ctrlPr>
+                </m:sSubPr>
+                <m:e>
+                  <m:r>
+                    <w:rPr>
+                      <w:rFonts w:ascii="Cambria Math" w:eastAsiaTheme="minorEastAsia" w:hAnsi="Cambria Math"/>
+                    </w:rPr>
+                    <m:t>m</m:t>
+                  </m:r>
+                </m:e>
+                <m:sub>
+                  <m:r>
+                    <w:rPr>
+                      <w:rFonts w:ascii="Cambria Math" w:eastAsiaTheme="minorEastAsia" w:hAnsi="Cambria Math"/>
+                    </w:rPr>
+                    <m:t>2</m:t>
+                  </m:r>
+                </m:sub>
+              </m:sSub>
+              <m:r>
+                <w:rPr>
+                  <w:rFonts w:ascii="Cambria Math" w:eastAsiaTheme="minorEastAsia" w:hAnsi="Cambria Math"/>
+                </w:rPr>
+                <m:t>l</m:t>
+              </m:r>
+            </m:e>
+            <m:sub>
+              <m:r>
+                <w:rPr>
+                  <w:rFonts w:ascii="Cambria Math" w:eastAsiaTheme="minorEastAsia" w:hAnsi="Cambria Math"/>
+                </w:rPr>
+                <m:t>1</m:t>
+              </m:r>
+            </m:sub>
+          </m:sSub>
+          <m:sSubSup>
+            <m:sSubSupPr>
+              <m:ctrlPr>
+                <w:rPr>
+                  <w:rFonts w:ascii="Cambria Math" w:eastAsiaTheme="minorEastAsia" w:hAnsi="Cambria Math"/>
+                  <w:i/>
+                </w:rPr>
+              </m:ctrlPr>
+            </m:sSubSupPr>
+            <m:e>
+              <m:acc>
+                <m:accPr>
+                  <m:chr m:val="̇"/>
+                  <m:ctrlPr>
+                    <w:rPr>
+                      <w:rFonts w:ascii="Cambria Math" w:eastAsiaTheme="minorEastAsia" w:hAnsi="Cambria Math"/>
+                      <w:i/>
+                    </w:rPr>
+                  </m:ctrlPr>
+                </m:accPr>
+                <m:e>
+                  <m:r>
+                    <w:rPr>
+                      <w:rFonts w:ascii="Cambria Math" w:eastAsiaTheme="minorEastAsia" w:hAnsi="Cambria Math"/>
+                    </w:rPr>
+                    <m:t>φ</m:t>
+                  </m:r>
+                </m:e>
+              </m:acc>
+            </m:e>
+            <m:sub>
+              <m:r>
+                <w:rPr>
+                  <w:rFonts w:ascii="Cambria Math" w:eastAsiaTheme="minorEastAsia" w:hAnsi="Cambria Math"/>
+                </w:rPr>
+                <m:t>1</m:t>
+              </m:r>
+            </m:sub>
+            <m:sup>
+              <m:r>
+                <w:rPr>
+                  <w:rFonts w:ascii="Cambria Math" w:eastAsiaTheme="minorEastAsia" w:hAnsi="Cambria Math"/>
+                </w:rPr>
+                <m:t xml:space="preserve"> 2</m:t>
+              </m:r>
+            </m:sup>
+          </m:sSubSup>
+          <m:sSub>
+            <m:sSubPr>
+              <m:ctrlPr>
+                <w:rPr>
+                  <w:rFonts w:ascii="Cambria Math" w:eastAsiaTheme="minorEastAsia" w:hAnsi="Cambria Math"/>
+                  <w:i/>
+                </w:rPr>
+              </m:ctrlPr>
+            </m:sSubPr>
+            <m:e>
+              <m:r>
+                <w:rPr>
+                  <w:rFonts w:ascii="Cambria Math" w:eastAsiaTheme="minorEastAsia" w:hAnsi="Cambria Math"/>
+                </w:rPr>
+                <m:t>l</m:t>
+              </m:r>
+            </m:e>
+            <m:sub>
+              <m:r>
+                <w:rPr>
+                  <w:rFonts w:ascii="Cambria Math" w:eastAsiaTheme="minorEastAsia" w:hAnsi="Cambria Math"/>
+                </w:rPr>
+                <m:t>2</m:t>
+              </m:r>
+            </m:sub>
+          </m:sSub>
+          <m:acc>
+            <m:accPr>
+              <m:chr m:val="̇"/>
+              <m:ctrlPr>
+                <w:rPr>
+                  <w:rFonts w:ascii="Cambria Math" w:eastAsiaTheme="minorEastAsia" w:hAnsi="Cambria Math"/>
+                  <w:i/>
+                </w:rPr>
+              </m:ctrlPr>
+            </m:accPr>
+            <m:e>
+              <m:sSub>
+                <m:sSubPr>
+                  <m:ctrlPr>
+                    <w:rPr>
+                      <w:rFonts w:ascii="Cambria Math" w:eastAsiaTheme="minorEastAsia" w:hAnsi="Cambria Math"/>
+                      <w:i/>
+                    </w:rPr>
+                  </m:ctrlPr>
+                </m:sSubPr>
+                <m:e>
+                  <m:r>
+                    <w:rPr>
+                      <w:rFonts w:ascii="Cambria Math" w:eastAsiaTheme="minorEastAsia" w:hAnsi="Cambria Math"/>
+                    </w:rPr>
+                    <m:t>φ</m:t>
+                  </m:r>
+                </m:e>
+                <m:sub>
+                  <m:r>
+                    <w:rPr>
+                      <w:rFonts w:ascii="Cambria Math" w:eastAsiaTheme="minorEastAsia" w:hAnsi="Cambria Math"/>
+                    </w:rPr>
+                    <m:t>2</m:t>
+                  </m:r>
+                </m:sub>
+              </m:sSub>
+            </m:e>
+          </m:acc>
+          <m:r>
+            <m:rPr>
+              <m:sty m:val="p"/>
+            </m:rPr>
+            <w:rPr>
+              <w:rFonts w:ascii="Cambria Math" w:eastAsiaTheme="minorEastAsia" w:hAnsi="Cambria Math"/>
+            </w:rPr>
+            <m:t>sin</m:t>
+          </m:r>
+          <m:d>
+            <m:dPr>
+              <m:ctrlPr>
+                <w:rPr>
+                  <w:rFonts w:ascii="Cambria Math" w:eastAsiaTheme="minorEastAsia" w:hAnsi="Cambria Math"/>
+                </w:rPr>
+              </m:ctrlPr>
+            </m:dPr>
+            <m:e>
+              <m:sSub>
+                <m:sSubPr>
+                  <m:ctrlPr>
+                    <w:rPr>
+                      <w:rFonts w:ascii="Cambria Math" w:eastAsiaTheme="minorEastAsia" w:hAnsi="Cambria Math"/>
+                    </w:rPr>
+                  </m:ctrlPr>
+                </m:sSubPr>
+                <m:e>
+                  <m:r>
+                    <m:rPr>
+                      <m:sty m:val="p"/>
+                    </m:rPr>
+                    <w:rPr>
+                      <w:rFonts w:ascii="Cambria Math" w:eastAsiaTheme="minorEastAsia" w:hAnsi="Cambria Math"/>
+                    </w:rPr>
+                    <m:t>φ</m:t>
+                  </m:r>
+                </m:e>
+                <m:sub>
+                  <m:r>
+                    <m:rPr>
+                      <m:sty m:val="p"/>
+                    </m:rPr>
+                    <w:rPr>
+                      <w:rFonts w:ascii="Cambria Math" w:eastAsiaTheme="minorEastAsia" w:hAnsi="Cambria Math"/>
+                    </w:rPr>
+                    <m:t>1</m:t>
+                  </m:r>
+                </m:sub>
+              </m:sSub>
+              <m:r>
+                <w:rPr>
+                  <w:rFonts w:ascii="Cambria Math" w:eastAsiaTheme="minorEastAsia" w:hAnsi="Cambria Math"/>
+                </w:rPr>
+                <m:t>-</m:t>
+              </m:r>
+              <m:sSub>
+                <m:sSubPr>
+                  <m:ctrlPr>
+                    <w:rPr>
+                      <w:rFonts w:ascii="Cambria Math" w:eastAsiaTheme="minorEastAsia" w:hAnsi="Cambria Math"/>
+                    </w:rPr>
+                  </m:ctrlPr>
+                </m:sSubPr>
+                <m:e>
+                  <m:r>
+                    <m:rPr>
+                      <m:sty m:val="p"/>
+                    </m:rPr>
+                    <w:rPr>
+                      <w:rFonts w:ascii="Cambria Math" w:eastAsiaTheme="minorEastAsia" w:hAnsi="Cambria Math"/>
+                    </w:rPr>
+                    <m:t>φ</m:t>
+                  </m:r>
+                </m:e>
+                <m:sub>
+                  <m:r>
+                    <m:rPr>
+                      <m:sty m:val="p"/>
+                    </m:rPr>
+                    <w:rPr>
+                      <w:rFonts w:ascii="Cambria Math" w:eastAsiaTheme="minorEastAsia" w:hAnsi="Cambria Math"/>
+                    </w:rPr>
+                    <m:t>2</m:t>
+                  </m:r>
+                </m:sub>
+              </m:sSub>
+              <m:ctrlPr>
+                <w:rPr>
+                  <w:rFonts w:ascii="Cambria Math" w:eastAsiaTheme="minorEastAsia" w:hAnsi="Cambria Math"/>
+                  <w:i/>
+                </w:rPr>
+              </m:ctrlPr>
             </m:e>
           </m:d>
           <m:r>
@@ -7641,6 +11618,466 @@
               </m:ctrlPr>
             </m:sSubPr>
             <m:e>
+              <m:sSub>
+                <m:sSubPr>
+                  <m:ctrlPr>
+                    <w:rPr>
+                      <w:rFonts w:ascii="Cambria Math" w:eastAsiaTheme="minorEastAsia" w:hAnsi="Cambria Math"/>
+                      <w:i/>
+                    </w:rPr>
+                  </m:ctrlPr>
+                </m:sSubPr>
+                <m:e>
+                  <m:r>
+                    <w:rPr>
+                      <w:rFonts w:ascii="Cambria Math" w:eastAsiaTheme="minorEastAsia" w:hAnsi="Cambria Math"/>
+                    </w:rPr>
+                    <m:t>m</m:t>
+                  </m:r>
+                </m:e>
+                <m:sub>
+                  <m:r>
+                    <w:rPr>
+                      <w:rFonts w:ascii="Cambria Math" w:eastAsiaTheme="minorEastAsia" w:hAnsi="Cambria Math"/>
+                    </w:rPr>
+                    <m:t>2</m:t>
+                  </m:r>
+                </m:sub>
+              </m:sSub>
+              <m:r>
+                <w:rPr>
+                  <w:rFonts w:ascii="Cambria Math" w:eastAsiaTheme="minorEastAsia" w:hAnsi="Cambria Math"/>
+                </w:rPr>
+                <m:t>l</m:t>
+              </m:r>
+            </m:e>
+            <m:sub>
+              <m:r>
+                <w:rPr>
+                  <w:rFonts w:ascii="Cambria Math" w:eastAsiaTheme="minorEastAsia" w:hAnsi="Cambria Math"/>
+                </w:rPr>
+                <m:t>1</m:t>
+              </m:r>
+            </m:sub>
+          </m:sSub>
+          <m:acc>
+            <m:accPr>
+              <m:chr m:val="̇"/>
+              <m:ctrlPr>
+                <w:rPr>
+                  <w:rFonts w:ascii="Cambria Math" w:eastAsiaTheme="minorEastAsia" w:hAnsi="Cambria Math"/>
+                  <w:i/>
+                </w:rPr>
+              </m:ctrlPr>
+            </m:accPr>
+            <m:e>
+              <m:sSub>
+                <m:sSubPr>
+                  <m:ctrlPr>
+                    <w:rPr>
+                      <w:rFonts w:ascii="Cambria Math" w:eastAsiaTheme="minorEastAsia" w:hAnsi="Cambria Math"/>
+                      <w:i/>
+                    </w:rPr>
+                  </m:ctrlPr>
+                </m:sSubPr>
+                <m:e>
+                  <m:r>
+                    <w:rPr>
+                      <w:rFonts w:ascii="Cambria Math" w:eastAsiaTheme="minorEastAsia" w:hAnsi="Cambria Math"/>
+                    </w:rPr>
+                    <m:t>φ</m:t>
+                  </m:r>
+                </m:e>
+                <m:sub>
+                  <m:r>
+                    <w:rPr>
+                      <w:rFonts w:ascii="Cambria Math" w:eastAsiaTheme="minorEastAsia" w:hAnsi="Cambria Math"/>
+                    </w:rPr>
+                    <m:t>1</m:t>
+                  </m:r>
+                </m:sub>
+              </m:sSub>
+            </m:e>
+          </m:acc>
+          <m:sSub>
+            <m:sSubPr>
+              <m:ctrlPr>
+                <w:rPr>
+                  <w:rFonts w:ascii="Cambria Math" w:eastAsiaTheme="minorEastAsia" w:hAnsi="Cambria Math"/>
+                  <w:i/>
+                </w:rPr>
+              </m:ctrlPr>
+            </m:sSubPr>
+            <m:e>
+              <m:r>
+                <w:rPr>
+                  <w:rFonts w:ascii="Cambria Math" w:eastAsiaTheme="minorEastAsia" w:hAnsi="Cambria Math"/>
+                </w:rPr>
+                <m:t>l</m:t>
+              </m:r>
+            </m:e>
+            <m:sub>
+              <m:r>
+                <w:rPr>
+                  <w:rFonts w:ascii="Cambria Math" w:eastAsiaTheme="minorEastAsia" w:hAnsi="Cambria Math"/>
+                </w:rPr>
+                <m:t>2</m:t>
+              </m:r>
+            </m:sub>
+          </m:sSub>
+          <m:sSubSup>
+            <m:sSubSupPr>
+              <m:ctrlPr>
+                <w:rPr>
+                  <w:rFonts w:ascii="Cambria Math" w:eastAsiaTheme="minorEastAsia" w:hAnsi="Cambria Math"/>
+                  <w:i/>
+                </w:rPr>
+              </m:ctrlPr>
+            </m:sSubSupPr>
+            <m:e>
+              <m:acc>
+                <m:accPr>
+                  <m:chr m:val="̇"/>
+                  <m:ctrlPr>
+                    <w:rPr>
+                      <w:rFonts w:ascii="Cambria Math" w:eastAsiaTheme="minorEastAsia" w:hAnsi="Cambria Math"/>
+                      <w:i/>
+                    </w:rPr>
+                  </m:ctrlPr>
+                </m:accPr>
+                <m:e>
+                  <m:r>
+                    <w:rPr>
+                      <w:rFonts w:ascii="Cambria Math" w:eastAsiaTheme="minorEastAsia" w:hAnsi="Cambria Math"/>
+                    </w:rPr>
+                    <m:t>φ</m:t>
+                  </m:r>
+                </m:e>
+              </m:acc>
+            </m:e>
+            <m:sub>
+              <m:r>
+                <w:rPr>
+                  <w:rFonts w:ascii="Cambria Math" w:eastAsiaTheme="minorEastAsia" w:hAnsi="Cambria Math"/>
+                </w:rPr>
+                <m:t>2</m:t>
+              </m:r>
+            </m:sub>
+            <m:sup>
+              <m:r>
+                <w:rPr>
+                  <w:rFonts w:ascii="Cambria Math" w:eastAsiaTheme="minorEastAsia" w:hAnsi="Cambria Math"/>
+                </w:rPr>
+                <m:t xml:space="preserve"> 2</m:t>
+              </m:r>
+            </m:sup>
+          </m:sSubSup>
+          <m:r>
+            <m:rPr>
+              <m:sty m:val="p"/>
+            </m:rPr>
+            <w:rPr>
+              <w:rFonts w:ascii="Cambria Math" w:eastAsiaTheme="minorEastAsia" w:hAnsi="Cambria Math"/>
+            </w:rPr>
+            <m:t>sin(</m:t>
+          </m:r>
+          <m:sSub>
+            <m:sSubPr>
+              <m:ctrlPr>
+                <w:rPr>
+                  <w:rFonts w:ascii="Cambria Math" w:eastAsiaTheme="minorEastAsia" w:hAnsi="Cambria Math"/>
+                </w:rPr>
+              </m:ctrlPr>
+            </m:sSubPr>
+            <m:e>
+              <m:r>
+                <m:rPr>
+                  <m:sty m:val="p"/>
+                </m:rPr>
+                <w:rPr>
+                  <w:rFonts w:ascii="Cambria Math" w:eastAsiaTheme="minorEastAsia" w:hAnsi="Cambria Math"/>
+                </w:rPr>
+                <m:t>φ</m:t>
+              </m:r>
+            </m:e>
+            <m:sub>
+              <m:r>
+                <m:rPr>
+                  <m:sty m:val="p"/>
+                </m:rPr>
+                <w:rPr>
+                  <w:rFonts w:ascii="Cambria Math" w:eastAsiaTheme="minorEastAsia" w:hAnsi="Cambria Math"/>
+                </w:rPr>
+                <m:t>1</m:t>
+              </m:r>
+            </m:sub>
+          </m:sSub>
+          <m:r>
+            <w:rPr>
+              <w:rFonts w:ascii="Cambria Math" w:eastAsiaTheme="minorEastAsia" w:hAnsi="Cambria Math"/>
+            </w:rPr>
+            <m:t>-</m:t>
+          </m:r>
+          <m:sSub>
+            <m:sSubPr>
+              <m:ctrlPr>
+                <w:rPr>
+                  <w:rFonts w:ascii="Cambria Math" w:eastAsiaTheme="minorEastAsia" w:hAnsi="Cambria Math"/>
+                </w:rPr>
+              </m:ctrlPr>
+            </m:sSubPr>
+            <m:e>
+              <m:r>
+                <m:rPr>
+                  <m:sty m:val="p"/>
+                </m:rPr>
+                <w:rPr>
+                  <w:rFonts w:ascii="Cambria Math" w:eastAsiaTheme="minorEastAsia" w:hAnsi="Cambria Math"/>
+                </w:rPr>
+                <m:t>φ</m:t>
+              </m:r>
+            </m:e>
+            <m:sub>
+              <m:r>
+                <m:rPr>
+                  <m:sty m:val="p"/>
+                </m:rPr>
+                <w:rPr>
+                  <w:rFonts w:ascii="Cambria Math" w:eastAsiaTheme="minorEastAsia" w:hAnsi="Cambria Math"/>
+                </w:rPr>
+                <m:t>2</m:t>
+              </m:r>
+            </m:sub>
+          </m:sSub>
+          <m:r>
+            <w:rPr>
+              <w:rFonts w:ascii="Cambria Math" w:eastAsiaTheme="minorEastAsia" w:hAnsi="Cambria Math"/>
+            </w:rPr>
+            <m:t>)</m:t>
+          </m:r>
+          <m:r>
+            <w:rPr>
+              <w:rFonts w:ascii="Cambria Math" w:eastAsiaTheme="minorEastAsia" w:hAnsi="Cambria Math"/>
+            </w:rPr>
+            <m:t>-</m:t>
+          </m:r>
+          <m:d>
+            <m:dPr>
+              <m:ctrlPr>
+                <w:rPr>
+                  <w:rFonts w:ascii="Cambria Math" w:eastAsiaTheme="minorEastAsia" w:hAnsi="Cambria Math"/>
+                  <w:i/>
+                </w:rPr>
+              </m:ctrlPr>
+            </m:dPr>
+            <m:e>
+              <m:sSub>
+                <m:sSubPr>
+                  <m:ctrlPr>
+                    <w:rPr>
+                      <w:rFonts w:ascii="Cambria Math" w:eastAsiaTheme="minorEastAsia" w:hAnsi="Cambria Math"/>
+                      <w:i/>
+                    </w:rPr>
+                  </m:ctrlPr>
+                </m:sSubPr>
+                <m:e>
+                  <m:r>
+                    <w:rPr>
+                      <w:rFonts w:ascii="Cambria Math" w:eastAsiaTheme="minorEastAsia" w:hAnsi="Cambria Math"/>
+                    </w:rPr>
+                    <m:t>m</m:t>
+                  </m:r>
+                </m:e>
+                <m:sub>
+                  <m:r>
+                    <w:rPr>
+                      <w:rFonts w:ascii="Cambria Math" w:eastAsiaTheme="minorEastAsia" w:hAnsi="Cambria Math"/>
+                    </w:rPr>
+                    <m:t>1</m:t>
+                  </m:r>
+                </m:sub>
+              </m:sSub>
+              <m:r>
+                <w:rPr>
+                  <w:rFonts w:ascii="Cambria Math" w:eastAsiaTheme="minorEastAsia" w:hAnsi="Cambria Math"/>
+                </w:rPr>
+                <m:t>+</m:t>
+              </m:r>
+              <m:sSub>
+                <m:sSubPr>
+                  <m:ctrlPr>
+                    <w:rPr>
+                      <w:rFonts w:ascii="Cambria Math" w:eastAsiaTheme="minorEastAsia" w:hAnsi="Cambria Math"/>
+                      <w:i/>
+                    </w:rPr>
+                  </m:ctrlPr>
+                </m:sSubPr>
+                <m:e>
+                  <m:r>
+                    <w:rPr>
+                      <w:rFonts w:ascii="Cambria Math" w:eastAsiaTheme="minorEastAsia" w:hAnsi="Cambria Math"/>
+                    </w:rPr>
+                    <m:t>m</m:t>
+                  </m:r>
+                </m:e>
+                <m:sub>
+                  <m:r>
+                    <w:rPr>
+                      <w:rFonts w:ascii="Cambria Math" w:eastAsiaTheme="minorEastAsia" w:hAnsi="Cambria Math"/>
+                    </w:rPr>
+                    <m:t>2</m:t>
+                  </m:r>
+                </m:sub>
+              </m:sSub>
+            </m:e>
+          </m:d>
+          <m:r>
+            <w:rPr>
+              <w:rFonts w:ascii="Cambria Math" w:eastAsiaTheme="minorEastAsia" w:hAnsi="Cambria Math"/>
+            </w:rPr>
+            <m:t>g</m:t>
+          </m:r>
+          <m:sSub>
+            <m:sSubPr>
+              <m:ctrlPr>
+                <w:rPr>
+                  <w:rFonts w:ascii="Cambria Math" w:eastAsiaTheme="minorEastAsia" w:hAnsi="Cambria Math"/>
+                  <w:i/>
+                </w:rPr>
+              </m:ctrlPr>
+            </m:sSubPr>
+            <m:e>
+              <m:r>
+                <w:rPr>
+                  <w:rFonts w:ascii="Cambria Math" w:eastAsiaTheme="minorEastAsia" w:hAnsi="Cambria Math"/>
+                </w:rPr>
+                <m:t>l</m:t>
+              </m:r>
+            </m:e>
+            <m:sub>
+              <m:r>
+                <w:rPr>
+                  <w:rFonts w:ascii="Cambria Math" w:eastAsiaTheme="minorEastAsia" w:hAnsi="Cambria Math"/>
+                </w:rPr>
+                <m:t>1</m:t>
+              </m:r>
+            </m:sub>
+          </m:sSub>
+          <m:func>
+            <m:funcPr>
+              <m:ctrlPr>
+                <w:rPr>
+                  <w:rFonts w:ascii="Cambria Math" w:eastAsiaTheme="minorEastAsia" w:hAnsi="Cambria Math"/>
+                </w:rPr>
+              </m:ctrlPr>
+            </m:funcPr>
+            <m:fName>
+              <m:r>
+                <m:rPr>
+                  <m:sty m:val="p"/>
+                </m:rPr>
+                <w:rPr>
+                  <w:rFonts w:ascii="Cambria Math" w:eastAsiaTheme="minorEastAsia" w:hAnsi="Cambria Math"/>
+                </w:rPr>
+                <m:t>sin</m:t>
+              </m:r>
+            </m:fName>
+            <m:e>
+              <m:d>
+                <m:dPr>
+                  <m:ctrlPr>
+                    <w:rPr>
+                      <w:rFonts w:ascii="Cambria Math" w:eastAsiaTheme="minorEastAsia" w:hAnsi="Cambria Math"/>
+                      <w:i/>
+                    </w:rPr>
+                  </m:ctrlPr>
+                </m:dPr>
+                <m:e>
+                  <m:sSub>
+                    <m:sSubPr>
+                      <m:ctrlPr>
+                        <w:rPr>
+                          <w:rFonts w:ascii="Cambria Math" w:eastAsiaTheme="minorEastAsia" w:hAnsi="Cambria Math"/>
+                          <w:i/>
+                        </w:rPr>
+                      </m:ctrlPr>
+                    </m:sSubPr>
+                    <m:e>
+                      <m:r>
+                        <w:rPr>
+                          <w:rFonts w:ascii="Cambria Math" w:eastAsiaTheme="minorEastAsia" w:hAnsi="Cambria Math"/>
+                        </w:rPr>
+                        <m:t>φ</m:t>
+                      </m:r>
+                    </m:e>
+                    <m:sub>
+                      <m:r>
+                        <w:rPr>
+                          <w:rFonts w:ascii="Cambria Math" w:eastAsiaTheme="minorEastAsia" w:hAnsi="Cambria Math"/>
+                        </w:rPr>
+                        <m:t>1</m:t>
+                      </m:r>
+                    </m:sub>
+                  </m:sSub>
+                </m:e>
+              </m:d>
+            </m:e>
+          </m:func>
+          <m:acc>
+            <m:accPr>
+              <m:chr m:val="̇"/>
+              <m:ctrlPr>
+                <w:rPr>
+                  <w:rFonts w:ascii="Cambria Math" w:eastAsiaTheme="minorEastAsia" w:hAnsi="Cambria Math"/>
+                  <w:i/>
+                </w:rPr>
+              </m:ctrlPr>
+            </m:accPr>
+            <m:e>
+              <m:sSub>
+                <m:sSubPr>
+                  <m:ctrlPr>
+                    <w:rPr>
+                      <w:rFonts w:ascii="Cambria Math" w:eastAsiaTheme="minorEastAsia" w:hAnsi="Cambria Math"/>
+                      <w:i/>
+                    </w:rPr>
+                  </m:ctrlPr>
+                </m:sSubPr>
+                <m:e>
+                  <m:r>
+                    <w:rPr>
+                      <w:rFonts w:ascii="Cambria Math" w:eastAsiaTheme="minorEastAsia" w:hAnsi="Cambria Math"/>
+                    </w:rPr>
+                    <m:t>φ</m:t>
+                  </m:r>
+                </m:e>
+                <m:sub>
+                  <m:r>
+                    <w:rPr>
+                      <w:rFonts w:ascii="Cambria Math" w:eastAsiaTheme="minorEastAsia" w:hAnsi="Cambria Math"/>
+                    </w:rPr>
+                    <m:t>1</m:t>
+                  </m:r>
+                </m:sub>
+              </m:sSub>
+            </m:e>
+          </m:acc>
+          <m:r>
+            <w:rPr>
+              <w:rFonts w:ascii="Cambria Math" w:eastAsiaTheme="minorEastAsia" w:hAnsi="Cambria Math"/>
+            </w:rPr>
+            <m:t>-</m:t>
+          </m:r>
+          <m:sSub>
+            <m:sSubPr>
+              <m:ctrlPr>
+                <w:rPr>
+                  <w:rFonts w:ascii="Cambria Math" w:eastAsiaTheme="minorEastAsia" w:hAnsi="Cambria Math"/>
+                  <w:i/>
+                </w:rPr>
+              </m:ctrlPr>
+            </m:sSubPr>
+            <m:e>
               <m:r>
                 <w:rPr>
                   <w:rFonts w:ascii="Cambria Math" w:eastAsiaTheme="minorEastAsia" w:hAnsi="Cambria Math"/>
@@ -7653,7 +12090,7 @@
                 <w:rPr>
                   <w:rFonts w:ascii="Cambria Math" w:eastAsiaTheme="minorEastAsia" w:hAnsi="Cambria Math"/>
                 </w:rPr>
-                <m:t>1</m:t>
+                <m:t>2</m:t>
               </m:r>
             </m:sub>
           </m:sSub>
@@ -7685,76 +12122,33 @@
                 <w:rPr>
                   <w:rFonts w:ascii="Cambria Math" w:eastAsiaTheme="minorEastAsia" w:hAnsi="Cambria Math"/>
                 </w:rPr>
-                <m:t>1</m:t>
+                <m:t>2</m:t>
               </m:r>
             </m:sub>
           </m:sSub>
-          <m:func>
-            <m:funcPr>
-              <m:ctrlPr>
-                <w:rPr>
-                  <w:rFonts w:ascii="Cambria Math" w:eastAsiaTheme="minorEastAsia" w:hAnsi="Cambria Math"/>
-                  <w:i/>
-                </w:rPr>
-              </m:ctrlPr>
-            </m:funcPr>
-            <m:fName>
-              <m:r>
-                <m:rPr>
-                  <m:sty m:val="p"/>
-                </m:rPr>
-                <w:rPr>
-                  <w:rFonts w:ascii="Cambria Math" w:eastAsiaTheme="minorEastAsia" w:hAnsi="Cambria Math"/>
-                </w:rPr>
-                <m:t>cos</m:t>
-              </m:r>
-            </m:fName>
-            <m:e>
-              <m:d>
-                <m:dPr>
-                  <m:ctrlPr>
-                    <w:rPr>
-                      <w:rFonts w:ascii="Cambria Math" w:eastAsiaTheme="minorEastAsia" w:hAnsi="Cambria Math"/>
-                      <w:i/>
-                    </w:rPr>
-                  </m:ctrlPr>
-                </m:dPr>
-                <m:e>
-                  <m:sSub>
-                    <m:sSubPr>
-                      <m:ctrlPr>
-                        <w:rPr>
-                          <w:rFonts w:ascii="Cambria Math" w:eastAsiaTheme="minorEastAsia" w:hAnsi="Cambria Math"/>
-                          <w:i/>
-                        </w:rPr>
-                      </m:ctrlPr>
-                    </m:sSubPr>
-                    <m:e>
-                      <m:r>
-                        <w:rPr>
-                          <w:rFonts w:ascii="Cambria Math" w:eastAsiaTheme="minorEastAsia" w:hAnsi="Cambria Math"/>
-                        </w:rPr>
-                        <m:t>φ</m:t>
-                      </m:r>
-                    </m:e>
-                    <m:sub>
-                      <m:r>
-                        <w:rPr>
-                          <w:rFonts w:ascii="Cambria Math" w:eastAsiaTheme="minorEastAsia" w:hAnsi="Cambria Math"/>
-                        </w:rPr>
-                        <m:t>1</m:t>
-                      </m:r>
-                    </m:sub>
-                  </m:sSub>
-                </m:e>
-              </m:d>
-            </m:e>
-          </m:func>
+          <m:r>
+            <m:rPr>
+              <m:sty m:val="p"/>
+            </m:rPr>
+            <w:rPr>
+              <w:rFonts w:ascii="Cambria Math" w:eastAsiaTheme="minorEastAsia" w:hAnsi="Cambria Math"/>
+            </w:rPr>
+            <m:t>sin</m:t>
+          </m:r>
+          <m:r>
+            <m:rPr>
+              <m:sty m:val="p"/>
+            </m:rPr>
+            <w:rPr>
+              <w:rFonts w:ascii="Cambria Math" w:eastAsiaTheme="minorEastAsia" w:hAnsi="Cambria Math"/>
+            </w:rPr>
+            <m:t>⁡</m:t>
+          </m:r>
           <m:r>
             <w:rPr>
               <w:rFonts w:ascii="Cambria Math" w:eastAsiaTheme="minorEastAsia" w:hAnsi="Cambria Math"/>
             </w:rPr>
-            <m:t>+</m:t>
+            <m:t>(</m:t>
           </m:r>
           <m:sSub>
             <m:sSubPr>
@@ -7770,7 +12164,7 @@
                 <w:rPr>
                   <w:rFonts w:ascii="Cambria Math" w:eastAsiaTheme="minorEastAsia" w:hAnsi="Cambria Math"/>
                 </w:rPr>
-                <m:t>m</m:t>
+                <m:t>φ</m:t>
               </m:r>
             </m:e>
             <m:sub>
@@ -7786,193 +12180,56 @@
             <w:rPr>
               <w:rFonts w:ascii="Cambria Math" w:eastAsiaTheme="minorEastAsia" w:hAnsi="Cambria Math"/>
             </w:rPr>
-            <m:t>g(</m:t>
+            <m:t xml:space="preserve">) </m:t>
           </m:r>
-          <m:sSub>
-            <m:sSubPr>
-              <m:ctrlPr>
-                <w:rPr>
-                  <w:rFonts w:ascii="Cambria Math" w:eastAsiaTheme="minorEastAsia" w:hAnsi="Cambria Math"/>
-                  <w:i/>
-                </w:rPr>
-              </m:ctrlPr>
-            </m:sSubPr>
-            <m:e>
-              <m:r>
-                <w:rPr>
-                  <w:rFonts w:ascii="Cambria Math" w:eastAsiaTheme="minorEastAsia" w:hAnsi="Cambria Math"/>
-                </w:rPr>
-                <m:t>l</m:t>
-              </m:r>
-            </m:e>
-            <m:sub>
-              <m:r>
-                <w:rPr>
-                  <w:rFonts w:ascii="Cambria Math" w:eastAsiaTheme="minorEastAsia" w:hAnsi="Cambria Math"/>
-                </w:rPr>
-                <m:t>1</m:t>
-              </m:r>
-            </m:sub>
-          </m:sSub>
-          <m:func>
-            <m:funcPr>
-              <m:ctrlPr>
-                <w:rPr>
-                  <w:rFonts w:ascii="Cambria Math" w:eastAsiaTheme="minorEastAsia" w:hAnsi="Cambria Math"/>
-                  <w:i/>
-                </w:rPr>
-              </m:ctrlPr>
-            </m:funcPr>
-            <m:fName>
-              <m:r>
-                <m:rPr>
-                  <m:sty m:val="p"/>
-                </m:rPr>
-                <w:rPr>
-                  <w:rFonts w:ascii="Cambria Math" w:eastAsiaTheme="minorEastAsia" w:hAnsi="Cambria Math"/>
-                </w:rPr>
-                <m:t>cos</m:t>
-              </m:r>
-            </m:fName>
-            <m:e>
-              <m:d>
-                <m:dPr>
+          <m:acc>
+            <m:accPr>
+              <m:chr m:val="̇"/>
+              <m:ctrlPr>
+                <w:rPr>
+                  <w:rFonts w:ascii="Cambria Math" w:eastAsiaTheme="minorEastAsia" w:hAnsi="Cambria Math"/>
+                  <w:i/>
+                </w:rPr>
+              </m:ctrlPr>
+            </m:accPr>
+            <m:e>
+              <m:sSub>
+                <m:sSubPr>
                   <m:ctrlPr>
                     <w:rPr>
                       <w:rFonts w:ascii="Cambria Math" w:eastAsiaTheme="minorEastAsia" w:hAnsi="Cambria Math"/>
                       <w:i/>
                     </w:rPr>
                   </m:ctrlPr>
-                </m:dPr>
-                <m:e>
-                  <m:sSub>
-                    <m:sSubPr>
-                      <m:ctrlPr>
-                        <w:rPr>
-                          <w:rFonts w:ascii="Cambria Math" w:eastAsiaTheme="minorEastAsia" w:hAnsi="Cambria Math"/>
-                          <w:i/>
-                        </w:rPr>
-                      </m:ctrlPr>
-                    </m:sSubPr>
-                    <m:e>
-                      <m:r>
-                        <w:rPr>
-                          <w:rFonts w:ascii="Cambria Math" w:eastAsiaTheme="minorEastAsia" w:hAnsi="Cambria Math"/>
-                        </w:rPr>
-                        <m:t>φ</m:t>
-                      </m:r>
-                    </m:e>
-                    <m:sub>
-                      <m:r>
-                        <w:rPr>
-                          <w:rFonts w:ascii="Cambria Math" w:eastAsiaTheme="minorEastAsia" w:hAnsi="Cambria Math"/>
-                        </w:rPr>
-                        <m:t>1</m:t>
-                      </m:r>
-                    </m:sub>
-                  </m:sSub>
-                  <m:r>
-                    <w:rPr>
-                      <w:rFonts w:ascii="Cambria Math" w:eastAsiaTheme="minorEastAsia" w:hAnsi="Cambria Math"/>
-                    </w:rPr>
-                    <m:t>)</m:t>
-                  </m:r>
-                  <m:r>
-                    <w:rPr>
-                      <w:rFonts w:ascii="Cambria Math" w:eastAsiaTheme="minorEastAsia" w:hAnsi="Cambria Math"/>
-                    </w:rPr>
-                    <m:t>+</m:t>
-                  </m:r>
-                  <m:sSub>
-                    <m:sSubPr>
-                      <m:ctrlPr>
-                        <w:rPr>
-                          <w:rFonts w:ascii="Cambria Math" w:eastAsiaTheme="minorEastAsia" w:hAnsi="Cambria Math"/>
-                          <w:i/>
-                        </w:rPr>
-                      </m:ctrlPr>
-                    </m:sSubPr>
-                    <m:e>
-                      <m:r>
-                        <w:rPr>
-                          <w:rFonts w:ascii="Cambria Math" w:eastAsiaTheme="minorEastAsia" w:hAnsi="Cambria Math"/>
-                        </w:rPr>
-                        <m:t>l</m:t>
-                      </m:r>
-                    </m:e>
-                    <m:sub>
-                      <m:r>
-                        <w:rPr>
-                          <w:rFonts w:ascii="Cambria Math" w:eastAsiaTheme="minorEastAsia" w:hAnsi="Cambria Math"/>
-                        </w:rPr>
-                        <m:t>2</m:t>
-                      </m:r>
-                    </m:sub>
-                  </m:sSub>
-                  <m:func>
-                    <m:funcPr>
-                      <m:ctrlPr>
-                        <w:rPr>
-                          <w:rFonts w:ascii="Cambria Math" w:eastAsiaTheme="minorEastAsia" w:hAnsi="Cambria Math"/>
-                          <w:i/>
-                        </w:rPr>
-                      </m:ctrlPr>
-                    </m:funcPr>
-                    <m:fName>
-                      <m:r>
-                        <w:rPr>
-                          <w:rFonts w:ascii="Cambria Math" w:eastAsiaTheme="minorEastAsia" w:hAnsi="Cambria Math"/>
-                        </w:rPr>
-                        <m:t>cos</m:t>
-                      </m:r>
-                    </m:fName>
-                    <m:e>
-                      <m:d>
-                        <m:dPr>
-                          <m:ctrlPr>
-                            <w:rPr>
-                              <w:rFonts w:ascii="Cambria Math" w:eastAsiaTheme="minorEastAsia" w:hAnsi="Cambria Math"/>
-                              <w:i/>
-                            </w:rPr>
-                          </m:ctrlPr>
-                        </m:dPr>
-                        <m:e>
-                          <m:sSub>
-                            <m:sSubPr>
-                              <m:ctrlPr>
-                                <w:rPr>
-                                  <w:rFonts w:ascii="Cambria Math" w:eastAsiaTheme="minorEastAsia" w:hAnsi="Cambria Math"/>
-                                  <w:i/>
-                                </w:rPr>
-                              </m:ctrlPr>
-                            </m:sSubPr>
-                            <m:e>
-                              <m:r>
-                                <w:rPr>
-                                  <w:rFonts w:ascii="Cambria Math" w:eastAsiaTheme="minorEastAsia" w:hAnsi="Cambria Math"/>
-                                </w:rPr>
-                                <m:t>φ</m:t>
-                              </m:r>
-                            </m:e>
-                            <m:sub>
-                              <m:r>
-                                <w:rPr>
-                                  <w:rFonts w:ascii="Cambria Math" w:eastAsiaTheme="minorEastAsia" w:hAnsi="Cambria Math"/>
-                                </w:rPr>
-                                <m:t>2</m:t>
-                              </m:r>
-                            </m:sub>
-                          </m:sSub>
-                        </m:e>
-                      </m:d>
-                    </m:e>
-                  </m:func>
-                </m:e>
-              </m:d>
-            </m:e>
-          </m:func>
+                </m:sSubPr>
+                <m:e>
+                  <m:r>
+                    <w:rPr>
+                      <w:rFonts w:ascii="Cambria Math" w:eastAsiaTheme="minorEastAsia" w:hAnsi="Cambria Math"/>
+                    </w:rPr>
+                    <m:t>φ</m:t>
+                  </m:r>
+                </m:e>
+                <m:sub>
+                  <m:r>
+                    <w:rPr>
+                      <w:rFonts w:ascii="Cambria Math" w:eastAsiaTheme="minorEastAsia" w:hAnsi="Cambria Math"/>
+                    </w:rPr>
+                    <m:t>2</m:t>
+                  </m:r>
+                </m:sub>
+              </m:sSub>
+            </m:e>
+          </m:acc>
         </m:oMath>
       </m:oMathPara>
+    </w:p>
+    <w:p>
+      <w:pPr>
+        <w:rPr>
+          <w:rFonts w:eastAsiaTheme="minorEastAsia"/>
+        </w:rPr>
+      </w:pPr>
     </w:p>
     <w:p>
       <w:pPr>

--- a/Herleitung.docx
+++ b/Herleitung.docx
@@ -224,53 +224,66 @@
               </m:r>
             </m:sub>
           </m:sSub>
-          <m:r>
-            <m:rPr>
-              <m:sty m:val="p"/>
-            </m:rPr>
-            <w:rPr>
-              <w:rFonts w:ascii="Cambria Math" w:eastAsiaTheme="minorEastAsia" w:hAnsi="Cambria Math"/>
-            </w:rPr>
-            <m:t>cos</m:t>
-          </m:r>
-          <m:r>
-            <w:rPr>
-              <w:rFonts w:ascii="Cambria Math" w:eastAsiaTheme="minorEastAsia" w:hAnsi="Cambria Math"/>
-            </w:rPr>
-            <m:t>(</m:t>
-          </m:r>
-          <m:sSub>
-            <m:sSubPr>
-              <m:ctrlPr>
-                <w:rPr>
-                  <w:rFonts w:ascii="Cambria Math" w:eastAsiaTheme="minorEastAsia" w:hAnsi="Cambria Math"/>
-                  <w:i/>
-                </w:rPr>
-              </m:ctrlPr>
-            </m:sSubPr>
-            <m:e>
-              <m:r>
-                <w:rPr>
-                  <w:rFonts w:ascii="Cambria Math" w:eastAsiaTheme="minorEastAsia" w:hAnsi="Cambria Math"/>
-                </w:rPr>
-                <m:t>φ</m:t>
-              </m:r>
-            </m:e>
-            <m:sub>
-              <m:r>
-                <w:rPr>
-                  <w:rFonts w:ascii="Cambria Math" w:eastAsiaTheme="minorEastAsia" w:hAnsi="Cambria Math"/>
-                </w:rPr>
-                <m:t>1</m:t>
-              </m:r>
-            </m:sub>
-          </m:sSub>
-          <m:r>
-            <w:rPr>
-              <w:rFonts w:ascii="Cambria Math" w:eastAsiaTheme="minorEastAsia" w:hAnsi="Cambria Math"/>
-            </w:rPr>
-            <m:t>)</m:t>
-          </m:r>
+          <m:func>
+            <m:funcPr>
+              <m:ctrlPr>
+                <w:rPr>
+                  <w:rFonts w:ascii="Cambria Math" w:eastAsiaTheme="minorEastAsia" w:hAnsi="Cambria Math"/>
+                </w:rPr>
+              </m:ctrlPr>
+            </m:funcPr>
+            <m:fName>
+              <m:r>
+                <m:rPr>
+                  <m:sty m:val="p"/>
+                </m:rPr>
+                <w:rPr>
+                  <w:rFonts w:ascii="Cambria Math" w:eastAsiaTheme="minorEastAsia" w:hAnsi="Cambria Math"/>
+                </w:rPr>
+                <m:t>cos</m:t>
+              </m:r>
+            </m:fName>
+            <m:e>
+              <m:d>
+                <m:dPr>
+                  <m:ctrlPr>
+                    <w:rPr>
+                      <w:rFonts w:ascii="Cambria Math" w:eastAsiaTheme="minorEastAsia" w:hAnsi="Cambria Math"/>
+                      <w:i/>
+                    </w:rPr>
+                  </m:ctrlPr>
+                </m:dPr>
+                <m:e>
+                  <m:sSub>
+                    <m:sSubPr>
+                      <m:ctrlPr>
+                        <w:rPr>
+                          <w:rFonts w:ascii="Cambria Math" w:eastAsiaTheme="minorEastAsia" w:hAnsi="Cambria Math"/>
+                          <w:i/>
+                        </w:rPr>
+                      </m:ctrlPr>
+                    </m:sSubPr>
+                    <m:e>
+                      <m:r>
+                        <w:rPr>
+                          <w:rFonts w:ascii="Cambria Math" w:eastAsiaTheme="minorEastAsia" w:hAnsi="Cambria Math"/>
+                        </w:rPr>
+                        <m:t>φ</m:t>
+                      </m:r>
+                    </m:e>
+                    <m:sub>
+                      <m:r>
+                        <w:rPr>
+                          <w:rFonts w:ascii="Cambria Math" w:eastAsiaTheme="minorEastAsia" w:hAnsi="Cambria Math"/>
+                        </w:rPr>
+                        <m:t>1</m:t>
+                      </m:r>
+                    </m:sub>
+                  </m:sSub>
+                </m:e>
+              </m:d>
+            </m:e>
+          </m:func>
         </m:oMath>
       </m:oMathPara>
     </w:p>
@@ -457,53 +470,66 @@
                   </m:r>
                 </m:sub>
               </m:sSub>
-              <m:r>
-                <m:rPr>
-                  <m:sty m:val="p"/>
-                </m:rPr>
-                <w:rPr>
-                  <w:rFonts w:ascii="Cambria Math" w:hAnsi="Cambria Math"/>
-                </w:rPr>
-                <m:t>sin⁡</m:t>
-              </m:r>
-              <m:r>
-                <w:rPr>
-                  <w:rFonts w:ascii="Cambria Math" w:hAnsi="Cambria Math"/>
-                </w:rPr>
-                <m:t>(</m:t>
-              </m:r>
-              <m:sSub>
-                <m:sSubPr>
+              <m:func>
+                <m:funcPr>
                   <m:ctrlPr>
                     <w:rPr>
                       <w:rFonts w:ascii="Cambria Math" w:hAnsi="Cambria Math"/>
-                      <w:i/>
-                    </w:rPr>
-                  </m:ctrlPr>
-                </m:sSubPr>
-                <m:e>
-                  <m:r>
+                    </w:rPr>
+                  </m:ctrlPr>
+                </m:funcPr>
+                <m:fName>
+                  <m:r>
+                    <m:rPr>
+                      <m:sty m:val="p"/>
+                    </m:rPr>
                     <w:rPr>
                       <w:rFonts w:ascii="Cambria Math" w:hAnsi="Cambria Math"/>
                     </w:rPr>
-                    <m:t>φ</m:t>
-                  </m:r>
-                </m:e>
-                <m:sub>
-                  <m:r>
-                    <w:rPr>
-                      <w:rFonts w:ascii="Cambria Math" w:hAnsi="Cambria Math"/>
-                    </w:rPr>
-                    <m:t>2</m:t>
-                  </m:r>
-                </m:sub>
-              </m:sSub>
-              <m:r>
-                <w:rPr>
-                  <w:rFonts w:ascii="Cambria Math" w:hAnsi="Cambria Math"/>
-                </w:rPr>
-                <m:t>)</m:t>
-              </m:r>
+                    <m:t>sin</m:t>
+                  </m:r>
+                </m:fName>
+                <m:e>
+                  <m:d>
+                    <m:dPr>
+                      <m:ctrlPr>
+                        <w:rPr>
+                          <w:rFonts w:ascii="Cambria Math" w:hAnsi="Cambria Math"/>
+                          <w:i/>
+                        </w:rPr>
+                      </m:ctrlPr>
+                    </m:dPr>
+                    <m:e>
+                      <m:sSub>
+                        <m:sSubPr>
+                          <m:ctrlPr>
+                            <w:rPr>
+                              <w:rFonts w:ascii="Cambria Math" w:hAnsi="Cambria Math"/>
+                              <w:i/>
+                            </w:rPr>
+                          </m:ctrlPr>
+                        </m:sSubPr>
+                        <m:e>
+                          <m:r>
+                            <w:rPr>
+                              <w:rFonts w:ascii="Cambria Math" w:hAnsi="Cambria Math"/>
+                            </w:rPr>
+                            <m:t>φ</m:t>
+                          </m:r>
+                        </m:e>
+                        <m:sub>
+                          <m:r>
+                            <w:rPr>
+                              <w:rFonts w:ascii="Cambria Math" w:hAnsi="Cambria Math"/>
+                            </w:rPr>
+                            <m:t>2</m:t>
+                          </m:r>
+                        </m:sub>
+                      </m:sSub>
+                    </m:e>
+                  </m:d>
+                </m:e>
+              </m:func>
             </m:e>
           </m:func>
         </m:oMath>
@@ -652,7 +678,7 @@
                 <w:rPr>
                   <w:rFonts w:ascii="Cambria Math" w:hAnsi="Cambria Math"/>
                 </w:rPr>
-                <m:t xml:space="preserve">- </m:t>
+                <m:t>-</m:t>
               </m:r>
               <m:sSub>
                 <m:sSubPr>
@@ -680,53 +706,66 @@
                   </m:r>
                 </m:sub>
               </m:sSub>
-              <m:r>
-                <m:rPr>
-                  <m:sty m:val="p"/>
-                </m:rPr>
-                <w:rPr>
-                  <w:rFonts w:ascii="Cambria Math" w:hAnsi="Cambria Math"/>
-                </w:rPr>
-                <m:t>cos⁡</m:t>
-              </m:r>
-              <m:r>
-                <w:rPr>
-                  <w:rFonts w:ascii="Cambria Math" w:hAnsi="Cambria Math"/>
-                </w:rPr>
-                <m:t>(</m:t>
-              </m:r>
-              <m:sSub>
-                <m:sSubPr>
+              <m:func>
+                <m:funcPr>
                   <m:ctrlPr>
                     <w:rPr>
                       <w:rFonts w:ascii="Cambria Math" w:hAnsi="Cambria Math"/>
-                      <w:i/>
-                    </w:rPr>
-                  </m:ctrlPr>
-                </m:sSubPr>
-                <m:e>
-                  <m:r>
+                    </w:rPr>
+                  </m:ctrlPr>
+                </m:funcPr>
+                <m:fName>
+                  <m:r>
+                    <m:rPr>
+                      <m:sty m:val="p"/>
+                    </m:rPr>
                     <w:rPr>
                       <w:rFonts w:ascii="Cambria Math" w:hAnsi="Cambria Math"/>
                     </w:rPr>
-                    <m:t>φ</m:t>
-                  </m:r>
-                </m:e>
-                <m:sub>
-                  <m:r>
-                    <w:rPr>
-                      <w:rFonts w:ascii="Cambria Math" w:hAnsi="Cambria Math"/>
-                    </w:rPr>
-                    <m:t>2</m:t>
-                  </m:r>
-                </m:sub>
-              </m:sSub>
-              <m:r>
-                <w:rPr>
-                  <w:rFonts w:ascii="Cambria Math" w:hAnsi="Cambria Math"/>
-                </w:rPr>
-                <m:t>)</m:t>
-              </m:r>
+                    <m:t>cos</m:t>
+                  </m:r>
+                </m:fName>
+                <m:e>
+                  <m:d>
+                    <m:dPr>
+                      <m:ctrlPr>
+                        <w:rPr>
+                          <w:rFonts w:ascii="Cambria Math" w:hAnsi="Cambria Math"/>
+                          <w:i/>
+                        </w:rPr>
+                      </m:ctrlPr>
+                    </m:dPr>
+                    <m:e>
+                      <m:sSub>
+                        <m:sSubPr>
+                          <m:ctrlPr>
+                            <w:rPr>
+                              <w:rFonts w:ascii="Cambria Math" w:hAnsi="Cambria Math"/>
+                              <w:i/>
+                            </w:rPr>
+                          </m:ctrlPr>
+                        </m:sSubPr>
+                        <m:e>
+                          <m:r>
+                            <w:rPr>
+                              <w:rFonts w:ascii="Cambria Math" w:hAnsi="Cambria Math"/>
+                            </w:rPr>
+                            <m:t>φ</m:t>
+                          </m:r>
+                        </m:e>
+                        <m:sub>
+                          <m:r>
+                            <w:rPr>
+                              <w:rFonts w:ascii="Cambria Math" w:hAnsi="Cambria Math"/>
+                            </w:rPr>
+                            <m:t>2</m:t>
+                          </m:r>
+                        </m:sub>
+                      </m:sSub>
+                    </m:e>
+                  </m:d>
+                </m:e>
+              </m:func>
             </m:e>
           </m:func>
         </m:oMath>
@@ -2336,44 +2375,46 @@
               </m:ctrlPr>
             </m:sSupPr>
             <m:e>
-              <m:r>
-                <w:rPr>
-                  <w:rFonts w:ascii="Cambria Math" w:eastAsiaTheme="minorEastAsia" w:hAnsi="Cambria Math"/>
-                </w:rPr>
-                <m:t>|</m:t>
-              </m:r>
-              <m:sSub>
-                <m:sSubPr>
+              <m:d>
+                <m:dPr>
+                  <m:begChr m:val="|"/>
+                  <m:endChr m:val="|"/>
                   <m:ctrlPr>
                     <w:rPr>
                       <w:rFonts w:ascii="Cambria Math" w:eastAsiaTheme="minorEastAsia" w:hAnsi="Cambria Math"/>
                       <w:i/>
                     </w:rPr>
                   </m:ctrlPr>
-                </m:sSubPr>
-                <m:e>
-                  <m:r>
-                    <w:rPr>
-                      <w:rFonts w:ascii="Cambria Math" w:eastAsiaTheme="minorEastAsia" w:hAnsi="Cambria Math"/>
-                    </w:rPr>
-                    <m:t>v</m:t>
-                  </m:r>
-                </m:e>
-                <m:sub>
-                  <m:r>
-                    <w:rPr>
-                      <w:rFonts w:ascii="Cambria Math" w:eastAsiaTheme="minorEastAsia" w:hAnsi="Cambria Math"/>
-                    </w:rPr>
-                    <m:t>2</m:t>
-                  </m:r>
-                </m:sub>
-              </m:sSub>
-              <m:r>
-                <w:rPr>
-                  <w:rFonts w:ascii="Cambria Math" w:eastAsiaTheme="minorEastAsia" w:hAnsi="Cambria Math"/>
-                </w:rPr>
-                <m:t>|</m:t>
-              </m:r>
+                </m:dPr>
+                <m:e>
+                  <m:sSub>
+                    <m:sSubPr>
+                      <m:ctrlPr>
+                        <w:rPr>
+                          <w:rFonts w:ascii="Cambria Math" w:eastAsiaTheme="minorEastAsia" w:hAnsi="Cambria Math"/>
+                          <w:i/>
+                        </w:rPr>
+                      </m:ctrlPr>
+                    </m:sSubPr>
+                    <m:e>
+                      <m:r>
+                        <w:rPr>
+                          <w:rFonts w:ascii="Cambria Math" w:eastAsiaTheme="minorEastAsia" w:hAnsi="Cambria Math"/>
+                        </w:rPr>
+                        <m:t>v</m:t>
+                      </m:r>
+                    </m:e>
+                    <m:sub>
+                      <m:r>
+                        <w:rPr>
+                          <w:rFonts w:ascii="Cambria Math" w:eastAsiaTheme="minorEastAsia" w:hAnsi="Cambria Math"/>
+                        </w:rPr>
+                        <m:t>2</m:t>
+                      </m:r>
+                    </m:sub>
+                  </m:sSub>
+                </m:e>
+              </m:d>
             </m:e>
             <m:sup>
               <m:r>
@@ -3336,53 +3377,66 @@
                   </m:ctrlPr>
                 </m:eqArrPr>
                 <m:e>
-                  <m:r>
-                    <m:rPr>
-                      <m:sty m:val="p"/>
-                    </m:rPr>
-                    <w:rPr>
-                      <w:rFonts w:ascii="Cambria Math" w:eastAsiaTheme="minorEastAsia" w:hAnsi="Cambria Math"/>
-                    </w:rPr>
-                    <m:t>sin</m:t>
-                  </m:r>
-                  <m:r>
-                    <w:rPr>
-                      <w:rFonts w:ascii="Cambria Math" w:eastAsiaTheme="minorEastAsia" w:hAnsi="Cambria Math"/>
-                    </w:rPr>
-                    <m:t>(</m:t>
-                  </m:r>
-                  <m:sSub>
-                    <m:sSubPr>
+                  <m:func>
+                    <m:funcPr>
                       <m:ctrlPr>
                         <w:rPr>
                           <w:rFonts w:ascii="Cambria Math" w:eastAsiaTheme="minorEastAsia" w:hAnsi="Cambria Math"/>
-                          <w:i/>
                         </w:rPr>
                       </m:ctrlPr>
-                    </m:sSubPr>
+                    </m:funcPr>
+                    <m:fName>
+                      <m:r>
+                        <m:rPr>
+                          <m:sty m:val="p"/>
+                        </m:rPr>
+                        <w:rPr>
+                          <w:rFonts w:ascii="Cambria Math" w:eastAsiaTheme="minorEastAsia" w:hAnsi="Cambria Math"/>
+                        </w:rPr>
+                        <m:t>sin</m:t>
+                      </m:r>
+                    </m:fName>
                     <m:e>
-                      <m:r>
-                        <w:rPr>
-                          <w:rFonts w:ascii="Cambria Math" w:eastAsiaTheme="minorEastAsia" w:hAnsi="Cambria Math"/>
-                        </w:rPr>
-                        <m:t>φ</m:t>
-                      </m:r>
+                      <m:d>
+                        <m:dPr>
+                          <m:ctrlPr>
+                            <w:rPr>
+                              <w:rFonts w:ascii="Cambria Math" w:eastAsiaTheme="minorEastAsia" w:hAnsi="Cambria Math"/>
+                              <w:i/>
+                            </w:rPr>
+                          </m:ctrlPr>
+                        </m:dPr>
+                        <m:e>
+                          <m:sSub>
+                            <m:sSubPr>
+                              <m:ctrlPr>
+                                <w:rPr>
+                                  <w:rFonts w:ascii="Cambria Math" w:eastAsiaTheme="minorEastAsia" w:hAnsi="Cambria Math"/>
+                                  <w:i/>
+                                </w:rPr>
+                              </m:ctrlPr>
+                            </m:sSubPr>
+                            <m:e>
+                              <m:r>
+                                <w:rPr>
+                                  <w:rFonts w:ascii="Cambria Math" w:eastAsiaTheme="minorEastAsia" w:hAnsi="Cambria Math"/>
+                                </w:rPr>
+                                <m:t>φ</m:t>
+                              </m:r>
+                            </m:e>
+                            <m:sub>
+                              <m:r>
+                                <w:rPr>
+                                  <w:rFonts w:ascii="Cambria Math" w:eastAsiaTheme="minorEastAsia" w:hAnsi="Cambria Math"/>
+                                </w:rPr>
+                                <m:t>1</m:t>
+                              </m:r>
+                            </m:sub>
+                          </m:sSub>
+                        </m:e>
+                      </m:d>
                     </m:e>
-                    <m:sub>
-                      <m:r>
-                        <w:rPr>
-                          <w:rFonts w:ascii="Cambria Math" w:eastAsiaTheme="minorEastAsia" w:hAnsi="Cambria Math"/>
-                        </w:rPr>
-                        <m:t>1</m:t>
-                      </m:r>
-                    </m:sub>
-                  </m:sSub>
-                  <m:r>
-                    <w:rPr>
-                      <w:rFonts w:ascii="Cambria Math" w:eastAsiaTheme="minorEastAsia" w:hAnsi="Cambria Math"/>
-                    </w:rPr>
-                    <m:t>)</m:t>
-                  </m:r>
+                  </m:func>
                 </m:e>
                 <m:e>
                   <m:r>
@@ -3555,53 +3609,66 @@
                   </m:ctrlPr>
                 </m:eqArrPr>
                 <m:e>
-                  <m:r>
-                    <m:rPr>
-                      <m:sty m:val="p"/>
-                    </m:rPr>
-                    <w:rPr>
-                      <w:rFonts w:ascii="Cambria Math" w:eastAsiaTheme="minorEastAsia" w:hAnsi="Cambria Math"/>
-                    </w:rPr>
-                    <m:t>sin</m:t>
-                  </m:r>
-                  <m:r>
-                    <w:rPr>
-                      <w:rFonts w:ascii="Cambria Math" w:eastAsiaTheme="minorEastAsia" w:hAnsi="Cambria Math"/>
-                    </w:rPr>
-                    <m:t>(</m:t>
-                  </m:r>
-                  <m:sSub>
-                    <m:sSubPr>
+                  <m:func>
+                    <m:funcPr>
                       <m:ctrlPr>
                         <w:rPr>
                           <w:rFonts w:ascii="Cambria Math" w:eastAsiaTheme="minorEastAsia" w:hAnsi="Cambria Math"/>
-                          <w:i/>
                         </w:rPr>
                       </m:ctrlPr>
-                    </m:sSubPr>
+                    </m:funcPr>
+                    <m:fName>
+                      <m:r>
+                        <m:rPr>
+                          <m:sty m:val="p"/>
+                        </m:rPr>
+                        <w:rPr>
+                          <w:rFonts w:ascii="Cambria Math" w:eastAsiaTheme="minorEastAsia" w:hAnsi="Cambria Math"/>
+                        </w:rPr>
+                        <m:t>sin</m:t>
+                      </m:r>
+                    </m:fName>
                     <m:e>
-                      <m:r>
-                        <w:rPr>
-                          <w:rFonts w:ascii="Cambria Math" w:eastAsiaTheme="minorEastAsia" w:hAnsi="Cambria Math"/>
-                        </w:rPr>
-                        <m:t>φ</m:t>
-                      </m:r>
+                      <m:d>
+                        <m:dPr>
+                          <m:ctrlPr>
+                            <w:rPr>
+                              <w:rFonts w:ascii="Cambria Math" w:eastAsiaTheme="minorEastAsia" w:hAnsi="Cambria Math"/>
+                              <w:i/>
+                            </w:rPr>
+                          </m:ctrlPr>
+                        </m:dPr>
+                        <m:e>
+                          <m:sSub>
+                            <m:sSubPr>
+                              <m:ctrlPr>
+                                <w:rPr>
+                                  <w:rFonts w:ascii="Cambria Math" w:eastAsiaTheme="minorEastAsia" w:hAnsi="Cambria Math"/>
+                                  <w:i/>
+                                </w:rPr>
+                              </m:ctrlPr>
+                            </m:sSubPr>
+                            <m:e>
+                              <m:r>
+                                <w:rPr>
+                                  <w:rFonts w:ascii="Cambria Math" w:eastAsiaTheme="minorEastAsia" w:hAnsi="Cambria Math"/>
+                                </w:rPr>
+                                <m:t>φ</m:t>
+                              </m:r>
+                            </m:e>
+                            <m:sub>
+                              <m:r>
+                                <w:rPr>
+                                  <w:rFonts w:ascii="Cambria Math" w:eastAsiaTheme="minorEastAsia" w:hAnsi="Cambria Math"/>
+                                </w:rPr>
+                                <m:t>1</m:t>
+                              </m:r>
+                            </m:sub>
+                          </m:sSub>
+                        </m:e>
+                      </m:d>
                     </m:e>
-                    <m:sub>
-                      <m:r>
-                        <w:rPr>
-                          <w:rFonts w:ascii="Cambria Math" w:eastAsiaTheme="minorEastAsia" w:hAnsi="Cambria Math"/>
-                        </w:rPr>
-                        <m:t>1</m:t>
-                      </m:r>
-                    </m:sub>
-                  </m:sSub>
-                  <m:r>
-                    <w:rPr>
-                      <w:rFonts w:ascii="Cambria Math" w:eastAsiaTheme="minorEastAsia" w:hAnsi="Cambria Math"/>
-                    </w:rPr>
-                    <m:t>)</m:t>
-                  </m:r>
+                  </m:func>
                 </m:e>
                 <m:e>
                   <m:r>
@@ -3729,53 +3796,66 @@
                   </m:ctrlPr>
                 </m:eqArrPr>
                 <m:e>
-                  <m:r>
-                    <m:rPr>
-                      <m:sty m:val="p"/>
-                    </m:rPr>
-                    <w:rPr>
-                      <w:rFonts w:ascii="Cambria Math" w:eastAsiaTheme="minorEastAsia" w:hAnsi="Cambria Math"/>
-                    </w:rPr>
-                    <m:t>sin</m:t>
-                  </m:r>
-                  <m:r>
-                    <w:rPr>
-                      <w:rFonts w:ascii="Cambria Math" w:eastAsiaTheme="minorEastAsia" w:hAnsi="Cambria Math"/>
-                    </w:rPr>
-                    <m:t>(</m:t>
-                  </m:r>
-                  <m:sSub>
-                    <m:sSubPr>
+                  <m:func>
+                    <m:funcPr>
                       <m:ctrlPr>
                         <w:rPr>
                           <w:rFonts w:ascii="Cambria Math" w:eastAsiaTheme="minorEastAsia" w:hAnsi="Cambria Math"/>
-                          <w:i/>
                         </w:rPr>
                       </m:ctrlPr>
-                    </m:sSubPr>
+                    </m:funcPr>
+                    <m:fName>
+                      <m:r>
+                        <m:rPr>
+                          <m:sty m:val="p"/>
+                        </m:rPr>
+                        <w:rPr>
+                          <w:rFonts w:ascii="Cambria Math" w:eastAsiaTheme="minorEastAsia" w:hAnsi="Cambria Math"/>
+                        </w:rPr>
+                        <m:t>sin</m:t>
+                      </m:r>
+                    </m:fName>
                     <m:e>
-                      <m:r>
-                        <w:rPr>
-                          <w:rFonts w:ascii="Cambria Math" w:eastAsiaTheme="minorEastAsia" w:hAnsi="Cambria Math"/>
-                        </w:rPr>
-                        <m:t>φ</m:t>
-                      </m:r>
+                      <m:d>
+                        <m:dPr>
+                          <m:ctrlPr>
+                            <w:rPr>
+                              <w:rFonts w:ascii="Cambria Math" w:eastAsiaTheme="minorEastAsia" w:hAnsi="Cambria Math"/>
+                              <w:i/>
+                            </w:rPr>
+                          </m:ctrlPr>
+                        </m:dPr>
+                        <m:e>
+                          <m:sSub>
+                            <m:sSubPr>
+                              <m:ctrlPr>
+                                <w:rPr>
+                                  <w:rFonts w:ascii="Cambria Math" w:eastAsiaTheme="minorEastAsia" w:hAnsi="Cambria Math"/>
+                                  <w:i/>
+                                </w:rPr>
+                              </m:ctrlPr>
+                            </m:sSubPr>
+                            <m:e>
+                              <m:r>
+                                <w:rPr>
+                                  <w:rFonts w:ascii="Cambria Math" w:eastAsiaTheme="minorEastAsia" w:hAnsi="Cambria Math"/>
+                                </w:rPr>
+                                <m:t>φ</m:t>
+                              </m:r>
+                            </m:e>
+                            <m:sub>
+                              <m:r>
+                                <w:rPr>
+                                  <w:rFonts w:ascii="Cambria Math" w:eastAsiaTheme="minorEastAsia" w:hAnsi="Cambria Math"/>
+                                </w:rPr>
+                                <m:t>2</m:t>
+                              </m:r>
+                            </m:sub>
+                          </m:sSub>
+                        </m:e>
+                      </m:d>
                     </m:e>
-                    <m:sub>
-                      <m:r>
-                        <w:rPr>
-                          <w:rFonts w:ascii="Cambria Math" w:eastAsiaTheme="minorEastAsia" w:hAnsi="Cambria Math"/>
-                        </w:rPr>
-                        <m:t>2</m:t>
-                      </m:r>
-                    </m:sub>
-                  </m:sSub>
-                  <m:r>
-                    <w:rPr>
-                      <w:rFonts w:ascii="Cambria Math" w:eastAsiaTheme="minorEastAsia" w:hAnsi="Cambria Math"/>
-                    </w:rPr>
-                    <m:t>)</m:t>
-                  </m:r>
+                  </m:func>
                 </m:e>
                 <m:e>
                   <m:r>
@@ -3987,53 +4067,66 @@
                   </m:ctrlPr>
                 </m:eqArrPr>
                 <m:e>
-                  <m:r>
-                    <m:rPr>
-                      <m:sty m:val="p"/>
-                    </m:rPr>
-                    <w:rPr>
-                      <w:rFonts w:ascii="Cambria Math" w:eastAsiaTheme="minorEastAsia" w:hAnsi="Cambria Math"/>
-                    </w:rPr>
-                    <m:t>cos</m:t>
-                  </m:r>
-                  <m:r>
-                    <w:rPr>
-                      <w:rFonts w:ascii="Cambria Math" w:eastAsiaTheme="minorEastAsia" w:hAnsi="Cambria Math"/>
-                    </w:rPr>
-                    <m:t>(</m:t>
-                  </m:r>
-                  <m:sSub>
-                    <m:sSubPr>
+                  <m:func>
+                    <m:funcPr>
                       <m:ctrlPr>
                         <w:rPr>
                           <w:rFonts w:ascii="Cambria Math" w:eastAsiaTheme="minorEastAsia" w:hAnsi="Cambria Math"/>
-                          <w:i/>
                         </w:rPr>
                       </m:ctrlPr>
-                    </m:sSubPr>
+                    </m:funcPr>
+                    <m:fName>
+                      <m:r>
+                        <m:rPr>
+                          <m:sty m:val="p"/>
+                        </m:rPr>
+                        <w:rPr>
+                          <w:rFonts w:ascii="Cambria Math" w:eastAsiaTheme="minorEastAsia" w:hAnsi="Cambria Math"/>
+                        </w:rPr>
+                        <m:t>cos</m:t>
+                      </m:r>
+                    </m:fName>
                     <m:e>
-                      <m:r>
-                        <w:rPr>
-                          <w:rFonts w:ascii="Cambria Math" w:eastAsiaTheme="minorEastAsia" w:hAnsi="Cambria Math"/>
-                        </w:rPr>
-                        <m:t>φ</m:t>
-                      </m:r>
+                      <m:d>
+                        <m:dPr>
+                          <m:ctrlPr>
+                            <w:rPr>
+                              <w:rFonts w:ascii="Cambria Math" w:eastAsiaTheme="minorEastAsia" w:hAnsi="Cambria Math"/>
+                              <w:i/>
+                            </w:rPr>
+                          </m:ctrlPr>
+                        </m:dPr>
+                        <m:e>
+                          <m:sSub>
+                            <m:sSubPr>
+                              <m:ctrlPr>
+                                <w:rPr>
+                                  <w:rFonts w:ascii="Cambria Math" w:eastAsiaTheme="minorEastAsia" w:hAnsi="Cambria Math"/>
+                                  <w:i/>
+                                </w:rPr>
+                              </m:ctrlPr>
+                            </m:sSubPr>
+                            <m:e>
+                              <m:r>
+                                <w:rPr>
+                                  <w:rFonts w:ascii="Cambria Math" w:eastAsiaTheme="minorEastAsia" w:hAnsi="Cambria Math"/>
+                                </w:rPr>
+                                <m:t>φ</m:t>
+                              </m:r>
+                            </m:e>
+                            <m:sub>
+                              <m:r>
+                                <w:rPr>
+                                  <w:rFonts w:ascii="Cambria Math" w:eastAsiaTheme="minorEastAsia" w:hAnsi="Cambria Math"/>
+                                </w:rPr>
+                                <m:t>1</m:t>
+                              </m:r>
+                            </m:sub>
+                          </m:sSub>
+                        </m:e>
+                      </m:d>
                     </m:e>
-                    <m:sub>
-                      <m:r>
-                        <w:rPr>
-                          <w:rFonts w:ascii="Cambria Math" w:eastAsiaTheme="minorEastAsia" w:hAnsi="Cambria Math"/>
-                        </w:rPr>
-                        <m:t>1</m:t>
-                      </m:r>
-                    </m:sub>
-                  </m:sSub>
-                  <m:r>
-                    <w:rPr>
-                      <w:rFonts w:ascii="Cambria Math" w:eastAsiaTheme="minorEastAsia" w:hAnsi="Cambria Math"/>
-                    </w:rPr>
-                    <m:t>)</m:t>
-                  </m:r>
+                  </m:func>
                 </m:e>
                 <m:e>
                   <m:func>
@@ -4239,53 +4332,66 @@
                   </m:ctrlPr>
                 </m:eqArrPr>
                 <m:e>
-                  <m:r>
-                    <m:rPr>
-                      <m:sty m:val="p"/>
-                    </m:rPr>
-                    <w:rPr>
-                      <w:rFonts w:ascii="Cambria Math" w:eastAsiaTheme="minorEastAsia" w:hAnsi="Cambria Math"/>
-                    </w:rPr>
-                    <m:t>cos</m:t>
-                  </m:r>
-                  <m:r>
-                    <w:rPr>
-                      <w:rFonts w:ascii="Cambria Math" w:eastAsiaTheme="minorEastAsia" w:hAnsi="Cambria Math"/>
-                    </w:rPr>
-                    <m:t>(</m:t>
-                  </m:r>
-                  <m:sSub>
-                    <m:sSubPr>
+                  <m:func>
+                    <m:funcPr>
                       <m:ctrlPr>
                         <w:rPr>
                           <w:rFonts w:ascii="Cambria Math" w:eastAsiaTheme="minorEastAsia" w:hAnsi="Cambria Math"/>
-                          <w:i/>
                         </w:rPr>
                       </m:ctrlPr>
-                    </m:sSubPr>
+                    </m:funcPr>
+                    <m:fName>
+                      <m:r>
+                        <m:rPr>
+                          <m:sty m:val="p"/>
+                        </m:rPr>
+                        <w:rPr>
+                          <w:rFonts w:ascii="Cambria Math" w:eastAsiaTheme="minorEastAsia" w:hAnsi="Cambria Math"/>
+                        </w:rPr>
+                        <m:t>cos</m:t>
+                      </m:r>
+                    </m:fName>
                     <m:e>
-                      <m:r>
-                        <w:rPr>
-                          <w:rFonts w:ascii="Cambria Math" w:eastAsiaTheme="minorEastAsia" w:hAnsi="Cambria Math"/>
-                        </w:rPr>
-                        <m:t>φ</m:t>
-                      </m:r>
+                      <m:d>
+                        <m:dPr>
+                          <m:ctrlPr>
+                            <w:rPr>
+                              <w:rFonts w:ascii="Cambria Math" w:eastAsiaTheme="minorEastAsia" w:hAnsi="Cambria Math"/>
+                              <w:i/>
+                            </w:rPr>
+                          </m:ctrlPr>
+                        </m:dPr>
+                        <m:e>
+                          <m:sSub>
+                            <m:sSubPr>
+                              <m:ctrlPr>
+                                <w:rPr>
+                                  <w:rFonts w:ascii="Cambria Math" w:eastAsiaTheme="minorEastAsia" w:hAnsi="Cambria Math"/>
+                                  <w:i/>
+                                </w:rPr>
+                              </m:ctrlPr>
+                            </m:sSubPr>
+                            <m:e>
+                              <m:r>
+                                <w:rPr>
+                                  <w:rFonts w:ascii="Cambria Math" w:eastAsiaTheme="minorEastAsia" w:hAnsi="Cambria Math"/>
+                                </w:rPr>
+                                <m:t>φ</m:t>
+                              </m:r>
+                            </m:e>
+                            <m:sub>
+                              <m:r>
+                                <w:rPr>
+                                  <w:rFonts w:ascii="Cambria Math" w:eastAsiaTheme="minorEastAsia" w:hAnsi="Cambria Math"/>
+                                </w:rPr>
+                                <m:t>1</m:t>
+                              </m:r>
+                            </m:sub>
+                          </m:sSub>
+                        </m:e>
+                      </m:d>
                     </m:e>
-                    <m:sub>
-                      <m:r>
-                        <w:rPr>
-                          <w:rFonts w:ascii="Cambria Math" w:eastAsiaTheme="minorEastAsia" w:hAnsi="Cambria Math"/>
-                        </w:rPr>
-                        <m:t>1</m:t>
-                      </m:r>
-                    </m:sub>
-                  </m:sSub>
-                  <m:r>
-                    <w:rPr>
-                      <w:rFonts w:ascii="Cambria Math" w:eastAsiaTheme="minorEastAsia" w:hAnsi="Cambria Math"/>
-                    </w:rPr>
-                    <m:t>)</m:t>
-                  </m:r>
+                  </m:func>
                 </m:e>
                 <m:e>
                   <m:func>
@@ -4446,53 +4552,66 @@
                   </m:ctrlPr>
                 </m:eqArrPr>
                 <m:e>
-                  <m:r>
-                    <m:rPr>
-                      <m:sty m:val="p"/>
-                    </m:rPr>
-                    <w:rPr>
-                      <w:rFonts w:ascii="Cambria Math" w:eastAsiaTheme="minorEastAsia" w:hAnsi="Cambria Math"/>
-                    </w:rPr>
-                    <m:t>cos</m:t>
-                  </m:r>
-                  <m:r>
-                    <w:rPr>
-                      <w:rFonts w:ascii="Cambria Math" w:eastAsiaTheme="minorEastAsia" w:hAnsi="Cambria Math"/>
-                    </w:rPr>
-                    <m:t>(</m:t>
-                  </m:r>
-                  <m:sSub>
-                    <m:sSubPr>
+                  <m:func>
+                    <m:funcPr>
                       <m:ctrlPr>
                         <w:rPr>
                           <w:rFonts w:ascii="Cambria Math" w:eastAsiaTheme="minorEastAsia" w:hAnsi="Cambria Math"/>
-                          <w:i/>
                         </w:rPr>
                       </m:ctrlPr>
-                    </m:sSubPr>
+                    </m:funcPr>
+                    <m:fName>
+                      <m:r>
+                        <m:rPr>
+                          <m:sty m:val="p"/>
+                        </m:rPr>
+                        <w:rPr>
+                          <w:rFonts w:ascii="Cambria Math" w:eastAsiaTheme="minorEastAsia" w:hAnsi="Cambria Math"/>
+                        </w:rPr>
+                        <m:t>cos</m:t>
+                      </m:r>
+                    </m:fName>
                     <m:e>
-                      <m:r>
-                        <w:rPr>
-                          <w:rFonts w:ascii="Cambria Math" w:eastAsiaTheme="minorEastAsia" w:hAnsi="Cambria Math"/>
-                        </w:rPr>
-                        <m:t>φ</m:t>
-                      </m:r>
+                      <m:d>
+                        <m:dPr>
+                          <m:ctrlPr>
+                            <w:rPr>
+                              <w:rFonts w:ascii="Cambria Math" w:eastAsiaTheme="minorEastAsia" w:hAnsi="Cambria Math"/>
+                              <w:i/>
+                            </w:rPr>
+                          </m:ctrlPr>
+                        </m:dPr>
+                        <m:e>
+                          <m:sSub>
+                            <m:sSubPr>
+                              <m:ctrlPr>
+                                <w:rPr>
+                                  <w:rFonts w:ascii="Cambria Math" w:eastAsiaTheme="minorEastAsia" w:hAnsi="Cambria Math"/>
+                                  <w:i/>
+                                </w:rPr>
+                              </m:ctrlPr>
+                            </m:sSubPr>
+                            <m:e>
+                              <m:r>
+                                <w:rPr>
+                                  <w:rFonts w:ascii="Cambria Math" w:eastAsiaTheme="minorEastAsia" w:hAnsi="Cambria Math"/>
+                                </w:rPr>
+                                <m:t>φ</m:t>
+                              </m:r>
+                            </m:e>
+                            <m:sub>
+                              <m:r>
+                                <w:rPr>
+                                  <w:rFonts w:ascii="Cambria Math" w:eastAsiaTheme="minorEastAsia" w:hAnsi="Cambria Math"/>
+                                </w:rPr>
+                                <m:t>2</m:t>
+                              </m:r>
+                            </m:sub>
+                          </m:sSub>
+                        </m:e>
+                      </m:d>
                     </m:e>
-                    <m:sub>
-                      <m:r>
-                        <w:rPr>
-                          <w:rFonts w:ascii="Cambria Math" w:eastAsiaTheme="minorEastAsia" w:hAnsi="Cambria Math"/>
-                        </w:rPr>
-                        <m:t>2</m:t>
-                      </m:r>
-                    </m:sub>
-                  </m:sSub>
-                  <m:r>
-                    <w:rPr>
-                      <w:rFonts w:ascii="Cambria Math" w:eastAsiaTheme="minorEastAsia" w:hAnsi="Cambria Math"/>
-                    </w:rPr>
-                    <m:t>)</m:t>
-                  </m:r>
+                  </m:func>
                 </m:e>
                 <m:e>
                   <m:func>
@@ -5409,52 +5528,54 @@
               </m:ctrlPr>
             </m:sSupPr>
             <m:e>
-              <m:r>
-                <w:rPr>
-                  <w:rFonts w:ascii="Cambria Math" w:eastAsiaTheme="minorEastAsia" w:hAnsi="Cambria Math"/>
-                </w:rPr>
-                <m:t>|</m:t>
-              </m:r>
-              <m:sSub>
-                <m:sSubPr>
-                  <m:ctrlPr>
-                    <w:rPr>
-                      <w:rFonts w:ascii="Cambria Math" w:eastAsiaTheme="minorEastAsia" w:hAnsi="Cambria Math"/>
-                      <w:b/>
-                      <w:bCs/>
+              <m:d>
+                <m:dPr>
+                  <m:begChr m:val="|"/>
+                  <m:endChr m:val="|"/>
+                  <m:ctrlPr>
+                    <w:rPr>
+                      <w:rFonts w:ascii="Cambria Math" w:eastAsiaTheme="minorEastAsia" w:hAnsi="Cambria Math"/>
                       <w:i/>
                     </w:rPr>
                   </m:ctrlPr>
-                </m:sSubPr>
-                <m:e>
-                  <m:r>
-                    <m:rPr>
-                      <m:sty m:val="bi"/>
-                    </m:rPr>
-                    <w:rPr>
-                      <w:rFonts w:ascii="Cambria Math" w:eastAsiaTheme="minorEastAsia" w:hAnsi="Cambria Math"/>
-                    </w:rPr>
-                    <m:t>v</m:t>
-                  </m:r>
-                </m:e>
-                <m:sub>
-                  <m:r>
-                    <m:rPr>
-                      <m:sty m:val="bi"/>
-                    </m:rPr>
-                    <w:rPr>
-                      <w:rFonts w:ascii="Cambria Math" w:eastAsiaTheme="minorEastAsia" w:hAnsi="Cambria Math"/>
-                    </w:rPr>
-                    <m:t>2</m:t>
-                  </m:r>
-                </m:sub>
-              </m:sSub>
-              <m:r>
-                <w:rPr>
-                  <w:rFonts w:ascii="Cambria Math" w:eastAsiaTheme="minorEastAsia" w:hAnsi="Cambria Math"/>
-                </w:rPr>
-                <m:t>|</m:t>
-              </m:r>
+                </m:dPr>
+                <m:e>
+                  <m:sSub>
+                    <m:sSubPr>
+                      <m:ctrlPr>
+                        <w:rPr>
+                          <w:rFonts w:ascii="Cambria Math" w:eastAsiaTheme="minorEastAsia" w:hAnsi="Cambria Math"/>
+                          <w:b/>
+                          <w:bCs/>
+                          <w:i/>
+                        </w:rPr>
+                      </m:ctrlPr>
+                    </m:sSubPr>
+                    <m:e>
+                      <m:r>
+                        <m:rPr>
+                          <m:sty m:val="bi"/>
+                        </m:rPr>
+                        <w:rPr>
+                          <w:rFonts w:ascii="Cambria Math" w:eastAsiaTheme="minorEastAsia" w:hAnsi="Cambria Math"/>
+                        </w:rPr>
+                        <m:t>v</m:t>
+                      </m:r>
+                    </m:e>
+                    <m:sub>
+                      <m:r>
+                        <m:rPr>
+                          <m:sty m:val="bi"/>
+                        </m:rPr>
+                        <w:rPr>
+                          <w:rFonts w:ascii="Cambria Math" w:eastAsiaTheme="minorEastAsia" w:hAnsi="Cambria Math"/>
+                        </w:rPr>
+                        <m:t>2</m:t>
+                      </m:r>
+                    </m:sub>
+                  </m:sSub>
+                </m:e>
+              </m:d>
             </m:e>
             <m:sup>
               <m:r>
@@ -5836,24 +5957,15 @@
                   </m:sSub>
                 </m:e>
               </m:acc>
-              <m:r>
-                <m:rPr>
-                  <m:sty m:val="p"/>
-                </m:rPr>
-                <w:rPr>
-                  <w:rFonts w:ascii="Cambria Math" w:eastAsiaTheme="minorEastAsia" w:hAnsi="Cambria Math"/>
-                </w:rPr>
-                <m:t>cos(</m:t>
-              </m:r>
-              <m:sSub>
-                <m:sSubPr>
-                  <m:ctrlPr>
-                    <w:rPr>
-                      <w:rFonts w:ascii="Cambria Math" w:eastAsiaTheme="minorEastAsia" w:hAnsi="Cambria Math"/>
-                    </w:rPr>
-                  </m:ctrlPr>
-                </m:sSubPr>
-                <m:e>
+              <m:func>
+                <m:funcPr>
+                  <m:ctrlPr>
+                    <w:rPr>
+                      <w:rFonts w:ascii="Cambria Math" w:eastAsiaTheme="minorEastAsia" w:hAnsi="Cambria Math"/>
+                    </w:rPr>
+                  </m:ctrlPr>
+                </m:funcPr>
+                <m:fName>
                   <m:r>
                     <m:rPr>
                       <m:sty m:val="p"/>
@@ -5861,10 +5973,63 @@
                     <w:rPr>
                       <w:rFonts w:ascii="Cambria Math" w:eastAsiaTheme="minorEastAsia" w:hAnsi="Cambria Math"/>
                     </w:rPr>
-                    <m:t>φ</m:t>
-                  </m:r>
-                </m:e>
-                <m:sub>
+                    <m:t>cos</m:t>
+                  </m:r>
+                </m:fName>
+                <m:e>
+                  <m:d>
+                    <m:dPr>
+                      <m:ctrlPr>
+                        <w:rPr>
+                          <w:rFonts w:ascii="Cambria Math" w:eastAsiaTheme="minorEastAsia" w:hAnsi="Cambria Math"/>
+                        </w:rPr>
+                      </m:ctrlPr>
+                    </m:dPr>
+                    <m:e>
+                      <m:sSub>
+                        <m:sSubPr>
+                          <m:ctrlPr>
+                            <w:rPr>
+                              <w:rFonts w:ascii="Cambria Math" w:eastAsiaTheme="minorEastAsia" w:hAnsi="Cambria Math"/>
+                            </w:rPr>
+                          </m:ctrlPr>
+                        </m:sSubPr>
+                        <m:e>
+                          <m:r>
+                            <m:rPr>
+                              <m:sty m:val="p"/>
+                            </m:rPr>
+                            <w:rPr>
+                              <w:rFonts w:ascii="Cambria Math" w:eastAsiaTheme="minorEastAsia" w:hAnsi="Cambria Math"/>
+                            </w:rPr>
+                            <m:t>φ</m:t>
+                          </m:r>
+                        </m:e>
+                        <m:sub>
+                          <m:r>
+                            <m:rPr>
+                              <m:sty m:val="p"/>
+                            </m:rPr>
+                            <w:rPr>
+                              <w:rFonts w:ascii="Cambria Math" w:eastAsiaTheme="minorEastAsia" w:hAnsi="Cambria Math"/>
+                            </w:rPr>
+                            <m:t>1</m:t>
+                          </m:r>
+                        </m:sub>
+                      </m:sSub>
+                    </m:e>
+                  </m:d>
+                </m:e>
+              </m:func>
+              <m:func>
+                <m:funcPr>
+                  <m:ctrlPr>
+                    <w:rPr>
+                      <w:rFonts w:ascii="Cambria Math" w:eastAsiaTheme="minorEastAsia" w:hAnsi="Cambria Math"/>
+                    </w:rPr>
+                  </m:ctrlPr>
+                </m:funcPr>
+                <m:fName>
                   <m:r>
                     <m:rPr>
                       <m:sty m:val="p"/>
@@ -5872,68 +6037,54 @@
                     <w:rPr>
                       <w:rFonts w:ascii="Cambria Math" w:eastAsiaTheme="minorEastAsia" w:hAnsi="Cambria Math"/>
                     </w:rPr>
-                    <m:t>1</m:t>
-                  </m:r>
-                </m:sub>
-              </m:sSub>
-              <m:r>
-                <m:rPr>
-                  <m:sty m:val="p"/>
-                </m:rPr>
-                <w:rPr>
-                  <w:rFonts w:ascii="Cambria Math" w:eastAsiaTheme="minorEastAsia" w:hAnsi="Cambria Math"/>
-                </w:rPr>
-                <m:t>)</m:t>
-              </m:r>
-              <m:r>
-                <m:rPr>
-                  <m:sty m:val="p"/>
-                </m:rPr>
-                <w:rPr>
-                  <w:rFonts w:ascii="Cambria Math" w:eastAsiaTheme="minorEastAsia" w:hAnsi="Cambria Math"/>
-                </w:rPr>
-                <m:t>cos(</m:t>
-              </m:r>
-              <m:sSub>
-                <m:sSubPr>
-                  <m:ctrlPr>
-                    <w:rPr>
-                      <w:rFonts w:ascii="Cambria Math" w:eastAsiaTheme="minorEastAsia" w:hAnsi="Cambria Math"/>
-                    </w:rPr>
-                  </m:ctrlPr>
-                </m:sSubPr>
-                <m:e>
-                  <m:r>
-                    <m:rPr>
-                      <m:sty m:val="p"/>
-                    </m:rPr>
-                    <w:rPr>
-                      <w:rFonts w:ascii="Cambria Math" w:eastAsiaTheme="minorEastAsia" w:hAnsi="Cambria Math"/>
-                    </w:rPr>
-                    <m:t>φ</m:t>
-                  </m:r>
-                </m:e>
-                <m:sub>
-                  <m:r>
-                    <m:rPr>
-                      <m:sty m:val="p"/>
-                    </m:rPr>
-                    <w:rPr>
-                      <w:rFonts w:ascii="Cambria Math" w:eastAsiaTheme="minorEastAsia" w:hAnsi="Cambria Math"/>
-                    </w:rPr>
-                    <m:t>2</m:t>
-                  </m:r>
-                </m:sub>
-              </m:sSub>
-              <m:r>
-                <m:rPr>
-                  <m:sty m:val="p"/>
-                </m:rPr>
-                <w:rPr>
-                  <w:rFonts w:ascii="Cambria Math" w:eastAsiaTheme="minorEastAsia" w:hAnsi="Cambria Math"/>
-                </w:rPr>
-                <m:t>)</m:t>
-              </m:r>
+                    <m:t>cos</m:t>
+                  </m:r>
+                </m:fName>
+                <m:e>
+                  <m:d>
+                    <m:dPr>
+                      <m:ctrlPr>
+                        <w:rPr>
+                          <w:rFonts w:ascii="Cambria Math" w:eastAsiaTheme="minorEastAsia" w:hAnsi="Cambria Math"/>
+                        </w:rPr>
+                      </m:ctrlPr>
+                    </m:dPr>
+                    <m:e>
+                      <m:sSub>
+                        <m:sSubPr>
+                          <m:ctrlPr>
+                            <w:rPr>
+                              <w:rFonts w:ascii="Cambria Math" w:eastAsiaTheme="minorEastAsia" w:hAnsi="Cambria Math"/>
+                            </w:rPr>
+                          </m:ctrlPr>
+                        </m:sSubPr>
+                        <m:e>
+                          <m:r>
+                            <m:rPr>
+                              <m:sty m:val="p"/>
+                            </m:rPr>
+                            <w:rPr>
+                              <w:rFonts w:ascii="Cambria Math" w:eastAsiaTheme="minorEastAsia" w:hAnsi="Cambria Math"/>
+                            </w:rPr>
+                            <m:t>φ</m:t>
+                          </m:r>
+                        </m:e>
+                        <m:sub>
+                          <m:r>
+                            <m:rPr>
+                              <m:sty m:val="p"/>
+                            </m:rPr>
+                            <w:rPr>
+                              <w:rFonts w:ascii="Cambria Math" w:eastAsiaTheme="minorEastAsia" w:hAnsi="Cambria Math"/>
+                            </w:rPr>
+                            <m:t>2</m:t>
+                          </m:r>
+                        </m:sub>
+                      </m:sSub>
+                    </m:e>
+                  </m:d>
+                </m:e>
+              </m:func>
               <m:r>
                 <w:rPr>
                   <w:rFonts w:ascii="Cambria Math" w:eastAsiaTheme="minorEastAsia" w:hAnsi="Cambria Math"/>
@@ -6416,33 +6567,15 @@
                   </m:sSub>
                 </m:e>
               </m:acc>
-              <m:r>
-                <m:rPr>
-                  <m:sty m:val="p"/>
-                </m:rPr>
-                <w:rPr>
-                  <w:rFonts w:ascii="Cambria Math" w:eastAsiaTheme="minorEastAsia" w:hAnsi="Cambria Math"/>
-                </w:rPr>
-                <m:t>sin</m:t>
-              </m:r>
-              <m:r>
-                <m:rPr>
-                  <m:sty m:val="p"/>
-                </m:rPr>
-                <w:rPr>
-                  <w:rFonts w:ascii="Cambria Math" w:eastAsiaTheme="minorEastAsia" w:hAnsi="Cambria Math"/>
-                </w:rPr>
-                <m:t>(</m:t>
-              </m:r>
-              <m:sSub>
-                <m:sSubPr>
-                  <m:ctrlPr>
-                    <w:rPr>
-                      <w:rFonts w:ascii="Cambria Math" w:eastAsiaTheme="minorEastAsia" w:hAnsi="Cambria Math"/>
-                    </w:rPr>
-                  </m:ctrlPr>
-                </m:sSubPr>
-                <m:e>
+              <m:func>
+                <m:funcPr>
+                  <m:ctrlPr>
+                    <w:rPr>
+                      <w:rFonts w:ascii="Cambria Math" w:eastAsiaTheme="minorEastAsia" w:hAnsi="Cambria Math"/>
+                    </w:rPr>
+                  </m:ctrlPr>
+                </m:funcPr>
+                <m:fName>
                   <m:r>
                     <m:rPr>
                       <m:sty m:val="p"/>
@@ -6450,10 +6583,63 @@
                     <w:rPr>
                       <w:rFonts w:ascii="Cambria Math" w:eastAsiaTheme="minorEastAsia" w:hAnsi="Cambria Math"/>
                     </w:rPr>
-                    <m:t>φ</m:t>
-                  </m:r>
-                </m:e>
-                <m:sub>
+                    <m:t>sin</m:t>
+                  </m:r>
+                </m:fName>
+                <m:e>
+                  <m:d>
+                    <m:dPr>
+                      <m:ctrlPr>
+                        <w:rPr>
+                          <w:rFonts w:ascii="Cambria Math" w:eastAsiaTheme="minorEastAsia" w:hAnsi="Cambria Math"/>
+                        </w:rPr>
+                      </m:ctrlPr>
+                    </m:dPr>
+                    <m:e>
+                      <m:sSub>
+                        <m:sSubPr>
+                          <m:ctrlPr>
+                            <w:rPr>
+                              <w:rFonts w:ascii="Cambria Math" w:eastAsiaTheme="minorEastAsia" w:hAnsi="Cambria Math"/>
+                            </w:rPr>
+                          </m:ctrlPr>
+                        </m:sSubPr>
+                        <m:e>
+                          <m:r>
+                            <m:rPr>
+                              <m:sty m:val="p"/>
+                            </m:rPr>
+                            <w:rPr>
+                              <w:rFonts w:ascii="Cambria Math" w:eastAsiaTheme="minorEastAsia" w:hAnsi="Cambria Math"/>
+                            </w:rPr>
+                            <m:t>φ</m:t>
+                          </m:r>
+                        </m:e>
+                        <m:sub>
+                          <m:r>
+                            <m:rPr>
+                              <m:sty m:val="p"/>
+                            </m:rPr>
+                            <w:rPr>
+                              <w:rFonts w:ascii="Cambria Math" w:eastAsiaTheme="minorEastAsia" w:hAnsi="Cambria Math"/>
+                            </w:rPr>
+                            <m:t>1</m:t>
+                          </m:r>
+                        </m:sub>
+                      </m:sSub>
+                    </m:e>
+                  </m:d>
+                </m:e>
+              </m:func>
+              <m:func>
+                <m:funcPr>
+                  <m:ctrlPr>
+                    <w:rPr>
+                      <w:rFonts w:ascii="Cambria Math" w:eastAsiaTheme="minorEastAsia" w:hAnsi="Cambria Math"/>
+                    </w:rPr>
+                  </m:ctrlPr>
+                </m:funcPr>
+                <m:fName>
                   <m:r>
                     <m:rPr>
                       <m:sty m:val="p"/>
@@ -6461,77 +6647,54 @@
                     <w:rPr>
                       <w:rFonts w:ascii="Cambria Math" w:eastAsiaTheme="minorEastAsia" w:hAnsi="Cambria Math"/>
                     </w:rPr>
-                    <m:t>1</m:t>
-                  </m:r>
-                </m:sub>
-              </m:sSub>
-              <m:r>
-                <m:rPr>
-                  <m:sty m:val="p"/>
-                </m:rPr>
-                <w:rPr>
-                  <w:rFonts w:ascii="Cambria Math" w:eastAsiaTheme="minorEastAsia" w:hAnsi="Cambria Math"/>
-                </w:rPr>
-                <m:t>)</m:t>
-              </m:r>
-              <m:r>
-                <m:rPr>
-                  <m:sty m:val="p"/>
-                </m:rPr>
-                <w:rPr>
-                  <w:rFonts w:ascii="Cambria Math" w:eastAsiaTheme="minorEastAsia" w:hAnsi="Cambria Math"/>
-                </w:rPr>
-                <m:t>sin</m:t>
-              </m:r>
-              <m:r>
-                <m:rPr>
-                  <m:sty m:val="p"/>
-                </m:rPr>
-                <w:rPr>
-                  <w:rFonts w:ascii="Cambria Math" w:eastAsiaTheme="minorEastAsia" w:hAnsi="Cambria Math"/>
-                </w:rPr>
-                <m:t>(</m:t>
-              </m:r>
-              <m:sSub>
-                <m:sSubPr>
-                  <m:ctrlPr>
-                    <w:rPr>
-                      <w:rFonts w:ascii="Cambria Math" w:eastAsiaTheme="minorEastAsia" w:hAnsi="Cambria Math"/>
-                    </w:rPr>
-                  </m:ctrlPr>
-                </m:sSubPr>
-                <m:e>
-                  <m:r>
-                    <m:rPr>
-                      <m:sty m:val="p"/>
-                    </m:rPr>
-                    <w:rPr>
-                      <w:rFonts w:ascii="Cambria Math" w:eastAsiaTheme="minorEastAsia" w:hAnsi="Cambria Math"/>
-                    </w:rPr>
-                    <m:t>φ</m:t>
-                  </m:r>
-                </m:e>
-                <m:sub>
-                  <m:r>
-                    <m:rPr>
-                      <m:sty m:val="p"/>
-                    </m:rPr>
-                    <w:rPr>
-                      <w:rFonts w:ascii="Cambria Math" w:eastAsiaTheme="minorEastAsia" w:hAnsi="Cambria Math"/>
-                    </w:rPr>
-                    <m:t>2</m:t>
-                  </m:r>
-                </m:sub>
-              </m:sSub>
-              <m:r>
-                <m:rPr>
-                  <m:sty m:val="p"/>
-                </m:rPr>
-                <w:rPr>
-                  <w:rFonts w:ascii="Cambria Math" w:eastAsiaTheme="minorEastAsia" w:hAnsi="Cambria Math"/>
-                </w:rPr>
-                <m:t>)</m:t>
-              </m:r>
+                    <m:t>sin</m:t>
+                  </m:r>
+                </m:fName>
+                <m:e>
+                  <m:d>
+                    <m:dPr>
+                      <m:ctrlPr>
+                        <w:rPr>
+                          <w:rFonts w:ascii="Cambria Math" w:eastAsiaTheme="minorEastAsia" w:hAnsi="Cambria Math"/>
+                        </w:rPr>
+                      </m:ctrlPr>
+                    </m:dPr>
+                    <m:e>
+                      <m:sSub>
+                        <m:sSubPr>
+                          <m:ctrlPr>
+                            <w:rPr>
+                              <w:rFonts w:ascii="Cambria Math" w:eastAsiaTheme="minorEastAsia" w:hAnsi="Cambria Math"/>
+                            </w:rPr>
+                          </m:ctrlPr>
+                        </m:sSubPr>
+                        <m:e>
+                          <m:r>
+                            <m:rPr>
+                              <m:sty m:val="p"/>
+                            </m:rPr>
+                            <w:rPr>
+                              <w:rFonts w:ascii="Cambria Math" w:eastAsiaTheme="minorEastAsia" w:hAnsi="Cambria Math"/>
+                            </w:rPr>
+                            <m:t>φ</m:t>
+                          </m:r>
+                        </m:e>
+                        <m:sub>
+                          <m:r>
+                            <m:rPr>
+                              <m:sty m:val="p"/>
+                            </m:rPr>
+                            <w:rPr>
+                              <w:rFonts w:ascii="Cambria Math" w:eastAsiaTheme="minorEastAsia" w:hAnsi="Cambria Math"/>
+                            </w:rPr>
+                            <m:t>2</m:t>
+                          </m:r>
+                        </m:sub>
+                      </m:sSub>
+                    </m:e>
+                  </m:d>
+                </m:e>
+              </m:func>
               <m:r>
                 <w:rPr>
                   <w:rFonts w:ascii="Cambria Math" w:eastAsiaTheme="minorEastAsia" w:hAnsi="Cambria Math"/>
@@ -7086,7 +7249,25 @@
                 <w:rPr>
                   <w:rFonts w:ascii="Cambria Math" w:eastAsiaTheme="minorEastAsia" w:hAnsi="Cambria Math"/>
                 </w:rPr>
-                <m:t>cos(</m:t>
+                <m:t>cos</m:t>
+              </m:r>
+              <m:r>
+                <m:rPr>
+                  <m:sty m:val="p"/>
+                </m:rPr>
+                <w:rPr>
+                  <w:rFonts w:ascii="Cambria Math" w:eastAsiaTheme="minorEastAsia" w:hAnsi="Cambria Math"/>
+                </w:rPr>
+                <m:t>⁡</m:t>
+              </m:r>
+              <m:r>
+                <m:rPr>
+                  <m:sty m:val="p"/>
+                </m:rPr>
+                <w:rPr>
+                  <w:rFonts w:ascii="Cambria Math" w:eastAsiaTheme="minorEastAsia" w:hAnsi="Cambria Math"/>
+                </w:rPr>
+                <m:t>(</m:t>
               </m:r>
               <m:sSub>
                 <m:sSubPr>
@@ -7162,13 +7343,7 @@
             <w:rPr>
               <w:rFonts w:ascii="Cambria Math" w:eastAsiaTheme="minorEastAsia" w:hAnsi="Cambria Math"/>
             </w:rPr>
-            <m:t>)</m:t>
-          </m:r>
-          <m:r>
-            <w:rPr>
-              <w:rFonts w:ascii="Cambria Math" w:eastAsiaTheme="minorEastAsia" w:hAnsi="Cambria Math"/>
-            </w:rPr>
-            <m:t>=</m:t>
+            <m:t>)=</m:t>
           </m:r>
           <m:sSub>
             <m:sSubPr>
@@ -7680,13 +7855,7 @@
                     <w:rPr>
                       <w:rFonts w:ascii="Cambria Math" w:eastAsiaTheme="minorEastAsia" w:hAnsi="Cambria Math"/>
                     </w:rPr>
-                    <m:t>)</m:t>
-                  </m:r>
-                  <m:r>
-                    <w:rPr>
-                      <w:rFonts w:ascii="Cambria Math" w:eastAsiaTheme="minorEastAsia" w:hAnsi="Cambria Math"/>
-                    </w:rPr>
-                    <m:t>+</m:t>
+                    <m:t>)+</m:t>
                   </m:r>
                   <m:sSub>
                     <m:sSubPr>
@@ -7823,13 +7992,7 @@
             <w:rPr>
               <w:rFonts w:ascii="Cambria Math" w:eastAsiaTheme="minorEastAsia" w:hAnsi="Cambria Math"/>
             </w:rPr>
-            <m:t>L=T</m:t>
-          </m:r>
-          <m:r>
-            <w:rPr>
-              <w:rFonts w:ascii="Cambria Math" w:eastAsiaTheme="minorEastAsia" w:hAnsi="Cambria Math"/>
-            </w:rPr>
-            <m:t>-V=</m:t>
+            <m:t>L=T-V=</m:t>
           </m:r>
           <m:sSub>
             <m:sSubPr>
@@ -8471,7 +8634,25 @@
                 <w:rPr>
                   <w:rFonts w:ascii="Cambria Math" w:eastAsiaTheme="minorEastAsia" w:hAnsi="Cambria Math"/>
                 </w:rPr>
-                <m:t>cos(</m:t>
+                <m:t>cos</m:t>
+              </m:r>
+              <m:r>
+                <m:rPr>
+                  <m:sty m:val="p"/>
+                </m:rPr>
+                <w:rPr>
+                  <w:rFonts w:ascii="Cambria Math" w:eastAsiaTheme="minorEastAsia" w:hAnsi="Cambria Math"/>
+                </w:rPr>
+                <m:t>⁡</m:t>
+              </m:r>
+              <m:r>
+                <m:rPr>
+                  <m:sty m:val="p"/>
+                </m:rPr>
+                <w:rPr>
+                  <w:rFonts w:ascii="Cambria Math" w:eastAsiaTheme="minorEastAsia" w:hAnsi="Cambria Math"/>
+                </w:rPr>
+                <m:t>(</m:t>
               </m:r>
               <m:sSub>
                 <m:sSubPr>
@@ -8547,13 +8728,7 @@
             <w:rPr>
               <w:rFonts w:ascii="Cambria Math" w:eastAsiaTheme="minorEastAsia" w:hAnsi="Cambria Math"/>
             </w:rPr>
-            <m:t>)</m:t>
-          </m:r>
-          <m:r>
-            <w:rPr>
-              <w:rFonts w:ascii="Cambria Math" w:eastAsiaTheme="minorEastAsia" w:hAnsi="Cambria Math"/>
-            </w:rPr>
-            <m:t>+</m:t>
+            <m:t>)+</m:t>
           </m:r>
           <m:sSub>
             <m:sSubPr>
@@ -8809,13 +8984,7 @@
                         <w:rPr>
                           <w:rFonts w:ascii="Cambria Math" w:eastAsiaTheme="minorEastAsia" w:hAnsi="Cambria Math"/>
                         </w:rPr>
-                        <m:t>)</m:t>
-                      </m:r>
-                      <m:r>
-                        <w:rPr>
-                          <w:rFonts w:ascii="Cambria Math" w:eastAsiaTheme="minorEastAsia" w:hAnsi="Cambria Math"/>
-                        </w:rPr>
-                        <m:t>+</m:t>
+                        <m:t>)+</m:t>
                       </m:r>
                       <m:sSub>
                         <m:sSubPr>
@@ -8919,6 +9088,7 @@
             </w:rPr>
             <m:t xml:space="preserve">= </m:t>
           </m:r>
+          <w:bookmarkStart w:id="0" w:name="_Hlk116555891"/>
           <m:f>
             <m:fPr>
               <m:ctrlPr>
@@ -9043,6 +9213,7 @@
               </m:r>
             </m:sup>
           </m:sSubSup>
+          <w:bookmarkEnd w:id="0"/>
           <m:sSubSup>
             <m:sSubSupPr>
               <m:ctrlPr>
@@ -9398,7 +9569,25 @@
             <w:rPr>
               <w:rFonts w:ascii="Cambria Math" w:eastAsiaTheme="minorEastAsia" w:hAnsi="Cambria Math"/>
             </w:rPr>
-            <m:t>cos(</m:t>
+            <m:t>cos</m:t>
+          </m:r>
+          <m:r>
+            <m:rPr>
+              <m:sty m:val="p"/>
+            </m:rPr>
+            <w:rPr>
+              <w:rFonts w:ascii="Cambria Math" w:eastAsiaTheme="minorEastAsia" w:hAnsi="Cambria Math"/>
+            </w:rPr>
+            <m:t>⁡</m:t>
+          </m:r>
+          <m:r>
+            <m:rPr>
+              <m:sty m:val="p"/>
+            </m:rPr>
+            <w:rPr>
+              <w:rFonts w:ascii="Cambria Math" w:eastAsiaTheme="minorEastAsia" w:hAnsi="Cambria Math"/>
+            </w:rPr>
+            <m:t>(</m:t>
           </m:r>
           <m:sSub>
             <m:sSubPr>
@@ -9472,13 +9661,7 @@
             <w:rPr>
               <w:rFonts w:ascii="Cambria Math" w:eastAsiaTheme="minorEastAsia" w:hAnsi="Cambria Math"/>
             </w:rPr>
-            <m:t>)</m:t>
-          </m:r>
-          <m:r>
-            <w:rPr>
-              <w:rFonts w:ascii="Cambria Math" w:eastAsiaTheme="minorEastAsia" w:hAnsi="Cambria Math"/>
-            </w:rPr>
-            <m:t>+</m:t>
+            <m:t>)+</m:t>
           </m:r>
           <m:d>
             <m:dPr>
@@ -9713,7 +9896,16 @@
             <w:rPr>
               <w:rFonts w:ascii="Cambria Math" w:eastAsiaTheme="minorEastAsia" w:hAnsi="Cambria Math"/>
             </w:rPr>
-            <m:t>cos⁡</m:t>
+            <m:t>cos</m:t>
+          </m:r>
+          <m:r>
+            <m:rPr>
+              <m:sty m:val="p"/>
+            </m:rPr>
+            <w:rPr>
+              <w:rFonts w:ascii="Cambria Math" w:eastAsiaTheme="minorEastAsia" w:hAnsi="Cambria Math"/>
+            </w:rPr>
+            <m:t>⁡</m:t>
           </m:r>
           <m:r>
             <w:rPr>
@@ -9751,13 +9943,7 @@
             <w:rPr>
               <w:rFonts w:ascii="Cambria Math" w:eastAsiaTheme="minorEastAsia" w:hAnsi="Cambria Math"/>
             </w:rPr>
-            <m:t>)</m:t>
-          </m:r>
-          <m:r>
-            <w:rPr>
-              <w:rFonts w:ascii="Cambria Math" w:eastAsiaTheme="minorEastAsia" w:hAnsi="Cambria Math"/>
-            </w:rPr>
-            <m:t xml:space="preserve"> </m:t>
+            <m:t xml:space="preserve">) </m:t>
           </m:r>
         </m:oMath>
       </m:oMathPara>
@@ -10174,7 +10360,25 @@
             <w:rPr>
               <w:rFonts w:ascii="Cambria Math" w:eastAsiaTheme="minorEastAsia" w:hAnsi="Cambria Math"/>
             </w:rPr>
-            <m:t>cos(</m:t>
+            <m:t>cos</m:t>
+          </m:r>
+          <m:r>
+            <m:rPr>
+              <m:sty m:val="p"/>
+            </m:rPr>
+            <w:rPr>
+              <w:rFonts w:ascii="Cambria Math" w:eastAsiaTheme="minorEastAsia" w:hAnsi="Cambria Math"/>
+            </w:rPr>
+            <m:t>⁡</m:t>
+          </m:r>
+          <m:r>
+            <m:rPr>
+              <m:sty m:val="p"/>
+            </m:rPr>
+            <w:rPr>
+              <w:rFonts w:ascii="Cambria Math" w:eastAsiaTheme="minorEastAsia" w:hAnsi="Cambria Math"/>
+            </w:rPr>
+            <m:t>(</m:t>
           </m:r>
           <m:sSub>
             <m:sSubPr>
@@ -10380,7 +10584,25 @@
             <w:rPr>
               <w:rFonts w:ascii="Cambria Math" w:eastAsiaTheme="minorEastAsia" w:hAnsi="Cambria Math"/>
             </w:rPr>
-            <m:t>cos(</m:t>
+            <m:t>cos</m:t>
+          </m:r>
+          <m:r>
+            <m:rPr>
+              <m:sty m:val="p"/>
+            </m:rPr>
+            <w:rPr>
+              <w:rFonts w:ascii="Cambria Math" w:eastAsiaTheme="minorEastAsia" w:hAnsi="Cambria Math"/>
+            </w:rPr>
+            <m:t>⁡</m:t>
+          </m:r>
+          <m:r>
+            <m:rPr>
+              <m:sty m:val="p"/>
+            </m:rPr>
+            <w:rPr>
+              <w:rFonts w:ascii="Cambria Math" w:eastAsiaTheme="minorEastAsia" w:hAnsi="Cambria Math"/>
+            </w:rPr>
+            <m:t>(</m:t>
           </m:r>
           <m:sSub>
             <m:sSubPr>
@@ -10948,32 +11170,125 @@
             <w:rPr>
               <w:rFonts w:ascii="Cambria Math" w:eastAsiaTheme="minorEastAsia" w:hAnsi="Cambria Math"/>
             </w:rPr>
-            <m:t>cos(</m:t>
+            <m:t>cos</m:t>
           </m:r>
+          <m:d>
+            <m:dPr>
+              <m:ctrlPr>
+                <w:rPr>
+                  <w:rFonts w:ascii="Cambria Math" w:eastAsiaTheme="minorEastAsia" w:hAnsi="Cambria Math"/>
+                </w:rPr>
+              </m:ctrlPr>
+            </m:dPr>
+            <m:e>
+              <m:sSub>
+                <m:sSubPr>
+                  <m:ctrlPr>
+                    <w:rPr>
+                      <w:rFonts w:ascii="Cambria Math" w:eastAsiaTheme="minorEastAsia" w:hAnsi="Cambria Math"/>
+                    </w:rPr>
+                  </m:ctrlPr>
+                </m:sSubPr>
+                <m:e>
+                  <m:r>
+                    <m:rPr>
+                      <m:sty m:val="p"/>
+                    </m:rPr>
+                    <w:rPr>
+                      <w:rFonts w:ascii="Cambria Math" w:eastAsiaTheme="minorEastAsia" w:hAnsi="Cambria Math"/>
+                    </w:rPr>
+                    <m:t>φ</m:t>
+                  </m:r>
+                </m:e>
+                <m:sub>
+                  <m:r>
+                    <m:rPr>
+                      <m:sty m:val="p"/>
+                    </m:rPr>
+                    <w:rPr>
+                      <w:rFonts w:ascii="Cambria Math" w:eastAsiaTheme="minorEastAsia" w:hAnsi="Cambria Math"/>
+                    </w:rPr>
+                    <m:t>1</m:t>
+                  </m:r>
+                </m:sub>
+              </m:sSub>
+              <m:r>
+                <w:rPr>
+                  <w:rFonts w:ascii="Cambria Math" w:eastAsiaTheme="minorEastAsia" w:hAnsi="Cambria Math"/>
+                </w:rPr>
+                <m:t>-</m:t>
+              </m:r>
+              <m:sSub>
+                <m:sSubPr>
+                  <m:ctrlPr>
+                    <w:rPr>
+                      <w:rFonts w:ascii="Cambria Math" w:eastAsiaTheme="minorEastAsia" w:hAnsi="Cambria Math"/>
+                    </w:rPr>
+                  </m:ctrlPr>
+                </m:sSubPr>
+                <m:e>
+                  <m:r>
+                    <m:rPr>
+                      <m:sty m:val="p"/>
+                    </m:rPr>
+                    <w:rPr>
+                      <w:rFonts w:ascii="Cambria Math" w:eastAsiaTheme="minorEastAsia" w:hAnsi="Cambria Math"/>
+                    </w:rPr>
+                    <m:t>φ</m:t>
+                  </m:r>
+                </m:e>
+                <m:sub>
+                  <m:r>
+                    <m:rPr>
+                      <m:sty m:val="p"/>
+                    </m:rPr>
+                    <w:rPr>
+                      <w:rFonts w:ascii="Cambria Math" w:eastAsiaTheme="minorEastAsia" w:hAnsi="Cambria Math"/>
+                    </w:rPr>
+                    <m:t>2</m:t>
+                  </m:r>
+                </m:sub>
+              </m:sSub>
+              <m:ctrlPr>
+                <w:rPr>
+                  <w:rFonts w:ascii="Cambria Math" w:eastAsiaTheme="minorEastAsia" w:hAnsi="Cambria Math"/>
+                  <w:i/>
+                </w:rPr>
+              </m:ctrlPr>
+            </m:e>
+          </m:d>
           <m:sSub>
             <m:sSubPr>
               <m:ctrlPr>
                 <w:rPr>
                   <w:rFonts w:ascii="Cambria Math" w:eastAsiaTheme="minorEastAsia" w:hAnsi="Cambria Math"/>
+                  <w:i/>
                 </w:rPr>
               </m:ctrlPr>
             </m:sSubPr>
             <m:e>
-              <m:r>
-                <m:rPr>
-                  <m:sty m:val="p"/>
-                </m:rPr>
-                <w:rPr>
-                  <w:rFonts w:ascii="Cambria Math" w:eastAsiaTheme="minorEastAsia" w:hAnsi="Cambria Math"/>
-                </w:rPr>
-                <m:t>φ</m:t>
-              </m:r>
-            </m:e>
-            <m:sub>
-              <m:r>
-                <m:rPr>
-                  <m:sty m:val="p"/>
-                </m:rPr>
+              <m:acc>
+                <m:accPr>
+                  <m:chr m:val="̈"/>
+                  <m:ctrlPr>
+                    <w:rPr>
+                      <w:rFonts w:ascii="Cambria Math" w:eastAsiaTheme="minorEastAsia" w:hAnsi="Cambria Math"/>
+                      <w:i/>
+                    </w:rPr>
+                  </m:ctrlPr>
+                </m:accPr>
+                <m:e>
+                  <m:r>
+                    <w:rPr>
+                      <w:rFonts w:ascii="Cambria Math" w:eastAsiaTheme="minorEastAsia" w:hAnsi="Cambria Math"/>
+                    </w:rPr>
+                    <m:t>φ</m:t>
+                  </m:r>
+                </m:e>
+              </m:acc>
+            </m:e>
+            <m:sub>
+              <m:r>
                 <w:rPr>
                   <w:rFonts w:ascii="Cambria Math" w:eastAsiaTheme="minorEastAsia" w:hAnsi="Cambria Math"/>
                 </w:rPr>
@@ -10992,132 +11307,24 @@
               <m:ctrlPr>
                 <w:rPr>
                   <w:rFonts w:ascii="Cambria Math" w:eastAsiaTheme="minorEastAsia" w:hAnsi="Cambria Math"/>
+                  <w:i/>
                 </w:rPr>
               </m:ctrlPr>
             </m:sSubPr>
             <m:e>
               <m:r>
-                <m:rPr>
-                  <m:sty m:val="p"/>
-                </m:rPr>
-                <w:rPr>
-                  <w:rFonts w:ascii="Cambria Math" w:eastAsiaTheme="minorEastAsia" w:hAnsi="Cambria Math"/>
-                </w:rPr>
-                <m:t>φ</m:t>
-              </m:r>
-            </m:e>
-            <m:sub>
-              <m:r>
-                <m:rPr>
-                  <m:sty m:val="p"/>
-                </m:rPr>
+                <w:rPr>
+                  <w:rFonts w:ascii="Cambria Math" w:eastAsiaTheme="minorEastAsia" w:hAnsi="Cambria Math"/>
+                </w:rPr>
+                <m:t>m</m:t>
+              </m:r>
+            </m:e>
+            <m:sub>
+              <m:r>
                 <w:rPr>
                   <w:rFonts w:ascii="Cambria Math" w:eastAsiaTheme="minorEastAsia" w:hAnsi="Cambria Math"/>
                 </w:rPr>
                 <m:t>2</m:t>
-              </m:r>
-            </m:sub>
-          </m:sSub>
-          <m:r>
-            <w:rPr>
-              <w:rFonts w:ascii="Cambria Math" w:eastAsiaTheme="minorEastAsia" w:hAnsi="Cambria Math"/>
-            </w:rPr>
-            <m:t>)</m:t>
-          </m:r>
-          <m:sSub>
-            <m:sSubPr>
-              <m:ctrlPr>
-                <w:rPr>
-                  <w:rFonts w:ascii="Cambria Math" w:eastAsiaTheme="minorEastAsia" w:hAnsi="Cambria Math"/>
-                  <w:i/>
-                </w:rPr>
-              </m:ctrlPr>
-            </m:sSubPr>
-            <m:e>
-              <m:acc>
-                <m:accPr>
-                  <m:chr m:val="̈"/>
-                  <m:ctrlPr>
-                    <w:rPr>
-                      <w:rFonts w:ascii="Cambria Math" w:eastAsiaTheme="minorEastAsia" w:hAnsi="Cambria Math"/>
-                      <w:i/>
-                    </w:rPr>
-                  </m:ctrlPr>
-                </m:accPr>
-                <m:e>
-                  <m:r>
-                    <w:rPr>
-                      <w:rFonts w:ascii="Cambria Math" w:eastAsiaTheme="minorEastAsia" w:hAnsi="Cambria Math"/>
-                    </w:rPr>
-                    <m:t>φ</m:t>
-                  </m:r>
-                </m:e>
-              </m:acc>
-            </m:e>
-            <m:sub>
-              <m:r>
-                <w:rPr>
-                  <w:rFonts w:ascii="Cambria Math" w:eastAsiaTheme="minorEastAsia" w:hAnsi="Cambria Math"/>
-                </w:rPr>
-                <m:t>1</m:t>
-              </m:r>
-            </m:sub>
-          </m:sSub>
-          <m:r>
-            <w:rPr>
-              <w:rFonts w:ascii="Cambria Math" w:eastAsiaTheme="minorEastAsia" w:hAnsi="Cambria Math"/>
-            </w:rPr>
-            <m:t>+</m:t>
-          </m:r>
-          <m:sSub>
-            <m:sSubPr>
-              <m:ctrlPr>
-                <w:rPr>
-                  <w:rFonts w:ascii="Cambria Math" w:eastAsiaTheme="minorEastAsia" w:hAnsi="Cambria Math"/>
-                  <w:i/>
-                </w:rPr>
-              </m:ctrlPr>
-            </m:sSubPr>
-            <m:e>
-              <m:sSub>
-                <m:sSubPr>
-                  <m:ctrlPr>
-                    <w:rPr>
-                      <w:rFonts w:ascii="Cambria Math" w:eastAsiaTheme="minorEastAsia" w:hAnsi="Cambria Math"/>
-                      <w:i/>
-                    </w:rPr>
-                  </m:ctrlPr>
-                </m:sSubPr>
-                <m:e>
-                  <m:r>
-                    <w:rPr>
-                      <w:rFonts w:ascii="Cambria Math" w:eastAsiaTheme="minorEastAsia" w:hAnsi="Cambria Math"/>
-                    </w:rPr>
-                    <m:t>m</m:t>
-                  </m:r>
-                </m:e>
-                <m:sub>
-                  <m:r>
-                    <w:rPr>
-                      <w:rFonts w:ascii="Cambria Math" w:eastAsiaTheme="minorEastAsia" w:hAnsi="Cambria Math"/>
-                    </w:rPr>
-                    <m:t>2</m:t>
-                  </m:r>
-                </m:sub>
-              </m:sSub>
-              <m:r>
-                <w:rPr>
-                  <w:rFonts w:ascii="Cambria Math" w:eastAsiaTheme="minorEastAsia" w:hAnsi="Cambria Math"/>
-                </w:rPr>
-                <m:t>l</m:t>
-              </m:r>
-            </m:e>
-            <m:sub>
-              <m:r>
-                <w:rPr>
-                  <w:rFonts w:ascii="Cambria Math" w:eastAsiaTheme="minorEastAsia" w:hAnsi="Cambria Math"/>
-                </w:rPr>
-                <m:t>1</m:t>
               </m:r>
             </m:sub>
           </m:sSub>
@@ -11143,371 +11350,36 @@
                 <w:rPr>
                   <w:rFonts w:ascii="Cambria Math" w:eastAsiaTheme="minorEastAsia" w:hAnsi="Cambria Math"/>
                 </w:rPr>
-                <m:t>2</m:t>
+                <m:t>1</m:t>
               </m:r>
             </m:sub>
           </m:sSub>
-          <m:r>
-            <m:rPr>
-              <m:sty m:val="p"/>
-            </m:rPr>
-            <w:rPr>
-              <w:rFonts w:ascii="Cambria Math" w:eastAsiaTheme="minorEastAsia" w:hAnsi="Cambria Math"/>
-            </w:rPr>
-            <m:t>cos(</m:t>
-          </m:r>
           <m:sSub>
             <m:sSubPr>
               <m:ctrlPr>
                 <w:rPr>
                   <w:rFonts w:ascii="Cambria Math" w:eastAsiaTheme="minorEastAsia" w:hAnsi="Cambria Math"/>
+                  <w:i/>
                 </w:rPr>
               </m:ctrlPr>
             </m:sSubPr>
             <m:e>
               <m:r>
-                <m:rPr>
-                  <m:sty m:val="p"/>
-                </m:rPr>
-                <w:rPr>
-                  <w:rFonts w:ascii="Cambria Math" w:eastAsiaTheme="minorEastAsia" w:hAnsi="Cambria Math"/>
-                </w:rPr>
-                <m:t>φ</m:t>
-              </m:r>
-            </m:e>
-            <m:sub>
-              <m:r>
-                <m:rPr>
-                  <m:sty m:val="p"/>
-                </m:rPr>
-                <w:rPr>
-                  <w:rFonts w:ascii="Cambria Math" w:eastAsiaTheme="minorEastAsia" w:hAnsi="Cambria Math"/>
-                </w:rPr>
-                <m:t>1</m:t>
+                <w:rPr>
+                  <w:rFonts w:ascii="Cambria Math" w:eastAsiaTheme="minorEastAsia" w:hAnsi="Cambria Math"/>
+                </w:rPr>
+                <m:t>l</m:t>
+              </m:r>
+            </m:e>
+            <m:sub>
+              <m:r>
+                <w:rPr>
+                  <w:rFonts w:ascii="Cambria Math" w:eastAsiaTheme="minorEastAsia" w:hAnsi="Cambria Math"/>
+                </w:rPr>
+                <m:t>2</m:t>
               </m:r>
             </m:sub>
           </m:sSub>
-          <m:r>
-            <w:rPr>
-              <w:rFonts w:ascii="Cambria Math" w:eastAsiaTheme="minorEastAsia" w:hAnsi="Cambria Math"/>
-            </w:rPr>
-            <m:t>-</m:t>
-          </m:r>
-          <m:sSub>
-            <m:sSubPr>
-              <m:ctrlPr>
-                <w:rPr>
-                  <w:rFonts w:ascii="Cambria Math" w:eastAsiaTheme="minorEastAsia" w:hAnsi="Cambria Math"/>
-                </w:rPr>
-              </m:ctrlPr>
-            </m:sSubPr>
-            <m:e>
-              <m:r>
-                <m:rPr>
-                  <m:sty m:val="p"/>
-                </m:rPr>
-                <w:rPr>
-                  <w:rFonts w:ascii="Cambria Math" w:eastAsiaTheme="minorEastAsia" w:hAnsi="Cambria Math"/>
-                </w:rPr>
-                <m:t>φ</m:t>
-              </m:r>
-            </m:e>
-            <m:sub>
-              <m:r>
-                <m:rPr>
-                  <m:sty m:val="p"/>
-                </m:rPr>
-                <w:rPr>
-                  <w:rFonts w:ascii="Cambria Math" w:eastAsiaTheme="minorEastAsia" w:hAnsi="Cambria Math"/>
-                </w:rPr>
-                <m:t>2</m:t>
-              </m:r>
-            </m:sub>
-          </m:sSub>
-          <m:r>
-            <w:rPr>
-              <w:rFonts w:ascii="Cambria Math" w:eastAsiaTheme="minorEastAsia" w:hAnsi="Cambria Math"/>
-            </w:rPr>
-            <m:t>)</m:t>
-          </m:r>
-          <m:sSub>
-            <m:sSubPr>
-              <m:ctrlPr>
-                <w:rPr>
-                  <w:rFonts w:ascii="Cambria Math" w:eastAsiaTheme="minorEastAsia" w:hAnsi="Cambria Math"/>
-                  <w:i/>
-                </w:rPr>
-              </m:ctrlPr>
-            </m:sSubPr>
-            <m:e>
-              <m:acc>
-                <m:accPr>
-                  <m:chr m:val="̈"/>
-                  <m:ctrlPr>
-                    <w:rPr>
-                      <w:rFonts w:ascii="Cambria Math" w:eastAsiaTheme="minorEastAsia" w:hAnsi="Cambria Math"/>
-                      <w:i/>
-                    </w:rPr>
-                  </m:ctrlPr>
-                </m:accPr>
-                <m:e>
-                  <m:r>
-                    <w:rPr>
-                      <w:rFonts w:ascii="Cambria Math" w:eastAsiaTheme="minorEastAsia" w:hAnsi="Cambria Math"/>
-                    </w:rPr>
-                    <m:t>φ</m:t>
-                  </m:r>
-                </m:e>
-              </m:acc>
-            </m:e>
-            <m:sub>
-              <m:r>
-                <w:rPr>
-                  <w:rFonts w:ascii="Cambria Math" w:eastAsiaTheme="minorEastAsia" w:hAnsi="Cambria Math"/>
-                </w:rPr>
-                <m:t>2</m:t>
-              </m:r>
-            </m:sub>
-          </m:sSub>
-        </m:oMath>
-      </m:oMathPara>
-    </w:p>
-    <w:p>
-      <w:pPr>
-        <w:rPr>
-          <w:rFonts w:eastAsiaTheme="minorEastAsia"/>
-        </w:rPr>
-      </w:pPr>
-      <m:oMathPara>
-        <m:oMath>
-          <m:f>
-            <m:fPr>
-              <m:ctrlPr>
-                <w:rPr>
-                  <w:rFonts w:ascii="Cambria Math" w:eastAsiaTheme="minorEastAsia" w:hAnsi="Cambria Math"/>
-                  <w:i/>
-                </w:rPr>
-              </m:ctrlPr>
-            </m:fPr>
-            <m:num>
-              <m:r>
-                <w:rPr>
-                  <w:rFonts w:ascii="Cambria Math" w:eastAsiaTheme="minorEastAsia" w:hAnsi="Cambria Math"/>
-                </w:rPr>
-                <m:t>δL</m:t>
-              </m:r>
-            </m:num>
-            <m:den>
-              <m:r>
-                <w:rPr>
-                  <w:rFonts w:ascii="Cambria Math" w:eastAsiaTheme="minorEastAsia" w:hAnsi="Cambria Math"/>
-                </w:rPr>
-                <m:t>δ</m:t>
-              </m:r>
-              <m:sSup>
-                <m:sSupPr>
-                  <m:ctrlPr>
-                    <w:rPr>
-                      <w:rFonts w:ascii="Cambria Math" w:eastAsiaTheme="minorEastAsia" w:hAnsi="Cambria Math"/>
-                      <w:i/>
-                    </w:rPr>
-                  </m:ctrlPr>
-                </m:sSupPr>
-                <m:e>
-                  <m:r>
-                    <w:rPr>
-                      <w:rFonts w:ascii="Cambria Math" w:eastAsiaTheme="minorEastAsia" w:hAnsi="Cambria Math"/>
-                    </w:rPr>
-                    <m:t>q</m:t>
-                  </m:r>
-                </m:e>
-                <m:sup>
-                  <m:r>
-                    <w:rPr>
-                      <w:rFonts w:ascii="Cambria Math" w:eastAsiaTheme="minorEastAsia" w:hAnsi="Cambria Math"/>
-                    </w:rPr>
-                    <m:t>T</m:t>
-                  </m:r>
-                </m:sup>
-              </m:sSup>
-            </m:den>
-          </m:f>
-          <m:r>
-            <w:rPr>
-              <w:rFonts w:ascii="Cambria Math" w:eastAsiaTheme="minorEastAsia" w:hAnsi="Cambria Math"/>
-            </w:rPr>
-            <m:t>=</m:t>
-          </m:r>
-          <m:r>
-            <w:rPr>
-              <w:rFonts w:ascii="Cambria Math" w:eastAsiaTheme="minorEastAsia" w:hAnsi="Cambria Math"/>
-            </w:rPr>
-            <m:t xml:space="preserve">- </m:t>
-          </m:r>
-          <m:sSub>
-            <m:sSubPr>
-              <m:ctrlPr>
-                <w:rPr>
-                  <w:rFonts w:ascii="Cambria Math" w:eastAsiaTheme="minorEastAsia" w:hAnsi="Cambria Math"/>
-                  <w:i/>
-                </w:rPr>
-              </m:ctrlPr>
-            </m:sSubPr>
-            <m:e>
-              <m:sSub>
-                <m:sSubPr>
-                  <m:ctrlPr>
-                    <w:rPr>
-                      <w:rFonts w:ascii="Cambria Math" w:eastAsiaTheme="minorEastAsia" w:hAnsi="Cambria Math"/>
-                      <w:i/>
-                    </w:rPr>
-                  </m:ctrlPr>
-                </m:sSubPr>
-                <m:e>
-                  <m:r>
-                    <w:rPr>
-                      <w:rFonts w:ascii="Cambria Math" w:eastAsiaTheme="minorEastAsia" w:hAnsi="Cambria Math"/>
-                    </w:rPr>
-                    <m:t>m</m:t>
-                  </m:r>
-                </m:e>
-                <m:sub>
-                  <m:r>
-                    <w:rPr>
-                      <w:rFonts w:ascii="Cambria Math" w:eastAsiaTheme="minorEastAsia" w:hAnsi="Cambria Math"/>
-                    </w:rPr>
-                    <m:t>2</m:t>
-                  </m:r>
-                </m:sub>
-              </m:sSub>
-              <m:r>
-                <w:rPr>
-                  <w:rFonts w:ascii="Cambria Math" w:eastAsiaTheme="minorEastAsia" w:hAnsi="Cambria Math"/>
-                </w:rPr>
-                <m:t>l</m:t>
-              </m:r>
-            </m:e>
-            <m:sub>
-              <m:r>
-                <w:rPr>
-                  <w:rFonts w:ascii="Cambria Math" w:eastAsiaTheme="minorEastAsia" w:hAnsi="Cambria Math"/>
-                </w:rPr>
-                <m:t>1</m:t>
-              </m:r>
-            </m:sub>
-          </m:sSub>
-          <m:sSubSup>
-            <m:sSubSupPr>
-              <m:ctrlPr>
-                <w:rPr>
-                  <w:rFonts w:ascii="Cambria Math" w:eastAsiaTheme="minorEastAsia" w:hAnsi="Cambria Math"/>
-                  <w:i/>
-                </w:rPr>
-              </m:ctrlPr>
-            </m:sSubSupPr>
-            <m:e>
-              <m:acc>
-                <m:accPr>
-                  <m:chr m:val="̇"/>
-                  <m:ctrlPr>
-                    <w:rPr>
-                      <w:rFonts w:ascii="Cambria Math" w:eastAsiaTheme="minorEastAsia" w:hAnsi="Cambria Math"/>
-                      <w:i/>
-                    </w:rPr>
-                  </m:ctrlPr>
-                </m:accPr>
-                <m:e>
-                  <m:r>
-                    <w:rPr>
-                      <w:rFonts w:ascii="Cambria Math" w:eastAsiaTheme="minorEastAsia" w:hAnsi="Cambria Math"/>
-                    </w:rPr>
-                    <m:t>φ</m:t>
-                  </m:r>
-                </m:e>
-              </m:acc>
-            </m:e>
-            <m:sub>
-              <m:r>
-                <w:rPr>
-                  <w:rFonts w:ascii="Cambria Math" w:eastAsiaTheme="minorEastAsia" w:hAnsi="Cambria Math"/>
-                </w:rPr>
-                <m:t>1</m:t>
-              </m:r>
-            </m:sub>
-            <m:sup>
-              <m:r>
-                <w:rPr>
-                  <w:rFonts w:ascii="Cambria Math" w:eastAsiaTheme="minorEastAsia" w:hAnsi="Cambria Math"/>
-                </w:rPr>
-                <m:t xml:space="preserve"> 2</m:t>
-              </m:r>
-            </m:sup>
-          </m:sSubSup>
-          <m:sSub>
-            <m:sSubPr>
-              <m:ctrlPr>
-                <w:rPr>
-                  <w:rFonts w:ascii="Cambria Math" w:eastAsiaTheme="minorEastAsia" w:hAnsi="Cambria Math"/>
-                  <w:i/>
-                </w:rPr>
-              </m:ctrlPr>
-            </m:sSubPr>
-            <m:e>
-              <m:r>
-                <w:rPr>
-                  <w:rFonts w:ascii="Cambria Math" w:eastAsiaTheme="minorEastAsia" w:hAnsi="Cambria Math"/>
-                </w:rPr>
-                <m:t>l</m:t>
-              </m:r>
-            </m:e>
-            <m:sub>
-              <m:r>
-                <w:rPr>
-                  <w:rFonts w:ascii="Cambria Math" w:eastAsiaTheme="minorEastAsia" w:hAnsi="Cambria Math"/>
-                </w:rPr>
-                <m:t>2</m:t>
-              </m:r>
-            </m:sub>
-          </m:sSub>
-          <m:acc>
-            <m:accPr>
-              <m:chr m:val="̇"/>
-              <m:ctrlPr>
-                <w:rPr>
-                  <w:rFonts w:ascii="Cambria Math" w:eastAsiaTheme="minorEastAsia" w:hAnsi="Cambria Math"/>
-                  <w:i/>
-                </w:rPr>
-              </m:ctrlPr>
-            </m:accPr>
-            <m:e>
-              <m:sSub>
-                <m:sSubPr>
-                  <m:ctrlPr>
-                    <w:rPr>
-                      <w:rFonts w:ascii="Cambria Math" w:eastAsiaTheme="minorEastAsia" w:hAnsi="Cambria Math"/>
-                      <w:i/>
-                    </w:rPr>
-                  </m:ctrlPr>
-                </m:sSubPr>
-                <m:e>
-                  <m:r>
-                    <w:rPr>
-                      <w:rFonts w:ascii="Cambria Math" w:eastAsiaTheme="minorEastAsia" w:hAnsi="Cambria Math"/>
-                    </w:rPr>
-                    <m:t>φ</m:t>
-                  </m:r>
-                </m:e>
-                <m:sub>
-                  <m:r>
-                    <w:rPr>
-                      <w:rFonts w:ascii="Cambria Math" w:eastAsiaTheme="minorEastAsia" w:hAnsi="Cambria Math"/>
-                    </w:rPr>
-                    <m:t>2</m:t>
-                  </m:r>
-                </m:sub>
-              </m:sSub>
-            </m:e>
-          </m:acc>
           <m:r>
             <m:rPr>
               <m:sty m:val="p"/>
@@ -11522,6 +11394,7 @@
               <m:ctrlPr>
                 <w:rPr>
                   <w:rFonts w:ascii="Cambria Math" w:eastAsiaTheme="minorEastAsia" w:hAnsi="Cambria Math"/>
+                  <w:i/>
                 </w:rPr>
               </m:ctrlPr>
             </m:dPr>
@@ -11594,14 +11467,143 @@
                   </m:r>
                 </m:sub>
               </m:sSub>
-              <m:ctrlPr>
-                <w:rPr>
-                  <w:rFonts w:ascii="Cambria Math" w:eastAsiaTheme="minorEastAsia" w:hAnsi="Cambria Math"/>
-                  <w:i/>
-                </w:rPr>
-              </m:ctrlPr>
             </m:e>
           </m:d>
+          <m:d>
+            <m:dPr>
+              <m:ctrlPr>
+                <w:rPr>
+                  <w:rFonts w:ascii="Cambria Math" w:eastAsiaTheme="minorEastAsia" w:hAnsi="Cambria Math"/>
+                  <w:i/>
+                </w:rPr>
+              </m:ctrlPr>
+            </m:dPr>
+            <m:e>
+              <m:acc>
+                <m:accPr>
+                  <m:chr m:val="̇"/>
+                  <m:ctrlPr>
+                    <w:rPr>
+                      <w:rFonts w:ascii="Cambria Math" w:eastAsiaTheme="minorEastAsia" w:hAnsi="Cambria Math"/>
+                      <w:i/>
+                    </w:rPr>
+                  </m:ctrlPr>
+                </m:accPr>
+                <m:e>
+                  <m:sSub>
+                    <m:sSubPr>
+                      <m:ctrlPr>
+                        <w:rPr>
+                          <w:rFonts w:ascii="Cambria Math" w:eastAsiaTheme="minorEastAsia" w:hAnsi="Cambria Math"/>
+                          <w:i/>
+                        </w:rPr>
+                      </m:ctrlPr>
+                    </m:sSubPr>
+                    <m:e>
+                      <m:r>
+                        <w:rPr>
+                          <w:rFonts w:ascii="Cambria Math" w:eastAsiaTheme="minorEastAsia" w:hAnsi="Cambria Math"/>
+                        </w:rPr>
+                        <m:t>φ</m:t>
+                      </m:r>
+                    </m:e>
+                    <m:sub>
+                      <m:r>
+                        <w:rPr>
+                          <w:rFonts w:ascii="Cambria Math" w:eastAsiaTheme="minorEastAsia" w:hAnsi="Cambria Math"/>
+                        </w:rPr>
+                        <m:t>1</m:t>
+                      </m:r>
+                    </m:sub>
+                  </m:sSub>
+                </m:e>
+              </m:acc>
+              <m:r>
+                <w:rPr>
+                  <w:rFonts w:ascii="Cambria Math" w:eastAsiaTheme="minorEastAsia" w:hAnsi="Cambria Math"/>
+                </w:rPr>
+                <m:t>-</m:t>
+              </m:r>
+              <m:acc>
+                <m:accPr>
+                  <m:chr m:val="̇"/>
+                  <m:ctrlPr>
+                    <w:rPr>
+                      <w:rFonts w:ascii="Cambria Math" w:eastAsiaTheme="minorEastAsia" w:hAnsi="Cambria Math"/>
+                      <w:i/>
+                    </w:rPr>
+                  </m:ctrlPr>
+                </m:accPr>
+                <m:e>
+                  <m:sSub>
+                    <m:sSubPr>
+                      <m:ctrlPr>
+                        <w:rPr>
+                          <w:rFonts w:ascii="Cambria Math" w:eastAsiaTheme="minorEastAsia" w:hAnsi="Cambria Math"/>
+                          <w:i/>
+                        </w:rPr>
+                      </m:ctrlPr>
+                    </m:sSubPr>
+                    <m:e>
+                      <m:r>
+                        <w:rPr>
+                          <w:rFonts w:ascii="Cambria Math" w:eastAsiaTheme="minorEastAsia" w:hAnsi="Cambria Math"/>
+                        </w:rPr>
+                        <m:t>φ</m:t>
+                      </m:r>
+                    </m:e>
+                    <m:sub>
+                      <m:r>
+                        <w:rPr>
+                          <w:rFonts w:ascii="Cambria Math" w:eastAsiaTheme="minorEastAsia" w:hAnsi="Cambria Math"/>
+                        </w:rPr>
+                        <m:t>2</m:t>
+                      </m:r>
+                    </m:sub>
+                  </m:sSub>
+                </m:e>
+              </m:acc>
+            </m:e>
+          </m:d>
+          <m:acc>
+            <m:accPr>
+              <m:chr m:val="̇"/>
+              <m:ctrlPr>
+                <w:rPr>
+                  <w:rFonts w:ascii="Cambria Math" w:eastAsiaTheme="minorEastAsia" w:hAnsi="Cambria Math"/>
+                  <w:i/>
+                </w:rPr>
+              </m:ctrlPr>
+            </m:accPr>
+            <m:e>
+              <m:sSub>
+                <m:sSubPr>
+                  <m:ctrlPr>
+                    <w:rPr>
+                      <w:rFonts w:ascii="Cambria Math" w:eastAsiaTheme="minorEastAsia" w:hAnsi="Cambria Math"/>
+                      <w:i/>
+                    </w:rPr>
+                  </m:ctrlPr>
+                </m:sSubPr>
+                <m:e>
+                  <m:r>
+                    <w:rPr>
+                      <w:rFonts w:ascii="Cambria Math" w:eastAsiaTheme="minorEastAsia" w:hAnsi="Cambria Math"/>
+                    </w:rPr>
+                    <m:t>φ</m:t>
+                  </m:r>
+                </m:e>
+                <m:sub>
+                  <m:r>
+                    <w:rPr>
+                      <w:rFonts w:ascii="Cambria Math" w:eastAsiaTheme="minorEastAsia" w:hAnsi="Cambria Math"/>
+                    </w:rPr>
+                    <m:t>1</m:t>
+                  </m:r>
+                </m:sub>
+              </m:sSub>
+            </m:e>
+          </m:acc>
           <m:r>
             <w:rPr>
               <w:rFonts w:ascii="Cambria Math" w:eastAsiaTheme="minorEastAsia" w:hAnsi="Cambria Math"/>
@@ -11660,45 +11662,6 @@
               </m:r>
             </m:sub>
           </m:sSub>
-          <m:acc>
-            <m:accPr>
-              <m:chr m:val="̇"/>
-              <m:ctrlPr>
-                <w:rPr>
-                  <w:rFonts w:ascii="Cambria Math" w:eastAsiaTheme="minorEastAsia" w:hAnsi="Cambria Math"/>
-                  <w:i/>
-                </w:rPr>
-              </m:ctrlPr>
-            </m:accPr>
-            <m:e>
-              <m:sSub>
-                <m:sSubPr>
-                  <m:ctrlPr>
-                    <w:rPr>
-                      <w:rFonts w:ascii="Cambria Math" w:eastAsiaTheme="minorEastAsia" w:hAnsi="Cambria Math"/>
-                      <w:i/>
-                    </w:rPr>
-                  </m:ctrlPr>
-                </m:sSubPr>
-                <m:e>
-                  <m:r>
-                    <w:rPr>
-                      <w:rFonts w:ascii="Cambria Math" w:eastAsiaTheme="minorEastAsia" w:hAnsi="Cambria Math"/>
-                    </w:rPr>
-                    <m:t>φ</m:t>
-                  </m:r>
-                </m:e>
-                <m:sub>
-                  <m:r>
-                    <w:rPr>
-                      <w:rFonts w:ascii="Cambria Math" w:eastAsiaTheme="minorEastAsia" w:hAnsi="Cambria Math"/>
-                    </w:rPr>
-                    <m:t>1</m:t>
-                  </m:r>
-                </m:sub>
-              </m:sSub>
-            </m:e>
-          </m:acc>
           <m:sSub>
             <m:sSubPr>
               <m:ctrlPr>
@@ -11725,53 +11688,6 @@
               </m:r>
             </m:sub>
           </m:sSub>
-          <m:sSubSup>
-            <m:sSubSupPr>
-              <m:ctrlPr>
-                <w:rPr>
-                  <w:rFonts w:ascii="Cambria Math" w:eastAsiaTheme="minorEastAsia" w:hAnsi="Cambria Math"/>
-                  <w:i/>
-                </w:rPr>
-              </m:ctrlPr>
-            </m:sSubSupPr>
-            <m:e>
-              <m:acc>
-                <m:accPr>
-                  <m:chr m:val="̇"/>
-                  <m:ctrlPr>
-                    <w:rPr>
-                      <w:rFonts w:ascii="Cambria Math" w:eastAsiaTheme="minorEastAsia" w:hAnsi="Cambria Math"/>
-                      <w:i/>
-                    </w:rPr>
-                  </m:ctrlPr>
-                </m:accPr>
-                <m:e>
-                  <m:r>
-                    <w:rPr>
-                      <w:rFonts w:ascii="Cambria Math" w:eastAsiaTheme="minorEastAsia" w:hAnsi="Cambria Math"/>
-                    </w:rPr>
-                    <m:t>φ</m:t>
-                  </m:r>
-                </m:e>
-              </m:acc>
-            </m:e>
-            <m:sub>
-              <m:r>
-                <w:rPr>
-                  <w:rFonts w:ascii="Cambria Math" w:eastAsiaTheme="minorEastAsia" w:hAnsi="Cambria Math"/>
-                </w:rPr>
-                <m:t>2</m:t>
-              </m:r>
-            </m:sub>
-            <m:sup>
-              <m:r>
-                <w:rPr>
-                  <w:rFonts w:ascii="Cambria Math" w:eastAsiaTheme="minorEastAsia" w:hAnsi="Cambria Math"/>
-                </w:rPr>
-                <m:t xml:space="preserve"> 2</m:t>
-              </m:r>
-            </m:sup>
-          </m:sSubSup>
           <m:r>
             <m:rPr>
               <m:sty m:val="p"/>
@@ -11779,36 +11695,129 @@
             <w:rPr>
               <w:rFonts w:ascii="Cambria Math" w:eastAsiaTheme="minorEastAsia" w:hAnsi="Cambria Math"/>
             </w:rPr>
-            <m:t>sin(</m:t>
+            <m:t>cos</m:t>
           </m:r>
+          <m:d>
+            <m:dPr>
+              <m:ctrlPr>
+                <w:rPr>
+                  <w:rFonts w:ascii="Cambria Math" w:eastAsiaTheme="minorEastAsia" w:hAnsi="Cambria Math"/>
+                </w:rPr>
+              </m:ctrlPr>
+            </m:dPr>
+            <m:e>
+              <m:sSub>
+                <m:sSubPr>
+                  <m:ctrlPr>
+                    <w:rPr>
+                      <w:rFonts w:ascii="Cambria Math" w:eastAsiaTheme="minorEastAsia" w:hAnsi="Cambria Math"/>
+                    </w:rPr>
+                  </m:ctrlPr>
+                </m:sSubPr>
+                <m:e>
+                  <m:r>
+                    <m:rPr>
+                      <m:sty m:val="p"/>
+                    </m:rPr>
+                    <w:rPr>
+                      <w:rFonts w:ascii="Cambria Math" w:eastAsiaTheme="minorEastAsia" w:hAnsi="Cambria Math"/>
+                    </w:rPr>
+                    <m:t>φ</m:t>
+                  </m:r>
+                </m:e>
+                <m:sub>
+                  <m:r>
+                    <m:rPr>
+                      <m:sty m:val="p"/>
+                    </m:rPr>
+                    <w:rPr>
+                      <w:rFonts w:ascii="Cambria Math" w:eastAsiaTheme="minorEastAsia" w:hAnsi="Cambria Math"/>
+                    </w:rPr>
+                    <m:t>1</m:t>
+                  </m:r>
+                </m:sub>
+              </m:sSub>
+              <m:r>
+                <w:rPr>
+                  <w:rFonts w:ascii="Cambria Math" w:eastAsiaTheme="minorEastAsia" w:hAnsi="Cambria Math"/>
+                </w:rPr>
+                <m:t>-</m:t>
+              </m:r>
+              <m:sSub>
+                <m:sSubPr>
+                  <m:ctrlPr>
+                    <w:rPr>
+                      <w:rFonts w:ascii="Cambria Math" w:eastAsiaTheme="minorEastAsia" w:hAnsi="Cambria Math"/>
+                    </w:rPr>
+                  </m:ctrlPr>
+                </m:sSubPr>
+                <m:e>
+                  <m:r>
+                    <m:rPr>
+                      <m:sty m:val="p"/>
+                    </m:rPr>
+                    <w:rPr>
+                      <w:rFonts w:ascii="Cambria Math" w:eastAsiaTheme="minorEastAsia" w:hAnsi="Cambria Math"/>
+                    </w:rPr>
+                    <m:t>φ</m:t>
+                  </m:r>
+                </m:e>
+                <m:sub>
+                  <m:r>
+                    <m:rPr>
+                      <m:sty m:val="p"/>
+                    </m:rPr>
+                    <w:rPr>
+                      <w:rFonts w:ascii="Cambria Math" w:eastAsiaTheme="minorEastAsia" w:hAnsi="Cambria Math"/>
+                    </w:rPr>
+                    <m:t>2</m:t>
+                  </m:r>
+                </m:sub>
+              </m:sSub>
+              <m:ctrlPr>
+                <w:rPr>
+                  <w:rFonts w:ascii="Cambria Math" w:eastAsiaTheme="minorEastAsia" w:hAnsi="Cambria Math"/>
+                  <w:i/>
+                </w:rPr>
+              </m:ctrlPr>
+            </m:e>
+          </m:d>
           <m:sSub>
             <m:sSubPr>
               <m:ctrlPr>
                 <w:rPr>
                   <w:rFonts w:ascii="Cambria Math" w:eastAsiaTheme="minorEastAsia" w:hAnsi="Cambria Math"/>
+                  <w:i/>
                 </w:rPr>
               </m:ctrlPr>
             </m:sSubPr>
             <m:e>
-              <m:r>
-                <m:rPr>
-                  <m:sty m:val="p"/>
-                </m:rPr>
-                <w:rPr>
-                  <w:rFonts w:ascii="Cambria Math" w:eastAsiaTheme="minorEastAsia" w:hAnsi="Cambria Math"/>
-                </w:rPr>
-                <m:t>φ</m:t>
-              </m:r>
-            </m:e>
-            <m:sub>
-              <m:r>
-                <m:rPr>
-                  <m:sty m:val="p"/>
-                </m:rPr>
-                <w:rPr>
-                  <w:rFonts w:ascii="Cambria Math" w:eastAsiaTheme="minorEastAsia" w:hAnsi="Cambria Math"/>
-                </w:rPr>
-                <m:t>1</m:t>
+              <m:acc>
+                <m:accPr>
+                  <m:chr m:val="̈"/>
+                  <m:ctrlPr>
+                    <w:rPr>
+                      <w:rFonts w:ascii="Cambria Math" w:eastAsiaTheme="minorEastAsia" w:hAnsi="Cambria Math"/>
+                      <w:i/>
+                    </w:rPr>
+                  </m:ctrlPr>
+                </m:accPr>
+                <m:e>
+                  <m:r>
+                    <w:rPr>
+                      <w:rFonts w:ascii="Cambria Math" w:eastAsiaTheme="minorEastAsia" w:hAnsi="Cambria Math"/>
+                    </w:rPr>
+                    <m:t>φ</m:t>
+                  </m:r>
+                </m:e>
+              </m:acc>
+            </m:e>
+            <m:sub>
+              <m:r>
+                <w:rPr>
+                  <w:rFonts w:ascii="Cambria Math" w:eastAsiaTheme="minorEastAsia" w:hAnsi="Cambria Math"/>
+                </w:rPr>
+                <m:t>2</m:t>
               </m:r>
             </m:sub>
           </m:sSub>
@@ -11823,25 +11832,812 @@
               <m:ctrlPr>
                 <w:rPr>
                   <w:rFonts w:ascii="Cambria Math" w:eastAsiaTheme="minorEastAsia" w:hAnsi="Cambria Math"/>
+                  <w:i/>
                 </w:rPr>
               </m:ctrlPr>
             </m:sSubPr>
             <m:e>
               <m:r>
-                <m:rPr>
-                  <m:sty m:val="p"/>
-                </m:rPr>
-                <w:rPr>
-                  <w:rFonts w:ascii="Cambria Math" w:eastAsiaTheme="minorEastAsia" w:hAnsi="Cambria Math"/>
-                </w:rPr>
-                <m:t>φ</m:t>
-              </m:r>
-            </m:e>
-            <m:sub>
-              <m:r>
-                <m:rPr>
-                  <m:sty m:val="p"/>
-                </m:rPr>
+                <w:rPr>
+                  <w:rFonts w:ascii="Cambria Math" w:eastAsiaTheme="minorEastAsia" w:hAnsi="Cambria Math"/>
+                </w:rPr>
+                <m:t>m</m:t>
+              </m:r>
+            </m:e>
+            <m:sub>
+              <m:r>
+                <w:rPr>
+                  <w:rFonts w:ascii="Cambria Math" w:eastAsiaTheme="minorEastAsia" w:hAnsi="Cambria Math"/>
+                </w:rPr>
+                <m:t>2</m:t>
+              </m:r>
+            </m:sub>
+          </m:sSub>
+          <m:sSub>
+            <m:sSubPr>
+              <m:ctrlPr>
+                <w:rPr>
+                  <w:rFonts w:ascii="Cambria Math" w:eastAsiaTheme="minorEastAsia" w:hAnsi="Cambria Math"/>
+                  <w:i/>
+                </w:rPr>
+              </m:ctrlPr>
+            </m:sSubPr>
+            <m:e>
+              <m:r>
+                <w:rPr>
+                  <w:rFonts w:ascii="Cambria Math" w:eastAsiaTheme="minorEastAsia" w:hAnsi="Cambria Math"/>
+                </w:rPr>
+                <m:t>l</m:t>
+              </m:r>
+            </m:e>
+            <m:sub>
+              <m:r>
+                <w:rPr>
+                  <w:rFonts w:ascii="Cambria Math" w:eastAsiaTheme="minorEastAsia" w:hAnsi="Cambria Math"/>
+                </w:rPr>
+                <m:t>1</m:t>
+              </m:r>
+            </m:sub>
+          </m:sSub>
+          <m:sSub>
+            <m:sSubPr>
+              <m:ctrlPr>
+                <w:rPr>
+                  <w:rFonts w:ascii="Cambria Math" w:eastAsiaTheme="minorEastAsia" w:hAnsi="Cambria Math"/>
+                  <w:i/>
+                </w:rPr>
+              </m:ctrlPr>
+            </m:sSubPr>
+            <m:e>
+              <m:r>
+                <w:rPr>
+                  <w:rFonts w:ascii="Cambria Math" w:eastAsiaTheme="minorEastAsia" w:hAnsi="Cambria Math"/>
+                </w:rPr>
+                <m:t>l</m:t>
+              </m:r>
+            </m:e>
+            <m:sub>
+              <m:r>
+                <w:rPr>
+                  <w:rFonts w:ascii="Cambria Math" w:eastAsiaTheme="minorEastAsia" w:hAnsi="Cambria Math"/>
+                </w:rPr>
+                <m:t>2</m:t>
+              </m:r>
+            </m:sub>
+          </m:sSub>
+          <m:r>
+            <m:rPr>
+              <m:sty m:val="p"/>
+            </m:rPr>
+            <w:rPr>
+              <w:rFonts w:ascii="Cambria Math" w:eastAsiaTheme="minorEastAsia" w:hAnsi="Cambria Math"/>
+            </w:rPr>
+            <m:t>sin</m:t>
+          </m:r>
+          <m:d>
+            <m:dPr>
+              <m:ctrlPr>
+                <w:rPr>
+                  <w:rFonts w:ascii="Cambria Math" w:eastAsiaTheme="minorEastAsia" w:hAnsi="Cambria Math"/>
+                  <w:i/>
+                </w:rPr>
+              </m:ctrlPr>
+            </m:dPr>
+            <m:e>
+              <m:sSub>
+                <m:sSubPr>
+                  <m:ctrlPr>
+                    <w:rPr>
+                      <w:rFonts w:ascii="Cambria Math" w:eastAsiaTheme="minorEastAsia" w:hAnsi="Cambria Math"/>
+                    </w:rPr>
+                  </m:ctrlPr>
+                </m:sSubPr>
+                <m:e>
+                  <m:r>
+                    <m:rPr>
+                      <m:sty m:val="p"/>
+                    </m:rPr>
+                    <w:rPr>
+                      <w:rFonts w:ascii="Cambria Math" w:eastAsiaTheme="minorEastAsia" w:hAnsi="Cambria Math"/>
+                    </w:rPr>
+                    <m:t>φ</m:t>
+                  </m:r>
+                </m:e>
+                <m:sub>
+                  <m:r>
+                    <m:rPr>
+                      <m:sty m:val="p"/>
+                    </m:rPr>
+                    <w:rPr>
+                      <w:rFonts w:ascii="Cambria Math" w:eastAsiaTheme="minorEastAsia" w:hAnsi="Cambria Math"/>
+                    </w:rPr>
+                    <m:t>1</m:t>
+                  </m:r>
+                </m:sub>
+              </m:sSub>
+              <m:r>
+                <w:rPr>
+                  <w:rFonts w:ascii="Cambria Math" w:eastAsiaTheme="minorEastAsia" w:hAnsi="Cambria Math"/>
+                </w:rPr>
+                <m:t>-</m:t>
+              </m:r>
+              <m:sSub>
+                <m:sSubPr>
+                  <m:ctrlPr>
+                    <w:rPr>
+                      <w:rFonts w:ascii="Cambria Math" w:eastAsiaTheme="minorEastAsia" w:hAnsi="Cambria Math"/>
+                    </w:rPr>
+                  </m:ctrlPr>
+                </m:sSubPr>
+                <m:e>
+                  <m:r>
+                    <m:rPr>
+                      <m:sty m:val="p"/>
+                    </m:rPr>
+                    <w:rPr>
+                      <w:rFonts w:ascii="Cambria Math" w:eastAsiaTheme="minorEastAsia" w:hAnsi="Cambria Math"/>
+                    </w:rPr>
+                    <m:t>φ</m:t>
+                  </m:r>
+                </m:e>
+                <m:sub>
+                  <m:r>
+                    <m:rPr>
+                      <m:sty m:val="p"/>
+                    </m:rPr>
+                    <w:rPr>
+                      <w:rFonts w:ascii="Cambria Math" w:eastAsiaTheme="minorEastAsia" w:hAnsi="Cambria Math"/>
+                    </w:rPr>
+                    <m:t>2</m:t>
+                  </m:r>
+                </m:sub>
+              </m:sSub>
+            </m:e>
+          </m:d>
+          <m:d>
+            <m:dPr>
+              <m:ctrlPr>
+                <w:rPr>
+                  <w:rFonts w:ascii="Cambria Math" w:eastAsiaTheme="minorEastAsia" w:hAnsi="Cambria Math"/>
+                  <w:i/>
+                </w:rPr>
+              </m:ctrlPr>
+            </m:dPr>
+            <m:e>
+              <m:acc>
+                <m:accPr>
+                  <m:chr m:val="̇"/>
+                  <m:ctrlPr>
+                    <w:rPr>
+                      <w:rFonts w:ascii="Cambria Math" w:eastAsiaTheme="minorEastAsia" w:hAnsi="Cambria Math"/>
+                      <w:i/>
+                    </w:rPr>
+                  </m:ctrlPr>
+                </m:accPr>
+                <m:e>
+                  <m:sSub>
+                    <m:sSubPr>
+                      <m:ctrlPr>
+                        <w:rPr>
+                          <w:rFonts w:ascii="Cambria Math" w:eastAsiaTheme="minorEastAsia" w:hAnsi="Cambria Math"/>
+                          <w:i/>
+                        </w:rPr>
+                      </m:ctrlPr>
+                    </m:sSubPr>
+                    <m:e>
+                      <m:r>
+                        <w:rPr>
+                          <w:rFonts w:ascii="Cambria Math" w:eastAsiaTheme="minorEastAsia" w:hAnsi="Cambria Math"/>
+                        </w:rPr>
+                        <m:t>φ</m:t>
+                      </m:r>
+                    </m:e>
+                    <m:sub>
+                      <m:r>
+                        <w:rPr>
+                          <w:rFonts w:ascii="Cambria Math" w:eastAsiaTheme="minorEastAsia" w:hAnsi="Cambria Math"/>
+                        </w:rPr>
+                        <m:t>1</m:t>
+                      </m:r>
+                    </m:sub>
+                  </m:sSub>
+                </m:e>
+              </m:acc>
+              <m:r>
+                <w:rPr>
+                  <w:rFonts w:ascii="Cambria Math" w:eastAsiaTheme="minorEastAsia" w:hAnsi="Cambria Math"/>
+                </w:rPr>
+                <m:t>-</m:t>
+              </m:r>
+              <m:acc>
+                <m:accPr>
+                  <m:chr m:val="̇"/>
+                  <m:ctrlPr>
+                    <w:rPr>
+                      <w:rFonts w:ascii="Cambria Math" w:eastAsiaTheme="minorEastAsia" w:hAnsi="Cambria Math"/>
+                      <w:i/>
+                    </w:rPr>
+                  </m:ctrlPr>
+                </m:accPr>
+                <m:e>
+                  <m:sSub>
+                    <m:sSubPr>
+                      <m:ctrlPr>
+                        <w:rPr>
+                          <w:rFonts w:ascii="Cambria Math" w:eastAsiaTheme="minorEastAsia" w:hAnsi="Cambria Math"/>
+                          <w:i/>
+                        </w:rPr>
+                      </m:ctrlPr>
+                    </m:sSubPr>
+                    <m:e>
+                      <m:r>
+                        <w:rPr>
+                          <w:rFonts w:ascii="Cambria Math" w:eastAsiaTheme="minorEastAsia" w:hAnsi="Cambria Math"/>
+                        </w:rPr>
+                        <m:t>φ</m:t>
+                      </m:r>
+                    </m:e>
+                    <m:sub>
+                      <m:r>
+                        <w:rPr>
+                          <w:rFonts w:ascii="Cambria Math" w:eastAsiaTheme="minorEastAsia" w:hAnsi="Cambria Math"/>
+                        </w:rPr>
+                        <m:t>2</m:t>
+                      </m:r>
+                    </m:sub>
+                  </m:sSub>
+                </m:e>
+              </m:acc>
+            </m:e>
+          </m:d>
+          <m:acc>
+            <m:accPr>
+              <m:chr m:val="̇"/>
+              <m:ctrlPr>
+                <w:rPr>
+                  <w:rFonts w:ascii="Cambria Math" w:eastAsiaTheme="minorEastAsia" w:hAnsi="Cambria Math"/>
+                  <w:i/>
+                </w:rPr>
+              </m:ctrlPr>
+            </m:accPr>
+            <m:e>
+              <m:sSub>
+                <m:sSubPr>
+                  <m:ctrlPr>
+                    <w:rPr>
+                      <w:rFonts w:ascii="Cambria Math" w:eastAsiaTheme="minorEastAsia" w:hAnsi="Cambria Math"/>
+                      <w:i/>
+                    </w:rPr>
+                  </m:ctrlPr>
+                </m:sSubPr>
+                <m:e>
+                  <m:r>
+                    <w:rPr>
+                      <w:rFonts w:ascii="Cambria Math" w:eastAsiaTheme="minorEastAsia" w:hAnsi="Cambria Math"/>
+                    </w:rPr>
+                    <m:t>φ</m:t>
+                  </m:r>
+                </m:e>
+                <m:sub>
+                  <m:r>
+                    <w:rPr>
+                      <w:rFonts w:ascii="Cambria Math" w:eastAsiaTheme="minorEastAsia" w:hAnsi="Cambria Math"/>
+                    </w:rPr>
+                    <m:t>2</m:t>
+                  </m:r>
+                </m:sub>
+              </m:sSub>
+            </m:e>
+          </m:acc>
+          <m:r>
+            <w:rPr>
+              <w:rFonts w:ascii="Cambria Math" w:eastAsiaTheme="minorEastAsia" w:hAnsi="Cambria Math"/>
+            </w:rPr>
+            <m:t>=</m:t>
+          </m:r>
+          <m:sSub>
+            <m:sSubPr>
+              <m:ctrlPr>
+                <w:rPr>
+                  <w:rFonts w:ascii="Cambria Math" w:eastAsiaTheme="minorEastAsia" w:hAnsi="Cambria Math"/>
+                  <w:i/>
+                </w:rPr>
+              </m:ctrlPr>
+            </m:sSubPr>
+            <m:e>
+              <m:r>
+                <w:rPr>
+                  <w:rFonts w:ascii="Cambria Math" w:eastAsiaTheme="minorEastAsia" w:hAnsi="Cambria Math"/>
+                </w:rPr>
+                <m:t>(m</m:t>
+              </m:r>
+            </m:e>
+            <m:sub>
+              <m:r>
+                <w:rPr>
+                  <w:rFonts w:ascii="Cambria Math" w:eastAsiaTheme="minorEastAsia" w:hAnsi="Cambria Math"/>
+                </w:rPr>
+                <m:t>1</m:t>
+              </m:r>
+            </m:sub>
+          </m:sSub>
+          <m:r>
+            <w:rPr>
+              <w:rFonts w:ascii="Cambria Math" w:eastAsiaTheme="minorEastAsia" w:hAnsi="Cambria Math"/>
+            </w:rPr>
+            <m:t>+</m:t>
+          </m:r>
+          <m:sSub>
+            <m:sSubPr>
+              <m:ctrlPr>
+                <w:rPr>
+                  <w:rFonts w:ascii="Cambria Math" w:eastAsiaTheme="minorEastAsia" w:hAnsi="Cambria Math"/>
+                  <w:i/>
+                </w:rPr>
+              </m:ctrlPr>
+            </m:sSubPr>
+            <m:e>
+              <m:r>
+                <w:rPr>
+                  <w:rFonts w:ascii="Cambria Math" w:eastAsiaTheme="minorEastAsia" w:hAnsi="Cambria Math"/>
+                </w:rPr>
+                <m:t>m</m:t>
+              </m:r>
+            </m:e>
+            <m:sub>
+              <m:r>
+                <w:rPr>
+                  <w:rFonts w:ascii="Cambria Math" w:eastAsiaTheme="minorEastAsia" w:hAnsi="Cambria Math"/>
+                </w:rPr>
+                <m:t>2</m:t>
+              </m:r>
+            </m:sub>
+          </m:sSub>
+          <m:r>
+            <w:rPr>
+              <w:rFonts w:ascii="Cambria Math" w:eastAsiaTheme="minorEastAsia" w:hAnsi="Cambria Math"/>
+            </w:rPr>
+            <m:t>)</m:t>
+          </m:r>
+          <m:sSubSup>
+            <m:sSubSupPr>
+              <m:ctrlPr>
+                <w:rPr>
+                  <w:rFonts w:ascii="Cambria Math" w:eastAsiaTheme="minorEastAsia" w:hAnsi="Cambria Math"/>
+                  <w:i/>
+                </w:rPr>
+              </m:ctrlPr>
+            </m:sSubSupPr>
+            <m:e>
+              <m:r>
+                <w:rPr>
+                  <w:rFonts w:ascii="Cambria Math" w:eastAsiaTheme="minorEastAsia" w:hAnsi="Cambria Math"/>
+                </w:rPr>
+                <m:t>l</m:t>
+              </m:r>
+            </m:e>
+            <m:sub>
+              <m:r>
+                <w:rPr>
+                  <w:rFonts w:ascii="Cambria Math" w:eastAsiaTheme="minorEastAsia" w:hAnsi="Cambria Math"/>
+                </w:rPr>
+                <m:t>1</m:t>
+              </m:r>
+            </m:sub>
+            <m:sup>
+              <m:r>
+                <w:rPr>
+                  <w:rFonts w:ascii="Cambria Math" w:eastAsiaTheme="minorEastAsia" w:hAnsi="Cambria Math"/>
+                </w:rPr>
+                <m:t xml:space="preserve"> 2</m:t>
+              </m:r>
+            </m:sup>
+          </m:sSubSup>
+          <m:sSub>
+            <m:sSubPr>
+              <m:ctrlPr>
+                <w:rPr>
+                  <w:rFonts w:ascii="Cambria Math" w:eastAsiaTheme="minorEastAsia" w:hAnsi="Cambria Math"/>
+                  <w:i/>
+                </w:rPr>
+              </m:ctrlPr>
+            </m:sSubPr>
+            <m:e>
+              <m:acc>
+                <m:accPr>
+                  <m:chr m:val="̈"/>
+                  <m:ctrlPr>
+                    <w:rPr>
+                      <w:rFonts w:ascii="Cambria Math" w:eastAsiaTheme="minorEastAsia" w:hAnsi="Cambria Math"/>
+                      <w:i/>
+                    </w:rPr>
+                  </m:ctrlPr>
+                </m:accPr>
+                <m:e>
+                  <m:r>
+                    <w:rPr>
+                      <w:rFonts w:ascii="Cambria Math" w:eastAsiaTheme="minorEastAsia" w:hAnsi="Cambria Math"/>
+                    </w:rPr>
+                    <m:t>φ</m:t>
+                  </m:r>
+                </m:e>
+              </m:acc>
+            </m:e>
+            <m:sub>
+              <m:r>
+                <w:rPr>
+                  <w:rFonts w:ascii="Cambria Math" w:eastAsiaTheme="minorEastAsia" w:hAnsi="Cambria Math"/>
+                </w:rPr>
+                <m:t>1</m:t>
+              </m:r>
+            </m:sub>
+          </m:sSub>
+          <m:r>
+            <w:rPr>
+              <w:rFonts w:ascii="Cambria Math" w:eastAsiaTheme="minorEastAsia" w:hAnsi="Cambria Math"/>
+            </w:rPr>
+            <m:t>+</m:t>
+          </m:r>
+          <m:sSub>
+            <m:sSubPr>
+              <m:ctrlPr>
+                <w:rPr>
+                  <w:rFonts w:ascii="Cambria Math" w:eastAsiaTheme="minorEastAsia" w:hAnsi="Cambria Math"/>
+                  <w:i/>
+                </w:rPr>
+              </m:ctrlPr>
+            </m:sSubPr>
+            <m:e>
+              <m:r>
+                <w:rPr>
+                  <w:rFonts w:ascii="Cambria Math" w:eastAsiaTheme="minorEastAsia" w:hAnsi="Cambria Math"/>
+                </w:rPr>
+                <m:t>m</m:t>
+              </m:r>
+            </m:e>
+            <m:sub>
+              <m:r>
+                <w:rPr>
+                  <w:rFonts w:ascii="Cambria Math" w:eastAsiaTheme="minorEastAsia" w:hAnsi="Cambria Math"/>
+                </w:rPr>
+                <m:t>2</m:t>
+              </m:r>
+            </m:sub>
+          </m:sSub>
+          <m:sSubSup>
+            <m:sSubSupPr>
+              <m:ctrlPr>
+                <w:rPr>
+                  <w:rFonts w:ascii="Cambria Math" w:eastAsiaTheme="minorEastAsia" w:hAnsi="Cambria Math"/>
+                  <w:i/>
+                </w:rPr>
+              </m:ctrlPr>
+            </m:sSubSupPr>
+            <m:e>
+              <m:r>
+                <w:rPr>
+                  <w:rFonts w:ascii="Cambria Math" w:eastAsiaTheme="minorEastAsia" w:hAnsi="Cambria Math"/>
+                </w:rPr>
+                <m:t>l</m:t>
+              </m:r>
+            </m:e>
+            <m:sub>
+              <m:r>
+                <w:rPr>
+                  <w:rFonts w:ascii="Cambria Math" w:eastAsiaTheme="minorEastAsia" w:hAnsi="Cambria Math"/>
+                </w:rPr>
+                <m:t>2</m:t>
+              </m:r>
+            </m:sub>
+            <m:sup>
+              <m:r>
+                <w:rPr>
+                  <w:rFonts w:ascii="Cambria Math" w:eastAsiaTheme="minorEastAsia" w:hAnsi="Cambria Math"/>
+                </w:rPr>
+                <m:t xml:space="preserve"> 2</m:t>
+              </m:r>
+            </m:sup>
+          </m:sSubSup>
+          <m:sSub>
+            <m:sSubPr>
+              <m:ctrlPr>
+                <w:rPr>
+                  <w:rFonts w:ascii="Cambria Math" w:eastAsiaTheme="minorEastAsia" w:hAnsi="Cambria Math"/>
+                  <w:i/>
+                </w:rPr>
+              </m:ctrlPr>
+            </m:sSubPr>
+            <m:e>
+              <m:acc>
+                <m:accPr>
+                  <m:chr m:val="̈"/>
+                  <m:ctrlPr>
+                    <w:rPr>
+                      <w:rFonts w:ascii="Cambria Math" w:eastAsiaTheme="minorEastAsia" w:hAnsi="Cambria Math"/>
+                      <w:i/>
+                    </w:rPr>
+                  </m:ctrlPr>
+                </m:accPr>
+                <m:e>
+                  <m:r>
+                    <w:rPr>
+                      <w:rFonts w:ascii="Cambria Math" w:eastAsiaTheme="minorEastAsia" w:hAnsi="Cambria Math"/>
+                    </w:rPr>
+                    <m:t>φ</m:t>
+                  </m:r>
+                </m:e>
+              </m:acc>
+            </m:e>
+            <m:sub>
+              <m:r>
+                <w:rPr>
+                  <w:rFonts w:ascii="Cambria Math" w:eastAsiaTheme="minorEastAsia" w:hAnsi="Cambria Math"/>
+                </w:rPr>
+                <m:t>2</m:t>
+              </m:r>
+            </m:sub>
+          </m:sSub>
+          <m:r>
+            <w:rPr>
+              <w:rFonts w:ascii="Cambria Math" w:eastAsiaTheme="minorEastAsia" w:hAnsi="Cambria Math"/>
+            </w:rPr>
+            <m:t>+</m:t>
+          </m:r>
+          <m:sSub>
+            <m:sSubPr>
+              <m:ctrlPr>
+                <w:rPr>
+                  <w:rFonts w:ascii="Cambria Math" w:eastAsiaTheme="minorEastAsia" w:hAnsi="Cambria Math"/>
+                  <w:i/>
+                </w:rPr>
+              </m:ctrlPr>
+            </m:sSubPr>
+            <m:e>
+              <m:r>
+                <w:rPr>
+                  <w:rFonts w:ascii="Cambria Math" w:eastAsiaTheme="minorEastAsia" w:hAnsi="Cambria Math"/>
+                </w:rPr>
+                <m:t>m</m:t>
+              </m:r>
+            </m:e>
+            <m:sub>
+              <m:r>
+                <w:rPr>
+                  <w:rFonts w:ascii="Cambria Math" w:eastAsiaTheme="minorEastAsia" w:hAnsi="Cambria Math"/>
+                </w:rPr>
+                <m:t>2</m:t>
+              </m:r>
+            </m:sub>
+          </m:sSub>
+          <m:sSub>
+            <m:sSubPr>
+              <m:ctrlPr>
+                <w:rPr>
+                  <w:rFonts w:ascii="Cambria Math" w:eastAsiaTheme="minorEastAsia" w:hAnsi="Cambria Math"/>
+                  <w:i/>
+                </w:rPr>
+              </m:ctrlPr>
+            </m:sSubPr>
+            <m:e>
+              <m:r>
+                <w:rPr>
+                  <w:rFonts w:ascii="Cambria Math" w:eastAsiaTheme="minorEastAsia" w:hAnsi="Cambria Math"/>
+                </w:rPr>
+                <m:t>l</m:t>
+              </m:r>
+            </m:e>
+            <m:sub>
+              <m:r>
+                <w:rPr>
+                  <w:rFonts w:ascii="Cambria Math" w:eastAsiaTheme="minorEastAsia" w:hAnsi="Cambria Math"/>
+                </w:rPr>
+                <m:t>1</m:t>
+              </m:r>
+            </m:sub>
+          </m:sSub>
+          <m:sSub>
+            <m:sSubPr>
+              <m:ctrlPr>
+                <w:rPr>
+                  <w:rFonts w:ascii="Cambria Math" w:eastAsiaTheme="minorEastAsia" w:hAnsi="Cambria Math"/>
+                  <w:i/>
+                </w:rPr>
+              </m:ctrlPr>
+            </m:sSubPr>
+            <m:e>
+              <m:r>
+                <w:rPr>
+                  <w:rFonts w:ascii="Cambria Math" w:eastAsiaTheme="minorEastAsia" w:hAnsi="Cambria Math"/>
+                </w:rPr>
+                <m:t>l</m:t>
+              </m:r>
+            </m:e>
+            <m:sub>
+              <m:r>
+                <w:rPr>
+                  <w:rFonts w:ascii="Cambria Math" w:eastAsiaTheme="minorEastAsia" w:hAnsi="Cambria Math"/>
+                </w:rPr>
+                <m:t>2</m:t>
+              </m:r>
+            </m:sub>
+          </m:sSub>
+          <m:r>
+            <m:rPr>
+              <m:sty m:val="p"/>
+            </m:rPr>
+            <w:rPr>
+              <w:rFonts w:ascii="Cambria Math" w:eastAsiaTheme="minorEastAsia" w:hAnsi="Cambria Math"/>
+            </w:rPr>
+            <m:t>cos</m:t>
+          </m:r>
+          <m:d>
+            <m:dPr>
+              <m:ctrlPr>
+                <w:rPr>
+                  <w:rFonts w:ascii="Cambria Math" w:eastAsiaTheme="minorEastAsia" w:hAnsi="Cambria Math"/>
+                </w:rPr>
+              </m:ctrlPr>
+            </m:dPr>
+            <m:e>
+              <m:sSub>
+                <m:sSubPr>
+                  <m:ctrlPr>
+                    <w:rPr>
+                      <w:rFonts w:ascii="Cambria Math" w:eastAsiaTheme="minorEastAsia" w:hAnsi="Cambria Math"/>
+                    </w:rPr>
+                  </m:ctrlPr>
+                </m:sSubPr>
+                <m:e>
+                  <m:r>
+                    <m:rPr>
+                      <m:sty m:val="p"/>
+                    </m:rPr>
+                    <w:rPr>
+                      <w:rFonts w:ascii="Cambria Math" w:eastAsiaTheme="minorEastAsia" w:hAnsi="Cambria Math"/>
+                    </w:rPr>
+                    <m:t>φ</m:t>
+                  </m:r>
+                </m:e>
+                <m:sub>
+                  <m:r>
+                    <m:rPr>
+                      <m:sty m:val="p"/>
+                    </m:rPr>
+                    <w:rPr>
+                      <w:rFonts w:ascii="Cambria Math" w:eastAsiaTheme="minorEastAsia" w:hAnsi="Cambria Math"/>
+                    </w:rPr>
+                    <m:t>1</m:t>
+                  </m:r>
+                </m:sub>
+              </m:sSub>
+              <m:r>
+                <w:rPr>
+                  <w:rFonts w:ascii="Cambria Math" w:eastAsiaTheme="minorEastAsia" w:hAnsi="Cambria Math"/>
+                </w:rPr>
+                <m:t>-</m:t>
+              </m:r>
+              <m:sSub>
+                <m:sSubPr>
+                  <m:ctrlPr>
+                    <w:rPr>
+                      <w:rFonts w:ascii="Cambria Math" w:eastAsiaTheme="minorEastAsia" w:hAnsi="Cambria Math"/>
+                    </w:rPr>
+                  </m:ctrlPr>
+                </m:sSubPr>
+                <m:e>
+                  <m:r>
+                    <m:rPr>
+                      <m:sty m:val="p"/>
+                    </m:rPr>
+                    <w:rPr>
+                      <w:rFonts w:ascii="Cambria Math" w:eastAsiaTheme="minorEastAsia" w:hAnsi="Cambria Math"/>
+                    </w:rPr>
+                    <m:t>φ</m:t>
+                  </m:r>
+                </m:e>
+                <m:sub>
+                  <m:r>
+                    <m:rPr>
+                      <m:sty m:val="p"/>
+                    </m:rPr>
+                    <w:rPr>
+                      <w:rFonts w:ascii="Cambria Math" w:eastAsiaTheme="minorEastAsia" w:hAnsi="Cambria Math"/>
+                    </w:rPr>
+                    <m:t>2</m:t>
+                  </m:r>
+                </m:sub>
+              </m:sSub>
+              <m:ctrlPr>
+                <w:rPr>
+                  <w:rFonts w:ascii="Cambria Math" w:eastAsiaTheme="minorEastAsia" w:hAnsi="Cambria Math"/>
+                  <w:i/>
+                </w:rPr>
+              </m:ctrlPr>
+            </m:e>
+          </m:d>
+          <m:r>
+            <w:rPr>
+              <w:rFonts w:ascii="Cambria Math" w:eastAsiaTheme="minorEastAsia" w:hAnsi="Cambria Math"/>
+            </w:rPr>
+            <m:t>(</m:t>
+          </m:r>
+          <m:sSub>
+            <m:sSubPr>
+              <m:ctrlPr>
+                <w:rPr>
+                  <w:rFonts w:ascii="Cambria Math" w:eastAsiaTheme="minorEastAsia" w:hAnsi="Cambria Math"/>
+                  <w:i/>
+                </w:rPr>
+              </m:ctrlPr>
+            </m:sSubPr>
+            <m:e>
+              <m:acc>
+                <m:accPr>
+                  <m:chr m:val="̈"/>
+                  <m:ctrlPr>
+                    <w:rPr>
+                      <w:rFonts w:ascii="Cambria Math" w:eastAsiaTheme="minorEastAsia" w:hAnsi="Cambria Math"/>
+                      <w:i/>
+                    </w:rPr>
+                  </m:ctrlPr>
+                </m:accPr>
+                <m:e>
+                  <m:r>
+                    <w:rPr>
+                      <w:rFonts w:ascii="Cambria Math" w:eastAsiaTheme="minorEastAsia" w:hAnsi="Cambria Math"/>
+                    </w:rPr>
+                    <m:t>φ</m:t>
+                  </m:r>
+                </m:e>
+              </m:acc>
+            </m:e>
+            <m:sub>
+              <m:r>
+                <w:rPr>
+                  <w:rFonts w:ascii="Cambria Math" w:eastAsiaTheme="minorEastAsia" w:hAnsi="Cambria Math"/>
+                </w:rPr>
+                <m:t>1</m:t>
+              </m:r>
+            </m:sub>
+          </m:sSub>
+          <m:r>
+            <w:rPr>
+              <w:rFonts w:ascii="Cambria Math" w:eastAsiaTheme="minorEastAsia" w:hAnsi="Cambria Math"/>
+            </w:rPr>
+            <m:t>+</m:t>
+          </m:r>
+          <m:sSub>
+            <m:sSubPr>
+              <m:ctrlPr>
+                <w:rPr>
+                  <w:rFonts w:ascii="Cambria Math" w:eastAsiaTheme="minorEastAsia" w:hAnsi="Cambria Math"/>
+                  <w:i/>
+                </w:rPr>
+              </m:ctrlPr>
+            </m:sSubPr>
+            <m:e>
+              <m:acc>
+                <m:accPr>
+                  <m:chr m:val="̈"/>
+                  <m:ctrlPr>
+                    <w:rPr>
+                      <w:rFonts w:ascii="Cambria Math" w:eastAsiaTheme="minorEastAsia" w:hAnsi="Cambria Math"/>
+                      <w:i/>
+                    </w:rPr>
+                  </m:ctrlPr>
+                </m:accPr>
+                <m:e>
+                  <m:r>
+                    <w:rPr>
+                      <w:rFonts w:ascii="Cambria Math" w:eastAsiaTheme="minorEastAsia" w:hAnsi="Cambria Math"/>
+                    </w:rPr>
+                    <m:t>φ</m:t>
+                  </m:r>
+                </m:e>
+              </m:acc>
+            </m:e>
+            <m:sub>
+              <m:r>
                 <w:rPr>
                   <w:rFonts w:ascii="Cambria Math" w:eastAsiaTheme="minorEastAsia" w:hAnsi="Cambria Math"/>
                 </w:rPr>
@@ -11861,82 +12657,6 @@
             </w:rPr>
             <m:t>-</m:t>
           </m:r>
-          <m:d>
-            <m:dPr>
-              <m:ctrlPr>
-                <w:rPr>
-                  <w:rFonts w:ascii="Cambria Math" w:eastAsiaTheme="minorEastAsia" w:hAnsi="Cambria Math"/>
-                  <w:i/>
-                </w:rPr>
-              </m:ctrlPr>
-            </m:dPr>
-            <m:e>
-              <m:sSub>
-                <m:sSubPr>
-                  <m:ctrlPr>
-                    <w:rPr>
-                      <w:rFonts w:ascii="Cambria Math" w:eastAsiaTheme="minorEastAsia" w:hAnsi="Cambria Math"/>
-                      <w:i/>
-                    </w:rPr>
-                  </m:ctrlPr>
-                </m:sSubPr>
-                <m:e>
-                  <m:r>
-                    <w:rPr>
-                      <w:rFonts w:ascii="Cambria Math" w:eastAsiaTheme="minorEastAsia" w:hAnsi="Cambria Math"/>
-                    </w:rPr>
-                    <m:t>m</m:t>
-                  </m:r>
-                </m:e>
-                <m:sub>
-                  <m:r>
-                    <w:rPr>
-                      <w:rFonts w:ascii="Cambria Math" w:eastAsiaTheme="minorEastAsia" w:hAnsi="Cambria Math"/>
-                    </w:rPr>
-                    <m:t>1</m:t>
-                  </m:r>
-                </m:sub>
-              </m:sSub>
-              <m:r>
-                <w:rPr>
-                  <w:rFonts w:ascii="Cambria Math" w:eastAsiaTheme="minorEastAsia" w:hAnsi="Cambria Math"/>
-                </w:rPr>
-                <m:t>+</m:t>
-              </m:r>
-              <m:sSub>
-                <m:sSubPr>
-                  <m:ctrlPr>
-                    <w:rPr>
-                      <w:rFonts w:ascii="Cambria Math" w:eastAsiaTheme="minorEastAsia" w:hAnsi="Cambria Math"/>
-                      <w:i/>
-                    </w:rPr>
-                  </m:ctrlPr>
-                </m:sSubPr>
-                <m:e>
-                  <m:r>
-                    <w:rPr>
-                      <w:rFonts w:ascii="Cambria Math" w:eastAsiaTheme="minorEastAsia" w:hAnsi="Cambria Math"/>
-                    </w:rPr>
-                    <m:t>m</m:t>
-                  </m:r>
-                </m:e>
-                <m:sub>
-                  <m:r>
-                    <w:rPr>
-                      <w:rFonts w:ascii="Cambria Math" w:eastAsiaTheme="minorEastAsia" w:hAnsi="Cambria Math"/>
-                    </w:rPr>
-                    <m:t>2</m:t>
-                  </m:r>
-                </m:sub>
-              </m:sSub>
-            </m:e>
-          </m:d>
-          <m:r>
-            <w:rPr>
-              <w:rFonts w:ascii="Cambria Math" w:eastAsiaTheme="minorEastAsia" w:hAnsi="Cambria Math"/>
-            </w:rPr>
-            <m:t>g</m:t>
-          </m:r>
           <m:sSub>
             <m:sSubPr>
               <m:ctrlPr>
@@ -11951,123 +12671,18 @@
                 <w:rPr>
                   <w:rFonts w:ascii="Cambria Math" w:eastAsiaTheme="minorEastAsia" w:hAnsi="Cambria Math"/>
                 </w:rPr>
-                <m:t>l</m:t>
-              </m:r>
-            </m:e>
-            <m:sub>
-              <m:r>
-                <w:rPr>
-                  <w:rFonts w:ascii="Cambria Math" w:eastAsiaTheme="minorEastAsia" w:hAnsi="Cambria Math"/>
-                </w:rPr>
-                <m:t>1</m:t>
+                <m:t>m</m:t>
+              </m:r>
+            </m:e>
+            <m:sub>
+              <m:r>
+                <w:rPr>
+                  <w:rFonts w:ascii="Cambria Math" w:eastAsiaTheme="minorEastAsia" w:hAnsi="Cambria Math"/>
+                </w:rPr>
+                <m:t>2</m:t>
               </m:r>
             </m:sub>
           </m:sSub>
-          <m:func>
-            <m:funcPr>
-              <m:ctrlPr>
-                <w:rPr>
-                  <w:rFonts w:ascii="Cambria Math" w:eastAsiaTheme="minorEastAsia" w:hAnsi="Cambria Math"/>
-                </w:rPr>
-              </m:ctrlPr>
-            </m:funcPr>
-            <m:fName>
-              <m:r>
-                <m:rPr>
-                  <m:sty m:val="p"/>
-                </m:rPr>
-                <w:rPr>
-                  <w:rFonts w:ascii="Cambria Math" w:eastAsiaTheme="minorEastAsia" w:hAnsi="Cambria Math"/>
-                </w:rPr>
-                <m:t>sin</m:t>
-              </m:r>
-            </m:fName>
-            <m:e>
-              <m:d>
-                <m:dPr>
-                  <m:ctrlPr>
-                    <w:rPr>
-                      <w:rFonts w:ascii="Cambria Math" w:eastAsiaTheme="minorEastAsia" w:hAnsi="Cambria Math"/>
-                      <w:i/>
-                    </w:rPr>
-                  </m:ctrlPr>
-                </m:dPr>
-                <m:e>
-                  <m:sSub>
-                    <m:sSubPr>
-                      <m:ctrlPr>
-                        <w:rPr>
-                          <w:rFonts w:ascii="Cambria Math" w:eastAsiaTheme="minorEastAsia" w:hAnsi="Cambria Math"/>
-                          <w:i/>
-                        </w:rPr>
-                      </m:ctrlPr>
-                    </m:sSubPr>
-                    <m:e>
-                      <m:r>
-                        <w:rPr>
-                          <w:rFonts w:ascii="Cambria Math" w:eastAsiaTheme="minorEastAsia" w:hAnsi="Cambria Math"/>
-                        </w:rPr>
-                        <m:t>φ</m:t>
-                      </m:r>
-                    </m:e>
-                    <m:sub>
-                      <m:r>
-                        <w:rPr>
-                          <w:rFonts w:ascii="Cambria Math" w:eastAsiaTheme="minorEastAsia" w:hAnsi="Cambria Math"/>
-                        </w:rPr>
-                        <m:t>1</m:t>
-                      </m:r>
-                    </m:sub>
-                  </m:sSub>
-                </m:e>
-              </m:d>
-            </m:e>
-          </m:func>
-          <m:acc>
-            <m:accPr>
-              <m:chr m:val="̇"/>
-              <m:ctrlPr>
-                <w:rPr>
-                  <w:rFonts w:ascii="Cambria Math" w:eastAsiaTheme="minorEastAsia" w:hAnsi="Cambria Math"/>
-                  <w:i/>
-                </w:rPr>
-              </m:ctrlPr>
-            </m:accPr>
-            <m:e>
-              <m:sSub>
-                <m:sSubPr>
-                  <m:ctrlPr>
-                    <w:rPr>
-                      <w:rFonts w:ascii="Cambria Math" w:eastAsiaTheme="minorEastAsia" w:hAnsi="Cambria Math"/>
-                      <w:i/>
-                    </w:rPr>
-                  </m:ctrlPr>
-                </m:sSubPr>
-                <m:e>
-                  <m:r>
-                    <w:rPr>
-                      <w:rFonts w:ascii="Cambria Math" w:eastAsiaTheme="minorEastAsia" w:hAnsi="Cambria Math"/>
-                    </w:rPr>
-                    <m:t>φ</m:t>
-                  </m:r>
-                </m:e>
-                <m:sub>
-                  <m:r>
-                    <w:rPr>
-                      <w:rFonts w:ascii="Cambria Math" w:eastAsiaTheme="minorEastAsia" w:hAnsi="Cambria Math"/>
-                    </w:rPr>
-                    <m:t>1</m:t>
-                  </m:r>
-                </m:sub>
-              </m:sSub>
-            </m:e>
-          </m:acc>
-          <m:r>
-            <w:rPr>
-              <w:rFonts w:ascii="Cambria Math" w:eastAsiaTheme="minorEastAsia" w:hAnsi="Cambria Math"/>
-            </w:rPr>
-            <m:t>-</m:t>
-          </m:r>
           <m:sSub>
             <m:sSubPr>
               <m:ctrlPr>
@@ -12082,24 +12697,18 @@
                 <w:rPr>
                   <w:rFonts w:ascii="Cambria Math" w:eastAsiaTheme="minorEastAsia" w:hAnsi="Cambria Math"/>
                 </w:rPr>
-                <m:t>m</m:t>
-              </m:r>
-            </m:e>
-            <m:sub>
-              <m:r>
-                <w:rPr>
-                  <w:rFonts w:ascii="Cambria Math" w:eastAsiaTheme="minorEastAsia" w:hAnsi="Cambria Math"/>
-                </w:rPr>
-                <m:t>2</m:t>
+                <m:t>l</m:t>
+              </m:r>
+            </m:e>
+            <m:sub>
+              <m:r>
+                <w:rPr>
+                  <w:rFonts w:ascii="Cambria Math" w:eastAsiaTheme="minorEastAsia" w:hAnsi="Cambria Math"/>
+                </w:rPr>
+                <m:t>1</m:t>
               </m:r>
             </m:sub>
           </m:sSub>
-          <m:r>
-            <w:rPr>
-              <w:rFonts w:ascii="Cambria Math" w:eastAsiaTheme="minorEastAsia" w:hAnsi="Cambria Math"/>
-            </w:rPr>
-            <m:t>g</m:t>
-          </m:r>
           <m:sSub>
             <m:sSubPr>
               <m:ctrlPr>
@@ -12143,6 +12752,3127 @@
               <w:rFonts w:ascii="Cambria Math" w:eastAsiaTheme="minorEastAsia" w:hAnsi="Cambria Math"/>
             </w:rPr>
             <m:t>⁡</m:t>
+          </m:r>
+          <m:r>
+            <w:rPr>
+              <w:rFonts w:ascii="Cambria Math" w:eastAsiaTheme="minorEastAsia" w:hAnsi="Cambria Math"/>
+            </w:rPr>
+            <m:t>(</m:t>
+          </m:r>
+          <m:sSub>
+            <m:sSubPr>
+              <m:ctrlPr>
+                <w:rPr>
+                  <w:rFonts w:ascii="Cambria Math" w:eastAsiaTheme="minorEastAsia" w:hAnsi="Cambria Math"/>
+                </w:rPr>
+              </m:ctrlPr>
+            </m:sSubPr>
+            <m:e>
+              <m:r>
+                <m:rPr>
+                  <m:sty m:val="p"/>
+                </m:rPr>
+                <w:rPr>
+                  <w:rFonts w:ascii="Cambria Math" w:eastAsiaTheme="minorEastAsia" w:hAnsi="Cambria Math"/>
+                </w:rPr>
+                <m:t>φ</m:t>
+              </m:r>
+            </m:e>
+            <m:sub>
+              <m:r>
+                <m:rPr>
+                  <m:sty m:val="p"/>
+                </m:rPr>
+                <w:rPr>
+                  <w:rFonts w:ascii="Cambria Math" w:eastAsiaTheme="minorEastAsia" w:hAnsi="Cambria Math"/>
+                </w:rPr>
+                <m:t>1</m:t>
+              </m:r>
+            </m:sub>
+          </m:sSub>
+          <m:r>
+            <w:rPr>
+              <w:rFonts w:ascii="Cambria Math" w:eastAsiaTheme="minorEastAsia" w:hAnsi="Cambria Math"/>
+            </w:rPr>
+            <m:t>-</m:t>
+          </m:r>
+          <m:sSub>
+            <m:sSubPr>
+              <m:ctrlPr>
+                <w:rPr>
+                  <w:rFonts w:ascii="Cambria Math" w:eastAsiaTheme="minorEastAsia" w:hAnsi="Cambria Math"/>
+                </w:rPr>
+              </m:ctrlPr>
+            </m:sSubPr>
+            <m:e>
+              <m:r>
+                <m:rPr>
+                  <m:sty m:val="p"/>
+                </m:rPr>
+                <w:rPr>
+                  <w:rFonts w:ascii="Cambria Math" w:eastAsiaTheme="minorEastAsia" w:hAnsi="Cambria Math"/>
+                </w:rPr>
+                <m:t>φ</m:t>
+              </m:r>
+            </m:e>
+            <m:sub>
+              <m:r>
+                <m:rPr>
+                  <m:sty m:val="p"/>
+                </m:rPr>
+                <w:rPr>
+                  <w:rFonts w:ascii="Cambria Math" w:eastAsiaTheme="minorEastAsia" w:hAnsi="Cambria Math"/>
+                </w:rPr>
+                <m:t>2</m:t>
+              </m:r>
+            </m:sub>
+          </m:sSub>
+          <m:r>
+            <w:rPr>
+              <w:rFonts w:ascii="Cambria Math" w:eastAsiaTheme="minorEastAsia" w:hAnsi="Cambria Math"/>
+            </w:rPr>
+            <m:t>)(</m:t>
+          </m:r>
+          <m:sSubSup>
+            <m:sSubSupPr>
+              <m:ctrlPr>
+                <w:rPr>
+                  <w:rFonts w:ascii="Cambria Math" w:eastAsiaTheme="minorEastAsia" w:hAnsi="Cambria Math"/>
+                  <w:i/>
+                </w:rPr>
+              </m:ctrlPr>
+            </m:sSubSupPr>
+            <m:e>
+              <m:acc>
+                <m:accPr>
+                  <m:chr m:val="̇"/>
+                  <m:ctrlPr>
+                    <w:rPr>
+                      <w:rFonts w:ascii="Cambria Math" w:eastAsiaTheme="minorEastAsia" w:hAnsi="Cambria Math"/>
+                      <w:i/>
+                    </w:rPr>
+                  </m:ctrlPr>
+                </m:accPr>
+                <m:e>
+                  <m:r>
+                    <w:rPr>
+                      <w:rFonts w:ascii="Cambria Math" w:eastAsiaTheme="minorEastAsia" w:hAnsi="Cambria Math"/>
+                    </w:rPr>
+                    <m:t>φ</m:t>
+                  </m:r>
+                </m:e>
+              </m:acc>
+            </m:e>
+            <m:sub>
+              <m:r>
+                <w:rPr>
+                  <w:rFonts w:ascii="Cambria Math" w:eastAsiaTheme="minorEastAsia" w:hAnsi="Cambria Math"/>
+                </w:rPr>
+                <m:t>1</m:t>
+              </m:r>
+            </m:sub>
+            <m:sup>
+              <m:r>
+                <w:rPr>
+                  <w:rFonts w:ascii="Cambria Math" w:eastAsiaTheme="minorEastAsia" w:hAnsi="Cambria Math"/>
+                </w:rPr>
+                <m:t xml:space="preserve"> 2</m:t>
+              </m:r>
+            </m:sup>
+          </m:sSubSup>
+          <m:r>
+            <w:rPr>
+              <w:rFonts w:ascii="Cambria Math" w:eastAsiaTheme="minorEastAsia" w:hAnsi="Cambria Math"/>
+            </w:rPr>
+            <m:t>-</m:t>
+          </m:r>
+          <m:acc>
+            <m:accPr>
+              <m:chr m:val="̇"/>
+              <m:ctrlPr>
+                <w:rPr>
+                  <w:rFonts w:ascii="Cambria Math" w:eastAsiaTheme="minorEastAsia" w:hAnsi="Cambria Math"/>
+                  <w:i/>
+                </w:rPr>
+              </m:ctrlPr>
+            </m:accPr>
+            <m:e>
+              <m:r>
+                <w:rPr>
+                  <w:rFonts w:ascii="Cambria Math" w:eastAsiaTheme="minorEastAsia" w:hAnsi="Cambria Math"/>
+                </w:rPr>
+                <m:t>2</m:t>
+              </m:r>
+              <m:sSub>
+                <m:sSubPr>
+                  <m:ctrlPr>
+                    <w:rPr>
+                      <w:rFonts w:ascii="Cambria Math" w:eastAsiaTheme="minorEastAsia" w:hAnsi="Cambria Math"/>
+                      <w:i/>
+                    </w:rPr>
+                  </m:ctrlPr>
+                </m:sSubPr>
+                <m:e>
+                  <m:r>
+                    <w:rPr>
+                      <w:rFonts w:ascii="Cambria Math" w:eastAsiaTheme="minorEastAsia" w:hAnsi="Cambria Math"/>
+                    </w:rPr>
+                    <m:t>φ</m:t>
+                  </m:r>
+                </m:e>
+                <m:sub>
+                  <m:r>
+                    <w:rPr>
+                      <w:rFonts w:ascii="Cambria Math" w:eastAsiaTheme="minorEastAsia" w:hAnsi="Cambria Math"/>
+                    </w:rPr>
+                    <m:t>1</m:t>
+                  </m:r>
+                </m:sub>
+              </m:sSub>
+            </m:e>
+          </m:acc>
+          <m:acc>
+            <m:accPr>
+              <m:chr m:val="̇"/>
+              <m:ctrlPr>
+                <w:rPr>
+                  <w:rFonts w:ascii="Cambria Math" w:eastAsiaTheme="minorEastAsia" w:hAnsi="Cambria Math"/>
+                  <w:i/>
+                </w:rPr>
+              </m:ctrlPr>
+            </m:accPr>
+            <m:e>
+              <m:sSub>
+                <m:sSubPr>
+                  <m:ctrlPr>
+                    <w:rPr>
+                      <w:rFonts w:ascii="Cambria Math" w:eastAsiaTheme="minorEastAsia" w:hAnsi="Cambria Math"/>
+                      <w:i/>
+                    </w:rPr>
+                  </m:ctrlPr>
+                </m:sSubPr>
+                <m:e>
+                  <m:r>
+                    <w:rPr>
+                      <w:rFonts w:ascii="Cambria Math" w:eastAsiaTheme="minorEastAsia" w:hAnsi="Cambria Math"/>
+                    </w:rPr>
+                    <m:t>φ</m:t>
+                  </m:r>
+                </m:e>
+                <m:sub>
+                  <m:r>
+                    <w:rPr>
+                      <w:rFonts w:ascii="Cambria Math" w:eastAsiaTheme="minorEastAsia" w:hAnsi="Cambria Math"/>
+                    </w:rPr>
+                    <m:t>2</m:t>
+                  </m:r>
+                </m:sub>
+              </m:sSub>
+            </m:e>
+          </m:acc>
+          <m:r>
+            <w:rPr>
+              <w:rFonts w:ascii="Cambria Math" w:eastAsiaTheme="minorEastAsia" w:hAnsi="Cambria Math"/>
+            </w:rPr>
+            <m:t>+</m:t>
+          </m:r>
+          <m:sSubSup>
+            <m:sSubSupPr>
+              <m:ctrlPr>
+                <w:rPr>
+                  <w:rFonts w:ascii="Cambria Math" w:eastAsiaTheme="minorEastAsia" w:hAnsi="Cambria Math"/>
+                  <w:i/>
+                </w:rPr>
+              </m:ctrlPr>
+            </m:sSubSupPr>
+            <m:e>
+              <m:acc>
+                <m:accPr>
+                  <m:chr m:val="̇"/>
+                  <m:ctrlPr>
+                    <w:rPr>
+                      <w:rFonts w:ascii="Cambria Math" w:eastAsiaTheme="minorEastAsia" w:hAnsi="Cambria Math"/>
+                      <w:i/>
+                    </w:rPr>
+                  </m:ctrlPr>
+                </m:accPr>
+                <m:e>
+                  <m:r>
+                    <w:rPr>
+                      <w:rFonts w:ascii="Cambria Math" w:eastAsiaTheme="minorEastAsia" w:hAnsi="Cambria Math"/>
+                    </w:rPr>
+                    <m:t>φ</m:t>
+                  </m:r>
+                </m:e>
+              </m:acc>
+            </m:e>
+            <m:sub>
+              <m:r>
+                <w:rPr>
+                  <w:rFonts w:ascii="Cambria Math" w:eastAsiaTheme="minorEastAsia" w:hAnsi="Cambria Math"/>
+                </w:rPr>
+                <m:t>2</m:t>
+              </m:r>
+            </m:sub>
+            <m:sup>
+              <m:r>
+                <w:rPr>
+                  <w:rFonts w:ascii="Cambria Math" w:eastAsiaTheme="minorEastAsia" w:hAnsi="Cambria Math"/>
+                </w:rPr>
+                <m:t xml:space="preserve"> 2</m:t>
+              </m:r>
+            </m:sup>
+          </m:sSubSup>
+          <m:r>
+            <w:rPr>
+              <w:rFonts w:ascii="Cambria Math" w:eastAsiaTheme="minorEastAsia" w:hAnsi="Cambria Math"/>
+            </w:rPr>
+            <m:t>)</m:t>
+          </m:r>
+        </m:oMath>
+      </m:oMathPara>
+    </w:p>
+    <w:p>
+      <w:pPr>
+        <w:rPr>
+          <w:rFonts w:eastAsiaTheme="minorEastAsia"/>
+        </w:rPr>
+      </w:pPr>
+      <m:oMathPara>
+        <m:oMath>
+          <m:f>
+            <m:fPr>
+              <m:ctrlPr>
+                <w:rPr>
+                  <w:rFonts w:ascii="Cambria Math" w:eastAsiaTheme="minorEastAsia" w:hAnsi="Cambria Math"/>
+                  <w:i/>
+                </w:rPr>
+              </m:ctrlPr>
+            </m:fPr>
+            <m:num>
+              <m:r>
+                <w:rPr>
+                  <w:rFonts w:ascii="Cambria Math" w:eastAsiaTheme="minorEastAsia" w:hAnsi="Cambria Math"/>
+                </w:rPr>
+                <m:t>δL</m:t>
+              </m:r>
+            </m:num>
+            <m:den>
+              <m:r>
+                <w:rPr>
+                  <w:rFonts w:ascii="Cambria Math" w:eastAsiaTheme="minorEastAsia" w:hAnsi="Cambria Math"/>
+                </w:rPr>
+                <m:t>δ</m:t>
+              </m:r>
+              <m:sSup>
+                <m:sSupPr>
+                  <m:ctrlPr>
+                    <w:rPr>
+                      <w:rFonts w:ascii="Cambria Math" w:eastAsiaTheme="minorEastAsia" w:hAnsi="Cambria Math"/>
+                      <w:i/>
+                    </w:rPr>
+                  </m:ctrlPr>
+                </m:sSupPr>
+                <m:e>
+                  <m:r>
+                    <w:rPr>
+                      <w:rFonts w:ascii="Cambria Math" w:eastAsiaTheme="minorEastAsia" w:hAnsi="Cambria Math"/>
+                    </w:rPr>
+                    <m:t>q</m:t>
+                  </m:r>
+                </m:e>
+                <m:sup>
+                  <m:r>
+                    <w:rPr>
+                      <w:rFonts w:ascii="Cambria Math" w:eastAsiaTheme="minorEastAsia" w:hAnsi="Cambria Math"/>
+                    </w:rPr>
+                    <m:t>T</m:t>
+                  </m:r>
+                </m:sup>
+              </m:sSup>
+            </m:den>
+          </m:f>
+          <m:r>
+            <w:rPr>
+              <w:rFonts w:ascii="Cambria Math" w:eastAsiaTheme="minorEastAsia" w:hAnsi="Cambria Math"/>
+            </w:rPr>
+            <m:t xml:space="preserve">=- </m:t>
+          </m:r>
+          <m:sSub>
+            <m:sSubPr>
+              <m:ctrlPr>
+                <w:rPr>
+                  <w:rFonts w:ascii="Cambria Math" w:eastAsiaTheme="minorEastAsia" w:hAnsi="Cambria Math"/>
+                  <w:i/>
+                </w:rPr>
+              </m:ctrlPr>
+            </m:sSubPr>
+            <m:e>
+              <m:sSub>
+                <m:sSubPr>
+                  <m:ctrlPr>
+                    <w:rPr>
+                      <w:rFonts w:ascii="Cambria Math" w:eastAsiaTheme="minorEastAsia" w:hAnsi="Cambria Math"/>
+                      <w:i/>
+                    </w:rPr>
+                  </m:ctrlPr>
+                </m:sSubPr>
+                <m:e>
+                  <m:r>
+                    <w:rPr>
+                      <w:rFonts w:ascii="Cambria Math" w:eastAsiaTheme="minorEastAsia" w:hAnsi="Cambria Math"/>
+                    </w:rPr>
+                    <m:t>m</m:t>
+                  </m:r>
+                </m:e>
+                <m:sub>
+                  <m:r>
+                    <w:rPr>
+                      <w:rFonts w:ascii="Cambria Math" w:eastAsiaTheme="minorEastAsia" w:hAnsi="Cambria Math"/>
+                    </w:rPr>
+                    <m:t>2</m:t>
+                  </m:r>
+                </m:sub>
+              </m:sSub>
+              <m:r>
+                <w:rPr>
+                  <w:rFonts w:ascii="Cambria Math" w:eastAsiaTheme="minorEastAsia" w:hAnsi="Cambria Math"/>
+                </w:rPr>
+                <m:t>l</m:t>
+              </m:r>
+            </m:e>
+            <m:sub>
+              <m:r>
+                <w:rPr>
+                  <w:rFonts w:ascii="Cambria Math" w:eastAsiaTheme="minorEastAsia" w:hAnsi="Cambria Math"/>
+                </w:rPr>
+                <m:t>1</m:t>
+              </m:r>
+            </m:sub>
+          </m:sSub>
+          <m:sSubSup>
+            <m:sSubSupPr>
+              <m:ctrlPr>
+                <w:rPr>
+                  <w:rFonts w:ascii="Cambria Math" w:eastAsiaTheme="minorEastAsia" w:hAnsi="Cambria Math"/>
+                  <w:i/>
+                </w:rPr>
+              </m:ctrlPr>
+            </m:sSubSupPr>
+            <m:e>
+              <m:acc>
+                <m:accPr>
+                  <m:chr m:val="̇"/>
+                  <m:ctrlPr>
+                    <w:rPr>
+                      <w:rFonts w:ascii="Cambria Math" w:eastAsiaTheme="minorEastAsia" w:hAnsi="Cambria Math"/>
+                      <w:i/>
+                    </w:rPr>
+                  </m:ctrlPr>
+                </m:accPr>
+                <m:e>
+                  <m:r>
+                    <w:rPr>
+                      <w:rFonts w:ascii="Cambria Math" w:eastAsiaTheme="minorEastAsia" w:hAnsi="Cambria Math"/>
+                    </w:rPr>
+                    <m:t>φ</m:t>
+                  </m:r>
+                </m:e>
+              </m:acc>
+            </m:e>
+            <m:sub>
+              <m:r>
+                <w:rPr>
+                  <w:rFonts w:ascii="Cambria Math" w:eastAsiaTheme="minorEastAsia" w:hAnsi="Cambria Math"/>
+                </w:rPr>
+                <m:t>1</m:t>
+              </m:r>
+            </m:sub>
+            <m:sup>
+              <m:r>
+                <w:rPr>
+                  <w:rFonts w:ascii="Cambria Math" w:eastAsiaTheme="minorEastAsia" w:hAnsi="Cambria Math"/>
+                </w:rPr>
+                <m:t xml:space="preserve"> 2</m:t>
+              </m:r>
+            </m:sup>
+          </m:sSubSup>
+          <m:sSub>
+            <m:sSubPr>
+              <m:ctrlPr>
+                <w:rPr>
+                  <w:rFonts w:ascii="Cambria Math" w:eastAsiaTheme="minorEastAsia" w:hAnsi="Cambria Math"/>
+                  <w:i/>
+                </w:rPr>
+              </m:ctrlPr>
+            </m:sSubPr>
+            <m:e>
+              <m:r>
+                <w:rPr>
+                  <w:rFonts w:ascii="Cambria Math" w:eastAsiaTheme="minorEastAsia" w:hAnsi="Cambria Math"/>
+                </w:rPr>
+                <m:t>l</m:t>
+              </m:r>
+            </m:e>
+            <m:sub>
+              <m:r>
+                <w:rPr>
+                  <w:rFonts w:ascii="Cambria Math" w:eastAsiaTheme="minorEastAsia" w:hAnsi="Cambria Math"/>
+                </w:rPr>
+                <m:t>2</m:t>
+              </m:r>
+            </m:sub>
+          </m:sSub>
+          <m:acc>
+            <m:accPr>
+              <m:chr m:val="̇"/>
+              <m:ctrlPr>
+                <w:rPr>
+                  <w:rFonts w:ascii="Cambria Math" w:eastAsiaTheme="minorEastAsia" w:hAnsi="Cambria Math"/>
+                  <w:i/>
+                </w:rPr>
+              </m:ctrlPr>
+            </m:accPr>
+            <m:e>
+              <m:sSub>
+                <m:sSubPr>
+                  <m:ctrlPr>
+                    <w:rPr>
+                      <w:rFonts w:ascii="Cambria Math" w:eastAsiaTheme="minorEastAsia" w:hAnsi="Cambria Math"/>
+                      <w:i/>
+                    </w:rPr>
+                  </m:ctrlPr>
+                </m:sSubPr>
+                <m:e>
+                  <m:r>
+                    <w:rPr>
+                      <w:rFonts w:ascii="Cambria Math" w:eastAsiaTheme="minorEastAsia" w:hAnsi="Cambria Math"/>
+                    </w:rPr>
+                    <m:t>φ</m:t>
+                  </m:r>
+                </m:e>
+                <m:sub>
+                  <m:r>
+                    <w:rPr>
+                      <w:rFonts w:ascii="Cambria Math" w:eastAsiaTheme="minorEastAsia" w:hAnsi="Cambria Math"/>
+                    </w:rPr>
+                    <m:t>2</m:t>
+                  </m:r>
+                </m:sub>
+              </m:sSub>
+            </m:e>
+          </m:acc>
+          <m:r>
+            <m:rPr>
+              <m:sty m:val="p"/>
+            </m:rPr>
+            <w:rPr>
+              <w:rFonts w:ascii="Cambria Math" w:eastAsiaTheme="minorEastAsia" w:hAnsi="Cambria Math"/>
+            </w:rPr>
+            <m:t>sin</m:t>
+          </m:r>
+          <m:d>
+            <m:dPr>
+              <m:ctrlPr>
+                <w:rPr>
+                  <w:rFonts w:ascii="Cambria Math" w:eastAsiaTheme="minorEastAsia" w:hAnsi="Cambria Math"/>
+                </w:rPr>
+              </m:ctrlPr>
+            </m:dPr>
+            <m:e>
+              <m:sSub>
+                <m:sSubPr>
+                  <m:ctrlPr>
+                    <w:rPr>
+                      <w:rFonts w:ascii="Cambria Math" w:eastAsiaTheme="minorEastAsia" w:hAnsi="Cambria Math"/>
+                    </w:rPr>
+                  </m:ctrlPr>
+                </m:sSubPr>
+                <m:e>
+                  <m:r>
+                    <m:rPr>
+                      <m:sty m:val="p"/>
+                    </m:rPr>
+                    <w:rPr>
+                      <w:rFonts w:ascii="Cambria Math" w:eastAsiaTheme="minorEastAsia" w:hAnsi="Cambria Math"/>
+                    </w:rPr>
+                    <m:t>φ</m:t>
+                  </m:r>
+                </m:e>
+                <m:sub>
+                  <m:r>
+                    <m:rPr>
+                      <m:sty m:val="p"/>
+                    </m:rPr>
+                    <w:rPr>
+                      <w:rFonts w:ascii="Cambria Math" w:eastAsiaTheme="minorEastAsia" w:hAnsi="Cambria Math"/>
+                    </w:rPr>
+                    <m:t>1</m:t>
+                  </m:r>
+                </m:sub>
+              </m:sSub>
+              <m:r>
+                <w:rPr>
+                  <w:rFonts w:ascii="Cambria Math" w:eastAsiaTheme="minorEastAsia" w:hAnsi="Cambria Math"/>
+                </w:rPr>
+                <m:t>-</m:t>
+              </m:r>
+              <m:sSub>
+                <m:sSubPr>
+                  <m:ctrlPr>
+                    <w:rPr>
+                      <w:rFonts w:ascii="Cambria Math" w:eastAsiaTheme="minorEastAsia" w:hAnsi="Cambria Math"/>
+                    </w:rPr>
+                  </m:ctrlPr>
+                </m:sSubPr>
+                <m:e>
+                  <m:r>
+                    <m:rPr>
+                      <m:sty m:val="p"/>
+                    </m:rPr>
+                    <w:rPr>
+                      <w:rFonts w:ascii="Cambria Math" w:eastAsiaTheme="minorEastAsia" w:hAnsi="Cambria Math"/>
+                    </w:rPr>
+                    <m:t>φ</m:t>
+                  </m:r>
+                </m:e>
+                <m:sub>
+                  <m:r>
+                    <m:rPr>
+                      <m:sty m:val="p"/>
+                    </m:rPr>
+                    <w:rPr>
+                      <w:rFonts w:ascii="Cambria Math" w:eastAsiaTheme="minorEastAsia" w:hAnsi="Cambria Math"/>
+                    </w:rPr>
+                    <m:t>2</m:t>
+                  </m:r>
+                </m:sub>
+              </m:sSub>
+              <m:ctrlPr>
+                <w:rPr>
+                  <w:rFonts w:ascii="Cambria Math" w:eastAsiaTheme="minorEastAsia" w:hAnsi="Cambria Math"/>
+                  <w:i/>
+                </w:rPr>
+              </m:ctrlPr>
+            </m:e>
+          </m:d>
+          <m:r>
+            <w:rPr>
+              <w:rFonts w:ascii="Cambria Math" w:eastAsiaTheme="minorEastAsia" w:hAnsi="Cambria Math"/>
+            </w:rPr>
+            <m:t>+</m:t>
+          </m:r>
+          <m:sSub>
+            <m:sSubPr>
+              <m:ctrlPr>
+                <w:rPr>
+                  <w:rFonts w:ascii="Cambria Math" w:eastAsiaTheme="minorEastAsia" w:hAnsi="Cambria Math"/>
+                  <w:i/>
+                </w:rPr>
+              </m:ctrlPr>
+            </m:sSubPr>
+            <m:e>
+              <m:sSub>
+                <m:sSubPr>
+                  <m:ctrlPr>
+                    <w:rPr>
+                      <w:rFonts w:ascii="Cambria Math" w:eastAsiaTheme="minorEastAsia" w:hAnsi="Cambria Math"/>
+                      <w:i/>
+                    </w:rPr>
+                  </m:ctrlPr>
+                </m:sSubPr>
+                <m:e>
+                  <m:r>
+                    <w:rPr>
+                      <w:rFonts w:ascii="Cambria Math" w:eastAsiaTheme="minorEastAsia" w:hAnsi="Cambria Math"/>
+                    </w:rPr>
+                    <m:t>m</m:t>
+                  </m:r>
+                </m:e>
+                <m:sub>
+                  <m:r>
+                    <w:rPr>
+                      <w:rFonts w:ascii="Cambria Math" w:eastAsiaTheme="minorEastAsia" w:hAnsi="Cambria Math"/>
+                    </w:rPr>
+                    <m:t>2</m:t>
+                  </m:r>
+                </m:sub>
+              </m:sSub>
+              <m:r>
+                <w:rPr>
+                  <w:rFonts w:ascii="Cambria Math" w:eastAsiaTheme="minorEastAsia" w:hAnsi="Cambria Math"/>
+                </w:rPr>
+                <m:t>l</m:t>
+              </m:r>
+            </m:e>
+            <m:sub>
+              <m:r>
+                <w:rPr>
+                  <w:rFonts w:ascii="Cambria Math" w:eastAsiaTheme="minorEastAsia" w:hAnsi="Cambria Math"/>
+                </w:rPr>
+                <m:t>1</m:t>
+              </m:r>
+            </m:sub>
+          </m:sSub>
+          <m:acc>
+            <m:accPr>
+              <m:chr m:val="̇"/>
+              <m:ctrlPr>
+                <w:rPr>
+                  <w:rFonts w:ascii="Cambria Math" w:eastAsiaTheme="minorEastAsia" w:hAnsi="Cambria Math"/>
+                  <w:i/>
+                </w:rPr>
+              </m:ctrlPr>
+            </m:accPr>
+            <m:e>
+              <m:sSub>
+                <m:sSubPr>
+                  <m:ctrlPr>
+                    <w:rPr>
+                      <w:rFonts w:ascii="Cambria Math" w:eastAsiaTheme="minorEastAsia" w:hAnsi="Cambria Math"/>
+                      <w:i/>
+                    </w:rPr>
+                  </m:ctrlPr>
+                </m:sSubPr>
+                <m:e>
+                  <m:r>
+                    <w:rPr>
+                      <w:rFonts w:ascii="Cambria Math" w:eastAsiaTheme="minorEastAsia" w:hAnsi="Cambria Math"/>
+                    </w:rPr>
+                    <m:t>φ</m:t>
+                  </m:r>
+                </m:e>
+                <m:sub>
+                  <m:r>
+                    <w:rPr>
+                      <w:rFonts w:ascii="Cambria Math" w:eastAsiaTheme="minorEastAsia" w:hAnsi="Cambria Math"/>
+                    </w:rPr>
+                    <m:t>1</m:t>
+                  </m:r>
+                </m:sub>
+              </m:sSub>
+            </m:e>
+          </m:acc>
+          <m:sSub>
+            <m:sSubPr>
+              <m:ctrlPr>
+                <w:rPr>
+                  <w:rFonts w:ascii="Cambria Math" w:eastAsiaTheme="minorEastAsia" w:hAnsi="Cambria Math"/>
+                  <w:i/>
+                </w:rPr>
+              </m:ctrlPr>
+            </m:sSubPr>
+            <m:e>
+              <m:r>
+                <w:rPr>
+                  <w:rFonts w:ascii="Cambria Math" w:eastAsiaTheme="minorEastAsia" w:hAnsi="Cambria Math"/>
+                </w:rPr>
+                <m:t>l</m:t>
+              </m:r>
+            </m:e>
+            <m:sub>
+              <m:r>
+                <w:rPr>
+                  <w:rFonts w:ascii="Cambria Math" w:eastAsiaTheme="minorEastAsia" w:hAnsi="Cambria Math"/>
+                </w:rPr>
+                <m:t>2</m:t>
+              </m:r>
+            </m:sub>
+          </m:sSub>
+          <m:sSubSup>
+            <m:sSubSupPr>
+              <m:ctrlPr>
+                <w:rPr>
+                  <w:rFonts w:ascii="Cambria Math" w:eastAsiaTheme="minorEastAsia" w:hAnsi="Cambria Math"/>
+                  <w:i/>
+                </w:rPr>
+              </m:ctrlPr>
+            </m:sSubSupPr>
+            <m:e>
+              <m:acc>
+                <m:accPr>
+                  <m:chr m:val="̇"/>
+                  <m:ctrlPr>
+                    <w:rPr>
+                      <w:rFonts w:ascii="Cambria Math" w:eastAsiaTheme="minorEastAsia" w:hAnsi="Cambria Math"/>
+                      <w:i/>
+                    </w:rPr>
+                  </m:ctrlPr>
+                </m:accPr>
+                <m:e>
+                  <m:r>
+                    <w:rPr>
+                      <w:rFonts w:ascii="Cambria Math" w:eastAsiaTheme="minorEastAsia" w:hAnsi="Cambria Math"/>
+                    </w:rPr>
+                    <m:t>φ</m:t>
+                  </m:r>
+                </m:e>
+              </m:acc>
+            </m:e>
+            <m:sub>
+              <m:r>
+                <w:rPr>
+                  <w:rFonts w:ascii="Cambria Math" w:eastAsiaTheme="minorEastAsia" w:hAnsi="Cambria Math"/>
+                </w:rPr>
+                <m:t>2</m:t>
+              </m:r>
+            </m:sub>
+            <m:sup>
+              <m:r>
+                <w:rPr>
+                  <w:rFonts w:ascii="Cambria Math" w:eastAsiaTheme="minorEastAsia" w:hAnsi="Cambria Math"/>
+                </w:rPr>
+                <m:t xml:space="preserve"> 2</m:t>
+              </m:r>
+            </m:sup>
+          </m:sSubSup>
+          <m:func>
+            <m:funcPr>
+              <m:ctrlPr>
+                <w:rPr>
+                  <w:rFonts w:ascii="Cambria Math" w:eastAsiaTheme="minorEastAsia" w:hAnsi="Cambria Math"/>
+                </w:rPr>
+              </m:ctrlPr>
+            </m:funcPr>
+            <m:fName>
+              <m:r>
+                <m:rPr>
+                  <m:sty m:val="p"/>
+                </m:rPr>
+                <w:rPr>
+                  <w:rFonts w:ascii="Cambria Math" w:eastAsiaTheme="minorEastAsia" w:hAnsi="Cambria Math"/>
+                </w:rPr>
+                <m:t>sin</m:t>
+              </m:r>
+            </m:fName>
+            <m:e>
+              <m:d>
+                <m:dPr>
+                  <m:ctrlPr>
+                    <w:rPr>
+                      <w:rFonts w:ascii="Cambria Math" w:eastAsiaTheme="minorEastAsia" w:hAnsi="Cambria Math"/>
+                    </w:rPr>
+                  </m:ctrlPr>
+                </m:dPr>
+                <m:e>
+                  <m:sSub>
+                    <m:sSubPr>
+                      <m:ctrlPr>
+                        <w:rPr>
+                          <w:rFonts w:ascii="Cambria Math" w:eastAsiaTheme="minorEastAsia" w:hAnsi="Cambria Math"/>
+                        </w:rPr>
+                      </m:ctrlPr>
+                    </m:sSubPr>
+                    <m:e>
+                      <m:r>
+                        <m:rPr>
+                          <m:sty m:val="p"/>
+                        </m:rPr>
+                        <w:rPr>
+                          <w:rFonts w:ascii="Cambria Math" w:eastAsiaTheme="minorEastAsia" w:hAnsi="Cambria Math"/>
+                        </w:rPr>
+                        <m:t>φ</m:t>
+                      </m:r>
+                    </m:e>
+                    <m:sub>
+                      <m:r>
+                        <m:rPr>
+                          <m:sty m:val="p"/>
+                        </m:rPr>
+                        <w:rPr>
+                          <w:rFonts w:ascii="Cambria Math" w:eastAsiaTheme="minorEastAsia" w:hAnsi="Cambria Math"/>
+                        </w:rPr>
+                        <m:t>1</m:t>
+                      </m:r>
+                    </m:sub>
+                  </m:sSub>
+                  <m:r>
+                    <w:rPr>
+                      <w:rFonts w:ascii="Cambria Math" w:eastAsiaTheme="minorEastAsia" w:hAnsi="Cambria Math"/>
+                    </w:rPr>
+                    <m:t>-</m:t>
+                  </m:r>
+                  <m:sSub>
+                    <m:sSubPr>
+                      <m:ctrlPr>
+                        <w:rPr>
+                          <w:rFonts w:ascii="Cambria Math" w:eastAsiaTheme="minorEastAsia" w:hAnsi="Cambria Math"/>
+                        </w:rPr>
+                      </m:ctrlPr>
+                    </m:sSubPr>
+                    <m:e>
+                      <m:r>
+                        <m:rPr>
+                          <m:sty m:val="p"/>
+                        </m:rPr>
+                        <w:rPr>
+                          <w:rFonts w:ascii="Cambria Math" w:eastAsiaTheme="minorEastAsia" w:hAnsi="Cambria Math"/>
+                        </w:rPr>
+                        <m:t>φ</m:t>
+                      </m:r>
+                    </m:e>
+                    <m:sub>
+                      <m:r>
+                        <m:rPr>
+                          <m:sty m:val="p"/>
+                        </m:rPr>
+                        <w:rPr>
+                          <w:rFonts w:ascii="Cambria Math" w:eastAsiaTheme="minorEastAsia" w:hAnsi="Cambria Math"/>
+                        </w:rPr>
+                        <m:t>2</m:t>
+                      </m:r>
+                    </m:sub>
+                  </m:sSub>
+                  <m:ctrlPr>
+                    <w:rPr>
+                      <w:rFonts w:ascii="Cambria Math" w:eastAsiaTheme="minorEastAsia" w:hAnsi="Cambria Math"/>
+                      <w:i/>
+                    </w:rPr>
+                  </m:ctrlPr>
+                </m:e>
+              </m:d>
+            </m:e>
+          </m:func>
+          <m:r>
+            <w:rPr>
+              <w:rFonts w:ascii="Cambria Math" w:eastAsiaTheme="minorEastAsia" w:hAnsi="Cambria Math"/>
+            </w:rPr>
+            <m:t>-</m:t>
+          </m:r>
+          <m:d>
+            <m:dPr>
+              <m:ctrlPr>
+                <w:rPr>
+                  <w:rFonts w:ascii="Cambria Math" w:eastAsiaTheme="minorEastAsia" w:hAnsi="Cambria Math"/>
+                  <w:i/>
+                </w:rPr>
+              </m:ctrlPr>
+            </m:dPr>
+            <m:e>
+              <m:sSub>
+                <m:sSubPr>
+                  <m:ctrlPr>
+                    <w:rPr>
+                      <w:rFonts w:ascii="Cambria Math" w:eastAsiaTheme="minorEastAsia" w:hAnsi="Cambria Math"/>
+                      <w:i/>
+                    </w:rPr>
+                  </m:ctrlPr>
+                </m:sSubPr>
+                <m:e>
+                  <m:r>
+                    <w:rPr>
+                      <w:rFonts w:ascii="Cambria Math" w:eastAsiaTheme="minorEastAsia" w:hAnsi="Cambria Math"/>
+                    </w:rPr>
+                    <m:t>m</m:t>
+                  </m:r>
+                </m:e>
+                <m:sub>
+                  <m:r>
+                    <w:rPr>
+                      <w:rFonts w:ascii="Cambria Math" w:eastAsiaTheme="minorEastAsia" w:hAnsi="Cambria Math"/>
+                    </w:rPr>
+                    <m:t>1</m:t>
+                  </m:r>
+                </m:sub>
+              </m:sSub>
+              <m:r>
+                <w:rPr>
+                  <w:rFonts w:ascii="Cambria Math" w:eastAsiaTheme="minorEastAsia" w:hAnsi="Cambria Math"/>
+                </w:rPr>
+                <m:t>+</m:t>
+              </m:r>
+              <m:sSub>
+                <m:sSubPr>
+                  <m:ctrlPr>
+                    <w:rPr>
+                      <w:rFonts w:ascii="Cambria Math" w:eastAsiaTheme="minorEastAsia" w:hAnsi="Cambria Math"/>
+                      <w:i/>
+                    </w:rPr>
+                  </m:ctrlPr>
+                </m:sSubPr>
+                <m:e>
+                  <m:r>
+                    <w:rPr>
+                      <w:rFonts w:ascii="Cambria Math" w:eastAsiaTheme="minorEastAsia" w:hAnsi="Cambria Math"/>
+                    </w:rPr>
+                    <m:t>m</m:t>
+                  </m:r>
+                </m:e>
+                <m:sub>
+                  <m:r>
+                    <w:rPr>
+                      <w:rFonts w:ascii="Cambria Math" w:eastAsiaTheme="minorEastAsia" w:hAnsi="Cambria Math"/>
+                    </w:rPr>
+                    <m:t>2</m:t>
+                  </m:r>
+                </m:sub>
+              </m:sSub>
+            </m:e>
+          </m:d>
+          <m:r>
+            <w:rPr>
+              <w:rFonts w:ascii="Cambria Math" w:eastAsiaTheme="minorEastAsia" w:hAnsi="Cambria Math"/>
+            </w:rPr>
+            <m:t>g</m:t>
+          </m:r>
+          <m:sSub>
+            <m:sSubPr>
+              <m:ctrlPr>
+                <w:rPr>
+                  <w:rFonts w:ascii="Cambria Math" w:eastAsiaTheme="minorEastAsia" w:hAnsi="Cambria Math"/>
+                  <w:i/>
+                </w:rPr>
+              </m:ctrlPr>
+            </m:sSubPr>
+            <m:e>
+              <m:r>
+                <w:rPr>
+                  <w:rFonts w:ascii="Cambria Math" w:eastAsiaTheme="minorEastAsia" w:hAnsi="Cambria Math"/>
+                </w:rPr>
+                <m:t>l</m:t>
+              </m:r>
+            </m:e>
+            <m:sub>
+              <m:r>
+                <w:rPr>
+                  <w:rFonts w:ascii="Cambria Math" w:eastAsiaTheme="minorEastAsia" w:hAnsi="Cambria Math"/>
+                </w:rPr>
+                <m:t>1</m:t>
+              </m:r>
+            </m:sub>
+          </m:sSub>
+          <m:func>
+            <m:funcPr>
+              <m:ctrlPr>
+                <w:rPr>
+                  <w:rFonts w:ascii="Cambria Math" w:eastAsiaTheme="minorEastAsia" w:hAnsi="Cambria Math"/>
+                </w:rPr>
+              </m:ctrlPr>
+            </m:funcPr>
+            <m:fName>
+              <m:r>
+                <m:rPr>
+                  <m:sty m:val="p"/>
+                </m:rPr>
+                <w:rPr>
+                  <w:rFonts w:ascii="Cambria Math" w:eastAsiaTheme="minorEastAsia" w:hAnsi="Cambria Math"/>
+                </w:rPr>
+                <m:t>sin</m:t>
+              </m:r>
+            </m:fName>
+            <m:e>
+              <m:d>
+                <m:dPr>
+                  <m:ctrlPr>
+                    <w:rPr>
+                      <w:rFonts w:ascii="Cambria Math" w:eastAsiaTheme="minorEastAsia" w:hAnsi="Cambria Math"/>
+                      <w:i/>
+                    </w:rPr>
+                  </m:ctrlPr>
+                </m:dPr>
+                <m:e>
+                  <m:sSub>
+                    <m:sSubPr>
+                      <m:ctrlPr>
+                        <w:rPr>
+                          <w:rFonts w:ascii="Cambria Math" w:eastAsiaTheme="minorEastAsia" w:hAnsi="Cambria Math"/>
+                          <w:i/>
+                        </w:rPr>
+                      </m:ctrlPr>
+                    </m:sSubPr>
+                    <m:e>
+                      <m:r>
+                        <w:rPr>
+                          <w:rFonts w:ascii="Cambria Math" w:eastAsiaTheme="minorEastAsia" w:hAnsi="Cambria Math"/>
+                        </w:rPr>
+                        <m:t>φ</m:t>
+                      </m:r>
+                    </m:e>
+                    <m:sub>
+                      <m:r>
+                        <w:rPr>
+                          <w:rFonts w:ascii="Cambria Math" w:eastAsiaTheme="minorEastAsia" w:hAnsi="Cambria Math"/>
+                        </w:rPr>
+                        <m:t>1</m:t>
+                      </m:r>
+                    </m:sub>
+                  </m:sSub>
+                </m:e>
+              </m:d>
+            </m:e>
+          </m:func>
+          <m:acc>
+            <m:accPr>
+              <m:chr m:val="̇"/>
+              <m:ctrlPr>
+                <w:rPr>
+                  <w:rFonts w:ascii="Cambria Math" w:eastAsiaTheme="minorEastAsia" w:hAnsi="Cambria Math"/>
+                  <w:i/>
+                </w:rPr>
+              </m:ctrlPr>
+            </m:accPr>
+            <m:e>
+              <m:sSub>
+                <m:sSubPr>
+                  <m:ctrlPr>
+                    <w:rPr>
+                      <w:rFonts w:ascii="Cambria Math" w:eastAsiaTheme="minorEastAsia" w:hAnsi="Cambria Math"/>
+                      <w:i/>
+                    </w:rPr>
+                  </m:ctrlPr>
+                </m:sSubPr>
+                <m:e>
+                  <m:r>
+                    <w:rPr>
+                      <w:rFonts w:ascii="Cambria Math" w:eastAsiaTheme="minorEastAsia" w:hAnsi="Cambria Math"/>
+                    </w:rPr>
+                    <m:t>φ</m:t>
+                  </m:r>
+                </m:e>
+                <m:sub>
+                  <m:r>
+                    <w:rPr>
+                      <w:rFonts w:ascii="Cambria Math" w:eastAsiaTheme="minorEastAsia" w:hAnsi="Cambria Math"/>
+                    </w:rPr>
+                    <m:t>1</m:t>
+                  </m:r>
+                </m:sub>
+              </m:sSub>
+            </m:e>
+          </m:acc>
+          <m:r>
+            <w:rPr>
+              <w:rFonts w:ascii="Cambria Math" w:eastAsiaTheme="minorEastAsia" w:hAnsi="Cambria Math"/>
+            </w:rPr>
+            <m:t>-</m:t>
+          </m:r>
+          <m:sSub>
+            <m:sSubPr>
+              <m:ctrlPr>
+                <w:rPr>
+                  <w:rFonts w:ascii="Cambria Math" w:eastAsiaTheme="minorEastAsia" w:hAnsi="Cambria Math"/>
+                  <w:i/>
+                </w:rPr>
+              </m:ctrlPr>
+            </m:sSubPr>
+            <m:e>
+              <m:r>
+                <w:rPr>
+                  <w:rFonts w:ascii="Cambria Math" w:eastAsiaTheme="minorEastAsia" w:hAnsi="Cambria Math"/>
+                </w:rPr>
+                <m:t>m</m:t>
+              </m:r>
+            </m:e>
+            <m:sub>
+              <m:r>
+                <w:rPr>
+                  <w:rFonts w:ascii="Cambria Math" w:eastAsiaTheme="minorEastAsia" w:hAnsi="Cambria Math"/>
+                </w:rPr>
+                <m:t>2</m:t>
+              </m:r>
+            </m:sub>
+          </m:sSub>
+          <m:r>
+            <w:rPr>
+              <w:rFonts w:ascii="Cambria Math" w:eastAsiaTheme="minorEastAsia" w:hAnsi="Cambria Math"/>
+            </w:rPr>
+            <m:t>g</m:t>
+          </m:r>
+          <m:sSub>
+            <m:sSubPr>
+              <m:ctrlPr>
+                <w:rPr>
+                  <w:rFonts w:ascii="Cambria Math" w:eastAsiaTheme="minorEastAsia" w:hAnsi="Cambria Math"/>
+                  <w:i/>
+                </w:rPr>
+              </m:ctrlPr>
+            </m:sSubPr>
+            <m:e>
+              <m:r>
+                <w:rPr>
+                  <w:rFonts w:ascii="Cambria Math" w:eastAsiaTheme="minorEastAsia" w:hAnsi="Cambria Math"/>
+                </w:rPr>
+                <m:t>l</m:t>
+              </m:r>
+            </m:e>
+            <m:sub>
+              <m:r>
+                <w:rPr>
+                  <w:rFonts w:ascii="Cambria Math" w:eastAsiaTheme="minorEastAsia" w:hAnsi="Cambria Math"/>
+                </w:rPr>
+                <m:t>2</m:t>
+              </m:r>
+            </m:sub>
+          </m:sSub>
+          <m:func>
+            <m:funcPr>
+              <m:ctrlPr>
+                <w:rPr>
+                  <w:rFonts w:ascii="Cambria Math" w:eastAsiaTheme="minorEastAsia" w:hAnsi="Cambria Math"/>
+                </w:rPr>
+              </m:ctrlPr>
+            </m:funcPr>
+            <m:fName>
+              <m:r>
+                <m:rPr>
+                  <m:sty m:val="p"/>
+                </m:rPr>
+                <w:rPr>
+                  <w:rFonts w:ascii="Cambria Math" w:eastAsiaTheme="minorEastAsia" w:hAnsi="Cambria Math"/>
+                </w:rPr>
+                <m:t>sin</m:t>
+              </m:r>
+            </m:fName>
+            <m:e>
+              <m:d>
+                <m:dPr>
+                  <m:ctrlPr>
+                    <w:rPr>
+                      <w:rFonts w:ascii="Cambria Math" w:eastAsiaTheme="minorEastAsia" w:hAnsi="Cambria Math"/>
+                      <w:i/>
+                    </w:rPr>
+                  </m:ctrlPr>
+                </m:dPr>
+                <m:e>
+                  <m:sSub>
+                    <m:sSubPr>
+                      <m:ctrlPr>
+                        <w:rPr>
+                          <w:rFonts w:ascii="Cambria Math" w:eastAsiaTheme="minorEastAsia" w:hAnsi="Cambria Math"/>
+                          <w:i/>
+                        </w:rPr>
+                      </m:ctrlPr>
+                    </m:sSubPr>
+                    <m:e>
+                      <m:r>
+                        <w:rPr>
+                          <w:rFonts w:ascii="Cambria Math" w:eastAsiaTheme="minorEastAsia" w:hAnsi="Cambria Math"/>
+                        </w:rPr>
+                        <m:t>φ</m:t>
+                      </m:r>
+                    </m:e>
+                    <m:sub>
+                      <m:r>
+                        <w:rPr>
+                          <w:rFonts w:ascii="Cambria Math" w:eastAsiaTheme="minorEastAsia" w:hAnsi="Cambria Math"/>
+                        </w:rPr>
+                        <m:t>2</m:t>
+                      </m:r>
+                    </m:sub>
+                  </m:sSub>
+                </m:e>
+              </m:d>
+            </m:e>
+          </m:func>
+          <m:acc>
+            <m:accPr>
+              <m:chr m:val="̇"/>
+              <m:ctrlPr>
+                <w:rPr>
+                  <w:rFonts w:ascii="Cambria Math" w:eastAsiaTheme="minorEastAsia" w:hAnsi="Cambria Math"/>
+                  <w:i/>
+                </w:rPr>
+              </m:ctrlPr>
+            </m:accPr>
+            <m:e>
+              <m:sSub>
+                <m:sSubPr>
+                  <m:ctrlPr>
+                    <w:rPr>
+                      <w:rFonts w:ascii="Cambria Math" w:eastAsiaTheme="minorEastAsia" w:hAnsi="Cambria Math"/>
+                      <w:i/>
+                    </w:rPr>
+                  </m:ctrlPr>
+                </m:sSubPr>
+                <m:e>
+                  <m:r>
+                    <w:rPr>
+                      <w:rFonts w:ascii="Cambria Math" w:eastAsiaTheme="minorEastAsia" w:hAnsi="Cambria Math"/>
+                    </w:rPr>
+                    <m:t>φ</m:t>
+                  </m:r>
+                </m:e>
+                <m:sub>
+                  <m:r>
+                    <w:rPr>
+                      <w:rFonts w:ascii="Cambria Math" w:eastAsiaTheme="minorEastAsia" w:hAnsi="Cambria Math"/>
+                    </w:rPr>
+                    <m:t>2</m:t>
+                  </m:r>
+                </m:sub>
+              </m:sSub>
+            </m:e>
+          </m:acc>
+        </m:oMath>
+      </m:oMathPara>
+    </w:p>
+    <w:p>
+      <w:pPr>
+        <w:rPr>
+          <w:rFonts w:eastAsiaTheme="minorEastAsia"/>
+        </w:rPr>
+      </w:pPr>
+      <m:oMathPara>
+        <m:oMath>
+          <m:f>
+            <m:fPr>
+              <m:ctrlPr>
+                <w:rPr>
+                  <w:rFonts w:ascii="Cambria Math" w:eastAsiaTheme="minorEastAsia" w:hAnsi="Cambria Math"/>
+                  <w:i/>
+                </w:rPr>
+              </m:ctrlPr>
+            </m:fPr>
+            <m:num>
+              <m:r>
+                <w:rPr>
+                  <w:rFonts w:ascii="Cambria Math" w:eastAsiaTheme="minorEastAsia" w:hAnsi="Cambria Math"/>
+                </w:rPr>
+                <m:t>d</m:t>
+              </m:r>
+            </m:num>
+            <m:den>
+              <m:r>
+                <w:rPr>
+                  <w:rFonts w:ascii="Cambria Math" w:eastAsiaTheme="minorEastAsia" w:hAnsi="Cambria Math"/>
+                </w:rPr>
+                <m:t>dt</m:t>
+              </m:r>
+            </m:den>
+          </m:f>
+          <m:d>
+            <m:dPr>
+              <m:ctrlPr>
+                <w:rPr>
+                  <w:rFonts w:ascii="Cambria Math" w:eastAsiaTheme="minorEastAsia" w:hAnsi="Cambria Math"/>
+                  <w:i/>
+                </w:rPr>
+              </m:ctrlPr>
+            </m:dPr>
+            <m:e>
+              <m:f>
+                <m:fPr>
+                  <m:ctrlPr>
+                    <w:rPr>
+                      <w:rFonts w:ascii="Cambria Math" w:eastAsiaTheme="minorEastAsia" w:hAnsi="Cambria Math"/>
+                      <w:i/>
+                    </w:rPr>
+                  </m:ctrlPr>
+                </m:fPr>
+                <m:num>
+                  <m:r>
+                    <w:rPr>
+                      <w:rFonts w:ascii="Cambria Math" w:eastAsiaTheme="minorEastAsia" w:hAnsi="Cambria Math"/>
+                    </w:rPr>
+                    <m:t>δL</m:t>
+                  </m:r>
+                </m:num>
+                <m:den>
+                  <m:r>
+                    <w:rPr>
+                      <w:rFonts w:ascii="Cambria Math" w:eastAsiaTheme="minorEastAsia" w:hAnsi="Cambria Math"/>
+                    </w:rPr>
+                    <m:t>δ</m:t>
+                  </m:r>
+                  <m:sSup>
+                    <m:sSupPr>
+                      <m:ctrlPr>
+                        <w:rPr>
+                          <w:rFonts w:ascii="Cambria Math" w:eastAsiaTheme="minorEastAsia" w:hAnsi="Cambria Math"/>
+                          <w:i/>
+                        </w:rPr>
+                      </m:ctrlPr>
+                    </m:sSupPr>
+                    <m:e>
+                      <m:acc>
+                        <m:accPr>
+                          <m:chr m:val="̇"/>
+                          <m:ctrlPr>
+                            <w:rPr>
+                              <w:rFonts w:ascii="Cambria Math" w:eastAsiaTheme="minorEastAsia" w:hAnsi="Cambria Math"/>
+                              <w:i/>
+                            </w:rPr>
+                          </m:ctrlPr>
+                        </m:accPr>
+                        <m:e>
+                          <m:r>
+                            <w:rPr>
+                              <w:rFonts w:ascii="Cambria Math" w:eastAsiaTheme="minorEastAsia" w:hAnsi="Cambria Math"/>
+                            </w:rPr>
+                            <m:t>q</m:t>
+                          </m:r>
+                        </m:e>
+                      </m:acc>
+                    </m:e>
+                    <m:sup>
+                      <m:r>
+                        <w:rPr>
+                          <w:rFonts w:ascii="Cambria Math" w:eastAsiaTheme="minorEastAsia" w:hAnsi="Cambria Math"/>
+                        </w:rPr>
+                        <m:t>T</m:t>
+                      </m:r>
+                    </m:sup>
+                  </m:sSup>
+                </m:den>
+              </m:f>
+            </m:e>
+          </m:d>
+          <m:r>
+            <w:rPr>
+              <w:rFonts w:ascii="Cambria Math" w:eastAsiaTheme="minorEastAsia" w:hAnsi="Cambria Math"/>
+            </w:rPr>
+            <m:t>-</m:t>
+          </m:r>
+          <m:f>
+            <m:fPr>
+              <m:ctrlPr>
+                <w:rPr>
+                  <w:rFonts w:ascii="Cambria Math" w:eastAsiaTheme="minorEastAsia" w:hAnsi="Cambria Math"/>
+                  <w:i/>
+                </w:rPr>
+              </m:ctrlPr>
+            </m:fPr>
+            <m:num>
+              <m:r>
+                <w:rPr>
+                  <w:rFonts w:ascii="Cambria Math" w:eastAsiaTheme="minorEastAsia" w:hAnsi="Cambria Math"/>
+                </w:rPr>
+                <m:t>δL</m:t>
+              </m:r>
+            </m:num>
+            <m:den>
+              <m:r>
+                <w:rPr>
+                  <w:rFonts w:ascii="Cambria Math" w:eastAsiaTheme="minorEastAsia" w:hAnsi="Cambria Math"/>
+                </w:rPr>
+                <m:t>δ</m:t>
+              </m:r>
+              <m:sSup>
+                <m:sSupPr>
+                  <m:ctrlPr>
+                    <w:rPr>
+                      <w:rFonts w:ascii="Cambria Math" w:eastAsiaTheme="minorEastAsia" w:hAnsi="Cambria Math"/>
+                      <w:i/>
+                    </w:rPr>
+                  </m:ctrlPr>
+                </m:sSupPr>
+                <m:e>
+                  <m:r>
+                    <w:rPr>
+                      <w:rFonts w:ascii="Cambria Math" w:eastAsiaTheme="minorEastAsia" w:hAnsi="Cambria Math"/>
+                    </w:rPr>
+                    <m:t>q</m:t>
+                  </m:r>
+                </m:e>
+                <m:sup>
+                  <m:r>
+                    <w:rPr>
+                      <w:rFonts w:ascii="Cambria Math" w:eastAsiaTheme="minorEastAsia" w:hAnsi="Cambria Math"/>
+                    </w:rPr>
+                    <m:t>T</m:t>
+                  </m:r>
+                </m:sup>
+              </m:sSup>
+            </m:den>
+          </m:f>
+          <m:r>
+            <w:rPr>
+              <w:rFonts w:ascii="Cambria Math" w:eastAsiaTheme="minorEastAsia" w:hAnsi="Cambria Math"/>
+            </w:rPr>
+            <m:t xml:space="preserve">= </m:t>
+          </m:r>
+          <m:sSub>
+            <m:sSubPr>
+              <m:ctrlPr>
+                <w:rPr>
+                  <w:rFonts w:ascii="Cambria Math" w:eastAsiaTheme="minorEastAsia" w:hAnsi="Cambria Math"/>
+                  <w:i/>
+                </w:rPr>
+              </m:ctrlPr>
+            </m:sSubPr>
+            <m:e>
+              <m:r>
+                <w:rPr>
+                  <w:rFonts w:ascii="Cambria Math" w:eastAsiaTheme="minorEastAsia" w:hAnsi="Cambria Math"/>
+                </w:rPr>
+                <m:t>(m</m:t>
+              </m:r>
+            </m:e>
+            <m:sub>
+              <m:r>
+                <w:rPr>
+                  <w:rFonts w:ascii="Cambria Math" w:eastAsiaTheme="minorEastAsia" w:hAnsi="Cambria Math"/>
+                </w:rPr>
+                <m:t>1</m:t>
+              </m:r>
+            </m:sub>
+          </m:sSub>
+          <m:r>
+            <w:rPr>
+              <w:rFonts w:ascii="Cambria Math" w:eastAsiaTheme="minorEastAsia" w:hAnsi="Cambria Math"/>
+            </w:rPr>
+            <m:t>+</m:t>
+          </m:r>
+          <m:sSub>
+            <m:sSubPr>
+              <m:ctrlPr>
+                <w:rPr>
+                  <w:rFonts w:ascii="Cambria Math" w:eastAsiaTheme="minorEastAsia" w:hAnsi="Cambria Math"/>
+                  <w:i/>
+                </w:rPr>
+              </m:ctrlPr>
+            </m:sSubPr>
+            <m:e>
+              <m:r>
+                <w:rPr>
+                  <w:rFonts w:ascii="Cambria Math" w:eastAsiaTheme="minorEastAsia" w:hAnsi="Cambria Math"/>
+                </w:rPr>
+                <m:t>m</m:t>
+              </m:r>
+            </m:e>
+            <m:sub>
+              <m:r>
+                <w:rPr>
+                  <w:rFonts w:ascii="Cambria Math" w:eastAsiaTheme="minorEastAsia" w:hAnsi="Cambria Math"/>
+                </w:rPr>
+                <m:t>2</m:t>
+              </m:r>
+            </m:sub>
+          </m:sSub>
+          <m:r>
+            <w:rPr>
+              <w:rFonts w:ascii="Cambria Math" w:eastAsiaTheme="minorEastAsia" w:hAnsi="Cambria Math"/>
+            </w:rPr>
+            <m:t>)</m:t>
+          </m:r>
+          <m:sSubSup>
+            <m:sSubSupPr>
+              <m:ctrlPr>
+                <w:rPr>
+                  <w:rFonts w:ascii="Cambria Math" w:eastAsiaTheme="minorEastAsia" w:hAnsi="Cambria Math"/>
+                  <w:i/>
+                </w:rPr>
+              </m:ctrlPr>
+            </m:sSubSupPr>
+            <m:e>
+              <m:r>
+                <w:rPr>
+                  <w:rFonts w:ascii="Cambria Math" w:eastAsiaTheme="minorEastAsia" w:hAnsi="Cambria Math"/>
+                </w:rPr>
+                <m:t>l</m:t>
+              </m:r>
+            </m:e>
+            <m:sub>
+              <m:r>
+                <w:rPr>
+                  <w:rFonts w:ascii="Cambria Math" w:eastAsiaTheme="minorEastAsia" w:hAnsi="Cambria Math"/>
+                </w:rPr>
+                <m:t>1</m:t>
+              </m:r>
+            </m:sub>
+            <m:sup>
+              <m:r>
+                <w:rPr>
+                  <w:rFonts w:ascii="Cambria Math" w:eastAsiaTheme="minorEastAsia" w:hAnsi="Cambria Math"/>
+                </w:rPr>
+                <m:t xml:space="preserve"> 2</m:t>
+              </m:r>
+            </m:sup>
+          </m:sSubSup>
+          <m:sSub>
+            <m:sSubPr>
+              <m:ctrlPr>
+                <w:rPr>
+                  <w:rFonts w:ascii="Cambria Math" w:eastAsiaTheme="minorEastAsia" w:hAnsi="Cambria Math"/>
+                  <w:i/>
+                </w:rPr>
+              </m:ctrlPr>
+            </m:sSubPr>
+            <m:e>
+              <m:acc>
+                <m:accPr>
+                  <m:chr m:val="̈"/>
+                  <m:ctrlPr>
+                    <w:rPr>
+                      <w:rFonts w:ascii="Cambria Math" w:eastAsiaTheme="minorEastAsia" w:hAnsi="Cambria Math"/>
+                      <w:i/>
+                    </w:rPr>
+                  </m:ctrlPr>
+                </m:accPr>
+                <m:e>
+                  <m:r>
+                    <w:rPr>
+                      <w:rFonts w:ascii="Cambria Math" w:eastAsiaTheme="minorEastAsia" w:hAnsi="Cambria Math"/>
+                    </w:rPr>
+                    <m:t>φ</m:t>
+                  </m:r>
+                </m:e>
+              </m:acc>
+            </m:e>
+            <m:sub>
+              <m:r>
+                <w:rPr>
+                  <w:rFonts w:ascii="Cambria Math" w:eastAsiaTheme="minorEastAsia" w:hAnsi="Cambria Math"/>
+                </w:rPr>
+                <m:t>1</m:t>
+              </m:r>
+            </m:sub>
+          </m:sSub>
+          <m:r>
+            <w:rPr>
+              <w:rFonts w:ascii="Cambria Math" w:eastAsiaTheme="minorEastAsia" w:hAnsi="Cambria Math"/>
+            </w:rPr>
+            <m:t>+</m:t>
+          </m:r>
+          <m:sSub>
+            <m:sSubPr>
+              <m:ctrlPr>
+                <w:rPr>
+                  <w:rFonts w:ascii="Cambria Math" w:eastAsiaTheme="minorEastAsia" w:hAnsi="Cambria Math"/>
+                  <w:i/>
+                </w:rPr>
+              </m:ctrlPr>
+            </m:sSubPr>
+            <m:e>
+              <m:r>
+                <w:rPr>
+                  <w:rFonts w:ascii="Cambria Math" w:eastAsiaTheme="minorEastAsia" w:hAnsi="Cambria Math"/>
+                </w:rPr>
+                <m:t>m</m:t>
+              </m:r>
+            </m:e>
+            <m:sub>
+              <m:r>
+                <w:rPr>
+                  <w:rFonts w:ascii="Cambria Math" w:eastAsiaTheme="minorEastAsia" w:hAnsi="Cambria Math"/>
+                </w:rPr>
+                <m:t>2</m:t>
+              </m:r>
+            </m:sub>
+          </m:sSub>
+          <m:sSubSup>
+            <m:sSubSupPr>
+              <m:ctrlPr>
+                <w:rPr>
+                  <w:rFonts w:ascii="Cambria Math" w:eastAsiaTheme="minorEastAsia" w:hAnsi="Cambria Math"/>
+                  <w:i/>
+                </w:rPr>
+              </m:ctrlPr>
+            </m:sSubSupPr>
+            <m:e>
+              <m:r>
+                <w:rPr>
+                  <w:rFonts w:ascii="Cambria Math" w:eastAsiaTheme="minorEastAsia" w:hAnsi="Cambria Math"/>
+                </w:rPr>
+                <m:t>l</m:t>
+              </m:r>
+            </m:e>
+            <m:sub>
+              <m:r>
+                <w:rPr>
+                  <w:rFonts w:ascii="Cambria Math" w:eastAsiaTheme="minorEastAsia" w:hAnsi="Cambria Math"/>
+                </w:rPr>
+                <m:t>2</m:t>
+              </m:r>
+            </m:sub>
+            <m:sup>
+              <m:r>
+                <w:rPr>
+                  <w:rFonts w:ascii="Cambria Math" w:eastAsiaTheme="minorEastAsia" w:hAnsi="Cambria Math"/>
+                </w:rPr>
+                <m:t xml:space="preserve"> 2</m:t>
+              </m:r>
+            </m:sup>
+          </m:sSubSup>
+          <m:sSub>
+            <m:sSubPr>
+              <m:ctrlPr>
+                <w:rPr>
+                  <w:rFonts w:ascii="Cambria Math" w:eastAsiaTheme="minorEastAsia" w:hAnsi="Cambria Math"/>
+                  <w:i/>
+                </w:rPr>
+              </m:ctrlPr>
+            </m:sSubPr>
+            <m:e>
+              <m:acc>
+                <m:accPr>
+                  <m:chr m:val="̈"/>
+                  <m:ctrlPr>
+                    <w:rPr>
+                      <w:rFonts w:ascii="Cambria Math" w:eastAsiaTheme="minorEastAsia" w:hAnsi="Cambria Math"/>
+                      <w:i/>
+                    </w:rPr>
+                  </m:ctrlPr>
+                </m:accPr>
+                <m:e>
+                  <m:r>
+                    <w:rPr>
+                      <w:rFonts w:ascii="Cambria Math" w:eastAsiaTheme="minorEastAsia" w:hAnsi="Cambria Math"/>
+                    </w:rPr>
+                    <m:t>φ</m:t>
+                  </m:r>
+                </m:e>
+              </m:acc>
+            </m:e>
+            <m:sub>
+              <m:r>
+                <w:rPr>
+                  <w:rFonts w:ascii="Cambria Math" w:eastAsiaTheme="minorEastAsia" w:hAnsi="Cambria Math"/>
+                </w:rPr>
+                <m:t>2</m:t>
+              </m:r>
+            </m:sub>
+          </m:sSub>
+          <m:r>
+            <w:rPr>
+              <w:rFonts w:ascii="Cambria Math" w:eastAsiaTheme="minorEastAsia" w:hAnsi="Cambria Math"/>
+            </w:rPr>
+            <m:t>+</m:t>
+          </m:r>
+          <m:sSub>
+            <m:sSubPr>
+              <m:ctrlPr>
+                <w:rPr>
+                  <w:rFonts w:ascii="Cambria Math" w:eastAsiaTheme="minorEastAsia" w:hAnsi="Cambria Math"/>
+                  <w:i/>
+                </w:rPr>
+              </m:ctrlPr>
+            </m:sSubPr>
+            <m:e>
+              <m:r>
+                <w:rPr>
+                  <w:rFonts w:ascii="Cambria Math" w:eastAsiaTheme="minorEastAsia" w:hAnsi="Cambria Math"/>
+                </w:rPr>
+                <m:t>m</m:t>
+              </m:r>
+            </m:e>
+            <m:sub>
+              <m:r>
+                <w:rPr>
+                  <w:rFonts w:ascii="Cambria Math" w:eastAsiaTheme="minorEastAsia" w:hAnsi="Cambria Math"/>
+                </w:rPr>
+                <m:t>2</m:t>
+              </m:r>
+            </m:sub>
+          </m:sSub>
+          <m:sSub>
+            <m:sSubPr>
+              <m:ctrlPr>
+                <w:rPr>
+                  <w:rFonts w:ascii="Cambria Math" w:eastAsiaTheme="minorEastAsia" w:hAnsi="Cambria Math"/>
+                  <w:i/>
+                </w:rPr>
+              </m:ctrlPr>
+            </m:sSubPr>
+            <m:e>
+              <m:r>
+                <w:rPr>
+                  <w:rFonts w:ascii="Cambria Math" w:eastAsiaTheme="minorEastAsia" w:hAnsi="Cambria Math"/>
+                </w:rPr>
+                <m:t>l</m:t>
+              </m:r>
+            </m:e>
+            <m:sub>
+              <m:r>
+                <w:rPr>
+                  <w:rFonts w:ascii="Cambria Math" w:eastAsiaTheme="minorEastAsia" w:hAnsi="Cambria Math"/>
+                </w:rPr>
+                <m:t>1</m:t>
+              </m:r>
+            </m:sub>
+          </m:sSub>
+          <m:sSub>
+            <m:sSubPr>
+              <m:ctrlPr>
+                <w:rPr>
+                  <w:rFonts w:ascii="Cambria Math" w:eastAsiaTheme="minorEastAsia" w:hAnsi="Cambria Math"/>
+                  <w:i/>
+                </w:rPr>
+              </m:ctrlPr>
+            </m:sSubPr>
+            <m:e>
+              <m:r>
+                <w:rPr>
+                  <w:rFonts w:ascii="Cambria Math" w:eastAsiaTheme="minorEastAsia" w:hAnsi="Cambria Math"/>
+                </w:rPr>
+                <m:t>l</m:t>
+              </m:r>
+            </m:e>
+            <m:sub>
+              <m:r>
+                <w:rPr>
+                  <w:rFonts w:ascii="Cambria Math" w:eastAsiaTheme="minorEastAsia" w:hAnsi="Cambria Math"/>
+                </w:rPr>
+                <m:t>2</m:t>
+              </m:r>
+            </m:sub>
+          </m:sSub>
+          <m:r>
+            <m:rPr>
+              <m:sty m:val="p"/>
+            </m:rPr>
+            <w:rPr>
+              <w:rFonts w:ascii="Cambria Math" w:eastAsiaTheme="minorEastAsia" w:hAnsi="Cambria Math"/>
+            </w:rPr>
+            <m:t>cos</m:t>
+          </m:r>
+          <m:d>
+            <m:dPr>
+              <m:ctrlPr>
+                <w:rPr>
+                  <w:rFonts w:ascii="Cambria Math" w:eastAsiaTheme="minorEastAsia" w:hAnsi="Cambria Math"/>
+                </w:rPr>
+              </m:ctrlPr>
+            </m:dPr>
+            <m:e>
+              <m:sSub>
+                <m:sSubPr>
+                  <m:ctrlPr>
+                    <w:rPr>
+                      <w:rFonts w:ascii="Cambria Math" w:eastAsiaTheme="minorEastAsia" w:hAnsi="Cambria Math"/>
+                    </w:rPr>
+                  </m:ctrlPr>
+                </m:sSubPr>
+                <m:e>
+                  <m:r>
+                    <m:rPr>
+                      <m:sty m:val="p"/>
+                    </m:rPr>
+                    <w:rPr>
+                      <w:rFonts w:ascii="Cambria Math" w:eastAsiaTheme="minorEastAsia" w:hAnsi="Cambria Math"/>
+                    </w:rPr>
+                    <m:t>φ</m:t>
+                  </m:r>
+                </m:e>
+                <m:sub>
+                  <m:r>
+                    <m:rPr>
+                      <m:sty m:val="p"/>
+                    </m:rPr>
+                    <w:rPr>
+                      <w:rFonts w:ascii="Cambria Math" w:eastAsiaTheme="minorEastAsia" w:hAnsi="Cambria Math"/>
+                    </w:rPr>
+                    <m:t>1</m:t>
+                  </m:r>
+                </m:sub>
+              </m:sSub>
+              <m:r>
+                <w:rPr>
+                  <w:rFonts w:ascii="Cambria Math" w:eastAsiaTheme="minorEastAsia" w:hAnsi="Cambria Math"/>
+                </w:rPr>
+                <m:t>-</m:t>
+              </m:r>
+              <m:sSub>
+                <m:sSubPr>
+                  <m:ctrlPr>
+                    <w:rPr>
+                      <w:rFonts w:ascii="Cambria Math" w:eastAsiaTheme="minorEastAsia" w:hAnsi="Cambria Math"/>
+                    </w:rPr>
+                  </m:ctrlPr>
+                </m:sSubPr>
+                <m:e>
+                  <m:r>
+                    <m:rPr>
+                      <m:sty m:val="p"/>
+                    </m:rPr>
+                    <w:rPr>
+                      <w:rFonts w:ascii="Cambria Math" w:eastAsiaTheme="minorEastAsia" w:hAnsi="Cambria Math"/>
+                    </w:rPr>
+                    <m:t>φ</m:t>
+                  </m:r>
+                </m:e>
+                <m:sub>
+                  <m:r>
+                    <m:rPr>
+                      <m:sty m:val="p"/>
+                    </m:rPr>
+                    <w:rPr>
+                      <w:rFonts w:ascii="Cambria Math" w:eastAsiaTheme="minorEastAsia" w:hAnsi="Cambria Math"/>
+                    </w:rPr>
+                    <m:t>2</m:t>
+                  </m:r>
+                </m:sub>
+              </m:sSub>
+              <m:ctrlPr>
+                <w:rPr>
+                  <w:rFonts w:ascii="Cambria Math" w:eastAsiaTheme="minorEastAsia" w:hAnsi="Cambria Math"/>
+                  <w:i/>
+                </w:rPr>
+              </m:ctrlPr>
+            </m:e>
+          </m:d>
+          <m:r>
+            <w:rPr>
+              <w:rFonts w:ascii="Cambria Math" w:eastAsiaTheme="minorEastAsia" w:hAnsi="Cambria Math"/>
+            </w:rPr>
+            <m:t>(</m:t>
+          </m:r>
+          <m:sSub>
+            <m:sSubPr>
+              <m:ctrlPr>
+                <w:rPr>
+                  <w:rFonts w:ascii="Cambria Math" w:eastAsiaTheme="minorEastAsia" w:hAnsi="Cambria Math"/>
+                  <w:i/>
+                </w:rPr>
+              </m:ctrlPr>
+            </m:sSubPr>
+            <m:e>
+              <m:acc>
+                <m:accPr>
+                  <m:chr m:val="̈"/>
+                  <m:ctrlPr>
+                    <w:rPr>
+                      <w:rFonts w:ascii="Cambria Math" w:eastAsiaTheme="minorEastAsia" w:hAnsi="Cambria Math"/>
+                      <w:i/>
+                    </w:rPr>
+                  </m:ctrlPr>
+                </m:accPr>
+                <m:e>
+                  <m:r>
+                    <w:rPr>
+                      <w:rFonts w:ascii="Cambria Math" w:eastAsiaTheme="minorEastAsia" w:hAnsi="Cambria Math"/>
+                    </w:rPr>
+                    <m:t>φ</m:t>
+                  </m:r>
+                </m:e>
+              </m:acc>
+            </m:e>
+            <m:sub>
+              <m:r>
+                <w:rPr>
+                  <w:rFonts w:ascii="Cambria Math" w:eastAsiaTheme="minorEastAsia" w:hAnsi="Cambria Math"/>
+                </w:rPr>
+                <m:t>1</m:t>
+              </m:r>
+            </m:sub>
+          </m:sSub>
+          <m:r>
+            <w:rPr>
+              <w:rFonts w:ascii="Cambria Math" w:eastAsiaTheme="minorEastAsia" w:hAnsi="Cambria Math"/>
+            </w:rPr>
+            <m:t>+</m:t>
+          </m:r>
+          <m:sSub>
+            <m:sSubPr>
+              <m:ctrlPr>
+                <w:rPr>
+                  <w:rFonts w:ascii="Cambria Math" w:eastAsiaTheme="minorEastAsia" w:hAnsi="Cambria Math"/>
+                  <w:i/>
+                </w:rPr>
+              </m:ctrlPr>
+            </m:sSubPr>
+            <m:e>
+              <m:acc>
+                <m:accPr>
+                  <m:chr m:val="̈"/>
+                  <m:ctrlPr>
+                    <w:rPr>
+                      <w:rFonts w:ascii="Cambria Math" w:eastAsiaTheme="minorEastAsia" w:hAnsi="Cambria Math"/>
+                      <w:i/>
+                    </w:rPr>
+                  </m:ctrlPr>
+                </m:accPr>
+                <m:e>
+                  <m:r>
+                    <w:rPr>
+                      <w:rFonts w:ascii="Cambria Math" w:eastAsiaTheme="minorEastAsia" w:hAnsi="Cambria Math"/>
+                    </w:rPr>
+                    <m:t>φ</m:t>
+                  </m:r>
+                </m:e>
+              </m:acc>
+            </m:e>
+            <m:sub>
+              <m:r>
+                <w:rPr>
+                  <w:rFonts w:ascii="Cambria Math" w:eastAsiaTheme="minorEastAsia" w:hAnsi="Cambria Math"/>
+                </w:rPr>
+                <m:t>2</m:t>
+              </m:r>
+            </m:sub>
+          </m:sSub>
+          <m:r>
+            <w:rPr>
+              <w:rFonts w:ascii="Cambria Math" w:eastAsiaTheme="minorEastAsia" w:hAnsi="Cambria Math"/>
+            </w:rPr>
+            <m:t>)</m:t>
+          </m:r>
+          <m:r>
+            <w:rPr>
+              <w:rFonts w:ascii="Cambria Math" w:eastAsiaTheme="minorEastAsia" w:hAnsi="Cambria Math"/>
+            </w:rPr>
+            <m:t>-</m:t>
+          </m:r>
+          <m:sSub>
+            <m:sSubPr>
+              <m:ctrlPr>
+                <w:rPr>
+                  <w:rFonts w:ascii="Cambria Math" w:eastAsiaTheme="minorEastAsia" w:hAnsi="Cambria Math"/>
+                  <w:i/>
+                </w:rPr>
+              </m:ctrlPr>
+            </m:sSubPr>
+            <m:e>
+              <m:r>
+                <w:rPr>
+                  <w:rFonts w:ascii="Cambria Math" w:eastAsiaTheme="minorEastAsia" w:hAnsi="Cambria Math"/>
+                </w:rPr>
+                <m:t>m</m:t>
+              </m:r>
+            </m:e>
+            <m:sub>
+              <m:r>
+                <w:rPr>
+                  <w:rFonts w:ascii="Cambria Math" w:eastAsiaTheme="minorEastAsia" w:hAnsi="Cambria Math"/>
+                </w:rPr>
+                <m:t>2</m:t>
+              </m:r>
+            </m:sub>
+          </m:sSub>
+          <m:sSub>
+            <m:sSubPr>
+              <m:ctrlPr>
+                <w:rPr>
+                  <w:rFonts w:ascii="Cambria Math" w:eastAsiaTheme="minorEastAsia" w:hAnsi="Cambria Math"/>
+                  <w:i/>
+                </w:rPr>
+              </m:ctrlPr>
+            </m:sSubPr>
+            <m:e>
+              <m:r>
+                <w:rPr>
+                  <w:rFonts w:ascii="Cambria Math" w:eastAsiaTheme="minorEastAsia" w:hAnsi="Cambria Math"/>
+                </w:rPr>
+                <m:t>l</m:t>
+              </m:r>
+            </m:e>
+            <m:sub>
+              <m:r>
+                <w:rPr>
+                  <w:rFonts w:ascii="Cambria Math" w:eastAsiaTheme="minorEastAsia" w:hAnsi="Cambria Math"/>
+                </w:rPr>
+                <m:t>1</m:t>
+              </m:r>
+            </m:sub>
+          </m:sSub>
+          <m:sSub>
+            <m:sSubPr>
+              <m:ctrlPr>
+                <w:rPr>
+                  <w:rFonts w:ascii="Cambria Math" w:eastAsiaTheme="minorEastAsia" w:hAnsi="Cambria Math"/>
+                  <w:i/>
+                </w:rPr>
+              </m:ctrlPr>
+            </m:sSubPr>
+            <m:e>
+              <m:r>
+                <w:rPr>
+                  <w:rFonts w:ascii="Cambria Math" w:eastAsiaTheme="minorEastAsia" w:hAnsi="Cambria Math"/>
+                </w:rPr>
+                <m:t>l</m:t>
+              </m:r>
+            </m:e>
+            <m:sub>
+              <m:r>
+                <w:rPr>
+                  <w:rFonts w:ascii="Cambria Math" w:eastAsiaTheme="minorEastAsia" w:hAnsi="Cambria Math"/>
+                </w:rPr>
+                <m:t>2</m:t>
+              </m:r>
+            </m:sub>
+          </m:sSub>
+          <m:r>
+            <m:rPr>
+              <m:sty m:val="p"/>
+            </m:rPr>
+            <w:rPr>
+              <w:rFonts w:ascii="Cambria Math" w:eastAsiaTheme="minorEastAsia" w:hAnsi="Cambria Math"/>
+            </w:rPr>
+            <m:t>sin</m:t>
+          </m:r>
+          <m:r>
+            <m:rPr>
+              <m:sty m:val="p"/>
+            </m:rPr>
+            <w:rPr>
+              <w:rFonts w:ascii="Cambria Math" w:eastAsiaTheme="minorEastAsia" w:hAnsi="Cambria Math"/>
+            </w:rPr>
+            <m:t>⁡</m:t>
+          </m:r>
+          <m:r>
+            <w:rPr>
+              <w:rFonts w:ascii="Cambria Math" w:eastAsiaTheme="minorEastAsia" w:hAnsi="Cambria Math"/>
+            </w:rPr>
+            <m:t>(</m:t>
+          </m:r>
+          <m:sSub>
+            <m:sSubPr>
+              <m:ctrlPr>
+                <w:rPr>
+                  <w:rFonts w:ascii="Cambria Math" w:eastAsiaTheme="minorEastAsia" w:hAnsi="Cambria Math"/>
+                </w:rPr>
+              </m:ctrlPr>
+            </m:sSubPr>
+            <m:e>
+              <m:r>
+                <m:rPr>
+                  <m:sty m:val="p"/>
+                </m:rPr>
+                <w:rPr>
+                  <w:rFonts w:ascii="Cambria Math" w:eastAsiaTheme="minorEastAsia" w:hAnsi="Cambria Math"/>
+                </w:rPr>
+                <m:t>φ</m:t>
+              </m:r>
+            </m:e>
+            <m:sub>
+              <m:r>
+                <m:rPr>
+                  <m:sty m:val="p"/>
+                </m:rPr>
+                <w:rPr>
+                  <w:rFonts w:ascii="Cambria Math" w:eastAsiaTheme="minorEastAsia" w:hAnsi="Cambria Math"/>
+                </w:rPr>
+                <m:t>1</m:t>
+              </m:r>
+            </m:sub>
+          </m:sSub>
+          <m:r>
+            <w:rPr>
+              <w:rFonts w:ascii="Cambria Math" w:eastAsiaTheme="minorEastAsia" w:hAnsi="Cambria Math"/>
+            </w:rPr>
+            <m:t>-</m:t>
+          </m:r>
+          <m:sSub>
+            <m:sSubPr>
+              <m:ctrlPr>
+                <w:rPr>
+                  <w:rFonts w:ascii="Cambria Math" w:eastAsiaTheme="minorEastAsia" w:hAnsi="Cambria Math"/>
+                </w:rPr>
+              </m:ctrlPr>
+            </m:sSubPr>
+            <m:e>
+              <m:r>
+                <m:rPr>
+                  <m:sty m:val="p"/>
+                </m:rPr>
+                <w:rPr>
+                  <w:rFonts w:ascii="Cambria Math" w:eastAsiaTheme="minorEastAsia" w:hAnsi="Cambria Math"/>
+                </w:rPr>
+                <m:t>φ</m:t>
+              </m:r>
+            </m:e>
+            <m:sub>
+              <m:r>
+                <m:rPr>
+                  <m:sty m:val="p"/>
+                </m:rPr>
+                <w:rPr>
+                  <w:rFonts w:ascii="Cambria Math" w:eastAsiaTheme="minorEastAsia" w:hAnsi="Cambria Math"/>
+                </w:rPr>
+                <m:t>2</m:t>
+              </m:r>
+            </m:sub>
+          </m:sSub>
+          <m:r>
+            <w:rPr>
+              <w:rFonts w:ascii="Cambria Math" w:eastAsiaTheme="minorEastAsia" w:hAnsi="Cambria Math"/>
+            </w:rPr>
+            <m:t>)</m:t>
+          </m:r>
+          <m:sSup>
+            <m:sSupPr>
+              <m:ctrlPr>
+                <w:rPr>
+                  <w:rFonts w:ascii="Cambria Math" w:eastAsiaTheme="minorEastAsia" w:hAnsi="Cambria Math"/>
+                  <w:i/>
+                </w:rPr>
+              </m:ctrlPr>
+            </m:sSupPr>
+            <m:e>
+              <m:r>
+                <w:rPr>
+                  <w:rFonts w:ascii="Cambria Math" w:eastAsiaTheme="minorEastAsia" w:hAnsi="Cambria Math"/>
+                </w:rPr>
+                <m:t>(</m:t>
+              </m:r>
+              <m:acc>
+                <m:accPr>
+                  <m:chr m:val="̇"/>
+                  <m:ctrlPr>
+                    <w:rPr>
+                      <w:rFonts w:ascii="Cambria Math" w:eastAsiaTheme="minorEastAsia" w:hAnsi="Cambria Math"/>
+                      <w:i/>
+                    </w:rPr>
+                  </m:ctrlPr>
+                </m:accPr>
+                <m:e>
+                  <m:sSub>
+                    <m:sSubPr>
+                      <m:ctrlPr>
+                        <w:rPr>
+                          <w:rFonts w:ascii="Cambria Math" w:eastAsiaTheme="minorEastAsia" w:hAnsi="Cambria Math"/>
+                          <w:i/>
+                        </w:rPr>
+                      </m:ctrlPr>
+                    </m:sSubPr>
+                    <m:e>
+                      <m:r>
+                        <w:rPr>
+                          <w:rFonts w:ascii="Cambria Math" w:eastAsiaTheme="minorEastAsia" w:hAnsi="Cambria Math"/>
+                        </w:rPr>
+                        <m:t>φ</m:t>
+                      </m:r>
+                    </m:e>
+                    <m:sub>
+                      <m:r>
+                        <w:rPr>
+                          <w:rFonts w:ascii="Cambria Math" w:eastAsiaTheme="minorEastAsia" w:hAnsi="Cambria Math"/>
+                        </w:rPr>
+                        <m:t>1</m:t>
+                      </m:r>
+                    </m:sub>
+                  </m:sSub>
+                </m:e>
+              </m:acc>
+              <m:r>
+                <w:rPr>
+                  <w:rFonts w:ascii="Cambria Math" w:eastAsiaTheme="minorEastAsia" w:hAnsi="Cambria Math"/>
+                </w:rPr>
+                <m:t>-</m:t>
+              </m:r>
+              <m:acc>
+                <m:accPr>
+                  <m:chr m:val="̇"/>
+                  <m:ctrlPr>
+                    <w:rPr>
+                      <w:rFonts w:ascii="Cambria Math" w:eastAsiaTheme="minorEastAsia" w:hAnsi="Cambria Math"/>
+                      <w:i/>
+                    </w:rPr>
+                  </m:ctrlPr>
+                </m:accPr>
+                <m:e>
+                  <m:sSub>
+                    <m:sSubPr>
+                      <m:ctrlPr>
+                        <w:rPr>
+                          <w:rFonts w:ascii="Cambria Math" w:eastAsiaTheme="minorEastAsia" w:hAnsi="Cambria Math"/>
+                          <w:i/>
+                        </w:rPr>
+                      </m:ctrlPr>
+                    </m:sSubPr>
+                    <m:e>
+                      <m:r>
+                        <w:rPr>
+                          <w:rFonts w:ascii="Cambria Math" w:eastAsiaTheme="minorEastAsia" w:hAnsi="Cambria Math"/>
+                        </w:rPr>
+                        <m:t>φ</m:t>
+                      </m:r>
+                    </m:e>
+                    <m:sub>
+                      <m:r>
+                        <w:rPr>
+                          <w:rFonts w:ascii="Cambria Math" w:eastAsiaTheme="minorEastAsia" w:hAnsi="Cambria Math"/>
+                        </w:rPr>
+                        <m:t>2</m:t>
+                      </m:r>
+                    </m:sub>
+                  </m:sSub>
+                </m:e>
+              </m:acc>
+              <m:r>
+                <w:rPr>
+                  <w:rFonts w:ascii="Cambria Math" w:eastAsiaTheme="minorEastAsia" w:hAnsi="Cambria Math"/>
+                </w:rPr>
+                <m:t>)</m:t>
+              </m:r>
+            </m:e>
+            <m:sup>
+              <m:r>
+                <w:rPr>
+                  <w:rFonts w:ascii="Cambria Math" w:eastAsiaTheme="minorEastAsia" w:hAnsi="Cambria Math"/>
+                </w:rPr>
+                <m:t>2</m:t>
+              </m:r>
+            </m:sup>
+          </m:sSup>
+          <m:r>
+            <w:rPr>
+              <w:rFonts w:ascii="Cambria Math" w:eastAsiaTheme="minorEastAsia" w:hAnsi="Cambria Math"/>
+            </w:rPr>
+            <m:t>+</m:t>
+          </m:r>
+          <m:r>
+            <w:rPr>
+              <w:rFonts w:ascii="Cambria Math" w:eastAsiaTheme="minorEastAsia" w:hAnsi="Cambria Math"/>
+            </w:rPr>
+            <m:t xml:space="preserve"> </m:t>
+          </m:r>
+          <m:sSub>
+            <m:sSubPr>
+              <m:ctrlPr>
+                <w:rPr>
+                  <w:rFonts w:ascii="Cambria Math" w:eastAsiaTheme="minorEastAsia" w:hAnsi="Cambria Math"/>
+                  <w:i/>
+                  <w:highlight w:val="magenta"/>
+                </w:rPr>
+              </m:ctrlPr>
+            </m:sSubPr>
+            <m:e>
+              <m:sSub>
+                <m:sSubPr>
+                  <m:ctrlPr>
+                    <w:rPr>
+                      <w:rFonts w:ascii="Cambria Math" w:eastAsiaTheme="minorEastAsia" w:hAnsi="Cambria Math"/>
+                      <w:i/>
+                      <w:highlight w:val="magenta"/>
+                    </w:rPr>
+                  </m:ctrlPr>
+                </m:sSubPr>
+                <m:e>
+                  <m:r>
+                    <w:rPr>
+                      <w:rFonts w:ascii="Cambria Math" w:eastAsiaTheme="minorEastAsia" w:hAnsi="Cambria Math"/>
+                      <w:highlight w:val="magenta"/>
+                    </w:rPr>
+                    <m:t>m</m:t>
+                  </m:r>
+                </m:e>
+                <m:sub>
+                  <m:r>
+                    <w:rPr>
+                      <w:rFonts w:ascii="Cambria Math" w:eastAsiaTheme="minorEastAsia" w:hAnsi="Cambria Math"/>
+                      <w:highlight w:val="magenta"/>
+                    </w:rPr>
+                    <m:t>2</m:t>
+                  </m:r>
+                </m:sub>
+              </m:sSub>
+              <m:r>
+                <w:rPr>
+                  <w:rFonts w:ascii="Cambria Math" w:eastAsiaTheme="minorEastAsia" w:hAnsi="Cambria Math"/>
+                  <w:highlight w:val="magenta"/>
+                </w:rPr>
+                <m:t>l</m:t>
+              </m:r>
+            </m:e>
+            <m:sub>
+              <m:r>
+                <w:rPr>
+                  <w:rFonts w:ascii="Cambria Math" w:eastAsiaTheme="minorEastAsia" w:hAnsi="Cambria Math"/>
+                  <w:highlight w:val="magenta"/>
+                </w:rPr>
+                <m:t>1</m:t>
+              </m:r>
+            </m:sub>
+          </m:sSub>
+          <m:sSub>
+            <m:sSubPr>
+              <m:ctrlPr>
+                <w:rPr>
+                  <w:rFonts w:ascii="Cambria Math" w:eastAsiaTheme="minorEastAsia" w:hAnsi="Cambria Math"/>
+                  <w:i/>
+                  <w:highlight w:val="magenta"/>
+                </w:rPr>
+              </m:ctrlPr>
+            </m:sSubPr>
+            <m:e>
+              <m:r>
+                <w:rPr>
+                  <w:rFonts w:ascii="Cambria Math" w:eastAsiaTheme="minorEastAsia" w:hAnsi="Cambria Math"/>
+                  <w:highlight w:val="magenta"/>
+                </w:rPr>
+                <m:t>l</m:t>
+              </m:r>
+            </m:e>
+            <m:sub>
+              <m:r>
+                <w:rPr>
+                  <w:rFonts w:ascii="Cambria Math" w:eastAsiaTheme="minorEastAsia" w:hAnsi="Cambria Math"/>
+                  <w:highlight w:val="magenta"/>
+                </w:rPr>
+                <m:t>2</m:t>
+              </m:r>
+            </m:sub>
+          </m:sSub>
+          <m:sSubSup>
+            <m:sSubSupPr>
+              <m:ctrlPr>
+                <w:rPr>
+                  <w:rFonts w:ascii="Cambria Math" w:eastAsiaTheme="minorEastAsia" w:hAnsi="Cambria Math"/>
+                  <w:i/>
+                  <w:highlight w:val="magenta"/>
+                </w:rPr>
+              </m:ctrlPr>
+            </m:sSubSupPr>
+            <m:e>
+              <m:acc>
+                <m:accPr>
+                  <m:chr m:val="̇"/>
+                  <m:ctrlPr>
+                    <w:rPr>
+                      <w:rFonts w:ascii="Cambria Math" w:eastAsiaTheme="minorEastAsia" w:hAnsi="Cambria Math"/>
+                      <w:i/>
+                      <w:highlight w:val="magenta"/>
+                    </w:rPr>
+                  </m:ctrlPr>
+                </m:accPr>
+                <m:e>
+                  <m:r>
+                    <w:rPr>
+                      <w:rFonts w:ascii="Cambria Math" w:eastAsiaTheme="minorEastAsia" w:hAnsi="Cambria Math"/>
+                      <w:highlight w:val="magenta"/>
+                    </w:rPr>
+                    <m:t>φ</m:t>
+                  </m:r>
+                </m:e>
+              </m:acc>
+            </m:e>
+            <m:sub>
+              <m:r>
+                <w:rPr>
+                  <w:rFonts w:ascii="Cambria Math" w:eastAsiaTheme="minorEastAsia" w:hAnsi="Cambria Math"/>
+                  <w:highlight w:val="magenta"/>
+                </w:rPr>
+                <m:t>1</m:t>
+              </m:r>
+            </m:sub>
+            <m:sup>
+              <m:r>
+                <w:rPr>
+                  <w:rFonts w:ascii="Cambria Math" w:eastAsiaTheme="minorEastAsia" w:hAnsi="Cambria Math"/>
+                  <w:highlight w:val="magenta"/>
+                </w:rPr>
+                <m:t xml:space="preserve"> 2</m:t>
+              </m:r>
+            </m:sup>
+          </m:sSubSup>
+          <m:acc>
+            <m:accPr>
+              <m:chr m:val="̇"/>
+              <m:ctrlPr>
+                <w:rPr>
+                  <w:rFonts w:ascii="Cambria Math" w:eastAsiaTheme="minorEastAsia" w:hAnsi="Cambria Math"/>
+                  <w:i/>
+                  <w:highlight w:val="magenta"/>
+                </w:rPr>
+              </m:ctrlPr>
+            </m:accPr>
+            <m:e>
+              <m:sSub>
+                <m:sSubPr>
+                  <m:ctrlPr>
+                    <w:rPr>
+                      <w:rFonts w:ascii="Cambria Math" w:eastAsiaTheme="minorEastAsia" w:hAnsi="Cambria Math"/>
+                      <w:i/>
+                      <w:highlight w:val="magenta"/>
+                    </w:rPr>
+                  </m:ctrlPr>
+                </m:sSubPr>
+                <m:e>
+                  <m:r>
+                    <w:rPr>
+                      <w:rFonts w:ascii="Cambria Math" w:eastAsiaTheme="minorEastAsia" w:hAnsi="Cambria Math"/>
+                      <w:highlight w:val="magenta"/>
+                    </w:rPr>
+                    <m:t>φ</m:t>
+                  </m:r>
+                </m:e>
+                <m:sub>
+                  <m:r>
+                    <w:rPr>
+                      <w:rFonts w:ascii="Cambria Math" w:eastAsiaTheme="minorEastAsia" w:hAnsi="Cambria Math"/>
+                      <w:highlight w:val="magenta"/>
+                    </w:rPr>
+                    <m:t>2</m:t>
+                  </m:r>
+                </m:sub>
+              </m:sSub>
+            </m:e>
+          </m:acc>
+          <m:r>
+            <m:rPr>
+              <m:sty m:val="p"/>
+            </m:rPr>
+            <w:rPr>
+              <w:rFonts w:ascii="Cambria Math" w:eastAsiaTheme="minorEastAsia" w:hAnsi="Cambria Math"/>
+              <w:highlight w:val="magenta"/>
+            </w:rPr>
+            <m:t>sin</m:t>
+          </m:r>
+          <m:d>
+            <m:dPr>
+              <m:ctrlPr>
+                <w:rPr>
+                  <w:rFonts w:ascii="Cambria Math" w:eastAsiaTheme="minorEastAsia" w:hAnsi="Cambria Math"/>
+                  <w:highlight w:val="magenta"/>
+                </w:rPr>
+              </m:ctrlPr>
+            </m:dPr>
+            <m:e>
+              <m:sSub>
+                <m:sSubPr>
+                  <m:ctrlPr>
+                    <w:rPr>
+                      <w:rFonts w:ascii="Cambria Math" w:eastAsiaTheme="minorEastAsia" w:hAnsi="Cambria Math"/>
+                      <w:highlight w:val="magenta"/>
+                    </w:rPr>
+                  </m:ctrlPr>
+                </m:sSubPr>
+                <m:e>
+                  <m:r>
+                    <m:rPr>
+                      <m:sty m:val="p"/>
+                    </m:rPr>
+                    <w:rPr>
+                      <w:rFonts w:ascii="Cambria Math" w:eastAsiaTheme="minorEastAsia" w:hAnsi="Cambria Math"/>
+                      <w:highlight w:val="magenta"/>
+                    </w:rPr>
+                    <m:t>φ</m:t>
+                  </m:r>
+                </m:e>
+                <m:sub>
+                  <m:r>
+                    <m:rPr>
+                      <m:sty m:val="p"/>
+                    </m:rPr>
+                    <w:rPr>
+                      <w:rFonts w:ascii="Cambria Math" w:eastAsiaTheme="minorEastAsia" w:hAnsi="Cambria Math"/>
+                      <w:highlight w:val="magenta"/>
+                    </w:rPr>
+                    <m:t>1</m:t>
+                  </m:r>
+                </m:sub>
+              </m:sSub>
+              <m:r>
+                <w:rPr>
+                  <w:rFonts w:ascii="Cambria Math" w:eastAsiaTheme="minorEastAsia" w:hAnsi="Cambria Math"/>
+                  <w:highlight w:val="magenta"/>
+                </w:rPr>
+                <m:t>-</m:t>
+              </m:r>
+              <m:sSub>
+                <m:sSubPr>
+                  <m:ctrlPr>
+                    <w:rPr>
+                      <w:rFonts w:ascii="Cambria Math" w:eastAsiaTheme="minorEastAsia" w:hAnsi="Cambria Math"/>
+                      <w:highlight w:val="magenta"/>
+                    </w:rPr>
+                  </m:ctrlPr>
+                </m:sSubPr>
+                <m:e>
+                  <m:r>
+                    <m:rPr>
+                      <m:sty m:val="p"/>
+                    </m:rPr>
+                    <w:rPr>
+                      <w:rFonts w:ascii="Cambria Math" w:eastAsiaTheme="minorEastAsia" w:hAnsi="Cambria Math"/>
+                      <w:highlight w:val="magenta"/>
+                    </w:rPr>
+                    <m:t>φ</m:t>
+                  </m:r>
+                </m:e>
+                <m:sub>
+                  <m:r>
+                    <m:rPr>
+                      <m:sty m:val="p"/>
+                    </m:rPr>
+                    <w:rPr>
+                      <w:rFonts w:ascii="Cambria Math" w:eastAsiaTheme="minorEastAsia" w:hAnsi="Cambria Math"/>
+                      <w:highlight w:val="magenta"/>
+                    </w:rPr>
+                    <m:t>2</m:t>
+                  </m:r>
+                </m:sub>
+              </m:sSub>
+              <m:ctrlPr>
+                <w:rPr>
+                  <w:rFonts w:ascii="Cambria Math" w:eastAsiaTheme="minorEastAsia" w:hAnsi="Cambria Math"/>
+                  <w:i/>
+                  <w:highlight w:val="magenta"/>
+                </w:rPr>
+              </m:ctrlPr>
+            </m:e>
+          </m:d>
+          <m:r>
+            <w:rPr>
+              <w:rFonts w:ascii="Cambria Math" w:eastAsiaTheme="minorEastAsia" w:hAnsi="Cambria Math"/>
+              <w:highlight w:val="magenta"/>
+            </w:rPr>
+            <m:t>-</m:t>
+          </m:r>
+          <m:sSub>
+            <m:sSubPr>
+              <m:ctrlPr>
+                <w:rPr>
+                  <w:rFonts w:ascii="Cambria Math" w:eastAsiaTheme="minorEastAsia" w:hAnsi="Cambria Math"/>
+                  <w:i/>
+                  <w:highlight w:val="magenta"/>
+                </w:rPr>
+              </m:ctrlPr>
+            </m:sSubPr>
+            <m:e>
+              <m:sSub>
+                <m:sSubPr>
+                  <m:ctrlPr>
+                    <w:rPr>
+                      <w:rFonts w:ascii="Cambria Math" w:eastAsiaTheme="minorEastAsia" w:hAnsi="Cambria Math"/>
+                      <w:i/>
+                      <w:highlight w:val="magenta"/>
+                    </w:rPr>
+                  </m:ctrlPr>
+                </m:sSubPr>
+                <m:e>
+                  <m:r>
+                    <w:rPr>
+                      <w:rFonts w:ascii="Cambria Math" w:eastAsiaTheme="minorEastAsia" w:hAnsi="Cambria Math"/>
+                      <w:highlight w:val="magenta"/>
+                    </w:rPr>
+                    <m:t>m</m:t>
+                  </m:r>
+                </m:e>
+                <m:sub>
+                  <m:r>
+                    <w:rPr>
+                      <w:rFonts w:ascii="Cambria Math" w:eastAsiaTheme="minorEastAsia" w:hAnsi="Cambria Math"/>
+                      <w:highlight w:val="magenta"/>
+                    </w:rPr>
+                    <m:t>2</m:t>
+                  </m:r>
+                </m:sub>
+              </m:sSub>
+              <m:r>
+                <w:rPr>
+                  <w:rFonts w:ascii="Cambria Math" w:eastAsiaTheme="minorEastAsia" w:hAnsi="Cambria Math"/>
+                  <w:highlight w:val="magenta"/>
+                </w:rPr>
+                <m:t>l</m:t>
+              </m:r>
+            </m:e>
+            <m:sub>
+              <m:r>
+                <w:rPr>
+                  <w:rFonts w:ascii="Cambria Math" w:eastAsiaTheme="minorEastAsia" w:hAnsi="Cambria Math"/>
+                  <w:highlight w:val="magenta"/>
+                </w:rPr>
+                <m:t>1</m:t>
+              </m:r>
+            </m:sub>
+          </m:sSub>
+          <m:sSub>
+            <m:sSubPr>
+              <m:ctrlPr>
+                <w:rPr>
+                  <w:rFonts w:ascii="Cambria Math" w:eastAsiaTheme="minorEastAsia" w:hAnsi="Cambria Math"/>
+                  <w:i/>
+                  <w:highlight w:val="magenta"/>
+                </w:rPr>
+              </m:ctrlPr>
+            </m:sSubPr>
+            <m:e>
+              <m:r>
+                <w:rPr>
+                  <w:rFonts w:ascii="Cambria Math" w:eastAsiaTheme="minorEastAsia" w:hAnsi="Cambria Math"/>
+                  <w:highlight w:val="magenta"/>
+                </w:rPr>
+                <m:t>l</m:t>
+              </m:r>
+            </m:e>
+            <m:sub>
+              <m:r>
+                <w:rPr>
+                  <w:rFonts w:ascii="Cambria Math" w:eastAsiaTheme="minorEastAsia" w:hAnsi="Cambria Math"/>
+                  <w:highlight w:val="magenta"/>
+                </w:rPr>
+                <m:t>2</m:t>
+              </m:r>
+            </m:sub>
+          </m:sSub>
+          <m:acc>
+            <m:accPr>
+              <m:chr m:val="̇"/>
+              <m:ctrlPr>
+                <w:rPr>
+                  <w:rFonts w:ascii="Cambria Math" w:eastAsiaTheme="minorEastAsia" w:hAnsi="Cambria Math"/>
+                  <w:i/>
+                  <w:highlight w:val="magenta"/>
+                </w:rPr>
+              </m:ctrlPr>
+            </m:accPr>
+            <m:e>
+              <m:sSub>
+                <m:sSubPr>
+                  <m:ctrlPr>
+                    <w:rPr>
+                      <w:rFonts w:ascii="Cambria Math" w:eastAsiaTheme="minorEastAsia" w:hAnsi="Cambria Math"/>
+                      <w:i/>
+                      <w:highlight w:val="magenta"/>
+                    </w:rPr>
+                  </m:ctrlPr>
+                </m:sSubPr>
+                <m:e>
+                  <m:r>
+                    <w:rPr>
+                      <w:rFonts w:ascii="Cambria Math" w:eastAsiaTheme="minorEastAsia" w:hAnsi="Cambria Math"/>
+                      <w:highlight w:val="magenta"/>
+                    </w:rPr>
+                    <m:t>φ</m:t>
+                  </m:r>
+                </m:e>
+                <m:sub>
+                  <m:r>
+                    <w:rPr>
+                      <w:rFonts w:ascii="Cambria Math" w:eastAsiaTheme="minorEastAsia" w:hAnsi="Cambria Math"/>
+                      <w:highlight w:val="magenta"/>
+                    </w:rPr>
+                    <m:t>1</m:t>
+                  </m:r>
+                </m:sub>
+              </m:sSub>
+            </m:e>
+          </m:acc>
+          <m:sSubSup>
+            <m:sSubSupPr>
+              <m:ctrlPr>
+                <w:rPr>
+                  <w:rFonts w:ascii="Cambria Math" w:eastAsiaTheme="minorEastAsia" w:hAnsi="Cambria Math"/>
+                  <w:i/>
+                  <w:highlight w:val="magenta"/>
+                </w:rPr>
+              </m:ctrlPr>
+            </m:sSubSupPr>
+            <m:e>
+              <m:acc>
+                <m:accPr>
+                  <m:chr m:val="̇"/>
+                  <m:ctrlPr>
+                    <w:rPr>
+                      <w:rFonts w:ascii="Cambria Math" w:eastAsiaTheme="minorEastAsia" w:hAnsi="Cambria Math"/>
+                      <w:i/>
+                      <w:highlight w:val="magenta"/>
+                    </w:rPr>
+                  </m:ctrlPr>
+                </m:accPr>
+                <m:e>
+                  <m:r>
+                    <w:rPr>
+                      <w:rFonts w:ascii="Cambria Math" w:eastAsiaTheme="minorEastAsia" w:hAnsi="Cambria Math"/>
+                      <w:highlight w:val="magenta"/>
+                    </w:rPr>
+                    <m:t>φ</m:t>
+                  </m:r>
+                </m:e>
+              </m:acc>
+            </m:e>
+            <m:sub>
+              <m:r>
+                <w:rPr>
+                  <w:rFonts w:ascii="Cambria Math" w:eastAsiaTheme="minorEastAsia" w:hAnsi="Cambria Math"/>
+                  <w:highlight w:val="magenta"/>
+                </w:rPr>
+                <m:t>2</m:t>
+              </m:r>
+            </m:sub>
+            <m:sup>
+              <m:r>
+                <w:rPr>
+                  <w:rFonts w:ascii="Cambria Math" w:eastAsiaTheme="minorEastAsia" w:hAnsi="Cambria Math"/>
+                  <w:highlight w:val="magenta"/>
+                </w:rPr>
+                <m:t xml:space="preserve"> 2</m:t>
+              </m:r>
+            </m:sup>
+          </m:sSubSup>
+          <m:r>
+            <m:rPr>
+              <m:sty m:val="p"/>
+            </m:rPr>
+            <w:rPr>
+              <w:rFonts w:ascii="Cambria Math" w:eastAsiaTheme="minorEastAsia" w:hAnsi="Cambria Math"/>
+              <w:highlight w:val="magenta"/>
+            </w:rPr>
+            <m:t>sin</m:t>
+          </m:r>
+          <m:r>
+            <m:rPr>
+              <m:sty m:val="p"/>
+            </m:rPr>
+            <w:rPr>
+              <w:rFonts w:ascii="Cambria Math" w:eastAsiaTheme="minorEastAsia" w:hAnsi="Cambria Math"/>
+              <w:highlight w:val="magenta"/>
+            </w:rPr>
+            <m:t>⁡</m:t>
+          </m:r>
+          <m:r>
+            <m:rPr>
+              <m:sty m:val="p"/>
+            </m:rPr>
+            <w:rPr>
+              <w:rFonts w:ascii="Cambria Math" w:eastAsiaTheme="minorEastAsia" w:hAnsi="Cambria Math"/>
+              <w:highlight w:val="magenta"/>
+            </w:rPr>
+            <m:t>(</m:t>
+          </m:r>
+          <m:sSub>
+            <m:sSubPr>
+              <m:ctrlPr>
+                <w:rPr>
+                  <w:rFonts w:ascii="Cambria Math" w:eastAsiaTheme="minorEastAsia" w:hAnsi="Cambria Math"/>
+                  <w:highlight w:val="magenta"/>
+                </w:rPr>
+              </m:ctrlPr>
+            </m:sSubPr>
+            <m:e>
+              <m:r>
+                <m:rPr>
+                  <m:sty m:val="p"/>
+                </m:rPr>
+                <w:rPr>
+                  <w:rFonts w:ascii="Cambria Math" w:eastAsiaTheme="minorEastAsia" w:hAnsi="Cambria Math"/>
+                  <w:highlight w:val="magenta"/>
+                </w:rPr>
+                <m:t>φ</m:t>
+              </m:r>
+            </m:e>
+            <m:sub>
+              <m:r>
+                <m:rPr>
+                  <m:sty m:val="p"/>
+                </m:rPr>
+                <w:rPr>
+                  <w:rFonts w:ascii="Cambria Math" w:eastAsiaTheme="minorEastAsia" w:hAnsi="Cambria Math"/>
+                  <w:highlight w:val="magenta"/>
+                </w:rPr>
+                <m:t>1</m:t>
+              </m:r>
+            </m:sub>
+          </m:sSub>
+          <m:r>
+            <w:rPr>
+              <w:rFonts w:ascii="Cambria Math" w:eastAsiaTheme="minorEastAsia" w:hAnsi="Cambria Math"/>
+              <w:highlight w:val="magenta"/>
+            </w:rPr>
+            <m:t>-</m:t>
+          </m:r>
+          <m:sSub>
+            <m:sSubPr>
+              <m:ctrlPr>
+                <w:rPr>
+                  <w:rFonts w:ascii="Cambria Math" w:eastAsiaTheme="minorEastAsia" w:hAnsi="Cambria Math"/>
+                  <w:highlight w:val="magenta"/>
+                </w:rPr>
+              </m:ctrlPr>
+            </m:sSubPr>
+            <m:e>
+              <m:r>
+                <m:rPr>
+                  <m:sty m:val="p"/>
+                </m:rPr>
+                <w:rPr>
+                  <w:rFonts w:ascii="Cambria Math" w:eastAsiaTheme="minorEastAsia" w:hAnsi="Cambria Math"/>
+                  <w:highlight w:val="magenta"/>
+                </w:rPr>
+                <m:t>φ</m:t>
+              </m:r>
+            </m:e>
+            <m:sub>
+              <m:r>
+                <m:rPr>
+                  <m:sty m:val="p"/>
+                </m:rPr>
+                <w:rPr>
+                  <w:rFonts w:ascii="Cambria Math" w:eastAsiaTheme="minorEastAsia" w:hAnsi="Cambria Math"/>
+                  <w:highlight w:val="magenta"/>
+                </w:rPr>
+                <m:t>2</m:t>
+              </m:r>
+            </m:sub>
+          </m:sSub>
+          <m:r>
+            <w:rPr>
+              <w:rFonts w:ascii="Cambria Math" w:eastAsiaTheme="minorEastAsia" w:hAnsi="Cambria Math"/>
+              <w:highlight w:val="magenta"/>
+            </w:rPr>
+            <m:t>)</m:t>
+          </m:r>
+          <m:r>
+            <w:rPr>
+              <w:rFonts w:ascii="Cambria Math" w:eastAsiaTheme="minorEastAsia" w:hAnsi="Cambria Math"/>
+            </w:rPr>
+            <m:t>+</m:t>
+          </m:r>
+          <m:d>
+            <m:dPr>
+              <m:ctrlPr>
+                <w:rPr>
+                  <w:rFonts w:ascii="Cambria Math" w:eastAsiaTheme="minorEastAsia" w:hAnsi="Cambria Math"/>
+                  <w:i/>
+                </w:rPr>
+              </m:ctrlPr>
+            </m:dPr>
+            <m:e>
+              <m:sSub>
+                <m:sSubPr>
+                  <m:ctrlPr>
+                    <w:rPr>
+                      <w:rFonts w:ascii="Cambria Math" w:eastAsiaTheme="minorEastAsia" w:hAnsi="Cambria Math"/>
+                      <w:i/>
+                    </w:rPr>
+                  </m:ctrlPr>
+                </m:sSubPr>
+                <m:e>
+                  <m:r>
+                    <w:rPr>
+                      <w:rFonts w:ascii="Cambria Math" w:eastAsiaTheme="minorEastAsia" w:hAnsi="Cambria Math"/>
+                    </w:rPr>
+                    <m:t>m</m:t>
+                  </m:r>
+                </m:e>
+                <m:sub>
+                  <m:r>
+                    <w:rPr>
+                      <w:rFonts w:ascii="Cambria Math" w:eastAsiaTheme="minorEastAsia" w:hAnsi="Cambria Math"/>
+                    </w:rPr>
+                    <m:t>1</m:t>
+                  </m:r>
+                </m:sub>
+              </m:sSub>
+              <m:r>
+                <w:rPr>
+                  <w:rFonts w:ascii="Cambria Math" w:eastAsiaTheme="minorEastAsia" w:hAnsi="Cambria Math"/>
+                </w:rPr>
+                <m:t>+</m:t>
+              </m:r>
+              <m:sSub>
+                <m:sSubPr>
+                  <m:ctrlPr>
+                    <w:rPr>
+                      <w:rFonts w:ascii="Cambria Math" w:eastAsiaTheme="minorEastAsia" w:hAnsi="Cambria Math"/>
+                      <w:i/>
+                    </w:rPr>
+                  </m:ctrlPr>
+                </m:sSubPr>
+                <m:e>
+                  <m:r>
+                    <w:rPr>
+                      <w:rFonts w:ascii="Cambria Math" w:eastAsiaTheme="minorEastAsia" w:hAnsi="Cambria Math"/>
+                    </w:rPr>
+                    <m:t>m</m:t>
+                  </m:r>
+                </m:e>
+                <m:sub>
+                  <m:r>
+                    <w:rPr>
+                      <w:rFonts w:ascii="Cambria Math" w:eastAsiaTheme="minorEastAsia" w:hAnsi="Cambria Math"/>
+                    </w:rPr>
+                    <m:t>2</m:t>
+                  </m:r>
+                </m:sub>
+              </m:sSub>
+            </m:e>
+          </m:d>
+          <m:r>
+            <w:rPr>
+              <w:rFonts w:ascii="Cambria Math" w:eastAsiaTheme="minorEastAsia" w:hAnsi="Cambria Math"/>
+            </w:rPr>
+            <m:t>g</m:t>
+          </m:r>
+          <m:sSub>
+            <m:sSubPr>
+              <m:ctrlPr>
+                <w:rPr>
+                  <w:rFonts w:ascii="Cambria Math" w:eastAsiaTheme="minorEastAsia" w:hAnsi="Cambria Math"/>
+                  <w:i/>
+                </w:rPr>
+              </m:ctrlPr>
+            </m:sSubPr>
+            <m:e>
+              <m:r>
+                <w:rPr>
+                  <w:rFonts w:ascii="Cambria Math" w:eastAsiaTheme="minorEastAsia" w:hAnsi="Cambria Math"/>
+                </w:rPr>
+                <m:t>l</m:t>
+              </m:r>
+            </m:e>
+            <m:sub>
+              <m:r>
+                <w:rPr>
+                  <w:rFonts w:ascii="Cambria Math" w:eastAsiaTheme="minorEastAsia" w:hAnsi="Cambria Math"/>
+                </w:rPr>
+                <m:t>1</m:t>
+              </m:r>
+            </m:sub>
+          </m:sSub>
+          <m:func>
+            <m:funcPr>
+              <m:ctrlPr>
+                <w:rPr>
+                  <w:rFonts w:ascii="Cambria Math" w:eastAsiaTheme="minorEastAsia" w:hAnsi="Cambria Math"/>
+                </w:rPr>
+              </m:ctrlPr>
+            </m:funcPr>
+            <m:fName>
+              <m:r>
+                <m:rPr>
+                  <m:sty m:val="p"/>
+                </m:rPr>
+                <w:rPr>
+                  <w:rFonts w:ascii="Cambria Math" w:eastAsiaTheme="minorEastAsia" w:hAnsi="Cambria Math"/>
+                </w:rPr>
+                <m:t>sin</m:t>
+              </m:r>
+            </m:fName>
+            <m:e>
+              <m:d>
+                <m:dPr>
+                  <m:ctrlPr>
+                    <w:rPr>
+                      <w:rFonts w:ascii="Cambria Math" w:eastAsiaTheme="minorEastAsia" w:hAnsi="Cambria Math"/>
+                      <w:i/>
+                    </w:rPr>
+                  </m:ctrlPr>
+                </m:dPr>
+                <m:e>
+                  <m:sSub>
+                    <m:sSubPr>
+                      <m:ctrlPr>
+                        <w:rPr>
+                          <w:rFonts w:ascii="Cambria Math" w:eastAsiaTheme="minorEastAsia" w:hAnsi="Cambria Math"/>
+                          <w:i/>
+                        </w:rPr>
+                      </m:ctrlPr>
+                    </m:sSubPr>
+                    <m:e>
+                      <m:r>
+                        <w:rPr>
+                          <w:rFonts w:ascii="Cambria Math" w:eastAsiaTheme="minorEastAsia" w:hAnsi="Cambria Math"/>
+                        </w:rPr>
+                        <m:t>φ</m:t>
+                      </m:r>
+                    </m:e>
+                    <m:sub>
+                      <m:r>
+                        <w:rPr>
+                          <w:rFonts w:ascii="Cambria Math" w:eastAsiaTheme="minorEastAsia" w:hAnsi="Cambria Math"/>
+                        </w:rPr>
+                        <m:t>1</m:t>
+                      </m:r>
+                    </m:sub>
+                  </m:sSub>
+                </m:e>
+              </m:d>
+            </m:e>
+          </m:func>
+          <m:acc>
+            <m:accPr>
+              <m:chr m:val="̇"/>
+              <m:ctrlPr>
+                <w:rPr>
+                  <w:rFonts w:ascii="Cambria Math" w:eastAsiaTheme="minorEastAsia" w:hAnsi="Cambria Math"/>
+                  <w:i/>
+                </w:rPr>
+              </m:ctrlPr>
+            </m:accPr>
+            <m:e>
+              <m:sSub>
+                <m:sSubPr>
+                  <m:ctrlPr>
+                    <w:rPr>
+                      <w:rFonts w:ascii="Cambria Math" w:eastAsiaTheme="minorEastAsia" w:hAnsi="Cambria Math"/>
+                      <w:i/>
+                    </w:rPr>
+                  </m:ctrlPr>
+                </m:sSubPr>
+                <m:e>
+                  <m:r>
+                    <w:rPr>
+                      <w:rFonts w:ascii="Cambria Math" w:eastAsiaTheme="minorEastAsia" w:hAnsi="Cambria Math"/>
+                    </w:rPr>
+                    <m:t>φ</m:t>
+                  </m:r>
+                </m:e>
+                <m:sub>
+                  <m:r>
+                    <w:rPr>
+                      <w:rFonts w:ascii="Cambria Math" w:eastAsiaTheme="minorEastAsia" w:hAnsi="Cambria Math"/>
+                    </w:rPr>
+                    <m:t>1</m:t>
+                  </m:r>
+                </m:sub>
+              </m:sSub>
+            </m:e>
+          </m:acc>
+          <m:r>
+            <w:rPr>
+              <w:rFonts w:ascii="Cambria Math" w:eastAsiaTheme="minorEastAsia" w:hAnsi="Cambria Math"/>
+            </w:rPr>
+            <m:t>+</m:t>
+          </m:r>
+          <m:sSub>
+            <m:sSubPr>
+              <m:ctrlPr>
+                <w:rPr>
+                  <w:rFonts w:ascii="Cambria Math" w:eastAsiaTheme="minorEastAsia" w:hAnsi="Cambria Math"/>
+                  <w:i/>
+                </w:rPr>
+              </m:ctrlPr>
+            </m:sSubPr>
+            <m:e>
+              <m:r>
+                <w:rPr>
+                  <w:rFonts w:ascii="Cambria Math" w:eastAsiaTheme="minorEastAsia" w:hAnsi="Cambria Math"/>
+                </w:rPr>
+                <m:t>m</m:t>
+              </m:r>
+            </m:e>
+            <m:sub>
+              <m:r>
+                <w:rPr>
+                  <w:rFonts w:ascii="Cambria Math" w:eastAsiaTheme="minorEastAsia" w:hAnsi="Cambria Math"/>
+                </w:rPr>
+                <m:t>2</m:t>
+              </m:r>
+            </m:sub>
+          </m:sSub>
+          <m:r>
+            <w:rPr>
+              <w:rFonts w:ascii="Cambria Math" w:eastAsiaTheme="minorEastAsia" w:hAnsi="Cambria Math"/>
+            </w:rPr>
+            <m:t>g</m:t>
+          </m:r>
+          <m:sSub>
+            <m:sSubPr>
+              <m:ctrlPr>
+                <w:rPr>
+                  <w:rFonts w:ascii="Cambria Math" w:eastAsiaTheme="minorEastAsia" w:hAnsi="Cambria Math"/>
+                  <w:i/>
+                </w:rPr>
+              </m:ctrlPr>
+            </m:sSubPr>
+            <m:e>
+              <m:r>
+                <w:rPr>
+                  <w:rFonts w:ascii="Cambria Math" w:eastAsiaTheme="minorEastAsia" w:hAnsi="Cambria Math"/>
+                </w:rPr>
+                <m:t>l</m:t>
+              </m:r>
+            </m:e>
+            <m:sub>
+              <m:r>
+                <w:rPr>
+                  <w:rFonts w:ascii="Cambria Math" w:eastAsiaTheme="minorEastAsia" w:hAnsi="Cambria Math"/>
+                </w:rPr>
+                <m:t>2</m:t>
+              </m:r>
+            </m:sub>
+          </m:sSub>
+          <m:r>
+            <m:rPr>
+              <m:sty m:val="p"/>
+            </m:rPr>
+            <w:rPr>
+              <w:rFonts w:ascii="Cambria Math" w:eastAsiaTheme="minorEastAsia" w:hAnsi="Cambria Math"/>
+            </w:rPr>
+            <m:t>sin⁡</m:t>
           </m:r>
           <m:r>
             <w:rPr>

--- a/Herleitung.docx
+++ b/Herleitung.docx
@@ -7249,25 +7249,7 @@
                 <w:rPr>
                   <w:rFonts w:ascii="Cambria Math" w:eastAsiaTheme="minorEastAsia" w:hAnsi="Cambria Math"/>
                 </w:rPr>
-                <m:t>cos</m:t>
-              </m:r>
-              <m:r>
-                <m:rPr>
-                  <m:sty m:val="p"/>
-                </m:rPr>
-                <w:rPr>
-                  <w:rFonts w:ascii="Cambria Math" w:eastAsiaTheme="minorEastAsia" w:hAnsi="Cambria Math"/>
-                </w:rPr>
-                <m:t>⁡</m:t>
-              </m:r>
-              <m:r>
-                <m:rPr>
-                  <m:sty m:val="p"/>
-                </m:rPr>
-                <w:rPr>
-                  <w:rFonts w:ascii="Cambria Math" w:eastAsiaTheme="minorEastAsia" w:hAnsi="Cambria Math"/>
-                </w:rPr>
-                <m:t>(</m:t>
+                <m:t>cos⁡(</m:t>
               </m:r>
               <m:sSub>
                 <m:sSubPr>
@@ -8634,25 +8616,7 @@
                 <w:rPr>
                   <w:rFonts w:ascii="Cambria Math" w:eastAsiaTheme="minorEastAsia" w:hAnsi="Cambria Math"/>
                 </w:rPr>
-                <m:t>cos</m:t>
-              </m:r>
-              <m:r>
-                <m:rPr>
-                  <m:sty m:val="p"/>
-                </m:rPr>
-                <w:rPr>
-                  <w:rFonts w:ascii="Cambria Math" w:eastAsiaTheme="minorEastAsia" w:hAnsi="Cambria Math"/>
-                </w:rPr>
-                <m:t>⁡</m:t>
-              </m:r>
-              <m:r>
-                <m:rPr>
-                  <m:sty m:val="p"/>
-                </m:rPr>
-                <w:rPr>
-                  <w:rFonts w:ascii="Cambria Math" w:eastAsiaTheme="minorEastAsia" w:hAnsi="Cambria Math"/>
-                </w:rPr>
-                <m:t>(</m:t>
+                <m:t>cos⁡(</m:t>
               </m:r>
               <m:sSub>
                 <m:sSubPr>
@@ -9569,25 +9533,7 @@
             <w:rPr>
               <w:rFonts w:ascii="Cambria Math" w:eastAsiaTheme="minorEastAsia" w:hAnsi="Cambria Math"/>
             </w:rPr>
-            <m:t>cos</m:t>
-          </m:r>
-          <m:r>
-            <m:rPr>
-              <m:sty m:val="p"/>
-            </m:rPr>
-            <w:rPr>
-              <w:rFonts w:ascii="Cambria Math" w:eastAsiaTheme="minorEastAsia" w:hAnsi="Cambria Math"/>
-            </w:rPr>
-            <m:t>⁡</m:t>
-          </m:r>
-          <m:r>
-            <m:rPr>
-              <m:sty m:val="p"/>
-            </m:rPr>
-            <w:rPr>
-              <w:rFonts w:ascii="Cambria Math" w:eastAsiaTheme="minorEastAsia" w:hAnsi="Cambria Math"/>
-            </w:rPr>
-            <m:t>(</m:t>
+            <m:t>cos⁡(</m:t>
           </m:r>
           <m:sSub>
             <m:sSubPr>
@@ -9896,16 +9842,7 @@
             <w:rPr>
               <w:rFonts w:ascii="Cambria Math" w:eastAsiaTheme="minorEastAsia" w:hAnsi="Cambria Math"/>
             </w:rPr>
-            <m:t>cos</m:t>
-          </m:r>
-          <m:r>
-            <m:rPr>
-              <m:sty m:val="p"/>
-            </m:rPr>
-            <w:rPr>
-              <w:rFonts w:ascii="Cambria Math" w:eastAsiaTheme="minorEastAsia" w:hAnsi="Cambria Math"/>
-            </w:rPr>
-            <m:t>⁡</m:t>
+            <m:t>cos⁡</m:t>
           </m:r>
           <m:r>
             <w:rPr>
@@ -9954,6 +9891,42 @@
           <w:rFonts w:eastAsiaTheme="minorEastAsia"/>
         </w:rPr>
       </w:pPr>
+    </w:p>
+    <w:p>
+      <w:pPr>
+        <w:rPr>
+          <w:rFonts w:eastAsiaTheme="minorEastAsia"/>
+        </w:rPr>
+      </w:pPr>
+    </w:p>
+    <w:p>
+      <w:pPr>
+        <w:rPr>
+          <w:rFonts w:eastAsiaTheme="minorEastAsia"/>
+          <w:lang w:val="de-DE"/>
+        </w:rPr>
+      </w:pPr>
+      <w:r>
+        <w:rPr>
+          <w:rFonts w:eastAsiaTheme="minorEastAsia"/>
+          <w:lang w:val="de-DE"/>
+        </w:rPr>
+        <w:t>AB JETZT IST DAS SCHMARN:</w:t>
+      </w:r>
+      <w:r>
+        <w:rPr>
+          <w:rFonts w:eastAsiaTheme="minorEastAsia"/>
+          <w:lang w:val="de-DE"/>
+        </w:rPr>
+        <w:t xml:space="preserve"> ______________________________________________________________</w:t>
+      </w:r>
+    </w:p>
+    <w:p>
+      <w:pPr>
+        <w:rPr>
+          <w:rFonts w:eastAsiaTheme="minorEastAsia"/>
+        </w:rPr>
+      </w:pPr>
       <m:oMathPara>
         <m:oMath>
           <m:f>
@@ -10360,25 +10333,7 @@
             <w:rPr>
               <w:rFonts w:ascii="Cambria Math" w:eastAsiaTheme="minorEastAsia" w:hAnsi="Cambria Math"/>
             </w:rPr>
-            <m:t>cos</m:t>
-          </m:r>
-          <m:r>
-            <m:rPr>
-              <m:sty m:val="p"/>
-            </m:rPr>
-            <w:rPr>
-              <w:rFonts w:ascii="Cambria Math" w:eastAsiaTheme="minorEastAsia" w:hAnsi="Cambria Math"/>
-            </w:rPr>
-            <m:t>⁡</m:t>
-          </m:r>
-          <m:r>
-            <m:rPr>
-              <m:sty m:val="p"/>
-            </m:rPr>
-            <w:rPr>
-              <w:rFonts w:ascii="Cambria Math" w:eastAsiaTheme="minorEastAsia" w:hAnsi="Cambria Math"/>
-            </w:rPr>
-            <m:t>(</m:t>
+            <m:t>cos⁡(</m:t>
           </m:r>
           <m:sSub>
             <m:sSubPr>
@@ -10584,25 +10539,7 @@
             <w:rPr>
               <w:rFonts w:ascii="Cambria Math" w:eastAsiaTheme="minorEastAsia" w:hAnsi="Cambria Math"/>
             </w:rPr>
-            <m:t>cos</m:t>
-          </m:r>
-          <m:r>
-            <m:rPr>
-              <m:sty m:val="p"/>
-            </m:rPr>
-            <w:rPr>
-              <w:rFonts w:ascii="Cambria Math" w:eastAsiaTheme="minorEastAsia" w:hAnsi="Cambria Math"/>
-            </w:rPr>
-            <m:t>⁡</m:t>
-          </m:r>
-          <m:r>
-            <m:rPr>
-              <m:sty m:val="p"/>
-            </m:rPr>
-            <w:rPr>
-              <w:rFonts w:ascii="Cambria Math" w:eastAsiaTheme="minorEastAsia" w:hAnsi="Cambria Math"/>
-            </w:rPr>
-            <m:t>(</m:t>
+            <m:t>cos⁡(</m:t>
           </m:r>
           <m:sSub>
             <m:sSubPr>
@@ -12649,13 +12586,7 @@
             <w:rPr>
               <w:rFonts w:ascii="Cambria Math" w:eastAsiaTheme="minorEastAsia" w:hAnsi="Cambria Math"/>
             </w:rPr>
-            <m:t>)</m:t>
-          </m:r>
-          <m:r>
-            <w:rPr>
-              <w:rFonts w:ascii="Cambria Math" w:eastAsiaTheme="minorEastAsia" w:hAnsi="Cambria Math"/>
-            </w:rPr>
-            <m:t>-</m:t>
+            <m:t>)-</m:t>
           </m:r>
           <m:sSub>
             <m:sSubPr>
@@ -12742,16 +12673,7 @@
             <w:rPr>
               <w:rFonts w:ascii="Cambria Math" w:eastAsiaTheme="minorEastAsia" w:hAnsi="Cambria Math"/>
             </w:rPr>
-            <m:t>sin</m:t>
-          </m:r>
-          <m:r>
-            <m:rPr>
-              <m:sty m:val="p"/>
-            </m:rPr>
-            <w:rPr>
-              <w:rFonts w:ascii="Cambria Math" w:eastAsiaTheme="minorEastAsia" w:hAnsi="Cambria Math"/>
-            </w:rPr>
-            <m:t>⁡</m:t>
+            <m:t>sin⁡</m:t>
           </m:r>
           <m:r>
             <w:rPr>
@@ -14695,13 +14617,7 @@
             <w:rPr>
               <w:rFonts w:ascii="Cambria Math" w:eastAsiaTheme="minorEastAsia" w:hAnsi="Cambria Math"/>
             </w:rPr>
-            <m:t>)</m:t>
-          </m:r>
-          <m:r>
-            <w:rPr>
-              <w:rFonts w:ascii="Cambria Math" w:eastAsiaTheme="minorEastAsia" w:hAnsi="Cambria Math"/>
-            </w:rPr>
-            <m:t>-</m:t>
+            <m:t>)-</m:t>
           </m:r>
           <m:sSub>
             <m:sSubPr>
@@ -14788,16 +14704,7 @@
             <w:rPr>
               <w:rFonts w:ascii="Cambria Math" w:eastAsiaTheme="minorEastAsia" w:hAnsi="Cambria Math"/>
             </w:rPr>
-            <m:t>sin</m:t>
-          </m:r>
-          <m:r>
-            <m:rPr>
-              <m:sty m:val="p"/>
-            </m:rPr>
-            <w:rPr>
-              <w:rFonts w:ascii="Cambria Math" w:eastAsiaTheme="minorEastAsia" w:hAnsi="Cambria Math"/>
-            </w:rPr>
-            <m:t>⁡</m:t>
+            <m:t>sin⁡</m:t>
           </m:r>
           <m:r>
             <w:rPr>
@@ -14999,13 +14906,7 @@
             <w:rPr>
               <w:rFonts w:ascii="Cambria Math" w:eastAsiaTheme="minorEastAsia" w:hAnsi="Cambria Math"/>
             </w:rPr>
-            <m:t>+</m:t>
-          </m:r>
-          <m:r>
-            <w:rPr>
-              <w:rFonts w:ascii="Cambria Math" w:eastAsiaTheme="minorEastAsia" w:hAnsi="Cambria Math"/>
-            </w:rPr>
-            <m:t xml:space="preserve"> </m:t>
+            <m:t xml:space="preserve">+ </m:t>
           </m:r>
           <m:sSub>
             <m:sSubPr>
@@ -15490,27 +15391,7 @@
               <w:rFonts w:ascii="Cambria Math" w:eastAsiaTheme="minorEastAsia" w:hAnsi="Cambria Math"/>
               <w:highlight w:val="magenta"/>
             </w:rPr>
-            <m:t>sin</m:t>
-          </m:r>
-          <m:r>
-            <m:rPr>
-              <m:sty m:val="p"/>
-            </m:rPr>
-            <w:rPr>
-              <w:rFonts w:ascii="Cambria Math" w:eastAsiaTheme="minorEastAsia" w:hAnsi="Cambria Math"/>
-              <w:highlight w:val="magenta"/>
-            </w:rPr>
-            <m:t>⁡</m:t>
-          </m:r>
-          <m:r>
-            <m:rPr>
-              <m:sty m:val="p"/>
-            </m:rPr>
-            <w:rPr>
-              <w:rFonts w:ascii="Cambria Math" w:eastAsiaTheme="minorEastAsia" w:hAnsi="Cambria Math"/>
-              <w:highlight w:val="magenta"/>
-            </w:rPr>
-            <m:t>(</m:t>
+            <m:t>sin⁡(</m:t>
           </m:r>
           <m:sSub>
             <m:sSubPr>
@@ -16423,17 +16304,17 @@
     <w:lsdException w:name="Unresolved Mention" w:semiHidden="1" w:unhideWhenUsed="1"/>
     <w:lsdException w:name="Smart Link" w:semiHidden="1" w:unhideWhenUsed="1"/>
   </w:latentStyles>
-  <w:style w:type="paragraph" w:default="1" w:styleId="Normal">
+  <w:style w:type="paragraph" w:default="1" w:styleId="Standard">
     <w:name w:val="Normal"/>
     <w:qFormat/>
   </w:style>
-  <w:style w:type="character" w:default="1" w:styleId="DefaultParagraphFont">
+  <w:style w:type="character" w:default="1" w:styleId="Absatz-Standardschriftart">
     <w:name w:val="Default Paragraph Font"/>
     <w:uiPriority w:val="1"/>
     <w:semiHidden/>
     <w:unhideWhenUsed/>
   </w:style>
-  <w:style w:type="table" w:default="1" w:styleId="TableNormal">
+  <w:style w:type="table" w:default="1" w:styleId="NormaleTabelle">
     <w:name w:val="Normal Table"/>
     <w:uiPriority w:val="99"/>
     <w:semiHidden/>
@@ -16448,16 +16329,16 @@
       </w:tblCellMar>
     </w:tblPr>
   </w:style>
-  <w:style w:type="numbering" w:default="1" w:styleId="NoList">
+  <w:style w:type="numbering" w:default="1" w:styleId="KeineListe">
     <w:name w:val="No List"/>
     <w:uiPriority w:val="99"/>
     <w:semiHidden/>
     <w:unhideWhenUsed/>
   </w:style>
-  <w:style w:type="paragraph" w:styleId="FootnoteText">
+  <w:style w:type="paragraph" w:styleId="Funotentext">
     <w:name w:val="footnote text"/>
-    <w:basedOn w:val="Normal"/>
-    <w:link w:val="FootnoteTextChar"/>
+    <w:basedOn w:val="Standard"/>
+    <w:link w:val="FunotentextZchn"/>
     <w:uiPriority w:val="99"/>
     <w:semiHidden/>
     <w:unhideWhenUsed/>
@@ -16470,10 +16351,10 @@
       <w:szCs w:val="20"/>
     </w:rPr>
   </w:style>
-  <w:style w:type="character" w:customStyle="1" w:styleId="FootnoteTextChar">
-    <w:name w:val="Footnote Text Char"/>
-    <w:basedOn w:val="DefaultParagraphFont"/>
-    <w:link w:val="FootnoteText"/>
+  <w:style w:type="character" w:customStyle="1" w:styleId="FunotentextZchn">
+    <w:name w:val="Fußnotentext Zchn"/>
+    <w:basedOn w:val="Absatz-Standardschriftart"/>
+    <w:link w:val="Funotentext"/>
     <w:uiPriority w:val="99"/>
     <w:semiHidden/>
     <w:rsid w:val="00ED7521"/>
@@ -16482,9 +16363,9 @@
       <w:szCs w:val="20"/>
     </w:rPr>
   </w:style>
-  <w:style w:type="character" w:styleId="FootnoteReference">
+  <w:style w:type="character" w:styleId="Funotenzeichen">
     <w:name w:val="footnote reference"/>
-    <w:basedOn w:val="DefaultParagraphFont"/>
+    <w:basedOn w:val="Absatz-Standardschriftart"/>
     <w:uiPriority w:val="99"/>
     <w:semiHidden/>
     <w:unhideWhenUsed/>
@@ -16493,9 +16374,9 @@
       <w:vertAlign w:val="superscript"/>
     </w:rPr>
   </w:style>
-  <w:style w:type="character" w:styleId="PlaceholderText">
+  <w:style w:type="character" w:styleId="Platzhaltertext">
     <w:name w:val="Placeholder Text"/>
-    <w:basedOn w:val="DefaultParagraphFont"/>
+    <w:basedOn w:val="Absatz-Standardschriftart"/>
     <w:uiPriority w:val="99"/>
     <w:semiHidden/>
     <w:rsid w:val="00ED7521"/>
